--- a/ticketOutTheDoor/set21/Set21TicketOutTheDoorAPCompSciPrinciples.docx
+++ b/ticketOutTheDoor/set21/Set21TicketOutTheDoorAPCompSciPrinciples.docx
@@ -737,19 +737,17 @@
                 <w:sz w:val="20"/>
                 <w:szCs w:val="20"/>
               </w:rPr>
-              <w:t xml:space="preserve">    &lt;script </w:t>
-            </w:r>
-            <w:proofErr w:type="spellStart"/>
-            <w:r>
+              <w:t xml:space="preserve">    &lt;script src = "App.js" defer&gt;&lt;/script&gt;</w:t>
+            </w:r>
+          </w:p>
+          <w:p>
+            <w:pPr>
+              <w:spacing w:after="0" w:line="240" w:lineRule="auto"/>
               <w:rPr>
                 <w:rFonts w:ascii="Consolas" w:hAnsi="Consolas"/>
                 <w:color w:val="000000"/>
-                <w:sz w:val="20"/>
-                <w:szCs w:val="20"/>
-              </w:rPr>
-              <w:t>src</w:t>
-            </w:r>
-            <w:proofErr w:type="spellEnd"/>
+              </w:rPr>
+            </w:pPr>
             <w:r>
               <w:rPr>
                 <w:rFonts w:ascii="Consolas" w:hAnsi="Consolas"/>
@@ -757,7 +755,7 @@
                 <w:sz w:val="20"/>
                 <w:szCs w:val="20"/>
               </w:rPr>
-              <w:t xml:space="preserve"> = "App.js" defer&gt;&lt;/script&gt;</w:t>
+              <w:t xml:space="preserve">    &lt;title&gt;About Me&lt;/title&gt;</w:t>
             </w:r>
           </w:p>
           <w:p>
@@ -775,7 +773,7 @@
                 <w:sz w:val="20"/>
                 <w:szCs w:val="20"/>
               </w:rPr>
-              <w:t xml:space="preserve">    &lt;title&gt;About Me&lt;/title&gt;</w:t>
+              <w:t xml:space="preserve">  &lt;/head&gt;</w:t>
             </w:r>
           </w:p>
           <w:p>
@@ -793,7 +791,7 @@
                 <w:sz w:val="20"/>
                 <w:szCs w:val="20"/>
               </w:rPr>
-              <w:t xml:space="preserve">  &lt;/head&gt;</w:t>
+              <w:t xml:space="preserve">  &lt;body&gt;</w:t>
             </w:r>
           </w:p>
           <w:p>
@@ -802,6 +800,8 @@
               <w:rPr>
                 <w:rFonts w:ascii="Consolas" w:hAnsi="Consolas"/>
                 <w:color w:val="000000"/>
+                <w:sz w:val="20"/>
+                <w:szCs w:val="20"/>
               </w:rPr>
             </w:pPr>
             <w:r>
@@ -811,45 +811,7 @@
                 <w:sz w:val="20"/>
                 <w:szCs w:val="20"/>
               </w:rPr>
-              <w:t xml:space="preserve">  &lt;body&gt;</w:t>
-            </w:r>
-          </w:p>
-          <w:p>
-            <w:pPr>
-              <w:spacing w:after="0" w:line="240" w:lineRule="auto"/>
-              <w:rPr>
-                <w:rFonts w:ascii="Consolas" w:hAnsi="Consolas"/>
-                <w:color w:val="000000"/>
-                <w:sz w:val="20"/>
-                <w:szCs w:val="20"/>
-              </w:rPr>
-            </w:pPr>
-            <w:r>
-              <w:rPr>
-                <w:rFonts w:ascii="Consolas" w:hAnsi="Consolas"/>
-                <w:color w:val="000000"/>
-                <w:sz w:val="20"/>
-                <w:szCs w:val="20"/>
-              </w:rPr>
-              <w:t xml:space="preserve">  </w:t>
-            </w:r>
-            <w:r>
-              <w:rPr>
-                <w:rFonts w:ascii="Consolas" w:hAnsi="Consolas"/>
-                <w:color w:val="000000"/>
-                <w:sz w:val="20"/>
-                <w:szCs w:val="20"/>
-              </w:rPr>
-              <w:t xml:space="preserve">     </w:t>
-            </w:r>
-            <w:r>
-              <w:rPr>
-                <w:rFonts w:ascii="Consolas" w:hAnsi="Consolas"/>
-                <w:color w:val="000000"/>
-                <w:sz w:val="20"/>
-                <w:szCs w:val="20"/>
-              </w:rPr>
-              <w:t>&lt;h1&gt; My Hobbies &lt;/h1&gt;</w:t>
+              <w:t xml:space="preserve">       &lt;h1&gt; My Hobbies &lt;/h1&gt;</w:t>
             </w:r>
           </w:p>
           <w:p>
@@ -1246,29 +1208,7 @@
                 <w:szCs w:val="20"/>
               </w:rPr>
               <w:lastRenderedPageBreak/>
-              <w:t>Skill 21.0</w:t>
-            </w:r>
-            <w:r>
-              <w:rPr>
-                <w:rFonts w:ascii="Calibri" w:hAnsi="Calibri" w:cs="Calibri"/>
-                <w:b/>
-                <w:bCs/>
-                <w:color w:val="000000"/>
-                <w:sz w:val="20"/>
-                <w:szCs w:val="20"/>
-              </w:rPr>
-              <w:t>3</w:t>
-            </w:r>
-            <w:r>
-              <w:rPr>
-                <w:rFonts w:ascii="Calibri" w:hAnsi="Calibri" w:cs="Calibri"/>
-                <w:b/>
-                <w:bCs/>
-                <w:color w:val="000000"/>
-                <w:sz w:val="20"/>
-                <w:szCs w:val="20"/>
-              </w:rPr>
-              <w:t xml:space="preserve"> Exercise 1</w:t>
+              <w:t>Skill 21.03 Exercise 1</w:t>
             </w:r>
           </w:p>
         </w:tc>
@@ -1506,23 +1446,7 @@
                 <w:rFonts w:ascii="Consolas" w:hAnsi="Consolas" w:cs="Courier New"/>
                 <w:color w:val="000000"/>
               </w:rPr>
-              <w:t xml:space="preserve">  &lt;script </w:t>
-            </w:r>
-            <w:proofErr w:type="spellStart"/>
-            <w:r>
-              <w:rPr>
-                <w:rFonts w:ascii="Consolas" w:hAnsi="Consolas" w:cs="Courier New"/>
-                <w:color w:val="000000"/>
-              </w:rPr>
-              <w:t>src</w:t>
-            </w:r>
-            <w:proofErr w:type="spellEnd"/>
-            <w:r>
-              <w:rPr>
-                <w:rFonts w:ascii="Consolas" w:hAnsi="Consolas" w:cs="Courier New"/>
-                <w:color w:val="000000"/>
-              </w:rPr>
-              <w:t xml:space="preserve"> = "App.js" defer&gt;&lt;/script&gt;</w:t>
+              <w:t xml:space="preserve">  &lt;script src = "App.js" defer&gt;&lt;/script&gt;</w:t>
             </w:r>
           </w:p>
           <w:p>
@@ -1700,7 +1624,21 @@
                 <w:rFonts w:ascii="Consolas" w:hAnsi="Consolas" w:cs="Courier New"/>
                 <w:color w:val="000000"/>
               </w:rPr>
-              <w:t xml:space="preserve">    &lt;/sports&gt;</w:t>
+              <w:t xml:space="preserve">    &lt;/</w:t>
+            </w:r>
+            <w:r>
+              <w:rPr>
+                <w:rFonts w:ascii="Consolas" w:hAnsi="Consolas" w:cs="Courier New"/>
+                <w:color w:val="000000"/>
+              </w:rPr>
+              <w:t>div</w:t>
+            </w:r>
+            <w:r>
+              <w:rPr>
+                <w:rFonts w:ascii="Consolas" w:hAnsi="Consolas" w:cs="Courier New"/>
+                <w:color w:val="000000"/>
+              </w:rPr>
+              <w:t>&gt;</w:t>
             </w:r>
           </w:p>
           <w:p>
@@ -1790,27 +1728,7 @@
                 <w:bCs/>
                 <w:color w:val="000000"/>
               </w:rPr>
-              <w:t xml:space="preserve">var h = </w:t>
-            </w:r>
-            <w:proofErr w:type="spellStart"/>
-            <w:r>
-              <w:rPr>
-                <w:rStyle w:val="SourceText"/>
-                <w:rFonts w:ascii="Consolas" w:hAnsi="Consolas" w:cs="Calibri"/>
-                <w:bCs/>
-                <w:color w:val="000000"/>
-              </w:rPr>
-              <w:t>document.head</w:t>
-            </w:r>
-            <w:proofErr w:type="spellEnd"/>
-            <w:r>
-              <w:rPr>
-                <w:rStyle w:val="SourceText"/>
-                <w:rFonts w:ascii="Consolas" w:hAnsi="Consolas" w:cs="Calibri"/>
-                <w:bCs/>
-                <w:color w:val="000000"/>
-              </w:rPr>
-              <w:t>;</w:t>
+              <w:t>var h = document.head;</w:t>
             </w:r>
           </w:p>
           <w:p>
@@ -1911,9 +1829,17 @@
                 <w:bCs/>
                 <w:color w:val="000000"/>
               </w:rPr>
-              <w:t xml:space="preserve">var d = </w:t>
-            </w:r>
-            <w:proofErr w:type="spellStart"/>
+              <w:t>var d = document.body;</w:t>
+            </w:r>
+          </w:p>
+          <w:p>
+            <w:pPr>
+              <w:pStyle w:val="BodyText"/>
+              <w:spacing w:after="0" w:line="240" w:lineRule="auto"/>
+              <w:rPr>
+                <w:rFonts w:ascii="Consolas" w:hAnsi="Consolas" w:cs="Calibri"/>
+              </w:rPr>
+            </w:pPr>
             <w:r>
               <w:rPr>
                 <w:rStyle w:val="SourceText"/>
@@ -1921,55 +1847,7 @@
                 <w:bCs/>
                 <w:color w:val="000000"/>
               </w:rPr>
-              <w:t>document.body</w:t>
-            </w:r>
-            <w:proofErr w:type="spellEnd"/>
-            <w:r>
-              <w:rPr>
-                <w:rStyle w:val="SourceText"/>
-                <w:rFonts w:ascii="Consolas" w:hAnsi="Consolas" w:cs="Calibri"/>
-                <w:bCs/>
-                <w:color w:val="000000"/>
-              </w:rPr>
-              <w:t>;</w:t>
-            </w:r>
-          </w:p>
-          <w:p>
-            <w:pPr>
-              <w:pStyle w:val="BodyText"/>
-              <w:spacing w:after="0" w:line="240" w:lineRule="auto"/>
-              <w:rPr>
-                <w:rFonts w:ascii="Consolas" w:hAnsi="Consolas" w:cs="Calibri"/>
-              </w:rPr>
-            </w:pPr>
-            <w:r>
-              <w:rPr>
-                <w:rStyle w:val="SourceText"/>
-                <w:rFonts w:ascii="Consolas" w:hAnsi="Consolas" w:cs="Calibri"/>
-                <w:bCs/>
-                <w:color w:val="000000"/>
-              </w:rPr>
-              <w:t xml:space="preserve">var p = </w:t>
-            </w:r>
-            <w:proofErr w:type="spellStart"/>
-            <w:r>
-              <w:rPr>
-                <w:rStyle w:val="SourceText"/>
-                <w:rFonts w:ascii="Consolas" w:hAnsi="Consolas" w:cs="Calibri"/>
-                <w:bCs/>
-                <w:color w:val="000000"/>
-              </w:rPr>
-              <w:t>d.firstElementChild</w:t>
-            </w:r>
-            <w:proofErr w:type="spellEnd"/>
-            <w:r>
-              <w:rPr>
-                <w:rStyle w:val="SourceText"/>
-                <w:rFonts w:ascii="Consolas" w:hAnsi="Consolas" w:cs="Calibri"/>
-                <w:bCs/>
-                <w:color w:val="000000"/>
-              </w:rPr>
-              <w:t>;</w:t>
+              <w:t>var p = d.firstElementChild;</w:t>
             </w:r>
           </w:p>
           <w:p>
@@ -2088,70 +1966,26 @@
                 <w:sz w:val="20"/>
                 <w:szCs w:val="20"/>
               </w:rPr>
-              <w:t xml:space="preserve">var sports = </w:t>
-            </w:r>
-            <w:proofErr w:type="spellStart"/>
-            <w:r>
-              <w:rPr>
-                <w:rStyle w:val="SourceText"/>
+              <w:t>var sports = document.getElementById("sports");</w:t>
+            </w:r>
+          </w:p>
+          <w:p>
+            <w:pPr>
+              <w:spacing w:after="0" w:line="240" w:lineRule="auto"/>
+              <w:rPr>
+                <w:rFonts w:ascii="Calibri" w:hAnsi="Calibri" w:cs="Calibri"/>
+                <w:sz w:val="20"/>
+                <w:szCs w:val="20"/>
+              </w:rPr>
+            </w:pPr>
+            <w:r>
+              <w:rPr>
                 <w:rFonts w:ascii="Consolas" w:hAnsi="Consolas" w:cs="Calibri"/>
-                <w:bCs/>
-                <w:color w:val="000000"/>
-                <w:sz w:val="20"/>
-                <w:szCs w:val="20"/>
-              </w:rPr>
-              <w:t>document.getElementById</w:t>
-            </w:r>
-            <w:proofErr w:type="spellEnd"/>
-            <w:r>
-              <w:rPr>
-                <w:rStyle w:val="SourceText"/>
-                <w:rFonts w:ascii="Consolas" w:hAnsi="Consolas" w:cs="Calibri"/>
-                <w:bCs/>
-                <w:color w:val="000000"/>
-                <w:sz w:val="20"/>
-                <w:szCs w:val="20"/>
-              </w:rPr>
-              <w:t>("sports");</w:t>
-            </w:r>
-          </w:p>
-          <w:p>
-            <w:pPr>
-              <w:spacing w:after="0" w:line="240" w:lineRule="auto"/>
-              <w:rPr>
-                <w:rFonts w:ascii="Calibri" w:hAnsi="Calibri" w:cs="Calibri"/>
-                <w:sz w:val="20"/>
-                <w:szCs w:val="20"/>
-              </w:rPr>
-            </w:pPr>
-            <w:r>
-              <w:rPr>
-                <w:rFonts w:ascii="Consolas" w:hAnsi="Consolas" w:cs="Calibri"/>
-                <w:color w:val="000000"/>
-                <w:sz w:val="20"/>
-                <w:szCs w:val="20"/>
-              </w:rPr>
-              <w:t>console.log(</w:t>
-            </w:r>
-            <w:proofErr w:type="spellStart"/>
-            <w:r>
-              <w:rPr>
-                <w:rFonts w:ascii="Consolas" w:hAnsi="Consolas" w:cs="Calibri"/>
-                <w:color w:val="000000"/>
-                <w:sz w:val="20"/>
-                <w:szCs w:val="20"/>
-              </w:rPr>
-              <w:t>sports.children</w:t>
-            </w:r>
-            <w:proofErr w:type="spellEnd"/>
-            <w:r>
-              <w:rPr>
-                <w:rFonts w:ascii="Consolas" w:hAnsi="Consolas" w:cs="Calibri"/>
-                <w:color w:val="000000"/>
-                <w:sz w:val="20"/>
-                <w:szCs w:val="20"/>
-              </w:rPr>
-              <w:t>);</w:t>
+                <w:color w:val="000000"/>
+                <w:sz w:val="20"/>
+                <w:szCs w:val="20"/>
+              </w:rPr>
+              <w:t>console.log(sports.children);</w:t>
             </w:r>
           </w:p>
         </w:tc>
@@ -2234,47 +2068,7 @@
                 <w:bCs/>
                 <w:color w:val="000000"/>
               </w:rPr>
-              <w:t xml:space="preserve">var s = </w:t>
-            </w:r>
-            <w:proofErr w:type="spellStart"/>
-            <w:r>
-              <w:rPr>
-                <w:rStyle w:val="SourceText"/>
-                <w:rFonts w:ascii="Consolas" w:hAnsi="Consolas" w:cs="Calibri"/>
-                <w:bCs/>
-                <w:color w:val="000000"/>
-              </w:rPr>
-              <w:t>document.getElementById</w:t>
-            </w:r>
-            <w:proofErr w:type="spellEnd"/>
-            <w:r>
-              <w:rPr>
-                <w:rStyle w:val="SourceText"/>
-                <w:rFonts w:ascii="Consolas" w:hAnsi="Consolas" w:cs="Calibri"/>
-                <w:bCs/>
-                <w:color w:val="000000"/>
-              </w:rPr>
-              <w:t>("sports").</w:t>
-            </w:r>
-            <w:proofErr w:type="spellStart"/>
-            <w:r>
-              <w:rPr>
-                <w:rStyle w:val="SourceText"/>
-                <w:rFonts w:ascii="Consolas" w:hAnsi="Consolas" w:cs="Calibri"/>
-                <w:bCs/>
-                <w:color w:val="000000"/>
-              </w:rPr>
-              <w:t>firstElementChild</w:t>
-            </w:r>
-            <w:proofErr w:type="spellEnd"/>
-            <w:r>
-              <w:rPr>
-                <w:rStyle w:val="SourceText"/>
-                <w:rFonts w:ascii="Consolas" w:hAnsi="Consolas" w:cs="Calibri"/>
-                <w:bCs/>
-                <w:color w:val="000000"/>
-              </w:rPr>
-              <w:t>;</w:t>
+              <w:t>var s = document.getElementById("sports").firstElementChild;</w:t>
             </w:r>
           </w:p>
           <w:p>
@@ -2817,29 +2611,7 @@
                 <w:sz w:val="20"/>
                 <w:szCs w:val="20"/>
               </w:rPr>
-              <w:t xml:space="preserve">Indicate what the page looks like after the following </w:t>
-            </w:r>
-            <w:proofErr w:type="spellStart"/>
-            <w:r>
-              <w:rPr>
-                <w:rFonts w:ascii="Calibri" w:hAnsi="Calibri" w:cs="Calibri"/>
-                <w:bCs/>
-                <w:color w:val="000000"/>
-                <w:sz w:val="20"/>
-                <w:szCs w:val="20"/>
-              </w:rPr>
-              <w:t>javascript</w:t>
-            </w:r>
-            <w:proofErr w:type="spellEnd"/>
-            <w:r>
-              <w:rPr>
-                <w:rFonts w:ascii="Calibri" w:hAnsi="Calibri" w:cs="Calibri"/>
-                <w:bCs/>
-                <w:color w:val="000000"/>
-                <w:sz w:val="20"/>
-                <w:szCs w:val="20"/>
-              </w:rPr>
-              <w:t xml:space="preserve"> is applied. </w:t>
+              <w:t xml:space="preserve">Indicate what the page looks like after the following javascript is applied. </w:t>
             </w:r>
           </w:p>
           <w:p>
@@ -3060,21 +2832,22 @@
                 <w:szCs w:val="20"/>
                 <w:lang w:val="en"/>
               </w:rPr>
-              <w:t xml:space="preserve">  &lt;script </w:t>
-            </w:r>
-            <w:proofErr w:type="spellStart"/>
-            <w:r>
+              <w:t xml:space="preserve">  &lt;script src = "App.js" defer&gt;&lt;/script&gt;</w:t>
+            </w:r>
+          </w:p>
+          <w:p>
+            <w:pPr>
+              <w:spacing w:after="0" w:line="240" w:lineRule="auto"/>
               <w:rPr>
                 <w:rFonts w:ascii="Consolas" w:hAnsi="Consolas" w:cs="Calibri"/>
-                <w:bCs/>
-                <w:color w:val="000000"/>
-                <w:sz w:val="20"/>
-                <w:szCs w:val="20"/>
-                <w:lang w:val="en"/>
-              </w:rPr>
-              <w:t>src</w:t>
-            </w:r>
-            <w:proofErr w:type="spellEnd"/>
+                <w:b/>
+                <w:bCs/>
+                <w:color w:val="000000"/>
+                <w:sz w:val="20"/>
+                <w:szCs w:val="20"/>
+                <w:lang w:val="en"/>
+              </w:rPr>
+            </w:pPr>
             <w:r>
               <w:rPr>
                 <w:rFonts w:ascii="Consolas" w:hAnsi="Consolas" w:cs="Calibri"/>
@@ -3084,7 +2857,7 @@
                 <w:szCs w:val="20"/>
                 <w:lang w:val="en"/>
               </w:rPr>
-              <w:t xml:space="preserve"> = "App.js" defer&gt;&lt;/script&gt;</w:t>
+              <w:t xml:space="preserve">  &lt;title&gt;About Me&lt;/title&gt;</w:t>
             </w:r>
           </w:p>
           <w:p>
@@ -3109,7 +2882,7 @@
                 <w:szCs w:val="20"/>
                 <w:lang w:val="en"/>
               </w:rPr>
-              <w:t xml:space="preserve">  &lt;title&gt;About Me&lt;/title&gt;</w:t>
+              <w:t xml:space="preserve">  &lt;/head&gt;</w:t>
             </w:r>
           </w:p>
           <w:p>
@@ -3134,7 +2907,7 @@
                 <w:szCs w:val="20"/>
                 <w:lang w:val="en"/>
               </w:rPr>
-              <w:t xml:space="preserve">  &lt;/head&gt;</w:t>
+              <w:t xml:space="preserve">  &lt;body&gt;</w:t>
             </w:r>
           </w:p>
           <w:p>
@@ -3159,7 +2932,7 @@
                 <w:szCs w:val="20"/>
                 <w:lang w:val="en"/>
               </w:rPr>
-              <w:t xml:space="preserve">  &lt;body&gt;</w:t>
+              <w:t xml:space="preserve">    &lt;h1 id = "about"&gt; About Me &lt;/h1&gt;</w:t>
             </w:r>
           </w:p>
           <w:p>
@@ -3184,7 +2957,7 @@
                 <w:szCs w:val="20"/>
                 <w:lang w:val="en"/>
               </w:rPr>
-              <w:t xml:space="preserve">    &lt;h1 id = "about"&gt; About Me &lt;/h1&gt;</w:t>
+              <w:t xml:space="preserve">    &lt;h2 id = "sport"&gt; Soccer &lt;/h2&gt;</w:t>
             </w:r>
           </w:p>
           <w:p>
@@ -3209,7 +2982,7 @@
                 <w:szCs w:val="20"/>
                 <w:lang w:val="en"/>
               </w:rPr>
-              <w:t xml:space="preserve">    &lt;h2 id = "sport"&gt; Soccer &lt;/h2&gt;</w:t>
+              <w:t xml:space="preserve">    &lt;h4 id = "time"&gt; 5 years &lt;/h4&gt;</w:t>
             </w:r>
           </w:p>
           <w:p>
@@ -3234,56 +3007,7 @@
                 <w:szCs w:val="20"/>
                 <w:lang w:val="en"/>
               </w:rPr>
-              <w:t xml:space="preserve">    &lt;h4 id = "time"&gt; 5 years &lt;/h4&gt;</w:t>
-            </w:r>
-          </w:p>
-          <w:p>
-            <w:pPr>
-              <w:spacing w:after="0" w:line="240" w:lineRule="auto"/>
-              <w:rPr>
-                <w:rFonts w:ascii="Consolas" w:hAnsi="Consolas" w:cs="Calibri"/>
-                <w:b/>
-                <w:bCs/>
-                <w:color w:val="000000"/>
-                <w:sz w:val="20"/>
-                <w:szCs w:val="20"/>
-                <w:lang w:val="en"/>
-              </w:rPr>
-            </w:pPr>
-            <w:r>
-              <w:rPr>
-                <w:rFonts w:ascii="Consolas" w:hAnsi="Consolas" w:cs="Calibri"/>
-                <w:bCs/>
-                <w:color w:val="000000"/>
-                <w:sz w:val="20"/>
-                <w:szCs w:val="20"/>
-                <w:lang w:val="en"/>
-              </w:rPr>
-              <w:t xml:space="preserve">    &lt;h2 id = "</w:t>
-            </w:r>
-            <w:proofErr w:type="spellStart"/>
-            <w:r>
-              <w:rPr>
-                <w:rFonts w:ascii="Consolas" w:hAnsi="Consolas" w:cs="Calibri"/>
-                <w:bCs/>
-                <w:color w:val="000000"/>
-                <w:sz w:val="20"/>
-                <w:szCs w:val="20"/>
-                <w:lang w:val="en"/>
-              </w:rPr>
-              <w:t>hobbie</w:t>
-            </w:r>
-            <w:proofErr w:type="spellEnd"/>
-            <w:r>
-              <w:rPr>
-                <w:rFonts w:ascii="Consolas" w:hAnsi="Consolas" w:cs="Calibri"/>
-                <w:bCs/>
-                <w:color w:val="000000"/>
-                <w:sz w:val="20"/>
-                <w:szCs w:val="20"/>
-                <w:lang w:val="en"/>
-              </w:rPr>
-              <w:t>"&gt;Baking&lt;/h2&gt;</w:t>
+              <w:t xml:space="preserve">    &lt;h2 id = "hobbie"&gt;Baking&lt;/h2&gt;</w:t>
             </w:r>
           </w:p>
           <w:p>
@@ -3436,7 +3160,6 @@
                 <w:lang w:val="en"/>
               </w:rPr>
             </w:pPr>
-            <w:proofErr w:type="spellStart"/>
             <w:r>
               <w:rPr>
                 <w:rFonts w:ascii="Consolas" w:hAnsi="Consolas" w:cs="Calibri"/>
@@ -3446,10 +3169,12 @@
                 <w:szCs w:val="20"/>
                 <w:lang w:val="en"/>
               </w:rPr>
-              <w:t>document.getElementById</w:t>
-            </w:r>
-            <w:proofErr w:type="spellEnd"/>
-            <w:r>
+              <w:t>document.getElementById("sport").innerHTML = "Softball";</w:t>
+            </w:r>
+          </w:p>
+          <w:p>
+            <w:pPr>
+              <w:spacing w:after="0" w:line="240" w:lineRule="auto"/>
               <w:rPr>
                 <w:rFonts w:ascii="Consolas" w:hAnsi="Consolas" w:cs="Calibri"/>
                 <w:bCs/>
@@ -3458,21 +3183,21 @@
                 <w:szCs w:val="20"/>
                 <w:lang w:val="en"/>
               </w:rPr>
-              <w:t>("sport").</w:t>
-            </w:r>
-            <w:proofErr w:type="spellStart"/>
-            <w:r>
+            </w:pPr>
+          </w:p>
+          <w:p>
+            <w:pPr>
+              <w:spacing w:after="0" w:line="240" w:lineRule="auto"/>
               <w:rPr>
                 <w:rFonts w:ascii="Consolas" w:hAnsi="Consolas" w:cs="Calibri"/>
-                <w:bCs/>
-                <w:color w:val="000000"/>
-                <w:sz w:val="20"/>
-                <w:szCs w:val="20"/>
-                <w:lang w:val="en"/>
-              </w:rPr>
-              <w:t>innerHTML</w:t>
-            </w:r>
-            <w:proofErr w:type="spellEnd"/>
+                <w:b/>
+                <w:bCs/>
+                <w:color w:val="000000"/>
+                <w:sz w:val="20"/>
+                <w:szCs w:val="20"/>
+                <w:lang w:val="en"/>
+              </w:rPr>
+            </w:pPr>
             <w:r>
               <w:rPr>
                 <w:rFonts w:ascii="Consolas" w:hAnsi="Consolas" w:cs="Calibri"/>
@@ -3482,7 +3207,7 @@
                 <w:szCs w:val="20"/>
                 <w:lang w:val="en"/>
               </w:rPr>
-              <w:t xml:space="preserve"> = "Softball";</w:t>
+              <w:t>document.getElementById("time").innerHTML = "3 years";</w:t>
             </w:r>
           </w:p>
           <w:p>
@@ -3511,7 +3236,6 @@
                 <w:lang w:val="en"/>
               </w:rPr>
             </w:pPr>
-            <w:proofErr w:type="spellStart"/>
             <w:r>
               <w:rPr>
                 <w:rFonts w:ascii="Consolas" w:hAnsi="Consolas" w:cs="Calibri"/>
@@ -3521,10 +3245,12 @@
                 <w:szCs w:val="20"/>
                 <w:lang w:val="en"/>
               </w:rPr>
-              <w:t>document.getElementById</w:t>
-            </w:r>
-            <w:proofErr w:type="spellEnd"/>
-            <w:r>
+              <w:t>document.getElementById("about").innerHTML = "Wigglesworth";</w:t>
+            </w:r>
+          </w:p>
+          <w:p>
+            <w:pPr>
+              <w:spacing w:after="0" w:line="240" w:lineRule="auto"/>
               <w:rPr>
                 <w:rFonts w:ascii="Consolas" w:hAnsi="Consolas" w:cs="Calibri"/>
                 <w:bCs/>
@@ -3533,21 +3259,21 @@
                 <w:szCs w:val="20"/>
                 <w:lang w:val="en"/>
               </w:rPr>
-              <w:t>("time").</w:t>
-            </w:r>
-            <w:proofErr w:type="spellStart"/>
-            <w:r>
+            </w:pPr>
+          </w:p>
+          <w:p>
+            <w:pPr>
+              <w:spacing w:after="0" w:line="240" w:lineRule="auto"/>
               <w:rPr>
                 <w:rFonts w:ascii="Consolas" w:hAnsi="Consolas" w:cs="Calibri"/>
-                <w:bCs/>
-                <w:color w:val="000000"/>
-                <w:sz w:val="20"/>
-                <w:szCs w:val="20"/>
-                <w:lang w:val="en"/>
-              </w:rPr>
-              <w:t>innerHTML</w:t>
-            </w:r>
-            <w:proofErr w:type="spellEnd"/>
+                <w:b/>
+                <w:bCs/>
+                <w:color w:val="000000"/>
+                <w:sz w:val="20"/>
+                <w:szCs w:val="20"/>
+                <w:lang w:val="en"/>
+              </w:rPr>
+            </w:pPr>
             <w:r>
               <w:rPr>
                 <w:rFonts w:ascii="Consolas" w:hAnsi="Consolas" w:cs="Calibri"/>
@@ -3557,144 +3283,7 @@
                 <w:szCs w:val="20"/>
                 <w:lang w:val="en"/>
               </w:rPr>
-              <w:t xml:space="preserve"> = "3 years";</w:t>
-            </w:r>
-          </w:p>
-          <w:p>
-            <w:pPr>
-              <w:spacing w:after="0" w:line="240" w:lineRule="auto"/>
-              <w:rPr>
-                <w:rFonts w:ascii="Consolas" w:hAnsi="Consolas" w:cs="Calibri"/>
-                <w:bCs/>
-                <w:color w:val="000000"/>
-                <w:sz w:val="20"/>
-                <w:szCs w:val="20"/>
-                <w:lang w:val="en"/>
-              </w:rPr>
-            </w:pPr>
-          </w:p>
-          <w:p>
-            <w:pPr>
-              <w:spacing w:after="0" w:line="240" w:lineRule="auto"/>
-              <w:rPr>
-                <w:rFonts w:ascii="Consolas" w:hAnsi="Consolas" w:cs="Calibri"/>
-                <w:b/>
-                <w:bCs/>
-                <w:color w:val="000000"/>
-                <w:sz w:val="20"/>
-                <w:szCs w:val="20"/>
-                <w:lang w:val="en"/>
-              </w:rPr>
-            </w:pPr>
-            <w:proofErr w:type="spellStart"/>
-            <w:r>
-              <w:rPr>
-                <w:rFonts w:ascii="Consolas" w:hAnsi="Consolas" w:cs="Calibri"/>
-                <w:bCs/>
-                <w:color w:val="000000"/>
-                <w:sz w:val="20"/>
-                <w:szCs w:val="20"/>
-                <w:lang w:val="en"/>
-              </w:rPr>
-              <w:t>document.getElementById</w:t>
-            </w:r>
-            <w:proofErr w:type="spellEnd"/>
-            <w:r>
-              <w:rPr>
-                <w:rFonts w:ascii="Consolas" w:hAnsi="Consolas" w:cs="Calibri"/>
-                <w:bCs/>
-                <w:color w:val="000000"/>
-                <w:sz w:val="20"/>
-                <w:szCs w:val="20"/>
-                <w:lang w:val="en"/>
-              </w:rPr>
-              <w:t>("about").</w:t>
-            </w:r>
-            <w:proofErr w:type="spellStart"/>
-            <w:r>
-              <w:rPr>
-                <w:rFonts w:ascii="Consolas" w:hAnsi="Consolas" w:cs="Calibri"/>
-                <w:bCs/>
-                <w:color w:val="000000"/>
-                <w:sz w:val="20"/>
-                <w:szCs w:val="20"/>
-                <w:lang w:val="en"/>
-              </w:rPr>
-              <w:t>innerHTML</w:t>
-            </w:r>
-            <w:proofErr w:type="spellEnd"/>
-            <w:r>
-              <w:rPr>
-                <w:rFonts w:ascii="Consolas" w:hAnsi="Consolas" w:cs="Calibri"/>
-                <w:bCs/>
-                <w:color w:val="000000"/>
-                <w:sz w:val="20"/>
-                <w:szCs w:val="20"/>
-                <w:lang w:val="en"/>
-              </w:rPr>
-              <w:t xml:space="preserve"> = "Wigglesworth";</w:t>
-            </w:r>
-          </w:p>
-          <w:p>
-            <w:pPr>
-              <w:spacing w:after="0" w:line="240" w:lineRule="auto"/>
-              <w:rPr>
-                <w:rFonts w:ascii="Consolas" w:hAnsi="Consolas" w:cs="Calibri"/>
-                <w:bCs/>
-                <w:color w:val="000000"/>
-                <w:sz w:val="20"/>
-                <w:szCs w:val="20"/>
-                <w:lang w:val="en"/>
-              </w:rPr>
-            </w:pPr>
-          </w:p>
-          <w:p>
-            <w:pPr>
-              <w:spacing w:after="0" w:line="240" w:lineRule="auto"/>
-              <w:rPr>
-                <w:rFonts w:ascii="Consolas" w:hAnsi="Consolas" w:cs="Calibri"/>
-                <w:b/>
-                <w:bCs/>
-                <w:color w:val="000000"/>
-                <w:sz w:val="20"/>
-                <w:szCs w:val="20"/>
-                <w:lang w:val="en"/>
-              </w:rPr>
-            </w:pPr>
-            <w:r>
-              <w:rPr>
-                <w:rFonts w:ascii="Consolas" w:hAnsi="Consolas" w:cs="Calibri"/>
-                <w:bCs/>
-                <w:color w:val="000000"/>
-                <w:sz w:val="20"/>
-                <w:szCs w:val="20"/>
-                <w:lang w:val="en"/>
-              </w:rPr>
-              <w:t xml:space="preserve">var p2 = </w:t>
-            </w:r>
-            <w:proofErr w:type="spellStart"/>
-            <w:r>
-              <w:rPr>
-                <w:rFonts w:ascii="Consolas" w:hAnsi="Consolas" w:cs="Calibri"/>
-                <w:bCs/>
-                <w:color w:val="000000"/>
-                <w:sz w:val="20"/>
-                <w:szCs w:val="20"/>
-                <w:lang w:val="en"/>
-              </w:rPr>
-              <w:t>document.getElementById</w:t>
-            </w:r>
-            <w:proofErr w:type="spellEnd"/>
-            <w:r>
-              <w:rPr>
-                <w:rFonts w:ascii="Consolas" w:hAnsi="Consolas" w:cs="Calibri"/>
-                <w:bCs/>
-                <w:color w:val="000000"/>
-                <w:sz w:val="20"/>
-                <w:szCs w:val="20"/>
-                <w:lang w:val="en"/>
-              </w:rPr>
-              <w:t>("pet");</w:t>
+              <w:t>var p2 = document.getElementById("pet");</w:t>
             </w:r>
           </w:p>
           <w:p>
@@ -4439,31 +4028,7 @@
                 <w:szCs w:val="20"/>
                 <w:lang w:val="en"/>
               </w:rPr>
-              <w:t xml:space="preserve">    &lt;script </w:t>
-            </w:r>
-            <w:proofErr w:type="spellStart"/>
-            <w:r>
-              <w:rPr>
-                <w:rFonts w:ascii="Consolas" w:hAnsi="Consolas" w:cs="Calibri"/>
-                <w:bCs/>
-                <w:color w:val="000000"/>
-                <w:sz w:val="20"/>
-                <w:szCs w:val="20"/>
-                <w:lang w:val="en"/>
-              </w:rPr>
-              <w:t>src</w:t>
-            </w:r>
-            <w:proofErr w:type="spellEnd"/>
-            <w:r>
-              <w:rPr>
-                <w:rFonts w:ascii="Consolas" w:hAnsi="Consolas" w:cs="Calibri"/>
-                <w:bCs/>
-                <w:color w:val="000000"/>
-                <w:sz w:val="20"/>
-                <w:szCs w:val="20"/>
-                <w:lang w:val="en"/>
-              </w:rPr>
-              <w:t xml:space="preserve"> = "App2.js" defer&gt;&lt;/script&gt;</w:t>
+              <w:t xml:space="preserve">    &lt;script src = "App2.js" defer&gt;&lt;/script&gt;</w:t>
             </w:r>
           </w:p>
           <w:p>
@@ -4782,6 +4347,7 @@
               <w:rPr>
                 <w:rFonts w:ascii="Calibri" w:hAnsi="Calibri" w:cs="Calibri"/>
                 <w:bCs/>
+                <w:noProof/>
                 <w:color w:val="000000"/>
                 <w:sz w:val="20"/>
                 <w:szCs w:val="20"/>

--- a/ticketOutTheDoor/set21/Set21TicketOutTheDoorAPCompSciPrinciples.docx
+++ b/ticketOutTheDoor/set21/Set21TicketOutTheDoorAPCompSciPrinciples.docx
@@ -1,6 +1,6 @@
 
 <file path=word/document.xml><?xml version="1.0" encoding="utf-8"?>
-<w:document xmlns:wpc="http://schemas.microsoft.com/office/word/2010/wordprocessingCanvas" xmlns:cx="http://schemas.microsoft.com/office/drawing/2014/chartex" xmlns:cx1="http://schemas.microsoft.com/office/drawing/2015/9/8/chartex" xmlns:cx2="http://schemas.microsoft.com/office/drawing/2015/10/21/chartex" xmlns:cx3="http://schemas.microsoft.com/office/drawing/2016/5/9/chartex" xmlns:cx4="http://schemas.microsoft.com/office/drawing/2016/5/10/chartex" xmlns:cx5="http://schemas.microsoft.com/office/drawing/2016/5/11/chartex" xmlns:cx6="http://schemas.microsoft.com/office/drawing/2016/5/12/chartex" xmlns:cx7="http://schemas.microsoft.com/office/drawing/2016/5/13/chartex" xmlns:cx8="http://schemas.microsoft.com/office/drawing/2016/5/14/chartex" xmlns:mc="http://schemas.openxmlformats.org/markup-compatibility/2006" xmlns:aink="http://schemas.microsoft.com/office/drawing/2016/ink" xmlns:am3d="http://schemas.microsoft.com/office/drawing/2017/model3d" xmlns:o="urn:schemas-microsoft-com:office:office" xmlns:r="http://schemas.openxmlformats.org/officeDocument/2006/relationships" xmlns:m="http://schemas.openxmlformats.org/officeDocument/2006/math" xmlns:v="urn:schemas-microsoft-com:vml" xmlns:wp14="http://schemas.microsoft.com/office/word/2010/wordprocessingDrawing" xmlns:wp="http://schemas.openxmlformats.org/drawingml/2006/wordprocessingDrawing" xmlns:w10="urn:schemas-microsoft-com:office:word" xmlns:w="http://schemas.openxmlformats.org/wordprocessingml/2006/main" xmlns:w14="http://schemas.microsoft.com/office/word/2010/wordml" xmlns:w15="http://schemas.microsoft.com/office/word/2012/wordml" xmlns:w16cex="http://schemas.microsoft.com/office/word/2018/wordml/cex" xmlns:w16cid="http://schemas.microsoft.com/office/word/2016/wordml/cid" xmlns:w16="http://schemas.microsoft.com/office/word/2018/wordml" xmlns:w16se="http://schemas.microsoft.com/office/word/2015/wordml/symex" xmlns:wpg="http://schemas.microsoft.com/office/word/2010/wordprocessingGroup" xmlns:wpi="http://schemas.microsoft.com/office/word/2010/wordprocessingInk" xmlns:wne="http://schemas.microsoft.com/office/word/2006/wordml" xmlns:wps="http://schemas.microsoft.com/office/word/2010/wordprocessingShape" mc:Ignorable="w14 w15 w16se w16cid w16 w16cex wp14">
+<w:document xmlns:wpc="http://schemas.microsoft.com/office/word/2010/wordprocessingCanvas" xmlns:cx="http://schemas.microsoft.com/office/drawing/2014/chartex" xmlns:cx1="http://schemas.microsoft.com/office/drawing/2015/9/8/chartex" xmlns:cx2="http://schemas.microsoft.com/office/drawing/2015/10/21/chartex" xmlns:cx3="http://schemas.microsoft.com/office/drawing/2016/5/9/chartex" xmlns:cx4="http://schemas.microsoft.com/office/drawing/2016/5/10/chartex" xmlns:cx5="http://schemas.microsoft.com/office/drawing/2016/5/11/chartex" xmlns:cx6="http://schemas.microsoft.com/office/drawing/2016/5/12/chartex" xmlns:cx7="http://schemas.microsoft.com/office/drawing/2016/5/13/chartex" xmlns:cx8="http://schemas.microsoft.com/office/drawing/2016/5/14/chartex" xmlns:mc="http://schemas.openxmlformats.org/markup-compatibility/2006" xmlns:aink="http://schemas.microsoft.com/office/drawing/2016/ink" xmlns:am3d="http://schemas.microsoft.com/office/drawing/2017/model3d" xmlns:o="urn:schemas-microsoft-com:office:office" xmlns:r="http://schemas.openxmlformats.org/officeDocument/2006/relationships" xmlns:m="http://schemas.openxmlformats.org/officeDocument/2006/math" xmlns:v="urn:schemas-microsoft-com:vml" xmlns:wp14="http://schemas.microsoft.com/office/word/2010/wordprocessingDrawing" xmlns:wp="http://schemas.openxmlformats.org/drawingml/2006/wordprocessingDrawing" xmlns:w10="urn:schemas-microsoft-com:office:word" xmlns:w="http://schemas.openxmlformats.org/wordprocessingml/2006/main" xmlns:w14="http://schemas.microsoft.com/office/word/2010/wordml" xmlns:w15="http://schemas.microsoft.com/office/word/2012/wordml" xmlns:w16cex="http://schemas.microsoft.com/office/word/2018/wordml/cex" xmlns:w16cid="http://schemas.microsoft.com/office/word/2016/wordml/cid" xmlns:w16="http://schemas.microsoft.com/office/word/2018/wordml" xmlns:w16sdtdh="http://schemas.microsoft.com/office/word/2020/wordml/sdtdatahash" xmlns:w16se="http://schemas.microsoft.com/office/word/2015/wordml/symex" xmlns:wpg="http://schemas.microsoft.com/office/word/2010/wordprocessingGroup" xmlns:wpi="http://schemas.microsoft.com/office/word/2010/wordprocessingInk" xmlns:wne="http://schemas.microsoft.com/office/word/2006/wordml" xmlns:wps="http://schemas.microsoft.com/office/word/2010/wordprocessingShape" mc:Ignorable="w14 w15 w16se w16cid w16 w16cex w16sdtdh wp14">
   <w:body>
     <w:tbl>
       <w:tblPr>
@@ -2557,7 +2557,7 @@
                 <w:sz w:val="20"/>
                 <w:szCs w:val="20"/>
               </w:rPr>
-              <w:t>3</w:t>
+              <w:t>4</w:t>
             </w:r>
             <w:r>
               <w:rPr>
@@ -4714,7 +4714,7 @@
 </file>
 
 <file path=word/endnotes.xml><?xml version="1.0" encoding="utf-8"?>
-<w:endnotes xmlns:wpc="http://schemas.microsoft.com/office/word/2010/wordprocessingCanvas" xmlns:cx="http://schemas.microsoft.com/office/drawing/2014/chartex" xmlns:cx1="http://schemas.microsoft.com/office/drawing/2015/9/8/chartex" xmlns:cx2="http://schemas.microsoft.com/office/drawing/2015/10/21/chartex" xmlns:cx3="http://schemas.microsoft.com/office/drawing/2016/5/9/chartex" xmlns:cx4="http://schemas.microsoft.com/office/drawing/2016/5/10/chartex" xmlns:cx5="http://schemas.microsoft.com/office/drawing/2016/5/11/chartex" xmlns:cx6="http://schemas.microsoft.com/office/drawing/2016/5/12/chartex" xmlns:cx7="http://schemas.microsoft.com/office/drawing/2016/5/13/chartex" xmlns:cx8="http://schemas.microsoft.com/office/drawing/2016/5/14/chartex" xmlns:mc="http://schemas.openxmlformats.org/markup-compatibility/2006" xmlns:aink="http://schemas.microsoft.com/office/drawing/2016/ink" xmlns:am3d="http://schemas.microsoft.com/office/drawing/2017/model3d" xmlns:o="urn:schemas-microsoft-com:office:office" xmlns:r="http://schemas.openxmlformats.org/officeDocument/2006/relationships" xmlns:m="http://schemas.openxmlformats.org/officeDocument/2006/math" xmlns:v="urn:schemas-microsoft-com:vml" xmlns:wp14="http://schemas.microsoft.com/office/word/2010/wordprocessingDrawing" xmlns:wp="http://schemas.openxmlformats.org/drawingml/2006/wordprocessingDrawing" xmlns:w10="urn:schemas-microsoft-com:office:word" xmlns:w="http://schemas.openxmlformats.org/wordprocessingml/2006/main" xmlns:w14="http://schemas.microsoft.com/office/word/2010/wordml" xmlns:w15="http://schemas.microsoft.com/office/word/2012/wordml" xmlns:w16cex="http://schemas.microsoft.com/office/word/2018/wordml/cex" xmlns:w16cid="http://schemas.microsoft.com/office/word/2016/wordml/cid" xmlns:w16="http://schemas.microsoft.com/office/word/2018/wordml" xmlns:w16se="http://schemas.microsoft.com/office/word/2015/wordml/symex" xmlns:wpg="http://schemas.microsoft.com/office/word/2010/wordprocessingGroup" xmlns:wpi="http://schemas.microsoft.com/office/word/2010/wordprocessingInk" xmlns:wne="http://schemas.microsoft.com/office/word/2006/wordml" xmlns:wps="http://schemas.microsoft.com/office/word/2010/wordprocessingShape" mc:Ignorable="w14 w15 w16se w16cid w16 w16cex wp14">
+<w:endnotes xmlns:wpc="http://schemas.microsoft.com/office/word/2010/wordprocessingCanvas" xmlns:cx="http://schemas.microsoft.com/office/drawing/2014/chartex" xmlns:cx1="http://schemas.microsoft.com/office/drawing/2015/9/8/chartex" xmlns:cx2="http://schemas.microsoft.com/office/drawing/2015/10/21/chartex" xmlns:cx3="http://schemas.microsoft.com/office/drawing/2016/5/9/chartex" xmlns:cx4="http://schemas.microsoft.com/office/drawing/2016/5/10/chartex" xmlns:cx5="http://schemas.microsoft.com/office/drawing/2016/5/11/chartex" xmlns:cx6="http://schemas.microsoft.com/office/drawing/2016/5/12/chartex" xmlns:cx7="http://schemas.microsoft.com/office/drawing/2016/5/13/chartex" xmlns:cx8="http://schemas.microsoft.com/office/drawing/2016/5/14/chartex" xmlns:mc="http://schemas.openxmlformats.org/markup-compatibility/2006" xmlns:aink="http://schemas.microsoft.com/office/drawing/2016/ink" xmlns:am3d="http://schemas.microsoft.com/office/drawing/2017/model3d" xmlns:o="urn:schemas-microsoft-com:office:office" xmlns:r="http://schemas.openxmlformats.org/officeDocument/2006/relationships" xmlns:m="http://schemas.openxmlformats.org/officeDocument/2006/math" xmlns:v="urn:schemas-microsoft-com:vml" xmlns:wp14="http://schemas.microsoft.com/office/word/2010/wordprocessingDrawing" xmlns:wp="http://schemas.openxmlformats.org/drawingml/2006/wordprocessingDrawing" xmlns:w10="urn:schemas-microsoft-com:office:word" xmlns:w="http://schemas.openxmlformats.org/wordprocessingml/2006/main" xmlns:w14="http://schemas.microsoft.com/office/word/2010/wordml" xmlns:w15="http://schemas.microsoft.com/office/word/2012/wordml" xmlns:w16cex="http://schemas.microsoft.com/office/word/2018/wordml/cex" xmlns:w16cid="http://schemas.microsoft.com/office/word/2016/wordml/cid" xmlns:w16="http://schemas.microsoft.com/office/word/2018/wordml" xmlns:w16sdtdh="http://schemas.microsoft.com/office/word/2020/wordml/sdtdatahash" xmlns:w16se="http://schemas.microsoft.com/office/word/2015/wordml/symex" xmlns:wpg="http://schemas.microsoft.com/office/word/2010/wordprocessingGroup" xmlns:wpi="http://schemas.microsoft.com/office/word/2010/wordprocessingInk" xmlns:wne="http://schemas.microsoft.com/office/word/2006/wordml" xmlns:wps="http://schemas.microsoft.com/office/word/2010/wordprocessingShape" mc:Ignorable="w14 w15 w16se w16cid w16 w16cex w16sdtdh wp14">
   <w:endnote w:type="separator" w:id="-1">
     <w:p>
       <w:pPr>
@@ -4739,7 +4739,7 @@
 </file>
 
 <file path=word/footer1.xml><?xml version="1.0" encoding="utf-8"?>
-<w:ftr xmlns:wpc="http://schemas.microsoft.com/office/word/2010/wordprocessingCanvas" xmlns:cx="http://schemas.microsoft.com/office/drawing/2014/chartex" xmlns:cx1="http://schemas.microsoft.com/office/drawing/2015/9/8/chartex" xmlns:cx2="http://schemas.microsoft.com/office/drawing/2015/10/21/chartex" xmlns:cx3="http://schemas.microsoft.com/office/drawing/2016/5/9/chartex" xmlns:cx4="http://schemas.microsoft.com/office/drawing/2016/5/10/chartex" xmlns:cx5="http://schemas.microsoft.com/office/drawing/2016/5/11/chartex" xmlns:cx6="http://schemas.microsoft.com/office/drawing/2016/5/12/chartex" xmlns:cx7="http://schemas.microsoft.com/office/drawing/2016/5/13/chartex" xmlns:cx8="http://schemas.microsoft.com/office/drawing/2016/5/14/chartex" xmlns:mc="http://schemas.openxmlformats.org/markup-compatibility/2006" xmlns:aink="http://schemas.microsoft.com/office/drawing/2016/ink" xmlns:am3d="http://schemas.microsoft.com/office/drawing/2017/model3d" xmlns:o="urn:schemas-microsoft-com:office:office" xmlns:r="http://schemas.openxmlformats.org/officeDocument/2006/relationships" xmlns:m="http://schemas.openxmlformats.org/officeDocument/2006/math" xmlns:v="urn:schemas-microsoft-com:vml" xmlns:wp14="http://schemas.microsoft.com/office/word/2010/wordprocessingDrawing" xmlns:wp="http://schemas.openxmlformats.org/drawingml/2006/wordprocessingDrawing" xmlns:w10="urn:schemas-microsoft-com:office:word" xmlns:w="http://schemas.openxmlformats.org/wordprocessingml/2006/main" xmlns:w14="http://schemas.microsoft.com/office/word/2010/wordml" xmlns:w15="http://schemas.microsoft.com/office/word/2012/wordml" xmlns:w16cex="http://schemas.microsoft.com/office/word/2018/wordml/cex" xmlns:w16cid="http://schemas.microsoft.com/office/word/2016/wordml/cid" xmlns:w16="http://schemas.microsoft.com/office/word/2018/wordml" xmlns:w16se="http://schemas.microsoft.com/office/word/2015/wordml/symex" xmlns:wpg="http://schemas.microsoft.com/office/word/2010/wordprocessingGroup" xmlns:wpi="http://schemas.microsoft.com/office/word/2010/wordprocessingInk" xmlns:wne="http://schemas.microsoft.com/office/word/2006/wordml" xmlns:wps="http://schemas.microsoft.com/office/word/2010/wordprocessingShape" mc:Ignorable="w14 w15 w16se w16cid w16 w16cex wp14">
+<w:ftr xmlns:wpc="http://schemas.microsoft.com/office/word/2010/wordprocessingCanvas" xmlns:cx="http://schemas.microsoft.com/office/drawing/2014/chartex" xmlns:cx1="http://schemas.microsoft.com/office/drawing/2015/9/8/chartex" xmlns:cx2="http://schemas.microsoft.com/office/drawing/2015/10/21/chartex" xmlns:cx3="http://schemas.microsoft.com/office/drawing/2016/5/9/chartex" xmlns:cx4="http://schemas.microsoft.com/office/drawing/2016/5/10/chartex" xmlns:cx5="http://schemas.microsoft.com/office/drawing/2016/5/11/chartex" xmlns:cx6="http://schemas.microsoft.com/office/drawing/2016/5/12/chartex" xmlns:cx7="http://schemas.microsoft.com/office/drawing/2016/5/13/chartex" xmlns:cx8="http://schemas.microsoft.com/office/drawing/2016/5/14/chartex" xmlns:mc="http://schemas.openxmlformats.org/markup-compatibility/2006" xmlns:aink="http://schemas.microsoft.com/office/drawing/2016/ink" xmlns:am3d="http://schemas.microsoft.com/office/drawing/2017/model3d" xmlns:o="urn:schemas-microsoft-com:office:office" xmlns:r="http://schemas.openxmlformats.org/officeDocument/2006/relationships" xmlns:m="http://schemas.openxmlformats.org/officeDocument/2006/math" xmlns:v="urn:schemas-microsoft-com:vml" xmlns:wp14="http://schemas.microsoft.com/office/word/2010/wordprocessingDrawing" xmlns:wp="http://schemas.openxmlformats.org/drawingml/2006/wordprocessingDrawing" xmlns:w10="urn:schemas-microsoft-com:office:word" xmlns:w="http://schemas.openxmlformats.org/wordprocessingml/2006/main" xmlns:w14="http://schemas.microsoft.com/office/word/2010/wordml" xmlns:w15="http://schemas.microsoft.com/office/word/2012/wordml" xmlns:w16cex="http://schemas.microsoft.com/office/word/2018/wordml/cex" xmlns:w16cid="http://schemas.microsoft.com/office/word/2016/wordml/cid" xmlns:w16="http://schemas.microsoft.com/office/word/2018/wordml" xmlns:w16sdtdh="http://schemas.microsoft.com/office/word/2020/wordml/sdtdatahash" xmlns:w16se="http://schemas.microsoft.com/office/word/2015/wordml/symex" xmlns:wpg="http://schemas.microsoft.com/office/word/2010/wordprocessingGroup" xmlns:wpi="http://schemas.microsoft.com/office/word/2010/wordprocessingInk" xmlns:wne="http://schemas.microsoft.com/office/word/2006/wordml" xmlns:wps="http://schemas.microsoft.com/office/word/2010/wordprocessingShape" mc:Ignorable="w14 w15 w16se w16cid w16 w16cex w16sdtdh wp14">
   <w:tbl>
     <w:tblPr>
       <w:tblW w:w="0" w:type="auto"/>
@@ -4797,7 +4797,7 @@
 </file>
 
 <file path=word/footnotes.xml><?xml version="1.0" encoding="utf-8"?>
-<w:footnotes xmlns:wpc="http://schemas.microsoft.com/office/word/2010/wordprocessingCanvas" xmlns:cx="http://schemas.microsoft.com/office/drawing/2014/chartex" xmlns:cx1="http://schemas.microsoft.com/office/drawing/2015/9/8/chartex" xmlns:cx2="http://schemas.microsoft.com/office/drawing/2015/10/21/chartex" xmlns:cx3="http://schemas.microsoft.com/office/drawing/2016/5/9/chartex" xmlns:cx4="http://schemas.microsoft.com/office/drawing/2016/5/10/chartex" xmlns:cx5="http://schemas.microsoft.com/office/drawing/2016/5/11/chartex" xmlns:cx6="http://schemas.microsoft.com/office/drawing/2016/5/12/chartex" xmlns:cx7="http://schemas.microsoft.com/office/drawing/2016/5/13/chartex" xmlns:cx8="http://schemas.microsoft.com/office/drawing/2016/5/14/chartex" xmlns:mc="http://schemas.openxmlformats.org/markup-compatibility/2006" xmlns:aink="http://schemas.microsoft.com/office/drawing/2016/ink" xmlns:am3d="http://schemas.microsoft.com/office/drawing/2017/model3d" xmlns:o="urn:schemas-microsoft-com:office:office" xmlns:r="http://schemas.openxmlformats.org/officeDocument/2006/relationships" xmlns:m="http://schemas.openxmlformats.org/officeDocument/2006/math" xmlns:v="urn:schemas-microsoft-com:vml" xmlns:wp14="http://schemas.microsoft.com/office/word/2010/wordprocessingDrawing" xmlns:wp="http://schemas.openxmlformats.org/drawingml/2006/wordprocessingDrawing" xmlns:w10="urn:schemas-microsoft-com:office:word" xmlns:w="http://schemas.openxmlformats.org/wordprocessingml/2006/main" xmlns:w14="http://schemas.microsoft.com/office/word/2010/wordml" xmlns:w15="http://schemas.microsoft.com/office/word/2012/wordml" xmlns:w16cex="http://schemas.microsoft.com/office/word/2018/wordml/cex" xmlns:w16cid="http://schemas.microsoft.com/office/word/2016/wordml/cid" xmlns:w16="http://schemas.microsoft.com/office/word/2018/wordml" xmlns:w16se="http://schemas.microsoft.com/office/word/2015/wordml/symex" xmlns:wpg="http://schemas.microsoft.com/office/word/2010/wordprocessingGroup" xmlns:wpi="http://schemas.microsoft.com/office/word/2010/wordprocessingInk" xmlns:wne="http://schemas.microsoft.com/office/word/2006/wordml" xmlns:wps="http://schemas.microsoft.com/office/word/2010/wordprocessingShape" mc:Ignorable="w14 w15 w16se w16cid w16 w16cex wp14">
+<w:footnotes xmlns:wpc="http://schemas.microsoft.com/office/word/2010/wordprocessingCanvas" xmlns:cx="http://schemas.microsoft.com/office/drawing/2014/chartex" xmlns:cx1="http://schemas.microsoft.com/office/drawing/2015/9/8/chartex" xmlns:cx2="http://schemas.microsoft.com/office/drawing/2015/10/21/chartex" xmlns:cx3="http://schemas.microsoft.com/office/drawing/2016/5/9/chartex" xmlns:cx4="http://schemas.microsoft.com/office/drawing/2016/5/10/chartex" xmlns:cx5="http://schemas.microsoft.com/office/drawing/2016/5/11/chartex" xmlns:cx6="http://schemas.microsoft.com/office/drawing/2016/5/12/chartex" xmlns:cx7="http://schemas.microsoft.com/office/drawing/2016/5/13/chartex" xmlns:cx8="http://schemas.microsoft.com/office/drawing/2016/5/14/chartex" xmlns:mc="http://schemas.openxmlformats.org/markup-compatibility/2006" xmlns:aink="http://schemas.microsoft.com/office/drawing/2016/ink" xmlns:am3d="http://schemas.microsoft.com/office/drawing/2017/model3d" xmlns:o="urn:schemas-microsoft-com:office:office" xmlns:r="http://schemas.openxmlformats.org/officeDocument/2006/relationships" xmlns:m="http://schemas.openxmlformats.org/officeDocument/2006/math" xmlns:v="urn:schemas-microsoft-com:vml" xmlns:wp14="http://schemas.microsoft.com/office/word/2010/wordprocessingDrawing" xmlns:wp="http://schemas.openxmlformats.org/drawingml/2006/wordprocessingDrawing" xmlns:w10="urn:schemas-microsoft-com:office:word" xmlns:w="http://schemas.openxmlformats.org/wordprocessingml/2006/main" xmlns:w14="http://schemas.microsoft.com/office/word/2010/wordml" xmlns:w15="http://schemas.microsoft.com/office/word/2012/wordml" xmlns:w16cex="http://schemas.microsoft.com/office/word/2018/wordml/cex" xmlns:w16cid="http://schemas.microsoft.com/office/word/2016/wordml/cid" xmlns:w16="http://schemas.microsoft.com/office/word/2018/wordml" xmlns:w16sdtdh="http://schemas.microsoft.com/office/word/2020/wordml/sdtdatahash" xmlns:w16se="http://schemas.microsoft.com/office/word/2015/wordml/symex" xmlns:wpg="http://schemas.microsoft.com/office/word/2010/wordprocessingGroup" xmlns:wpi="http://schemas.microsoft.com/office/word/2010/wordprocessingInk" xmlns:wne="http://schemas.microsoft.com/office/word/2006/wordml" xmlns:wps="http://schemas.microsoft.com/office/word/2010/wordprocessingShape" mc:Ignorable="w14 w15 w16se w16cid w16 w16cex w16sdtdh wp14">
   <w:footnote w:type="separator" w:id="-1">
     <w:p>
       <w:pPr>
@@ -4822,7 +4822,7 @@
 </file>
 
 <file path=word/header1.xml><?xml version="1.0" encoding="utf-8"?>
-<w:hdr xmlns:wpc="http://schemas.microsoft.com/office/word/2010/wordprocessingCanvas" xmlns:cx="http://schemas.microsoft.com/office/drawing/2014/chartex" xmlns:cx1="http://schemas.microsoft.com/office/drawing/2015/9/8/chartex" xmlns:cx2="http://schemas.microsoft.com/office/drawing/2015/10/21/chartex" xmlns:cx3="http://schemas.microsoft.com/office/drawing/2016/5/9/chartex" xmlns:cx4="http://schemas.microsoft.com/office/drawing/2016/5/10/chartex" xmlns:cx5="http://schemas.microsoft.com/office/drawing/2016/5/11/chartex" xmlns:cx6="http://schemas.microsoft.com/office/drawing/2016/5/12/chartex" xmlns:cx7="http://schemas.microsoft.com/office/drawing/2016/5/13/chartex" xmlns:cx8="http://schemas.microsoft.com/office/drawing/2016/5/14/chartex" xmlns:mc="http://schemas.openxmlformats.org/markup-compatibility/2006" xmlns:aink="http://schemas.microsoft.com/office/drawing/2016/ink" xmlns:am3d="http://schemas.microsoft.com/office/drawing/2017/model3d" xmlns:o="urn:schemas-microsoft-com:office:office" xmlns:r="http://schemas.openxmlformats.org/officeDocument/2006/relationships" xmlns:m="http://schemas.openxmlformats.org/officeDocument/2006/math" xmlns:v="urn:schemas-microsoft-com:vml" xmlns:wp14="http://schemas.microsoft.com/office/word/2010/wordprocessingDrawing" xmlns:wp="http://schemas.openxmlformats.org/drawingml/2006/wordprocessingDrawing" xmlns:w10="urn:schemas-microsoft-com:office:word" xmlns:w="http://schemas.openxmlformats.org/wordprocessingml/2006/main" xmlns:w14="http://schemas.microsoft.com/office/word/2010/wordml" xmlns:w15="http://schemas.microsoft.com/office/word/2012/wordml" xmlns:w16cex="http://schemas.microsoft.com/office/word/2018/wordml/cex" xmlns:w16cid="http://schemas.microsoft.com/office/word/2016/wordml/cid" xmlns:w16="http://schemas.microsoft.com/office/word/2018/wordml" xmlns:w16se="http://schemas.microsoft.com/office/word/2015/wordml/symex" xmlns:wpg="http://schemas.microsoft.com/office/word/2010/wordprocessingGroup" xmlns:wpi="http://schemas.microsoft.com/office/word/2010/wordprocessingInk" xmlns:wne="http://schemas.microsoft.com/office/word/2006/wordml" xmlns:wps="http://schemas.microsoft.com/office/word/2010/wordprocessingShape" mc:Ignorable="w14 w15 w16se w16cid w16 w16cex wp14">
+<w:hdr xmlns:wpc="http://schemas.microsoft.com/office/word/2010/wordprocessingCanvas" xmlns:cx="http://schemas.microsoft.com/office/drawing/2014/chartex" xmlns:cx1="http://schemas.microsoft.com/office/drawing/2015/9/8/chartex" xmlns:cx2="http://schemas.microsoft.com/office/drawing/2015/10/21/chartex" xmlns:cx3="http://schemas.microsoft.com/office/drawing/2016/5/9/chartex" xmlns:cx4="http://schemas.microsoft.com/office/drawing/2016/5/10/chartex" xmlns:cx5="http://schemas.microsoft.com/office/drawing/2016/5/11/chartex" xmlns:cx6="http://schemas.microsoft.com/office/drawing/2016/5/12/chartex" xmlns:cx7="http://schemas.microsoft.com/office/drawing/2016/5/13/chartex" xmlns:cx8="http://schemas.microsoft.com/office/drawing/2016/5/14/chartex" xmlns:mc="http://schemas.openxmlformats.org/markup-compatibility/2006" xmlns:aink="http://schemas.microsoft.com/office/drawing/2016/ink" xmlns:am3d="http://schemas.microsoft.com/office/drawing/2017/model3d" xmlns:o="urn:schemas-microsoft-com:office:office" xmlns:r="http://schemas.openxmlformats.org/officeDocument/2006/relationships" xmlns:m="http://schemas.openxmlformats.org/officeDocument/2006/math" xmlns:v="urn:schemas-microsoft-com:vml" xmlns:wp14="http://schemas.microsoft.com/office/word/2010/wordprocessingDrawing" xmlns:wp="http://schemas.openxmlformats.org/drawingml/2006/wordprocessingDrawing" xmlns:w10="urn:schemas-microsoft-com:office:word" xmlns:w="http://schemas.openxmlformats.org/wordprocessingml/2006/main" xmlns:w14="http://schemas.microsoft.com/office/word/2010/wordml" xmlns:w15="http://schemas.microsoft.com/office/word/2012/wordml" xmlns:w16cex="http://schemas.microsoft.com/office/word/2018/wordml/cex" xmlns:w16cid="http://schemas.microsoft.com/office/word/2016/wordml/cid" xmlns:w16="http://schemas.microsoft.com/office/word/2018/wordml" xmlns:w16sdtdh="http://schemas.microsoft.com/office/word/2020/wordml/sdtdatahash" xmlns:w16se="http://schemas.microsoft.com/office/word/2015/wordml/symex" xmlns:wpg="http://schemas.microsoft.com/office/word/2010/wordprocessingGroup" xmlns:wpi="http://schemas.microsoft.com/office/word/2010/wordprocessingInk" xmlns:wne="http://schemas.microsoft.com/office/word/2006/wordml" xmlns:wps="http://schemas.microsoft.com/office/word/2010/wordprocessingShape" mc:Ignorable="w14 w15 w16se w16cid w16 w16cex w16sdtdh wp14">
   <w:p>
     <w:pPr>
       <w:spacing w:after="0" w:line="240" w:lineRule="auto"/>
@@ -4836,7 +4836,7 @@
 </file>
 
 <file path=word/header2.xml><?xml version="1.0" encoding="utf-8"?>
-<w:hdr xmlns:wpc="http://schemas.microsoft.com/office/word/2010/wordprocessingCanvas" xmlns:cx="http://schemas.microsoft.com/office/drawing/2014/chartex" xmlns:cx1="http://schemas.microsoft.com/office/drawing/2015/9/8/chartex" xmlns:cx2="http://schemas.microsoft.com/office/drawing/2015/10/21/chartex" xmlns:cx3="http://schemas.microsoft.com/office/drawing/2016/5/9/chartex" xmlns:cx4="http://schemas.microsoft.com/office/drawing/2016/5/10/chartex" xmlns:cx5="http://schemas.microsoft.com/office/drawing/2016/5/11/chartex" xmlns:cx6="http://schemas.microsoft.com/office/drawing/2016/5/12/chartex" xmlns:cx7="http://schemas.microsoft.com/office/drawing/2016/5/13/chartex" xmlns:cx8="http://schemas.microsoft.com/office/drawing/2016/5/14/chartex" xmlns:mc="http://schemas.openxmlformats.org/markup-compatibility/2006" xmlns:aink="http://schemas.microsoft.com/office/drawing/2016/ink" xmlns:am3d="http://schemas.microsoft.com/office/drawing/2017/model3d" xmlns:o="urn:schemas-microsoft-com:office:office" xmlns:r="http://schemas.openxmlformats.org/officeDocument/2006/relationships" xmlns:m="http://schemas.openxmlformats.org/officeDocument/2006/math" xmlns:v="urn:schemas-microsoft-com:vml" xmlns:wp14="http://schemas.microsoft.com/office/word/2010/wordprocessingDrawing" xmlns:wp="http://schemas.openxmlformats.org/drawingml/2006/wordprocessingDrawing" xmlns:w10="urn:schemas-microsoft-com:office:word" xmlns:w="http://schemas.openxmlformats.org/wordprocessingml/2006/main" xmlns:w14="http://schemas.microsoft.com/office/word/2010/wordml" xmlns:w15="http://schemas.microsoft.com/office/word/2012/wordml" xmlns:w16cex="http://schemas.microsoft.com/office/word/2018/wordml/cex" xmlns:w16cid="http://schemas.microsoft.com/office/word/2016/wordml/cid" xmlns:w16="http://schemas.microsoft.com/office/word/2018/wordml" xmlns:w16se="http://schemas.microsoft.com/office/word/2015/wordml/symex" xmlns:wpg="http://schemas.microsoft.com/office/word/2010/wordprocessingGroup" xmlns:wpi="http://schemas.microsoft.com/office/word/2010/wordprocessingInk" xmlns:wne="http://schemas.microsoft.com/office/word/2006/wordml" xmlns:wps="http://schemas.microsoft.com/office/word/2010/wordprocessingShape" mc:Ignorable="w14 w15 w16se w16cid w16 w16cex wp14">
+<w:hdr xmlns:wpc="http://schemas.microsoft.com/office/word/2010/wordprocessingCanvas" xmlns:cx="http://schemas.microsoft.com/office/drawing/2014/chartex" xmlns:cx1="http://schemas.microsoft.com/office/drawing/2015/9/8/chartex" xmlns:cx2="http://schemas.microsoft.com/office/drawing/2015/10/21/chartex" xmlns:cx3="http://schemas.microsoft.com/office/drawing/2016/5/9/chartex" xmlns:cx4="http://schemas.microsoft.com/office/drawing/2016/5/10/chartex" xmlns:cx5="http://schemas.microsoft.com/office/drawing/2016/5/11/chartex" xmlns:cx6="http://schemas.microsoft.com/office/drawing/2016/5/12/chartex" xmlns:cx7="http://schemas.microsoft.com/office/drawing/2016/5/13/chartex" xmlns:cx8="http://schemas.microsoft.com/office/drawing/2016/5/14/chartex" xmlns:mc="http://schemas.openxmlformats.org/markup-compatibility/2006" xmlns:aink="http://schemas.microsoft.com/office/drawing/2016/ink" xmlns:am3d="http://schemas.microsoft.com/office/drawing/2017/model3d" xmlns:o="urn:schemas-microsoft-com:office:office" xmlns:r="http://schemas.openxmlformats.org/officeDocument/2006/relationships" xmlns:m="http://schemas.openxmlformats.org/officeDocument/2006/math" xmlns:v="urn:schemas-microsoft-com:vml" xmlns:wp14="http://schemas.microsoft.com/office/word/2010/wordprocessingDrawing" xmlns:wp="http://schemas.openxmlformats.org/drawingml/2006/wordprocessingDrawing" xmlns:w10="urn:schemas-microsoft-com:office:word" xmlns:w="http://schemas.openxmlformats.org/wordprocessingml/2006/main" xmlns:w14="http://schemas.microsoft.com/office/word/2010/wordml" xmlns:w15="http://schemas.microsoft.com/office/word/2012/wordml" xmlns:w16cex="http://schemas.microsoft.com/office/word/2018/wordml/cex" xmlns:w16cid="http://schemas.microsoft.com/office/word/2016/wordml/cid" xmlns:w16="http://schemas.microsoft.com/office/word/2018/wordml" xmlns:w16sdtdh="http://schemas.microsoft.com/office/word/2020/wordml/sdtdatahash" xmlns:w16se="http://schemas.microsoft.com/office/word/2015/wordml/symex" xmlns:wpg="http://schemas.microsoft.com/office/word/2010/wordprocessingGroup" xmlns:wpi="http://schemas.microsoft.com/office/word/2010/wordprocessingInk" xmlns:wne="http://schemas.microsoft.com/office/word/2006/wordml" xmlns:wps="http://schemas.microsoft.com/office/word/2010/wordprocessingShape" mc:Ignorable="w14 w15 w16se w16cid w16 w16cex w16sdtdh wp14">
   <w:p>
     <w:pPr>
       <w:spacing w:after="0" w:line="240" w:lineRule="auto"/>
@@ -4924,7 +4924,7 @@
 </file>
 
 <file path=word/numbering.xml><?xml version="1.0" encoding="utf-8"?>
-<w:numbering xmlns:wpc="http://schemas.microsoft.com/office/word/2010/wordprocessingCanvas" xmlns:cx="http://schemas.microsoft.com/office/drawing/2014/chartex" xmlns:cx1="http://schemas.microsoft.com/office/drawing/2015/9/8/chartex" xmlns:cx2="http://schemas.microsoft.com/office/drawing/2015/10/21/chartex" xmlns:cx3="http://schemas.microsoft.com/office/drawing/2016/5/9/chartex" xmlns:cx4="http://schemas.microsoft.com/office/drawing/2016/5/10/chartex" xmlns:cx5="http://schemas.microsoft.com/office/drawing/2016/5/11/chartex" xmlns:cx6="http://schemas.microsoft.com/office/drawing/2016/5/12/chartex" xmlns:cx7="http://schemas.microsoft.com/office/drawing/2016/5/13/chartex" xmlns:cx8="http://schemas.microsoft.com/office/drawing/2016/5/14/chartex" xmlns:mc="http://schemas.openxmlformats.org/markup-compatibility/2006" xmlns:aink="http://schemas.microsoft.com/office/drawing/2016/ink" xmlns:am3d="http://schemas.microsoft.com/office/drawing/2017/model3d" xmlns:o="urn:schemas-microsoft-com:office:office" xmlns:r="http://schemas.openxmlformats.org/officeDocument/2006/relationships" xmlns:m="http://schemas.openxmlformats.org/officeDocument/2006/math" xmlns:v="urn:schemas-microsoft-com:vml" xmlns:wp14="http://schemas.microsoft.com/office/word/2010/wordprocessingDrawing" xmlns:wp="http://schemas.openxmlformats.org/drawingml/2006/wordprocessingDrawing" xmlns:w10="urn:schemas-microsoft-com:office:word" xmlns:w="http://schemas.openxmlformats.org/wordprocessingml/2006/main" xmlns:w14="http://schemas.microsoft.com/office/word/2010/wordml" xmlns:w15="http://schemas.microsoft.com/office/word/2012/wordml" xmlns:w16cex="http://schemas.microsoft.com/office/word/2018/wordml/cex" xmlns:w16cid="http://schemas.microsoft.com/office/word/2016/wordml/cid" xmlns:w16="http://schemas.microsoft.com/office/word/2018/wordml" xmlns:w16se="http://schemas.microsoft.com/office/word/2015/wordml/symex" xmlns:wpg="http://schemas.microsoft.com/office/word/2010/wordprocessingGroup" xmlns:wpi="http://schemas.microsoft.com/office/word/2010/wordprocessingInk" xmlns:wne="http://schemas.microsoft.com/office/word/2006/wordml" xmlns:wps="http://schemas.microsoft.com/office/word/2010/wordprocessingShape" mc:Ignorable="w14 w15 w16se w16cid w16 w16cex wp14">
+<w:numbering xmlns:wpc="http://schemas.microsoft.com/office/word/2010/wordprocessingCanvas" xmlns:cx="http://schemas.microsoft.com/office/drawing/2014/chartex" xmlns:cx1="http://schemas.microsoft.com/office/drawing/2015/9/8/chartex" xmlns:cx2="http://schemas.microsoft.com/office/drawing/2015/10/21/chartex" xmlns:cx3="http://schemas.microsoft.com/office/drawing/2016/5/9/chartex" xmlns:cx4="http://schemas.microsoft.com/office/drawing/2016/5/10/chartex" xmlns:cx5="http://schemas.microsoft.com/office/drawing/2016/5/11/chartex" xmlns:cx6="http://schemas.microsoft.com/office/drawing/2016/5/12/chartex" xmlns:cx7="http://schemas.microsoft.com/office/drawing/2016/5/13/chartex" xmlns:cx8="http://schemas.microsoft.com/office/drawing/2016/5/14/chartex" xmlns:mc="http://schemas.openxmlformats.org/markup-compatibility/2006" xmlns:aink="http://schemas.microsoft.com/office/drawing/2016/ink" xmlns:am3d="http://schemas.microsoft.com/office/drawing/2017/model3d" xmlns:o="urn:schemas-microsoft-com:office:office" xmlns:r="http://schemas.openxmlformats.org/officeDocument/2006/relationships" xmlns:m="http://schemas.openxmlformats.org/officeDocument/2006/math" xmlns:v="urn:schemas-microsoft-com:vml" xmlns:wp14="http://schemas.microsoft.com/office/word/2010/wordprocessingDrawing" xmlns:wp="http://schemas.openxmlformats.org/drawingml/2006/wordprocessingDrawing" xmlns:w10="urn:schemas-microsoft-com:office:word" xmlns:w="http://schemas.openxmlformats.org/wordprocessingml/2006/main" xmlns:w14="http://schemas.microsoft.com/office/word/2010/wordml" xmlns:w15="http://schemas.microsoft.com/office/word/2012/wordml" xmlns:w16cex="http://schemas.microsoft.com/office/word/2018/wordml/cex" xmlns:w16cid="http://schemas.microsoft.com/office/word/2016/wordml/cid" xmlns:w16="http://schemas.microsoft.com/office/word/2018/wordml" xmlns:w16sdtdh="http://schemas.microsoft.com/office/word/2020/wordml/sdtdatahash" xmlns:w16se="http://schemas.microsoft.com/office/word/2015/wordml/symex" xmlns:wpg="http://schemas.microsoft.com/office/word/2010/wordprocessingGroup" xmlns:wpi="http://schemas.microsoft.com/office/word/2010/wordprocessingInk" xmlns:wne="http://schemas.microsoft.com/office/word/2006/wordml" xmlns:wps="http://schemas.microsoft.com/office/word/2010/wordprocessingShape" mc:Ignorable="w14 w15 w16se w16cid w16 w16cex w16sdtdh wp14">
   <w:abstractNum w:abstractNumId="0" w15:restartNumberingAfterBreak="0">
     <w:nsid w:val="0258093F"/>
     <w:multiLevelType w:val="hybridMultilevel"/>
@@ -9375,7 +9375,7 @@
 </file>
 
 <file path=word/styles.xml><?xml version="1.0" encoding="utf-8"?>
-<w:styles xmlns:mc="http://schemas.openxmlformats.org/markup-compatibility/2006" xmlns:r="http://schemas.openxmlformats.org/officeDocument/2006/relationships" xmlns:w="http://schemas.openxmlformats.org/wordprocessingml/2006/main" xmlns:w14="http://schemas.microsoft.com/office/word/2010/wordml" xmlns:w15="http://schemas.microsoft.com/office/word/2012/wordml" xmlns:w16cex="http://schemas.microsoft.com/office/word/2018/wordml/cex" xmlns:w16cid="http://schemas.microsoft.com/office/word/2016/wordml/cid" xmlns:w16="http://schemas.microsoft.com/office/word/2018/wordml" xmlns:w16se="http://schemas.microsoft.com/office/word/2015/wordml/symex" mc:Ignorable="w14 w15 w16se w16cid w16 w16cex">
+<w:styles xmlns:mc="http://schemas.openxmlformats.org/markup-compatibility/2006" xmlns:r="http://schemas.openxmlformats.org/officeDocument/2006/relationships" xmlns:w="http://schemas.openxmlformats.org/wordprocessingml/2006/main" xmlns:w14="http://schemas.microsoft.com/office/word/2010/wordml" xmlns:w15="http://schemas.microsoft.com/office/word/2012/wordml" xmlns:w16cex="http://schemas.microsoft.com/office/word/2018/wordml/cex" xmlns:w16cid="http://schemas.microsoft.com/office/word/2016/wordml/cid" xmlns:w16="http://schemas.microsoft.com/office/word/2018/wordml" xmlns:w16sdtdh="http://schemas.microsoft.com/office/word/2020/wordml/sdtdatahash" xmlns:w16se="http://schemas.microsoft.com/office/word/2015/wordml/symex" mc:Ignorable="w14 w15 w16se w16cid w16 w16cex w16sdtdh">
   <w:docDefaults>
     <w:rPrDefault>
       <w:rPr>

--- a/ticketOutTheDoor/set21/Set21TicketOutTheDoorAPCompSciPrinciples.docx
+++ b/ticketOutTheDoor/set21/Set21TicketOutTheDoorAPCompSciPrinciples.docx
@@ -2,6 +2,610 @@
 <file path=word/document.xml><?xml version="1.0" encoding="utf-8"?>
 <w:document xmlns:wpc="http://schemas.microsoft.com/office/word/2010/wordprocessingCanvas" xmlns:cx="http://schemas.microsoft.com/office/drawing/2014/chartex" xmlns:cx1="http://schemas.microsoft.com/office/drawing/2015/9/8/chartex" xmlns:cx2="http://schemas.microsoft.com/office/drawing/2015/10/21/chartex" xmlns:cx3="http://schemas.microsoft.com/office/drawing/2016/5/9/chartex" xmlns:cx4="http://schemas.microsoft.com/office/drawing/2016/5/10/chartex" xmlns:cx5="http://schemas.microsoft.com/office/drawing/2016/5/11/chartex" xmlns:cx6="http://schemas.microsoft.com/office/drawing/2016/5/12/chartex" xmlns:cx7="http://schemas.microsoft.com/office/drawing/2016/5/13/chartex" xmlns:cx8="http://schemas.microsoft.com/office/drawing/2016/5/14/chartex" xmlns:mc="http://schemas.openxmlformats.org/markup-compatibility/2006" xmlns:aink="http://schemas.microsoft.com/office/drawing/2016/ink" xmlns:am3d="http://schemas.microsoft.com/office/drawing/2017/model3d" xmlns:o="urn:schemas-microsoft-com:office:office" xmlns:r="http://schemas.openxmlformats.org/officeDocument/2006/relationships" xmlns:m="http://schemas.openxmlformats.org/officeDocument/2006/math" xmlns:v="urn:schemas-microsoft-com:vml" xmlns:wp14="http://schemas.microsoft.com/office/word/2010/wordprocessingDrawing" xmlns:wp="http://schemas.openxmlformats.org/drawingml/2006/wordprocessingDrawing" xmlns:w10="urn:schemas-microsoft-com:office:word" xmlns:w="http://schemas.openxmlformats.org/wordprocessingml/2006/main" xmlns:w14="http://schemas.microsoft.com/office/word/2010/wordml" xmlns:w15="http://schemas.microsoft.com/office/word/2012/wordml" xmlns:w16cex="http://schemas.microsoft.com/office/word/2018/wordml/cex" xmlns:w16cid="http://schemas.microsoft.com/office/word/2016/wordml/cid" xmlns:w16="http://schemas.microsoft.com/office/word/2018/wordml" xmlns:w16sdtdh="http://schemas.microsoft.com/office/word/2020/wordml/sdtdatahash" xmlns:w16se="http://schemas.microsoft.com/office/word/2015/wordml/symex" xmlns:wpg="http://schemas.microsoft.com/office/word/2010/wordprocessingGroup" xmlns:wpi="http://schemas.microsoft.com/office/word/2010/wordprocessingInk" xmlns:wne="http://schemas.microsoft.com/office/word/2006/wordml" xmlns:wps="http://schemas.microsoft.com/office/word/2010/wordprocessingShape" mc:Ignorable="w14 w15 w16se w16cid w16 w16cex w16sdtdh wp14">
   <w:body>
+    <w:p>
+      <w:pPr>
+        <w:spacing w:after="0" w:line="240" w:lineRule="auto"/>
+        <w:rPr>
+          <w:rFonts w:ascii="Calibri" w:hAnsi="Calibri" w:cs="Calibri"/>
+          <w:sz w:val="20"/>
+          <w:szCs w:val="20"/>
+        </w:rPr>
+      </w:pPr>
+    </w:p>
+    <w:tbl>
+      <w:tblPr>
+        <w:tblStyle w:val="TableGrid"/>
+        <w:tblW w:w="0" w:type="auto"/>
+        <w:tblLook w:val="04A0" w:firstRow="1" w:lastRow="0" w:firstColumn="1" w:lastColumn="0" w:noHBand="0" w:noVBand="1"/>
+      </w:tblPr>
+      <w:tblGrid>
+        <w:gridCol w:w="9350"/>
+      </w:tblGrid>
+      <w:tr>
+        <w:tc>
+          <w:tcPr>
+            <w:tcW w:w="9350" w:type="dxa"/>
+          </w:tcPr>
+          <w:p>
+            <w:pPr>
+              <w:rPr>
+                <w:rFonts w:ascii="Calibri" w:hAnsi="Calibri" w:cs="Calibri"/>
+                <w:b/>
+                <w:bCs/>
+                <w:sz w:val="20"/>
+                <w:szCs w:val="20"/>
+              </w:rPr>
+            </w:pPr>
+            <w:r>
+              <w:rPr>
+                <w:rFonts w:ascii="Calibri" w:hAnsi="Calibri" w:cs="Calibri"/>
+                <w:b/>
+                <w:bCs/>
+                <w:sz w:val="20"/>
+                <w:szCs w:val="20"/>
+              </w:rPr>
+              <w:t>Skill 2</w:t>
+            </w:r>
+            <w:r>
+              <w:rPr>
+                <w:rFonts w:ascii="Calibri" w:hAnsi="Calibri" w:cs="Calibri"/>
+                <w:b/>
+                <w:bCs/>
+                <w:sz w:val="20"/>
+                <w:szCs w:val="20"/>
+              </w:rPr>
+              <w:t>1</w:t>
+            </w:r>
+            <w:r>
+              <w:rPr>
+                <w:rFonts w:ascii="Calibri" w:hAnsi="Calibri" w:cs="Calibri"/>
+                <w:b/>
+                <w:bCs/>
+                <w:sz w:val="20"/>
+                <w:szCs w:val="20"/>
+              </w:rPr>
+              <w:t>.0</w:t>
+            </w:r>
+            <w:r>
+              <w:rPr>
+                <w:rFonts w:ascii="Calibri" w:hAnsi="Calibri" w:cs="Calibri"/>
+                <w:b/>
+                <w:bCs/>
+                <w:sz w:val="20"/>
+                <w:szCs w:val="20"/>
+              </w:rPr>
+              <w:t>1</w:t>
+            </w:r>
+            <w:r>
+              <w:rPr>
+                <w:rFonts w:ascii="Calibri" w:hAnsi="Calibri" w:cs="Calibri"/>
+                <w:b/>
+                <w:bCs/>
+                <w:sz w:val="20"/>
+                <w:szCs w:val="20"/>
+              </w:rPr>
+              <w:t xml:space="preserve"> Exercise 1</w:t>
+            </w:r>
+          </w:p>
+        </w:tc>
+      </w:tr>
+      <w:tr>
+        <w:tc>
+          <w:tcPr>
+            <w:tcW w:w="9350" w:type="dxa"/>
+          </w:tcPr>
+          <w:p>
+            <w:pPr>
+              <w:numPr>
+                <w:ilvl w:val="0"/>
+                <w:numId w:val="44"/>
+              </w:numPr>
+              <w:shd w:val="clear" w:color="auto" w:fill="FFFFFF"/>
+              <w:tabs>
+                <w:tab w:val="left" w:pos="358"/>
+              </w:tabs>
+              <w:ind w:left="360"/>
+              <w:rPr>
+                <w:rFonts w:ascii="Calibri" w:hAnsi="Calibri" w:cs="Calibri"/>
+                <w:color w:val="000000"/>
+                <w:sz w:val="20"/>
+                <w:szCs w:val="20"/>
+              </w:rPr>
+            </w:pPr>
+            <w:r>
+              <w:rPr>
+                <w:rFonts w:ascii="Calibri" w:eastAsia="Times New Roman" w:hAnsi="Calibri" w:cs="Calibri"/>
+                <w:color w:val="000000" w:themeColor="text1"/>
+                <w:sz w:val="20"/>
+                <w:szCs w:val="20"/>
+              </w:rPr>
+              <w:t>What is a function?</w:t>
+            </w:r>
+          </w:p>
+          <w:p>
+            <w:pPr>
+              <w:numPr>
+                <w:ilvl w:val="0"/>
+                <w:numId w:val="44"/>
+              </w:numPr>
+              <w:shd w:val="clear" w:color="auto" w:fill="FFFFFF"/>
+              <w:tabs>
+                <w:tab w:val="left" w:pos="358"/>
+              </w:tabs>
+              <w:ind w:left="360"/>
+              <w:rPr>
+                <w:rFonts w:ascii="Calibri" w:hAnsi="Calibri" w:cs="Calibri"/>
+                <w:color w:val="000000"/>
+                <w:sz w:val="20"/>
+                <w:szCs w:val="20"/>
+              </w:rPr>
+            </w:pPr>
+            <w:r>
+              <w:rPr>
+                <w:rFonts w:ascii="Calibri" w:hAnsi="Calibri" w:cs="Calibri"/>
+                <w:color w:val="000000"/>
+                <w:sz w:val="20"/>
+                <w:szCs w:val="20"/>
+              </w:rPr>
+              <w:t>Why are functions considered abstractions?</w:t>
+            </w:r>
+          </w:p>
+        </w:tc>
+      </w:tr>
+      <w:tr>
+        <w:tc>
+          <w:tcPr>
+            <w:tcW w:w="9350" w:type="dxa"/>
+          </w:tcPr>
+          <w:p>
+            <w:pPr>
+              <w:shd w:val="clear" w:color="auto" w:fill="FFFFFF"/>
+              <w:tabs>
+                <w:tab w:val="left" w:pos="358"/>
+              </w:tabs>
+              <w:ind w:left="360"/>
+              <w:rPr>
+                <w:rFonts w:ascii="Calibri" w:eastAsia="Times New Roman" w:hAnsi="Calibri" w:cs="Calibri"/>
+                <w:color w:val="000000" w:themeColor="text1"/>
+                <w:sz w:val="20"/>
+                <w:szCs w:val="20"/>
+              </w:rPr>
+            </w:pPr>
+          </w:p>
+          <w:p>
+            <w:pPr>
+              <w:shd w:val="clear" w:color="auto" w:fill="FFFFFF"/>
+              <w:tabs>
+                <w:tab w:val="left" w:pos="358"/>
+              </w:tabs>
+              <w:ind w:left="360"/>
+              <w:rPr>
+                <w:rFonts w:ascii="Calibri" w:eastAsia="Times New Roman" w:hAnsi="Calibri" w:cs="Calibri"/>
+                <w:color w:val="000000" w:themeColor="text1"/>
+                <w:sz w:val="20"/>
+                <w:szCs w:val="20"/>
+              </w:rPr>
+            </w:pPr>
+          </w:p>
+          <w:p>
+            <w:pPr>
+              <w:shd w:val="clear" w:color="auto" w:fill="FFFFFF"/>
+              <w:tabs>
+                <w:tab w:val="left" w:pos="358"/>
+              </w:tabs>
+              <w:ind w:left="360"/>
+              <w:rPr>
+                <w:rFonts w:ascii="Calibri" w:eastAsia="Times New Roman" w:hAnsi="Calibri" w:cs="Calibri"/>
+                <w:color w:val="000000" w:themeColor="text1"/>
+                <w:sz w:val="20"/>
+                <w:szCs w:val="20"/>
+              </w:rPr>
+            </w:pPr>
+          </w:p>
+          <w:p>
+            <w:pPr>
+              <w:shd w:val="clear" w:color="auto" w:fill="FFFFFF"/>
+              <w:tabs>
+                <w:tab w:val="left" w:pos="358"/>
+              </w:tabs>
+              <w:ind w:left="360"/>
+              <w:rPr>
+                <w:rFonts w:ascii="Calibri" w:eastAsia="Times New Roman" w:hAnsi="Calibri" w:cs="Calibri"/>
+                <w:color w:val="000000" w:themeColor="text1"/>
+                <w:sz w:val="20"/>
+                <w:szCs w:val="20"/>
+              </w:rPr>
+            </w:pPr>
+          </w:p>
+          <w:p>
+            <w:pPr>
+              <w:shd w:val="clear" w:color="auto" w:fill="FFFFFF"/>
+              <w:tabs>
+                <w:tab w:val="left" w:pos="358"/>
+              </w:tabs>
+              <w:ind w:left="360"/>
+              <w:rPr>
+                <w:rFonts w:ascii="Calibri" w:eastAsia="Times New Roman" w:hAnsi="Calibri" w:cs="Calibri"/>
+                <w:color w:val="000000" w:themeColor="text1"/>
+                <w:sz w:val="20"/>
+                <w:szCs w:val="20"/>
+              </w:rPr>
+            </w:pPr>
+          </w:p>
+          <w:p>
+            <w:pPr>
+              <w:shd w:val="clear" w:color="auto" w:fill="FFFFFF"/>
+              <w:tabs>
+                <w:tab w:val="left" w:pos="358"/>
+              </w:tabs>
+              <w:ind w:left="360"/>
+              <w:rPr>
+                <w:rFonts w:ascii="Calibri" w:eastAsia="Times New Roman" w:hAnsi="Calibri" w:cs="Calibri"/>
+                <w:color w:val="000000" w:themeColor="text1"/>
+                <w:sz w:val="20"/>
+                <w:szCs w:val="20"/>
+              </w:rPr>
+            </w:pPr>
+          </w:p>
+          <w:p>
+            <w:pPr>
+              <w:shd w:val="clear" w:color="auto" w:fill="FFFFFF"/>
+              <w:tabs>
+                <w:tab w:val="left" w:pos="358"/>
+              </w:tabs>
+              <w:ind w:left="360"/>
+              <w:rPr>
+                <w:rFonts w:ascii="Calibri" w:eastAsia="Times New Roman" w:hAnsi="Calibri" w:cs="Calibri"/>
+                <w:color w:val="000000" w:themeColor="text1"/>
+                <w:sz w:val="20"/>
+                <w:szCs w:val="20"/>
+              </w:rPr>
+            </w:pPr>
+          </w:p>
+          <w:p>
+            <w:pPr>
+              <w:shd w:val="clear" w:color="auto" w:fill="FFFFFF"/>
+              <w:tabs>
+                <w:tab w:val="left" w:pos="358"/>
+              </w:tabs>
+              <w:ind w:left="360"/>
+              <w:rPr>
+                <w:rFonts w:ascii="Calibri" w:eastAsia="Times New Roman" w:hAnsi="Calibri" w:cs="Calibri"/>
+                <w:color w:val="000000" w:themeColor="text1"/>
+                <w:sz w:val="20"/>
+                <w:szCs w:val="20"/>
+              </w:rPr>
+            </w:pPr>
+          </w:p>
+          <w:p>
+            <w:pPr>
+              <w:shd w:val="clear" w:color="auto" w:fill="FFFFFF"/>
+              <w:tabs>
+                <w:tab w:val="left" w:pos="358"/>
+              </w:tabs>
+              <w:ind w:left="360"/>
+              <w:rPr>
+                <w:rFonts w:ascii="Calibri" w:eastAsia="Times New Roman" w:hAnsi="Calibri" w:cs="Calibri"/>
+                <w:color w:val="000000" w:themeColor="text1"/>
+                <w:sz w:val="20"/>
+                <w:szCs w:val="20"/>
+              </w:rPr>
+            </w:pPr>
+          </w:p>
+          <w:p>
+            <w:pPr>
+              <w:shd w:val="clear" w:color="auto" w:fill="FFFFFF"/>
+              <w:tabs>
+                <w:tab w:val="left" w:pos="358"/>
+              </w:tabs>
+              <w:ind w:left="360"/>
+              <w:rPr>
+                <w:rFonts w:ascii="Calibri" w:eastAsia="Times New Roman" w:hAnsi="Calibri" w:cs="Calibri"/>
+                <w:color w:val="000000" w:themeColor="text1"/>
+                <w:sz w:val="20"/>
+                <w:szCs w:val="20"/>
+              </w:rPr>
+            </w:pPr>
+          </w:p>
+        </w:tc>
+      </w:tr>
+    </w:tbl>
+    <w:p>
+      <w:pPr>
+        <w:spacing w:after="0" w:line="240" w:lineRule="auto"/>
+        <w:rPr>
+          <w:rFonts w:ascii="Calibri" w:hAnsi="Calibri" w:cs="Calibri"/>
+          <w:sz w:val="20"/>
+          <w:szCs w:val="20"/>
+        </w:rPr>
+      </w:pPr>
+    </w:p>
+    <w:tbl>
+      <w:tblPr>
+        <w:tblStyle w:val="TableGrid"/>
+        <w:tblW w:w="0" w:type="auto"/>
+        <w:tblLook w:val="04A0" w:firstRow="1" w:lastRow="0" w:firstColumn="1" w:lastColumn="0" w:noHBand="0" w:noVBand="1"/>
+      </w:tblPr>
+      <w:tblGrid>
+        <w:gridCol w:w="9350"/>
+      </w:tblGrid>
+      <w:tr>
+        <w:tc>
+          <w:tcPr>
+            <w:tcW w:w="9350" w:type="dxa"/>
+          </w:tcPr>
+          <w:p>
+            <w:pPr>
+              <w:rPr>
+                <w:rFonts w:ascii="Calibri" w:hAnsi="Calibri" w:cs="Calibri"/>
+                <w:b/>
+                <w:bCs/>
+                <w:sz w:val="20"/>
+                <w:szCs w:val="20"/>
+              </w:rPr>
+            </w:pPr>
+            <w:r>
+              <w:rPr>
+                <w:rFonts w:ascii="Calibri" w:hAnsi="Calibri" w:cs="Calibri"/>
+                <w:b/>
+                <w:bCs/>
+                <w:sz w:val="20"/>
+                <w:szCs w:val="20"/>
+              </w:rPr>
+              <w:t>Skill 2</w:t>
+            </w:r>
+            <w:r>
+              <w:rPr>
+                <w:rFonts w:ascii="Calibri" w:hAnsi="Calibri" w:cs="Calibri"/>
+                <w:b/>
+                <w:bCs/>
+                <w:sz w:val="20"/>
+                <w:szCs w:val="20"/>
+              </w:rPr>
+              <w:t>1</w:t>
+            </w:r>
+            <w:r>
+              <w:rPr>
+                <w:rFonts w:ascii="Calibri" w:hAnsi="Calibri" w:cs="Calibri"/>
+                <w:b/>
+                <w:bCs/>
+                <w:sz w:val="20"/>
+                <w:szCs w:val="20"/>
+              </w:rPr>
+              <w:t>.02 Exercise 1</w:t>
+            </w:r>
+          </w:p>
+        </w:tc>
+      </w:tr>
+      <w:tr>
+        <w:tc>
+          <w:tcPr>
+            <w:tcW w:w="9350" w:type="dxa"/>
+          </w:tcPr>
+          <w:p>
+            <w:pPr>
+              <w:numPr>
+                <w:ilvl w:val="0"/>
+                <w:numId w:val="44"/>
+              </w:numPr>
+              <w:shd w:val="clear" w:color="auto" w:fill="FFFFFF"/>
+              <w:tabs>
+                <w:tab w:val="left" w:pos="358"/>
+              </w:tabs>
+              <w:ind w:left="360"/>
+              <w:rPr>
+                <w:rFonts w:ascii="Calibri" w:hAnsi="Calibri" w:cs="Calibri"/>
+                <w:color w:val="000000" w:themeColor="text1"/>
+                <w:sz w:val="20"/>
+                <w:szCs w:val="20"/>
+              </w:rPr>
+            </w:pPr>
+            <w:r>
+              <w:rPr>
+                <w:rFonts w:ascii="Calibri" w:eastAsia="Times New Roman" w:hAnsi="Calibri" w:cs="Calibri"/>
+                <w:color w:val="000000" w:themeColor="text1"/>
+                <w:sz w:val="20"/>
+                <w:szCs w:val="20"/>
+              </w:rPr>
+              <w:t>Using a function declaration, create a function called getReminder() that prints a reminder to the console.  In the function body of getReminder(), log the following reminder to the console: 'Water the plants.'</w:t>
+            </w:r>
+          </w:p>
+          <w:p>
+            <w:pPr>
+              <w:numPr>
+                <w:ilvl w:val="0"/>
+                <w:numId w:val="44"/>
+              </w:numPr>
+              <w:shd w:val="clear" w:color="auto" w:fill="FFFFFF"/>
+              <w:tabs>
+                <w:tab w:val="left" w:pos="358"/>
+              </w:tabs>
+              <w:ind w:left="360"/>
+              <w:rPr>
+                <w:rFonts w:ascii="Calibri" w:hAnsi="Calibri" w:cs="Calibri"/>
+                <w:color w:val="000000"/>
+                <w:sz w:val="20"/>
+                <w:szCs w:val="20"/>
+              </w:rPr>
+            </w:pPr>
+            <w:r>
+              <w:rPr>
+                <w:rFonts w:ascii="Calibri" w:eastAsia="Times New Roman" w:hAnsi="Calibri" w:cs="Calibri"/>
+                <w:color w:val="000000" w:themeColor="text1"/>
+                <w:sz w:val="20"/>
+                <w:szCs w:val="20"/>
+              </w:rPr>
+              <w:t>Using a function declaration, create a function called greetInSpanish().  In the function body add a console.log() that prints: 'Buenas Tardes.'</w:t>
+            </w:r>
+          </w:p>
+        </w:tc>
+      </w:tr>
+      <w:tr>
+        <w:tc>
+          <w:tcPr>
+            <w:tcW w:w="9350" w:type="dxa"/>
+          </w:tcPr>
+          <w:p>
+            <w:pPr>
+              <w:shd w:val="clear" w:color="auto" w:fill="FFFFFF"/>
+              <w:tabs>
+                <w:tab w:val="left" w:pos="358"/>
+              </w:tabs>
+              <w:ind w:left="360"/>
+              <w:rPr>
+                <w:rFonts w:ascii="Calibri" w:eastAsia="Times New Roman" w:hAnsi="Calibri" w:cs="Calibri"/>
+                <w:color w:val="000000" w:themeColor="text1"/>
+                <w:sz w:val="20"/>
+                <w:szCs w:val="20"/>
+              </w:rPr>
+            </w:pPr>
+          </w:p>
+          <w:p>
+            <w:pPr>
+              <w:shd w:val="clear" w:color="auto" w:fill="FFFFFF"/>
+              <w:tabs>
+                <w:tab w:val="left" w:pos="358"/>
+              </w:tabs>
+              <w:ind w:left="360"/>
+              <w:rPr>
+                <w:rFonts w:ascii="Calibri" w:eastAsia="Times New Roman" w:hAnsi="Calibri" w:cs="Calibri"/>
+                <w:color w:val="000000" w:themeColor="text1"/>
+                <w:sz w:val="20"/>
+                <w:szCs w:val="20"/>
+              </w:rPr>
+            </w:pPr>
+          </w:p>
+          <w:p>
+            <w:pPr>
+              <w:shd w:val="clear" w:color="auto" w:fill="FFFFFF"/>
+              <w:tabs>
+                <w:tab w:val="left" w:pos="358"/>
+              </w:tabs>
+              <w:ind w:left="360"/>
+              <w:rPr>
+                <w:rFonts w:ascii="Calibri" w:eastAsia="Times New Roman" w:hAnsi="Calibri" w:cs="Calibri"/>
+                <w:color w:val="000000" w:themeColor="text1"/>
+                <w:sz w:val="20"/>
+                <w:szCs w:val="20"/>
+              </w:rPr>
+            </w:pPr>
+          </w:p>
+          <w:p>
+            <w:pPr>
+              <w:shd w:val="clear" w:color="auto" w:fill="FFFFFF"/>
+              <w:tabs>
+                <w:tab w:val="left" w:pos="358"/>
+              </w:tabs>
+              <w:ind w:left="360"/>
+              <w:rPr>
+                <w:rFonts w:ascii="Calibri" w:eastAsia="Times New Roman" w:hAnsi="Calibri" w:cs="Calibri"/>
+                <w:color w:val="000000" w:themeColor="text1"/>
+                <w:sz w:val="20"/>
+                <w:szCs w:val="20"/>
+              </w:rPr>
+            </w:pPr>
+          </w:p>
+          <w:p>
+            <w:pPr>
+              <w:shd w:val="clear" w:color="auto" w:fill="FFFFFF"/>
+              <w:tabs>
+                <w:tab w:val="left" w:pos="358"/>
+              </w:tabs>
+              <w:ind w:left="360"/>
+              <w:rPr>
+                <w:rFonts w:ascii="Calibri" w:eastAsia="Times New Roman" w:hAnsi="Calibri" w:cs="Calibri"/>
+                <w:color w:val="000000" w:themeColor="text1"/>
+                <w:sz w:val="20"/>
+                <w:szCs w:val="20"/>
+              </w:rPr>
+            </w:pPr>
+          </w:p>
+          <w:p>
+            <w:pPr>
+              <w:shd w:val="clear" w:color="auto" w:fill="FFFFFF"/>
+              <w:tabs>
+                <w:tab w:val="left" w:pos="358"/>
+              </w:tabs>
+              <w:ind w:left="360"/>
+              <w:rPr>
+                <w:rFonts w:ascii="Calibri" w:eastAsia="Times New Roman" w:hAnsi="Calibri" w:cs="Calibri"/>
+                <w:color w:val="000000" w:themeColor="text1"/>
+                <w:sz w:val="20"/>
+                <w:szCs w:val="20"/>
+              </w:rPr>
+            </w:pPr>
+          </w:p>
+          <w:p>
+            <w:pPr>
+              <w:shd w:val="clear" w:color="auto" w:fill="FFFFFF"/>
+              <w:tabs>
+                <w:tab w:val="left" w:pos="358"/>
+              </w:tabs>
+              <w:ind w:left="360"/>
+              <w:rPr>
+                <w:rFonts w:ascii="Calibri" w:eastAsia="Times New Roman" w:hAnsi="Calibri" w:cs="Calibri"/>
+                <w:color w:val="000000" w:themeColor="text1"/>
+                <w:sz w:val="20"/>
+                <w:szCs w:val="20"/>
+              </w:rPr>
+            </w:pPr>
+          </w:p>
+          <w:p>
+            <w:pPr>
+              <w:shd w:val="clear" w:color="auto" w:fill="FFFFFF"/>
+              <w:tabs>
+                <w:tab w:val="left" w:pos="358"/>
+              </w:tabs>
+              <w:ind w:left="360"/>
+              <w:rPr>
+                <w:rFonts w:ascii="Calibri" w:eastAsia="Times New Roman" w:hAnsi="Calibri" w:cs="Calibri"/>
+                <w:color w:val="000000" w:themeColor="text1"/>
+                <w:sz w:val="20"/>
+                <w:szCs w:val="20"/>
+              </w:rPr>
+            </w:pPr>
+          </w:p>
+          <w:p>
+            <w:pPr>
+              <w:shd w:val="clear" w:color="auto" w:fill="FFFFFF"/>
+              <w:tabs>
+                <w:tab w:val="left" w:pos="358"/>
+              </w:tabs>
+              <w:ind w:left="360"/>
+              <w:rPr>
+                <w:rFonts w:ascii="Calibri" w:eastAsia="Times New Roman" w:hAnsi="Calibri" w:cs="Calibri"/>
+                <w:color w:val="000000" w:themeColor="text1"/>
+                <w:sz w:val="20"/>
+                <w:szCs w:val="20"/>
+              </w:rPr>
+            </w:pPr>
+          </w:p>
+          <w:p>
+            <w:pPr>
+              <w:shd w:val="clear" w:color="auto" w:fill="FFFFFF"/>
+              <w:tabs>
+                <w:tab w:val="left" w:pos="358"/>
+              </w:tabs>
+              <w:ind w:left="360"/>
+              <w:rPr>
+                <w:rFonts w:ascii="Calibri" w:eastAsia="Times New Roman" w:hAnsi="Calibri" w:cs="Calibri"/>
+                <w:color w:val="000000" w:themeColor="text1"/>
+                <w:sz w:val="20"/>
+                <w:szCs w:val="20"/>
+              </w:rPr>
+            </w:pPr>
+          </w:p>
+        </w:tc>
+      </w:tr>
+    </w:tbl>
+    <w:p>
+      <w:pPr>
+        <w:spacing w:after="0" w:line="240" w:lineRule="auto"/>
+        <w:rPr>
+          <w:rFonts w:ascii="Calibri" w:hAnsi="Calibri" w:cs="Calibri"/>
+        </w:rPr>
+      </w:pPr>
+    </w:p>
     <w:tbl>
       <w:tblPr>
         <w:tblW w:w="9360" w:type="dxa"/>
@@ -22,14 +626,15 @@
         <w:tblLook w:val="04A0" w:firstRow="1" w:lastRow="0" w:firstColumn="1" w:lastColumn="0" w:noHBand="0" w:noVBand="1"/>
       </w:tblPr>
       <w:tblGrid>
-        <w:gridCol w:w="4681"/>
-        <w:gridCol w:w="4679"/>
+        <w:gridCol w:w="9360"/>
       </w:tblGrid>
       <w:tr>
+        <w:trPr>
+          <w:trHeight w:val="129"/>
+        </w:trPr>
         <w:tc>
           <w:tcPr>
-            <w:tcW w:w="9359" w:type="dxa"/>
-            <w:gridSpan w:val="2"/>
+            <w:tcW w:w="9360" w:type="dxa"/>
             <w:tcBorders>
               <w:top w:val="single" w:sz="2" w:space="0" w:color="000000"/>
               <w:left w:val="single" w:sz="2" w:space="0" w:color="000000"/>
@@ -40,48 +645,52 @@
           </w:tcPr>
           <w:p>
             <w:pPr>
-              <w:pStyle w:val="TableContents"/>
-              <w:spacing w:line="240" w:lineRule="auto"/>
-              <w:rPr>
-                <w:rFonts w:ascii="Calibri" w:hAnsi="Calibri"/>
-                <w:color w:val="000000"/>
-              </w:rPr>
-            </w:pPr>
-            <w:r>
-              <w:rPr>
-                <w:rFonts w:ascii="Calibri" w:hAnsi="Calibri" w:cs="Calibri"/>
+              <w:shd w:val="clear" w:color="auto" w:fill="FFFFFF"/>
+              <w:tabs>
+                <w:tab w:val="left" w:pos="375"/>
+              </w:tabs>
+              <w:spacing w:after="0" w:line="240" w:lineRule="auto"/>
+              <w:rPr>
+                <w:rFonts w:ascii="Calibri" w:eastAsia="Times New Roman" w:hAnsi="Calibri" w:cs="Calibri"/>
                 <w:b/>
                 <w:bCs/>
                 <w:color w:val="000000"/>
+                <w:sz w:val="20"/>
+                <w:szCs w:val="20"/>
+              </w:rPr>
+            </w:pPr>
+            <w:r>
+              <w:rPr>
+                <w:rFonts w:ascii="Calibri" w:eastAsia="Times New Roman" w:hAnsi="Calibri" w:cs="Calibri"/>
+                <w:b/>
+                <w:bCs/>
+                <w:color w:val="000000"/>
+                <w:sz w:val="20"/>
+                <w:szCs w:val="20"/>
               </w:rPr>
               <w:t>Skill 2</w:t>
             </w:r>
             <w:r>
               <w:rPr>
-                <w:rFonts w:ascii="Calibri" w:hAnsi="Calibri" w:cs="Calibri"/>
+                <w:rFonts w:ascii="Calibri" w:eastAsia="Times New Roman" w:hAnsi="Calibri" w:cs="Calibri"/>
                 <w:b/>
                 <w:bCs/>
                 <w:color w:val="000000"/>
+                <w:sz w:val="20"/>
+                <w:szCs w:val="20"/>
               </w:rPr>
               <w:t>1</w:t>
             </w:r>
             <w:r>
               <w:rPr>
-                <w:rFonts w:ascii="Calibri" w:hAnsi="Calibri" w:cs="Calibri"/>
+                <w:rFonts w:ascii="Calibri" w:eastAsia="Times New Roman" w:hAnsi="Calibri" w:cs="Calibri"/>
                 <w:b/>
                 <w:bCs/>
                 <w:color w:val="000000"/>
-              </w:rPr>
-              <w:t xml:space="preserve">.01 Exercise </w:t>
-            </w:r>
-            <w:r>
-              <w:rPr>
-                <w:rFonts w:ascii="Calibri" w:hAnsi="Calibri" w:cs="Calibri"/>
-                <w:b/>
-                <w:bCs/>
-                <w:color w:val="000000"/>
-              </w:rPr>
-              <w:t>1</w:t>
+                <w:sz w:val="20"/>
+                <w:szCs w:val="20"/>
+              </w:rPr>
+              <w:t>.03 Exercise 1</w:t>
             </w:r>
           </w:p>
         </w:tc>
@@ -89,8 +698,7 @@
       <w:tr>
         <w:tc>
           <w:tcPr>
-            <w:tcW w:w="9359" w:type="dxa"/>
-            <w:gridSpan w:val="2"/>
+            <w:tcW w:w="9360" w:type="dxa"/>
             <w:tcBorders>
               <w:top w:val="single" w:sz="2" w:space="0" w:color="000000"/>
               <w:left w:val="single" w:sz="2" w:space="0" w:color="000000"/>
@@ -101,19 +709,141 @@
           </w:tcPr>
           <w:p>
             <w:pPr>
-              <w:pStyle w:val="TableContents"/>
-              <w:spacing w:line="240" w:lineRule="auto"/>
-              <w:rPr>
-                <w:rFonts w:ascii="Calibri" w:hAnsi="Calibri"/>
+              <w:shd w:val="clear" w:color="auto" w:fill="FFFFFF"/>
+              <w:tabs>
+                <w:tab w:val="left" w:pos="375"/>
+              </w:tabs>
+              <w:spacing w:after="0" w:line="240" w:lineRule="auto"/>
+              <w:rPr>
+                <w:rFonts w:ascii="Calibri" w:hAnsi="Calibri" w:cs="Calibri"/>
+                <w:sz w:val="20"/>
+                <w:szCs w:val="20"/>
+              </w:rPr>
+            </w:pPr>
+            <w:r>
+              <w:rPr>
+                <w:rFonts w:ascii="Calibri" w:eastAsia="Times New Roman" w:hAnsi="Calibri" w:cs="Calibri"/>
                 <w:color w:val="000000"/>
+                <w:sz w:val="20"/>
+                <w:szCs w:val="20"/>
+              </w:rPr>
+              <w:t>Imagine that you manage an online store. When a customer places an order, you send them a thank you note. Let's create a function to complete this task:</w:t>
+            </w:r>
+          </w:p>
+          <w:p>
+            <w:pPr>
+              <w:numPr>
+                <w:ilvl w:val="0"/>
+                <w:numId w:val="45"/>
+              </w:numPr>
+              <w:shd w:val="clear" w:color="auto" w:fill="FFFFFF"/>
+              <w:tabs>
+                <w:tab w:val="left" w:pos="375"/>
+              </w:tabs>
+              <w:spacing w:after="0" w:line="240" w:lineRule="auto"/>
+              <w:ind w:left="360"/>
+              <w:rPr>
+                <w:rFonts w:ascii="Calibri" w:hAnsi="Calibri" w:cs="Calibri"/>
+                <w:color w:val="000000"/>
+                <w:sz w:val="20"/>
+                <w:szCs w:val="20"/>
               </w:rPr>
             </w:pPr>
             <w:r>
               <w:rPr>
-                <w:rFonts w:ascii="Calibri" w:hAnsi="Calibri"/>
+                <w:rFonts w:ascii="Calibri" w:eastAsia="Times New Roman" w:hAnsi="Calibri" w:cs="Calibri"/>
                 <w:color w:val="000000"/>
-              </w:rPr>
-              <w:t>Draw a DOM tree to represent the html document below</w:t>
+                <w:sz w:val="20"/>
+                <w:szCs w:val="20"/>
+              </w:rPr>
+              <w:t>Define a function called sayThanks() as a function declaration.</w:t>
+            </w:r>
+          </w:p>
+          <w:p>
+            <w:pPr>
+              <w:numPr>
+                <w:ilvl w:val="0"/>
+                <w:numId w:val="45"/>
+              </w:numPr>
+              <w:shd w:val="clear" w:color="auto" w:fill="FFFFFF"/>
+              <w:tabs>
+                <w:tab w:val="left" w:pos="375"/>
+              </w:tabs>
+              <w:spacing w:after="0" w:line="240" w:lineRule="auto"/>
+              <w:ind w:left="360"/>
+              <w:rPr>
+                <w:rFonts w:ascii="Calibri" w:hAnsi="Calibri" w:cs="Calibri"/>
+                <w:color w:val="000000"/>
+                <w:sz w:val="20"/>
+                <w:szCs w:val="20"/>
+              </w:rPr>
+            </w:pPr>
+            <w:r>
+              <w:rPr>
+                <w:rFonts w:ascii="Calibri" w:eastAsia="Times New Roman" w:hAnsi="Calibri" w:cs="Calibri"/>
+                <w:color w:val="000000"/>
+                <w:sz w:val="20"/>
+                <w:szCs w:val="20"/>
+              </w:rPr>
+              <w:t>In the function body of sayThanks(), add code such that the function writes the following thank you message to the console when called: 'Thank you for your purchase!'</w:t>
+            </w:r>
+          </w:p>
+          <w:p>
+            <w:pPr>
+              <w:numPr>
+                <w:ilvl w:val="0"/>
+                <w:numId w:val="45"/>
+              </w:numPr>
+              <w:shd w:val="clear" w:color="auto" w:fill="FFFFFF"/>
+              <w:tabs>
+                <w:tab w:val="left" w:pos="375"/>
+              </w:tabs>
+              <w:spacing w:after="0" w:line="240" w:lineRule="auto"/>
+              <w:ind w:left="360"/>
+              <w:rPr>
+                <w:rFonts w:ascii="Calibri" w:hAnsi="Calibri" w:cs="Calibri"/>
+                <w:color w:val="000000"/>
+                <w:sz w:val="20"/>
+                <w:szCs w:val="20"/>
+              </w:rPr>
+            </w:pPr>
+            <w:r>
+              <w:rPr>
+                <w:rFonts w:ascii="Calibri" w:eastAsia="Times New Roman" w:hAnsi="Calibri" w:cs="Calibri"/>
+                <w:color w:val="000000"/>
+                <w:sz w:val="20"/>
+                <w:szCs w:val="20"/>
+              </w:rPr>
+              <w:t>Call sayThanks() to view the thank you message in the console.</w:t>
+            </w:r>
+          </w:p>
+          <w:p>
+            <w:pPr>
+              <w:numPr>
+                <w:ilvl w:val="0"/>
+                <w:numId w:val="45"/>
+              </w:numPr>
+              <w:shd w:val="clear" w:color="auto" w:fill="FFFFFF"/>
+              <w:tabs>
+                <w:tab w:val="left" w:pos="375"/>
+              </w:tabs>
+              <w:spacing w:after="0" w:line="240" w:lineRule="auto"/>
+              <w:ind w:left="360"/>
+              <w:rPr>
+                <w:rFonts w:ascii="Calibri" w:hAnsi="Calibri" w:cs="Calibri"/>
+                <w:color w:val="000000"/>
+                <w:sz w:val="20"/>
+                <w:szCs w:val="20"/>
+              </w:rPr>
+            </w:pPr>
+            <w:r>
+              <w:rPr>
+                <w:rFonts w:ascii="Calibri" w:eastAsia="Times New Roman" w:hAnsi="Calibri" w:cs="Calibri"/>
+                <w:color w:val="000000"/>
+                <w:sz w:val="20"/>
+                <w:szCs w:val="20"/>
+              </w:rPr>
+              <w:t>Functions can be called as many times as you need them.  Imagine that three customers placed an order and you wanted to send each of them a thank you message. Update your code to call sayThanks() three times.</w:t>
             </w:r>
           </w:p>
         </w:tc>
@@ -121,7 +851,7 @@
       <w:tr>
         <w:tc>
           <w:tcPr>
-            <w:tcW w:w="4680" w:type="dxa"/>
+            <w:tcW w:w="9360" w:type="dxa"/>
             <w:tcBorders>
               <w:top w:val="single" w:sz="2" w:space="0" w:color="000000"/>
               <w:left w:val="single" w:sz="2" w:space="0" w:color="000000"/>
@@ -132,345 +862,65 @@
           </w:tcPr>
           <w:p>
             <w:pPr>
-              <w:pStyle w:val="FrameContents"/>
-              <w:spacing w:line="240" w:lineRule="auto"/>
-              <w:rPr>
-                <w:rFonts w:ascii="Calibri" w:hAnsi="Calibri"/>
-                <w:b/>
-                <w:bCs/>
-                <w:color w:val="000000"/>
-              </w:rPr>
-            </w:pPr>
-            <w:r>
-              <w:rPr>
-                <w:rFonts w:ascii="Calibri" w:hAnsi="Calibri"/>
-                <w:b/>
-                <w:bCs/>
-                <w:color w:val="000000"/>
-              </w:rPr>
-              <w:t>Index.html</w:t>
-            </w:r>
-          </w:p>
-        </w:tc>
-        <w:tc>
-          <w:tcPr>
-            <w:tcW w:w="4679" w:type="dxa"/>
-            <w:tcBorders>
-              <w:top w:val="single" w:sz="2" w:space="0" w:color="000000"/>
-              <w:left w:val="single" w:sz="2" w:space="0" w:color="000000"/>
-              <w:bottom w:val="single" w:sz="2" w:space="0" w:color="000000"/>
-              <w:right w:val="single" w:sz="2" w:space="0" w:color="000000"/>
-            </w:tcBorders>
-            <w:shd w:val="clear" w:color="auto" w:fill="auto"/>
-          </w:tcPr>
-          <w:p>
-            <w:pPr>
               <w:pStyle w:val="TableContents"/>
               <w:spacing w:line="240" w:lineRule="auto"/>
               <w:rPr>
-                <w:rFonts w:ascii="Calibri" w:hAnsi="Calibri"/>
-                <w:b/>
-                <w:bCs/>
-                <w:color w:val="000000"/>
-              </w:rPr>
-            </w:pPr>
-            <w:r>
-              <w:rPr>
-                <w:rFonts w:ascii="Calibri" w:hAnsi="Calibri"/>
-                <w:b/>
-                <w:bCs/>
-                <w:color w:val="000000"/>
-              </w:rPr>
-              <w:t>DOM tree</w:t>
-            </w:r>
-          </w:p>
-        </w:tc>
-      </w:tr>
-      <w:tr>
-        <w:tc>
-          <w:tcPr>
-            <w:tcW w:w="4680" w:type="dxa"/>
-            <w:tcBorders>
-              <w:top w:val="single" w:sz="2" w:space="0" w:color="000000"/>
-              <w:left w:val="single" w:sz="2" w:space="0" w:color="000000"/>
-              <w:bottom w:val="single" w:sz="2" w:space="0" w:color="000000"/>
-              <w:right w:val="single" w:sz="2" w:space="0" w:color="000000"/>
-            </w:tcBorders>
-            <w:shd w:val="clear" w:color="auto" w:fill="auto"/>
-          </w:tcPr>
-          <w:p>
-            <w:pPr>
-              <w:pStyle w:val="FrameContents"/>
+                <w:rFonts w:ascii="Calibri" w:hAnsi="Calibri" w:cs="Calibri"/>
+              </w:rPr>
+            </w:pPr>
+          </w:p>
+          <w:p>
+            <w:pPr>
+              <w:pStyle w:val="TableContents"/>
               <w:spacing w:line="240" w:lineRule="auto"/>
               <w:rPr>
-                <w:rFonts w:ascii="Consolas" w:hAnsi="Consolas"/>
-              </w:rPr>
-            </w:pPr>
-            <w:r>
-              <w:rPr>
-                <w:rFonts w:ascii="Consolas" w:hAnsi="Consolas" w:cs="Courier New"/>
-                <w:color w:val="000000"/>
-              </w:rPr>
-              <w:t xml:space="preserve">&lt;!DOCTYPE html&gt; </w:t>
-            </w:r>
-          </w:p>
-          <w:p>
-            <w:pPr>
-              <w:pStyle w:val="FrameContents"/>
+                <w:rFonts w:ascii="Calibri" w:hAnsi="Calibri" w:cs="Calibri"/>
+              </w:rPr>
+            </w:pPr>
+          </w:p>
+          <w:p>
+            <w:pPr>
+              <w:pStyle w:val="TableContents"/>
               <w:spacing w:line="240" w:lineRule="auto"/>
               <w:rPr>
-                <w:rFonts w:ascii="Consolas" w:hAnsi="Consolas"/>
-              </w:rPr>
-            </w:pPr>
-            <w:r>
-              <w:rPr>
-                <w:rFonts w:ascii="Consolas" w:hAnsi="Consolas" w:cs="Courier New"/>
-                <w:color w:val="000000"/>
-              </w:rPr>
-              <w:t>&lt;html&gt;</w:t>
-            </w:r>
-          </w:p>
-          <w:p>
-            <w:pPr>
-              <w:pStyle w:val="FrameContents"/>
+                <w:rFonts w:ascii="Calibri" w:hAnsi="Calibri" w:cs="Calibri"/>
+              </w:rPr>
+            </w:pPr>
+          </w:p>
+          <w:p>
+            <w:pPr>
+              <w:pStyle w:val="TableContents"/>
               <w:spacing w:line="240" w:lineRule="auto"/>
               <w:rPr>
-                <w:rFonts w:ascii="Consolas" w:hAnsi="Consolas"/>
-              </w:rPr>
-            </w:pPr>
-            <w:r>
-              <w:rPr>
-                <w:rFonts w:ascii="Consolas" w:hAnsi="Consolas" w:cs="Courier New"/>
-                <w:color w:val="000000"/>
-              </w:rPr>
-              <w:t xml:space="preserve">  &lt;head&gt;</w:t>
-            </w:r>
-          </w:p>
-          <w:p>
-            <w:pPr>
-              <w:pStyle w:val="FrameContents"/>
+                <w:rFonts w:ascii="Calibri" w:hAnsi="Calibri" w:cs="Calibri"/>
+              </w:rPr>
+            </w:pPr>
+          </w:p>
+          <w:p>
+            <w:pPr>
+              <w:pStyle w:val="TableContents"/>
               <w:spacing w:line="240" w:lineRule="auto"/>
               <w:rPr>
-                <w:rFonts w:ascii="Consolas" w:hAnsi="Consolas"/>
-              </w:rPr>
-            </w:pPr>
-            <w:r>
-              <w:rPr>
-                <w:rFonts w:ascii="Consolas" w:hAnsi="Consolas" w:cs="Courier New"/>
-                <w:color w:val="000000"/>
-              </w:rPr>
-              <w:t xml:space="preserve">  &lt;title&gt;About Me&lt;/title&gt;</w:t>
-            </w:r>
-          </w:p>
-          <w:p>
-            <w:pPr>
-              <w:pStyle w:val="FrameContents"/>
+                <w:rFonts w:ascii="Calibri" w:hAnsi="Calibri" w:cs="Calibri"/>
+              </w:rPr>
+            </w:pPr>
+          </w:p>
+          <w:p>
+            <w:pPr>
+              <w:pStyle w:val="TableContents"/>
               <w:spacing w:line="240" w:lineRule="auto"/>
               <w:rPr>
-                <w:rFonts w:ascii="Consolas" w:hAnsi="Consolas"/>
-              </w:rPr>
-            </w:pPr>
-            <w:r>
-              <w:rPr>
-                <w:rFonts w:ascii="Consolas" w:hAnsi="Consolas" w:cs="Courier New"/>
-                <w:color w:val="000000"/>
-              </w:rPr>
-              <w:t xml:space="preserve">  &lt;/head&gt;</w:t>
-            </w:r>
-          </w:p>
-          <w:p>
-            <w:pPr>
-              <w:pStyle w:val="FrameContents"/>
+                <w:rFonts w:ascii="Calibri" w:hAnsi="Calibri" w:cs="Calibri"/>
+              </w:rPr>
+            </w:pPr>
+          </w:p>
+          <w:p>
+            <w:pPr>
+              <w:pStyle w:val="TableContents"/>
               <w:spacing w:line="240" w:lineRule="auto"/>
               <w:rPr>
-                <w:rFonts w:ascii="Consolas" w:hAnsi="Consolas"/>
-              </w:rPr>
-            </w:pPr>
-            <w:r>
-              <w:rPr>
-                <w:rFonts w:ascii="Consolas" w:hAnsi="Consolas" w:cs="Courier New"/>
-                <w:color w:val="000000"/>
-              </w:rPr>
-              <w:t xml:space="preserve">  &lt;body&gt;</w:t>
-            </w:r>
-          </w:p>
-          <w:p>
-            <w:pPr>
-              <w:pStyle w:val="FrameContents"/>
-              <w:spacing w:line="240" w:lineRule="auto"/>
-              <w:rPr>
-                <w:rFonts w:ascii="Consolas" w:hAnsi="Consolas"/>
-              </w:rPr>
-            </w:pPr>
-            <w:r>
-              <w:rPr>
-                <w:rFonts w:ascii="Consolas" w:hAnsi="Consolas" w:cs="Courier New"/>
-                <w:color w:val="000000"/>
-              </w:rPr>
-              <w:t xml:space="preserve">    &lt;h1&gt; My Hobbies &lt;/h1&gt;</w:t>
-            </w:r>
-          </w:p>
-          <w:p>
-            <w:pPr>
-              <w:pStyle w:val="FrameContents"/>
-              <w:spacing w:line="240" w:lineRule="auto"/>
-              <w:rPr>
-                <w:rFonts w:ascii="Consolas" w:hAnsi="Consolas"/>
-              </w:rPr>
-            </w:pPr>
-            <w:r>
-              <w:rPr>
-                <w:rFonts w:ascii="Consolas" w:hAnsi="Consolas" w:cs="Courier New"/>
-                <w:color w:val="000000"/>
-              </w:rPr>
-              <w:t xml:space="preserve">    &lt;h2&gt; Soccer &lt;/h2&gt;</w:t>
-            </w:r>
-          </w:p>
-          <w:p>
-            <w:pPr>
-              <w:pStyle w:val="FrameContents"/>
-              <w:spacing w:line="240" w:lineRule="auto"/>
-              <w:rPr>
-                <w:rFonts w:ascii="Consolas" w:hAnsi="Consolas"/>
-              </w:rPr>
-            </w:pPr>
-            <w:r>
-              <w:rPr>
-                <w:rFonts w:ascii="Consolas" w:hAnsi="Consolas" w:cs="Courier New"/>
-                <w:color w:val="000000"/>
-              </w:rPr>
-              <w:t xml:space="preserve">    &lt;h4&gt; 5 years &lt;/h4&gt;</w:t>
-            </w:r>
-          </w:p>
-          <w:p>
-            <w:pPr>
-              <w:pStyle w:val="FrameContents"/>
-              <w:spacing w:line="240" w:lineRule="auto"/>
-              <w:rPr>
-                <w:rFonts w:ascii="Consolas" w:hAnsi="Consolas"/>
-              </w:rPr>
-            </w:pPr>
-            <w:r>
-              <w:rPr>
-                <w:rFonts w:ascii="Consolas" w:hAnsi="Consolas" w:cs="Courier New"/>
-                <w:color w:val="000000"/>
-              </w:rPr>
-              <w:t xml:space="preserve">  &lt;/body&gt;</w:t>
-            </w:r>
-          </w:p>
-          <w:p>
-            <w:pPr>
-              <w:pStyle w:val="FrameContents"/>
-              <w:spacing w:line="240" w:lineRule="auto"/>
-            </w:pPr>
-            <w:r>
-              <w:rPr>
-                <w:rFonts w:ascii="Consolas" w:hAnsi="Consolas" w:cs="Courier New"/>
-                <w:color w:val="000000"/>
-              </w:rPr>
-              <w:t>&lt;/html&gt;</w:t>
-            </w:r>
-          </w:p>
-        </w:tc>
-        <w:tc>
-          <w:tcPr>
-            <w:tcW w:w="4679" w:type="dxa"/>
-            <w:tcBorders>
-              <w:top w:val="single" w:sz="2" w:space="0" w:color="000000"/>
-              <w:left w:val="single" w:sz="2" w:space="0" w:color="000000"/>
-              <w:bottom w:val="single" w:sz="2" w:space="0" w:color="000000"/>
-              <w:right w:val="single" w:sz="2" w:space="0" w:color="000000"/>
-            </w:tcBorders>
-            <w:shd w:val="clear" w:color="auto" w:fill="auto"/>
-          </w:tcPr>
-          <w:p>
-            <w:pPr>
-              <w:pStyle w:val="TableContents"/>
-            </w:pPr>
-          </w:p>
-          <w:p>
-            <w:pPr>
-              <w:pStyle w:val="TableContents"/>
-            </w:pPr>
-          </w:p>
-          <w:p>
-            <w:pPr>
-              <w:pStyle w:val="TableContents"/>
-            </w:pPr>
-          </w:p>
-          <w:p>
-            <w:pPr>
-              <w:pStyle w:val="TableContents"/>
-            </w:pPr>
-          </w:p>
-          <w:p>
-            <w:pPr>
-              <w:pStyle w:val="TableContents"/>
-            </w:pPr>
-          </w:p>
-          <w:p>
-            <w:pPr>
-              <w:pStyle w:val="TableContents"/>
-            </w:pPr>
-          </w:p>
-          <w:p>
-            <w:pPr>
-              <w:pStyle w:val="TableContents"/>
-            </w:pPr>
-          </w:p>
-          <w:p>
-            <w:pPr>
-              <w:pStyle w:val="TableContents"/>
-            </w:pPr>
-          </w:p>
-          <w:p>
-            <w:pPr>
-              <w:pStyle w:val="TableContents"/>
-            </w:pPr>
-          </w:p>
-          <w:p>
-            <w:pPr>
-              <w:pStyle w:val="TableContents"/>
-            </w:pPr>
-          </w:p>
-          <w:p>
-            <w:pPr>
-              <w:pStyle w:val="TableContents"/>
-            </w:pPr>
-          </w:p>
-          <w:p>
-            <w:pPr>
-              <w:pStyle w:val="TableContents"/>
-            </w:pPr>
-          </w:p>
-          <w:p>
-            <w:pPr>
-              <w:pStyle w:val="TableContents"/>
-            </w:pPr>
-          </w:p>
-          <w:p>
-            <w:pPr>
-              <w:pStyle w:val="TableContents"/>
-            </w:pPr>
-          </w:p>
-          <w:p>
-            <w:pPr>
-              <w:pStyle w:val="TableContents"/>
-            </w:pPr>
-          </w:p>
-          <w:p>
-            <w:pPr>
-              <w:pStyle w:val="TableContents"/>
-            </w:pPr>
-          </w:p>
-          <w:p>
-            <w:pPr>
-              <w:pStyle w:val="TableContents"/>
-            </w:pPr>
-          </w:p>
-          <w:p>
-            <w:pPr>
-              <w:pStyle w:val="TableContents"/>
+                <w:rFonts w:ascii="Calibri" w:hAnsi="Calibri" w:cs="Calibri"/>
+              </w:rPr>
             </w:pPr>
           </w:p>
         </w:tc>
@@ -481,2012 +931,9 @@
         <w:spacing w:after="0" w:line="240" w:lineRule="auto"/>
       </w:pPr>
     </w:p>
-    <w:tbl>
-      <w:tblPr>
-        <w:tblW w:w="9360" w:type="dxa"/>
-        <w:tblBorders>
-          <w:top w:val="single" w:sz="2" w:space="0" w:color="000001"/>
-          <w:left w:val="single" w:sz="2" w:space="0" w:color="000001"/>
-          <w:bottom w:val="single" w:sz="2" w:space="0" w:color="000001"/>
-          <w:right w:val="single" w:sz="2" w:space="0" w:color="000001"/>
-          <w:insideH w:val="single" w:sz="2" w:space="0" w:color="000001"/>
-          <w:insideV w:val="single" w:sz="2" w:space="0" w:color="000001"/>
-        </w:tblBorders>
-        <w:tblCellMar>
-          <w:top w:w="55" w:type="dxa"/>
-          <w:left w:w="50" w:type="dxa"/>
-          <w:bottom w:w="55" w:type="dxa"/>
-          <w:right w:w="55" w:type="dxa"/>
-        </w:tblCellMar>
-        <w:tblLook w:val="04A0" w:firstRow="1" w:lastRow="0" w:firstColumn="1" w:lastColumn="0" w:noHBand="0" w:noVBand="1"/>
-      </w:tblPr>
-      <w:tblGrid>
-        <w:gridCol w:w="3057"/>
-        <w:gridCol w:w="915"/>
-        <w:gridCol w:w="5380"/>
-        <w:gridCol w:w="8"/>
-      </w:tblGrid>
-      <w:tr>
-        <w:trPr>
-          <w:gridAfter w:val="1"/>
-          <w:wAfter w:w="8" w:type="dxa"/>
-        </w:trPr>
-        <w:tc>
-          <w:tcPr>
-            <w:tcW w:w="9352" w:type="dxa"/>
-            <w:gridSpan w:val="3"/>
-            <w:tcBorders>
-              <w:top w:val="single" w:sz="2" w:space="0" w:color="000001"/>
-              <w:left w:val="single" w:sz="2" w:space="0" w:color="000001"/>
-              <w:bottom w:val="single" w:sz="2" w:space="0" w:color="000001"/>
-              <w:right w:val="single" w:sz="2" w:space="0" w:color="000001"/>
-            </w:tcBorders>
-            <w:shd w:val="clear" w:color="auto" w:fill="FFFFFF"/>
-            <w:tcMar>
-              <w:left w:w="50" w:type="dxa"/>
-            </w:tcMar>
-          </w:tcPr>
-          <w:p>
-            <w:pPr>
-              <w:pStyle w:val="TableContents"/>
-              <w:tabs>
-                <w:tab w:val="left" w:pos="358"/>
-              </w:tabs>
-              <w:spacing w:line="240" w:lineRule="auto"/>
-              <w:rPr>
-                <w:rFonts w:ascii="Calibri" w:hAnsi="Calibri" w:cs="Calibri"/>
-                <w:b/>
-                <w:bCs/>
-                <w:color w:val="000000"/>
-              </w:rPr>
-            </w:pPr>
-            <w:r>
-              <w:rPr>
-                <w:rFonts w:ascii="Calibri" w:hAnsi="Calibri" w:cs="Calibri"/>
-                <w:b/>
-                <w:bCs/>
-                <w:color w:val="000000"/>
-              </w:rPr>
-              <w:t>Skill 2</w:t>
-            </w:r>
-            <w:r>
-              <w:rPr>
-                <w:rFonts w:ascii="Calibri" w:hAnsi="Calibri" w:cs="Calibri"/>
-                <w:b/>
-                <w:bCs/>
-                <w:color w:val="000000"/>
-              </w:rPr>
-              <w:t>1</w:t>
-            </w:r>
-            <w:r>
-              <w:rPr>
-                <w:rFonts w:ascii="Calibri" w:hAnsi="Calibri" w:cs="Calibri"/>
-                <w:b/>
-                <w:bCs/>
-                <w:color w:val="000000"/>
-              </w:rPr>
-              <w:t>.0</w:t>
-            </w:r>
-            <w:r>
-              <w:rPr>
-                <w:rFonts w:ascii="Calibri" w:hAnsi="Calibri" w:cs="Calibri"/>
-                <w:b/>
-                <w:bCs/>
-                <w:color w:val="000000"/>
-              </w:rPr>
-              <w:t>2</w:t>
-            </w:r>
-            <w:r>
-              <w:rPr>
-                <w:rFonts w:ascii="Calibri" w:hAnsi="Calibri" w:cs="Calibri"/>
-                <w:b/>
-                <w:bCs/>
-                <w:color w:val="000000"/>
-              </w:rPr>
-              <w:t xml:space="preserve"> Exercise </w:t>
-            </w:r>
-            <w:r>
-              <w:rPr>
-                <w:rFonts w:ascii="Calibri" w:hAnsi="Calibri" w:cs="Calibri"/>
-                <w:b/>
-                <w:bCs/>
-                <w:color w:val="000000"/>
-              </w:rPr>
-              <w:t>1</w:t>
-            </w:r>
-          </w:p>
-        </w:tc>
-      </w:tr>
-      <w:tr>
-        <w:trPr>
-          <w:gridAfter w:val="1"/>
-          <w:wAfter w:w="8" w:type="dxa"/>
-        </w:trPr>
-        <w:tc>
-          <w:tcPr>
-            <w:tcW w:w="9352" w:type="dxa"/>
-            <w:gridSpan w:val="3"/>
-            <w:tcBorders>
-              <w:top w:val="single" w:sz="2" w:space="0" w:color="000001"/>
-              <w:left w:val="single" w:sz="2" w:space="0" w:color="000001"/>
-              <w:bottom w:val="single" w:sz="2" w:space="0" w:color="000001"/>
-              <w:right w:val="single" w:sz="2" w:space="0" w:color="000001"/>
-            </w:tcBorders>
-            <w:shd w:val="clear" w:color="auto" w:fill="FFFFFF"/>
-            <w:tcMar>
-              <w:left w:w="50" w:type="dxa"/>
-            </w:tcMar>
-          </w:tcPr>
-          <w:p>
-            <w:pPr>
-              <w:pStyle w:val="TableContents"/>
-              <w:tabs>
-                <w:tab w:val="left" w:pos="358"/>
-              </w:tabs>
-              <w:spacing w:line="240" w:lineRule="auto"/>
-              <w:rPr>
-                <w:rFonts w:ascii="Calibri" w:hAnsi="Calibri" w:cs="Calibri"/>
-                <w:b/>
-                <w:bCs/>
-                <w:color w:val="000000"/>
-              </w:rPr>
-            </w:pPr>
-            <w:r>
-              <w:rPr>
-                <w:rFonts w:ascii="Calibri" w:hAnsi="Calibri"/>
-                <w:color w:val="000000"/>
-              </w:rPr>
-              <w:t>Draw a DOM tree to represent the html document below</w:t>
-            </w:r>
-            <w:r>
-              <w:rPr>
-                <w:rFonts w:ascii="Calibri" w:hAnsi="Calibri"/>
-                <w:color w:val="000000"/>
-              </w:rPr>
-              <w:t xml:space="preserve">.  In the DOM tree diagram, indicate the parent-child relationship for each element. </w:t>
-            </w:r>
-          </w:p>
-        </w:tc>
-      </w:tr>
-      <w:tr>
-        <w:trPr>
-          <w:gridAfter w:val="1"/>
-          <w:wAfter w:w="8" w:type="dxa"/>
-        </w:trPr>
-        <w:tc>
-          <w:tcPr>
-            <w:tcW w:w="3972" w:type="dxa"/>
-            <w:gridSpan w:val="2"/>
-            <w:tcBorders>
-              <w:top w:val="single" w:sz="2" w:space="0" w:color="000001"/>
-              <w:left w:val="single" w:sz="2" w:space="0" w:color="000001"/>
-              <w:bottom w:val="single" w:sz="2" w:space="0" w:color="000001"/>
-              <w:right w:val="single" w:sz="2" w:space="0" w:color="000001"/>
-            </w:tcBorders>
-            <w:shd w:val="clear" w:color="auto" w:fill="FFFFFF"/>
-            <w:tcMar>
-              <w:left w:w="50" w:type="dxa"/>
-            </w:tcMar>
-          </w:tcPr>
-          <w:p>
-            <w:pPr>
-              <w:spacing w:after="0" w:line="240" w:lineRule="auto"/>
-              <w:rPr>
-                <w:rFonts w:ascii="Consolas" w:hAnsi="Consolas"/>
-                <w:color w:val="000000"/>
-              </w:rPr>
-            </w:pPr>
-            <w:r>
-              <w:rPr>
-                <w:rFonts w:ascii="Consolas" w:hAnsi="Consolas" w:cs="Courier New"/>
-                <w:color w:val="000000"/>
-                <w:sz w:val="20"/>
-                <w:szCs w:val="20"/>
-              </w:rPr>
-              <w:t xml:space="preserve">&lt;!DOCTYPE html&gt; </w:t>
-            </w:r>
-          </w:p>
-          <w:p>
-            <w:pPr>
-              <w:spacing w:after="0" w:line="240" w:lineRule="auto"/>
-              <w:rPr>
-                <w:rFonts w:ascii="Consolas" w:hAnsi="Consolas"/>
-                <w:color w:val="000000"/>
-              </w:rPr>
-            </w:pPr>
-            <w:r>
-              <w:rPr>
-                <w:rFonts w:ascii="Consolas" w:hAnsi="Consolas"/>
-                <w:color w:val="000000"/>
-                <w:sz w:val="20"/>
-                <w:szCs w:val="20"/>
-              </w:rPr>
-              <w:t>&lt;html&gt;</w:t>
-            </w:r>
-          </w:p>
-          <w:p>
-            <w:pPr>
-              <w:spacing w:after="0" w:line="240" w:lineRule="auto"/>
-              <w:rPr>
-                <w:rFonts w:ascii="Consolas" w:hAnsi="Consolas"/>
-                <w:color w:val="000000"/>
-              </w:rPr>
-            </w:pPr>
-            <w:r>
-              <w:rPr>
-                <w:rFonts w:ascii="Consolas" w:hAnsi="Consolas"/>
-                <w:color w:val="000000"/>
-                <w:sz w:val="20"/>
-                <w:szCs w:val="20"/>
-              </w:rPr>
-              <w:t xml:space="preserve">  &lt;head&gt;</w:t>
-            </w:r>
-          </w:p>
-          <w:p>
-            <w:pPr>
-              <w:spacing w:after="0" w:line="240" w:lineRule="auto"/>
-              <w:rPr>
-                <w:rFonts w:ascii="Consolas" w:hAnsi="Consolas"/>
-                <w:color w:val="000000"/>
-              </w:rPr>
-            </w:pPr>
-            <w:r>
-              <w:rPr>
-                <w:rFonts w:ascii="Consolas" w:hAnsi="Consolas"/>
-                <w:color w:val="000000"/>
-                <w:sz w:val="20"/>
-                <w:szCs w:val="20"/>
-              </w:rPr>
-              <w:t xml:space="preserve">    &lt;script src = "App.js" defer&gt;&lt;/script&gt;</w:t>
-            </w:r>
-          </w:p>
-          <w:p>
-            <w:pPr>
-              <w:spacing w:after="0" w:line="240" w:lineRule="auto"/>
-              <w:rPr>
-                <w:rFonts w:ascii="Consolas" w:hAnsi="Consolas"/>
-                <w:color w:val="000000"/>
-              </w:rPr>
-            </w:pPr>
-            <w:r>
-              <w:rPr>
-                <w:rFonts w:ascii="Consolas" w:hAnsi="Consolas"/>
-                <w:color w:val="000000"/>
-                <w:sz w:val="20"/>
-                <w:szCs w:val="20"/>
-              </w:rPr>
-              <w:t xml:space="preserve">    &lt;title&gt;About Me&lt;/title&gt;</w:t>
-            </w:r>
-          </w:p>
-          <w:p>
-            <w:pPr>
-              <w:spacing w:after="0" w:line="240" w:lineRule="auto"/>
-              <w:rPr>
-                <w:rFonts w:ascii="Consolas" w:hAnsi="Consolas"/>
-                <w:color w:val="000000"/>
-              </w:rPr>
-            </w:pPr>
-            <w:r>
-              <w:rPr>
-                <w:rFonts w:ascii="Consolas" w:hAnsi="Consolas"/>
-                <w:color w:val="000000"/>
-                <w:sz w:val="20"/>
-                <w:szCs w:val="20"/>
-              </w:rPr>
-              <w:t xml:space="preserve">  &lt;/head&gt;</w:t>
-            </w:r>
-          </w:p>
-          <w:p>
-            <w:pPr>
-              <w:spacing w:after="0" w:line="240" w:lineRule="auto"/>
-              <w:rPr>
-                <w:rFonts w:ascii="Consolas" w:hAnsi="Consolas"/>
-                <w:color w:val="000000"/>
-              </w:rPr>
-            </w:pPr>
-            <w:r>
-              <w:rPr>
-                <w:rFonts w:ascii="Consolas" w:hAnsi="Consolas"/>
-                <w:color w:val="000000"/>
-                <w:sz w:val="20"/>
-                <w:szCs w:val="20"/>
-              </w:rPr>
-              <w:t xml:space="preserve">  &lt;body&gt;</w:t>
-            </w:r>
-          </w:p>
-          <w:p>
-            <w:pPr>
-              <w:spacing w:after="0" w:line="240" w:lineRule="auto"/>
-              <w:rPr>
-                <w:rFonts w:ascii="Consolas" w:hAnsi="Consolas"/>
-                <w:color w:val="000000"/>
-                <w:sz w:val="20"/>
-                <w:szCs w:val="20"/>
-              </w:rPr>
-            </w:pPr>
-            <w:r>
-              <w:rPr>
-                <w:rFonts w:ascii="Consolas" w:hAnsi="Consolas"/>
-                <w:color w:val="000000"/>
-                <w:sz w:val="20"/>
-                <w:szCs w:val="20"/>
-              </w:rPr>
-              <w:t xml:space="preserve">       &lt;h1&gt; My Hobbies &lt;/h1&gt;</w:t>
-            </w:r>
-          </w:p>
-          <w:p>
-            <w:pPr>
-              <w:spacing w:after="0" w:line="240" w:lineRule="auto"/>
-              <w:rPr>
-                <w:rFonts w:ascii="Consolas" w:hAnsi="Consolas"/>
-                <w:color w:val="000000"/>
-              </w:rPr>
-            </w:pPr>
-            <w:r>
-              <w:rPr>
-                <w:rFonts w:ascii="Consolas" w:hAnsi="Consolas"/>
-                <w:color w:val="000000"/>
-                <w:sz w:val="20"/>
-                <w:szCs w:val="20"/>
-              </w:rPr>
-              <w:t xml:space="preserve">       &lt;div id = "sports"&gt;</w:t>
-            </w:r>
-          </w:p>
-          <w:p>
-            <w:pPr>
-              <w:spacing w:after="0" w:line="240" w:lineRule="auto"/>
-              <w:rPr>
-                <w:rFonts w:ascii="Consolas" w:hAnsi="Consolas"/>
-                <w:color w:val="000000"/>
-              </w:rPr>
-            </w:pPr>
-            <w:r>
-              <w:rPr>
-                <w:rFonts w:ascii="Consolas" w:hAnsi="Consolas"/>
-                <w:color w:val="000000"/>
-                <w:sz w:val="20"/>
-                <w:szCs w:val="20"/>
-              </w:rPr>
-              <w:t xml:space="preserve">            &lt;h2&gt;Soccer&lt;/h2&gt;</w:t>
-            </w:r>
-          </w:p>
-          <w:p>
-            <w:pPr>
-              <w:spacing w:after="0" w:line="240" w:lineRule="auto"/>
-              <w:rPr>
-                <w:rFonts w:ascii="Consolas" w:hAnsi="Consolas"/>
-                <w:color w:val="000000"/>
-              </w:rPr>
-            </w:pPr>
-            <w:r>
-              <w:rPr>
-                <w:rFonts w:ascii="Consolas" w:hAnsi="Consolas"/>
-                <w:color w:val="000000"/>
-                <w:sz w:val="20"/>
-                <w:szCs w:val="20"/>
-              </w:rPr>
-              <w:t xml:space="preserve">            &lt;h4&gt;5 years&lt;/h4&gt;</w:t>
-            </w:r>
-          </w:p>
-          <w:p>
-            <w:pPr>
-              <w:spacing w:after="0" w:line="240" w:lineRule="auto"/>
-              <w:rPr>
-                <w:rFonts w:ascii="Consolas" w:hAnsi="Consolas"/>
-                <w:color w:val="000000"/>
-              </w:rPr>
-            </w:pPr>
-            <w:r>
-              <w:rPr>
-                <w:rFonts w:ascii="Consolas" w:hAnsi="Consolas"/>
-                <w:color w:val="000000"/>
-                <w:sz w:val="20"/>
-                <w:szCs w:val="20"/>
-              </w:rPr>
-              <w:t xml:space="preserve">           &lt;h2&gt;Swimming&lt;/h2&gt;</w:t>
-            </w:r>
-          </w:p>
-          <w:p>
-            <w:pPr>
-              <w:spacing w:after="0" w:line="240" w:lineRule="auto"/>
-              <w:rPr>
-                <w:rFonts w:ascii="Consolas" w:hAnsi="Consolas"/>
-                <w:color w:val="000000"/>
-              </w:rPr>
-            </w:pPr>
-            <w:r>
-              <w:rPr>
-                <w:rFonts w:ascii="Consolas" w:hAnsi="Consolas"/>
-                <w:color w:val="000000"/>
-                <w:sz w:val="20"/>
-                <w:szCs w:val="20"/>
-              </w:rPr>
-              <w:t xml:space="preserve">           &lt;h4&gt;2 years&lt;/h4&gt;</w:t>
-            </w:r>
-          </w:p>
-          <w:p>
-            <w:pPr>
-              <w:spacing w:after="0" w:line="240" w:lineRule="auto"/>
-              <w:rPr>
-                <w:rFonts w:ascii="Consolas" w:hAnsi="Consolas"/>
-                <w:color w:val="000000"/>
-                <w:sz w:val="20"/>
-                <w:szCs w:val="20"/>
-              </w:rPr>
-            </w:pPr>
-            <w:r>
-              <w:rPr>
-                <w:rFonts w:ascii="Consolas" w:hAnsi="Consolas"/>
-                <w:color w:val="000000"/>
-                <w:sz w:val="20"/>
-                <w:szCs w:val="20"/>
-              </w:rPr>
-              <w:t xml:space="preserve">      &lt;/div&gt;</w:t>
-            </w:r>
-          </w:p>
-          <w:p>
-            <w:pPr>
-              <w:spacing w:after="0" w:line="240" w:lineRule="auto"/>
-              <w:rPr>
-                <w:rFonts w:ascii="Consolas" w:hAnsi="Consolas"/>
-                <w:color w:val="000000"/>
-                <w:sz w:val="20"/>
-                <w:szCs w:val="20"/>
-              </w:rPr>
-            </w:pPr>
-            <w:r>
-              <w:rPr>
-                <w:rFonts w:ascii="Consolas" w:hAnsi="Consolas"/>
-                <w:color w:val="000000"/>
-                <w:sz w:val="20"/>
-                <w:szCs w:val="20"/>
-              </w:rPr>
-              <w:t xml:space="preserve">  </w:t>
-            </w:r>
-            <w:r>
-              <w:rPr>
-                <w:rFonts w:ascii="Consolas" w:hAnsi="Consolas"/>
-                <w:color w:val="000000"/>
-                <w:sz w:val="20"/>
-                <w:szCs w:val="20"/>
-              </w:rPr>
-              <w:t>&lt;/body&gt;</w:t>
-            </w:r>
-          </w:p>
-          <w:p>
-            <w:pPr>
-              <w:spacing w:after="0" w:line="240" w:lineRule="auto"/>
-              <w:rPr>
-                <w:rFonts w:ascii="FreeMono" w:hAnsi="FreeMono"/>
-                <w:color w:val="000000"/>
-              </w:rPr>
-            </w:pPr>
-            <w:r>
-              <w:rPr>
-                <w:rFonts w:ascii="Consolas" w:hAnsi="Consolas"/>
-                <w:color w:val="000000"/>
-                <w:sz w:val="20"/>
-                <w:szCs w:val="20"/>
-              </w:rPr>
-              <w:t>&lt;/html&gt;</w:t>
-            </w:r>
-          </w:p>
-        </w:tc>
-        <w:tc>
-          <w:tcPr>
-            <w:tcW w:w="5380" w:type="dxa"/>
-            <w:tcBorders>
-              <w:top w:val="single" w:sz="2" w:space="0" w:color="000001"/>
-              <w:left w:val="single" w:sz="2" w:space="0" w:color="000001"/>
-              <w:bottom w:val="single" w:sz="2" w:space="0" w:color="000001"/>
-              <w:right w:val="single" w:sz="2" w:space="0" w:color="000001"/>
-            </w:tcBorders>
-            <w:shd w:val="clear" w:color="auto" w:fill="FFFFFF"/>
-          </w:tcPr>
-          <w:p>
-            <w:pPr>
-              <w:spacing w:after="0" w:line="240" w:lineRule="auto"/>
-              <w:rPr>
-                <w:rFonts w:ascii="FreeMono" w:hAnsi="FreeMono"/>
-                <w:color w:val="000000"/>
-              </w:rPr>
-            </w:pPr>
-          </w:p>
-          <w:p>
-            <w:pPr>
-              <w:spacing w:after="0" w:line="240" w:lineRule="auto"/>
-              <w:rPr>
-                <w:rFonts w:ascii="FreeMono" w:hAnsi="FreeMono"/>
-                <w:color w:val="000000"/>
-              </w:rPr>
-            </w:pPr>
-          </w:p>
-          <w:p>
-            <w:pPr>
-              <w:spacing w:after="0" w:line="240" w:lineRule="auto"/>
-              <w:rPr>
-                <w:rFonts w:ascii="FreeMono" w:hAnsi="FreeMono"/>
-                <w:color w:val="000000"/>
-              </w:rPr>
-            </w:pPr>
-          </w:p>
-          <w:p>
-            <w:pPr>
-              <w:spacing w:after="0" w:line="240" w:lineRule="auto"/>
-              <w:rPr>
-                <w:rFonts w:ascii="FreeMono" w:hAnsi="FreeMono"/>
-                <w:color w:val="000000"/>
-              </w:rPr>
-            </w:pPr>
-          </w:p>
-          <w:p>
-            <w:pPr>
-              <w:spacing w:after="0" w:line="240" w:lineRule="auto"/>
-              <w:rPr>
-                <w:rFonts w:ascii="FreeMono" w:hAnsi="FreeMono"/>
-                <w:color w:val="000000"/>
-              </w:rPr>
-            </w:pPr>
-          </w:p>
-          <w:p>
-            <w:pPr>
-              <w:spacing w:after="0" w:line="240" w:lineRule="auto"/>
-              <w:rPr>
-                <w:rFonts w:ascii="FreeMono" w:hAnsi="FreeMono"/>
-                <w:color w:val="000000"/>
-              </w:rPr>
-            </w:pPr>
-          </w:p>
-          <w:p>
-            <w:pPr>
-              <w:spacing w:after="0" w:line="240" w:lineRule="auto"/>
-              <w:rPr>
-                <w:rFonts w:ascii="FreeMono" w:hAnsi="FreeMono"/>
-                <w:color w:val="000000"/>
-              </w:rPr>
-            </w:pPr>
-          </w:p>
-          <w:p>
-            <w:pPr>
-              <w:spacing w:after="0" w:line="240" w:lineRule="auto"/>
-              <w:rPr>
-                <w:rFonts w:ascii="FreeMono" w:hAnsi="FreeMono"/>
-                <w:color w:val="000000"/>
-              </w:rPr>
-            </w:pPr>
-          </w:p>
-          <w:p>
-            <w:pPr>
-              <w:spacing w:after="0" w:line="240" w:lineRule="auto"/>
-              <w:rPr>
-                <w:rFonts w:ascii="FreeMono" w:hAnsi="FreeMono"/>
-                <w:color w:val="000000"/>
-              </w:rPr>
-            </w:pPr>
-          </w:p>
-          <w:p>
-            <w:pPr>
-              <w:spacing w:after="0" w:line="240" w:lineRule="auto"/>
-              <w:rPr>
-                <w:rFonts w:ascii="FreeMono" w:hAnsi="FreeMono"/>
-                <w:color w:val="000000"/>
-              </w:rPr>
-            </w:pPr>
-          </w:p>
-          <w:p>
-            <w:pPr>
-              <w:spacing w:after="0" w:line="240" w:lineRule="auto"/>
-              <w:rPr>
-                <w:rFonts w:ascii="FreeMono" w:hAnsi="FreeMono"/>
-                <w:color w:val="000000"/>
-              </w:rPr>
-            </w:pPr>
-          </w:p>
-          <w:p>
-            <w:pPr>
-              <w:spacing w:after="0" w:line="240" w:lineRule="auto"/>
-              <w:rPr>
-                <w:rFonts w:ascii="FreeMono" w:hAnsi="FreeMono"/>
-                <w:color w:val="000000"/>
-              </w:rPr>
-            </w:pPr>
-          </w:p>
-          <w:p>
-            <w:pPr>
-              <w:spacing w:after="0" w:line="240" w:lineRule="auto"/>
-              <w:rPr>
-                <w:rFonts w:ascii="FreeMono" w:hAnsi="FreeMono"/>
-                <w:color w:val="000000"/>
-              </w:rPr>
-            </w:pPr>
-          </w:p>
-          <w:p>
-            <w:pPr>
-              <w:spacing w:after="0" w:line="240" w:lineRule="auto"/>
-              <w:rPr>
-                <w:rFonts w:ascii="FreeMono" w:hAnsi="FreeMono"/>
-                <w:color w:val="000000"/>
-              </w:rPr>
-            </w:pPr>
-          </w:p>
-          <w:p>
-            <w:pPr>
-              <w:spacing w:after="0" w:line="240" w:lineRule="auto"/>
-              <w:rPr>
-                <w:rFonts w:ascii="FreeMono" w:hAnsi="FreeMono"/>
-                <w:color w:val="000000"/>
-              </w:rPr>
-            </w:pPr>
-          </w:p>
-          <w:p>
-            <w:pPr>
-              <w:spacing w:after="0" w:line="240" w:lineRule="auto"/>
-              <w:rPr>
-                <w:rFonts w:ascii="FreeMono" w:hAnsi="FreeMono"/>
-                <w:color w:val="000000"/>
-              </w:rPr>
-            </w:pPr>
-          </w:p>
-          <w:p>
-            <w:pPr>
-              <w:spacing w:after="0" w:line="240" w:lineRule="auto"/>
-              <w:rPr>
-                <w:rFonts w:ascii="FreeMono" w:hAnsi="FreeMono"/>
-                <w:color w:val="000000"/>
-              </w:rPr>
-            </w:pPr>
-          </w:p>
-          <w:p>
-            <w:pPr>
-              <w:spacing w:after="0" w:line="240" w:lineRule="auto"/>
-              <w:rPr>
-                <w:rFonts w:ascii="FreeMono" w:hAnsi="FreeMono"/>
-                <w:color w:val="000000"/>
-              </w:rPr>
-            </w:pPr>
-          </w:p>
-          <w:p>
-            <w:pPr>
-              <w:spacing w:after="0" w:line="240" w:lineRule="auto"/>
-              <w:rPr>
-                <w:rFonts w:ascii="FreeMono" w:hAnsi="FreeMono"/>
-                <w:color w:val="000000"/>
-              </w:rPr>
-            </w:pPr>
-          </w:p>
-        </w:tc>
-      </w:tr>
-      <w:tr>
-        <w:tblPrEx>
-          <w:tblBorders>
-            <w:top w:val="single" w:sz="2" w:space="0" w:color="000000"/>
-            <w:left w:val="single" w:sz="2" w:space="0" w:color="000000"/>
-            <w:bottom w:val="single" w:sz="2" w:space="0" w:color="000000"/>
-            <w:right w:val="single" w:sz="2" w:space="0" w:color="000000"/>
-            <w:insideH w:val="single" w:sz="2" w:space="0" w:color="000000"/>
-            <w:insideV w:val="single" w:sz="2" w:space="0" w:color="000000"/>
-          </w:tblBorders>
-          <w:tblCellMar>
-            <w:left w:w="45" w:type="dxa"/>
-          </w:tblCellMar>
-        </w:tblPrEx>
-        <w:tc>
-          <w:tcPr>
-            <w:tcW w:w="9360" w:type="dxa"/>
-            <w:gridSpan w:val="4"/>
-            <w:tcBorders>
-              <w:top w:val="single" w:sz="2" w:space="0" w:color="000000"/>
-              <w:left w:val="single" w:sz="2" w:space="0" w:color="000000"/>
-              <w:bottom w:val="single" w:sz="2" w:space="0" w:color="000000"/>
-              <w:right w:val="single" w:sz="2" w:space="0" w:color="000000"/>
-            </w:tcBorders>
-            <w:shd w:val="clear" w:color="auto" w:fill="auto"/>
-          </w:tcPr>
-          <w:p>
-            <w:pPr>
-              <w:pStyle w:val="ListParagraph"/>
-              <w:tabs>
-                <w:tab w:val="left" w:pos="369"/>
-              </w:tabs>
-              <w:spacing w:after="0" w:line="240" w:lineRule="auto"/>
-              <w:ind w:hanging="720"/>
-              <w:rPr>
-                <w:rFonts w:ascii="Calibri" w:eastAsia="Times New Roman" w:hAnsi="Calibri" w:cs="Calibri"/>
-                <w:color w:val="000000"/>
-                <w:sz w:val="20"/>
-                <w:szCs w:val="20"/>
-                <w:highlight w:val="white"/>
-              </w:rPr>
-            </w:pPr>
-            <w:r>
-              <w:rPr>
-                <w:rFonts w:ascii="Calibri" w:hAnsi="Calibri" w:cs="Calibri"/>
-                <w:b/>
-                <w:bCs/>
-                <w:color w:val="000000"/>
-                <w:sz w:val="20"/>
-                <w:szCs w:val="20"/>
-              </w:rPr>
-              <w:lastRenderedPageBreak/>
-              <w:t>Skill 21.03 Exercise 1</w:t>
-            </w:r>
-          </w:p>
-        </w:tc>
-      </w:tr>
-      <w:tr>
-        <w:tblPrEx>
-          <w:tblBorders>
-            <w:top w:val="single" w:sz="2" w:space="0" w:color="000000"/>
-            <w:left w:val="single" w:sz="2" w:space="0" w:color="000000"/>
-            <w:bottom w:val="single" w:sz="2" w:space="0" w:color="000000"/>
-            <w:right w:val="single" w:sz="2" w:space="0" w:color="000000"/>
-            <w:insideH w:val="single" w:sz="2" w:space="0" w:color="000000"/>
-            <w:insideV w:val="single" w:sz="2" w:space="0" w:color="000000"/>
-          </w:tblBorders>
-          <w:tblCellMar>
-            <w:left w:w="45" w:type="dxa"/>
-          </w:tblCellMar>
-        </w:tblPrEx>
-        <w:tc>
-          <w:tcPr>
-            <w:tcW w:w="9360" w:type="dxa"/>
-            <w:gridSpan w:val="4"/>
-            <w:tcBorders>
-              <w:top w:val="single" w:sz="2" w:space="0" w:color="000000"/>
-              <w:left w:val="single" w:sz="2" w:space="0" w:color="000000"/>
-              <w:bottom w:val="single" w:sz="2" w:space="0" w:color="000000"/>
-              <w:right w:val="single" w:sz="2" w:space="0" w:color="000000"/>
-            </w:tcBorders>
-            <w:shd w:val="clear" w:color="auto" w:fill="auto"/>
-          </w:tcPr>
-          <w:p>
-            <w:pPr>
-              <w:pStyle w:val="ListParagraph"/>
-              <w:tabs>
-                <w:tab w:val="left" w:pos="369"/>
-              </w:tabs>
-              <w:spacing w:after="0" w:line="240" w:lineRule="auto"/>
-              <w:ind w:hanging="720"/>
-              <w:rPr>
-                <w:rFonts w:ascii="Calibri" w:hAnsi="Calibri" w:cs="Calibri"/>
-                <w:sz w:val="20"/>
-                <w:szCs w:val="20"/>
-              </w:rPr>
-            </w:pPr>
-            <w:r>
-              <w:rPr>
-                <w:rFonts w:ascii="Calibri" w:eastAsia="Times New Roman" w:hAnsi="Calibri" w:cs="Calibri"/>
-                <w:color w:val="000000"/>
-                <w:sz w:val="20"/>
-                <w:szCs w:val="20"/>
-                <w:highlight w:val="white"/>
-              </w:rPr>
-              <w:t>Indicate what is printed to the console</w:t>
-            </w:r>
-          </w:p>
-        </w:tc>
-      </w:tr>
-      <w:tr>
-        <w:tblPrEx>
-          <w:tblBorders>
-            <w:top w:val="single" w:sz="2" w:space="0" w:color="000000"/>
-            <w:left w:val="single" w:sz="2" w:space="0" w:color="000000"/>
-            <w:bottom w:val="single" w:sz="2" w:space="0" w:color="000000"/>
-            <w:right w:val="single" w:sz="2" w:space="0" w:color="000000"/>
-            <w:insideH w:val="single" w:sz="2" w:space="0" w:color="000000"/>
-            <w:insideV w:val="single" w:sz="2" w:space="0" w:color="000000"/>
-          </w:tblBorders>
-          <w:tblCellMar>
-            <w:left w:w="45" w:type="dxa"/>
-          </w:tblCellMar>
-        </w:tblPrEx>
-        <w:tc>
-          <w:tcPr>
-            <w:tcW w:w="3057" w:type="dxa"/>
-            <w:tcBorders>
-              <w:top w:val="single" w:sz="2" w:space="0" w:color="000000"/>
-              <w:left w:val="single" w:sz="2" w:space="0" w:color="000000"/>
-              <w:bottom w:val="single" w:sz="2" w:space="0" w:color="000000"/>
-              <w:right w:val="single" w:sz="2" w:space="0" w:color="000000"/>
-            </w:tcBorders>
-            <w:shd w:val="clear" w:color="auto" w:fill="auto"/>
-          </w:tcPr>
-          <w:p>
-            <w:pPr>
-              <w:pStyle w:val="TableContents"/>
-              <w:rPr>
-                <w:rFonts w:ascii="Calibri" w:hAnsi="Calibri"/>
-                <w:b/>
-                <w:bCs/>
-                <w:color w:val="000000"/>
-              </w:rPr>
-            </w:pPr>
-            <w:r>
-              <w:rPr>
-                <w:rFonts w:ascii="Calibri" w:hAnsi="Calibri"/>
-                <w:b/>
-                <w:bCs/>
-                <w:color w:val="000000"/>
-              </w:rPr>
-              <w:t>Index.html</w:t>
-            </w:r>
-          </w:p>
-        </w:tc>
-        <w:tc>
-          <w:tcPr>
-            <w:tcW w:w="6303" w:type="dxa"/>
-            <w:gridSpan w:val="3"/>
-            <w:tcBorders>
-              <w:top w:val="single" w:sz="2" w:space="0" w:color="000000"/>
-              <w:left w:val="single" w:sz="2" w:space="0" w:color="000000"/>
-              <w:bottom w:val="single" w:sz="2" w:space="0" w:color="000000"/>
-              <w:right w:val="single" w:sz="2" w:space="0" w:color="000000"/>
-            </w:tcBorders>
-            <w:shd w:val="clear" w:color="auto" w:fill="auto"/>
-          </w:tcPr>
-          <w:p>
-            <w:pPr>
-              <w:pStyle w:val="TableContents"/>
-              <w:spacing w:line="240" w:lineRule="auto"/>
-              <w:rPr>
-                <w:rFonts w:ascii="Calibri" w:hAnsi="Calibri" w:cs="Calibri"/>
-                <w:b/>
-                <w:bCs/>
-                <w:color w:val="000000"/>
-              </w:rPr>
-            </w:pPr>
-            <w:r>
-              <w:rPr>
-                <w:rFonts w:ascii="Calibri" w:hAnsi="Calibri" w:cs="Calibri"/>
-                <w:b/>
-                <w:bCs/>
-                <w:color w:val="000000"/>
-              </w:rPr>
-              <w:t>App.js</w:t>
-            </w:r>
-          </w:p>
-        </w:tc>
-      </w:tr>
-      <w:tr>
-        <w:tblPrEx>
-          <w:tblBorders>
-            <w:top w:val="single" w:sz="2" w:space="0" w:color="000000"/>
-            <w:left w:val="single" w:sz="2" w:space="0" w:color="000000"/>
-            <w:bottom w:val="single" w:sz="2" w:space="0" w:color="000000"/>
-            <w:right w:val="single" w:sz="2" w:space="0" w:color="000000"/>
-            <w:insideH w:val="single" w:sz="2" w:space="0" w:color="000000"/>
-            <w:insideV w:val="single" w:sz="2" w:space="0" w:color="000000"/>
-          </w:tblBorders>
-          <w:tblCellMar>
-            <w:left w:w="45" w:type="dxa"/>
-          </w:tblCellMar>
-        </w:tblPrEx>
-        <w:tc>
-          <w:tcPr>
-            <w:tcW w:w="3057" w:type="dxa"/>
-            <w:vMerge w:val="restart"/>
-            <w:tcBorders>
-              <w:top w:val="single" w:sz="2" w:space="0" w:color="000000"/>
-              <w:left w:val="single" w:sz="2" w:space="0" w:color="000000"/>
-              <w:bottom w:val="single" w:sz="2" w:space="0" w:color="000000"/>
-              <w:right w:val="single" w:sz="2" w:space="0" w:color="000000"/>
-            </w:tcBorders>
-            <w:shd w:val="clear" w:color="auto" w:fill="auto"/>
-          </w:tcPr>
-          <w:p>
-            <w:pPr>
-              <w:pStyle w:val="FrameContents"/>
-              <w:spacing w:line="240" w:lineRule="auto"/>
-              <w:rPr>
-                <w:rFonts w:ascii="Consolas" w:hAnsi="Consolas"/>
-                <w:b/>
-                <w:bCs/>
-                <w:color w:val="000000"/>
-              </w:rPr>
-            </w:pPr>
-            <w:r>
-              <w:rPr>
-                <w:rFonts w:ascii="Consolas" w:hAnsi="Consolas" w:cs="Courier New"/>
-                <w:color w:val="000000"/>
-              </w:rPr>
-              <w:t xml:space="preserve">&lt;!DOCTYPE html&gt; </w:t>
-            </w:r>
-          </w:p>
-          <w:p>
-            <w:pPr>
-              <w:pStyle w:val="FrameContents"/>
-              <w:spacing w:line="240" w:lineRule="auto"/>
-              <w:rPr>
-                <w:rFonts w:ascii="Consolas" w:hAnsi="Consolas"/>
-                <w:b/>
-                <w:bCs/>
-                <w:color w:val="000000"/>
-              </w:rPr>
-            </w:pPr>
-            <w:r>
-              <w:rPr>
-                <w:rFonts w:ascii="Consolas" w:hAnsi="Consolas" w:cs="Courier New"/>
-                <w:color w:val="000000"/>
-              </w:rPr>
-              <w:t>&lt;html&gt;</w:t>
-            </w:r>
-          </w:p>
-          <w:p>
-            <w:pPr>
-              <w:pStyle w:val="FrameContents"/>
-              <w:spacing w:line="240" w:lineRule="auto"/>
-              <w:rPr>
-                <w:rFonts w:ascii="Consolas" w:hAnsi="Consolas"/>
-                <w:b/>
-                <w:bCs/>
-                <w:color w:val="000000"/>
-              </w:rPr>
-            </w:pPr>
-            <w:r>
-              <w:rPr>
-                <w:rFonts w:ascii="Consolas" w:hAnsi="Consolas" w:cs="Courier New"/>
-                <w:color w:val="000000"/>
-              </w:rPr>
-              <w:t xml:space="preserve">  &lt;head&gt;</w:t>
-            </w:r>
-          </w:p>
-          <w:p>
-            <w:pPr>
-              <w:pStyle w:val="FrameContents"/>
-              <w:spacing w:line="240" w:lineRule="auto"/>
-              <w:rPr>
-                <w:rFonts w:ascii="Consolas" w:hAnsi="Consolas"/>
-                <w:b/>
-                <w:bCs/>
-                <w:color w:val="000000"/>
-              </w:rPr>
-            </w:pPr>
-            <w:r>
-              <w:rPr>
-                <w:rFonts w:ascii="Consolas" w:hAnsi="Consolas" w:cs="Courier New"/>
-                <w:color w:val="000000"/>
-              </w:rPr>
-              <w:t xml:space="preserve">  &lt;script src = "App.js" defer&gt;&lt;/script&gt;</w:t>
-            </w:r>
-          </w:p>
-          <w:p>
-            <w:pPr>
-              <w:pStyle w:val="FrameContents"/>
-              <w:spacing w:line="240" w:lineRule="auto"/>
-              <w:rPr>
-                <w:rFonts w:ascii="Consolas" w:hAnsi="Consolas"/>
-                <w:b/>
-                <w:bCs/>
-                <w:color w:val="000000"/>
-              </w:rPr>
-            </w:pPr>
-            <w:r>
-              <w:rPr>
-                <w:rFonts w:ascii="Consolas" w:hAnsi="Consolas" w:cs="Courier New"/>
-                <w:color w:val="000000"/>
-              </w:rPr>
-              <w:t xml:space="preserve">  &lt;title&gt;About Me&lt;/title&gt;</w:t>
-            </w:r>
-          </w:p>
-          <w:p>
-            <w:pPr>
-              <w:pStyle w:val="FrameContents"/>
-              <w:spacing w:line="240" w:lineRule="auto"/>
-              <w:rPr>
-                <w:rFonts w:ascii="Consolas" w:hAnsi="Consolas"/>
-                <w:b/>
-                <w:bCs/>
-                <w:color w:val="000000"/>
-              </w:rPr>
-            </w:pPr>
-            <w:r>
-              <w:rPr>
-                <w:rFonts w:ascii="Consolas" w:hAnsi="Consolas" w:cs="Courier New"/>
-                <w:color w:val="000000"/>
-              </w:rPr>
-              <w:t xml:space="preserve">  &lt;/head&gt;</w:t>
-            </w:r>
-          </w:p>
-          <w:p>
-            <w:pPr>
-              <w:pStyle w:val="FrameContents"/>
-              <w:spacing w:line="240" w:lineRule="auto"/>
-              <w:rPr>
-                <w:rFonts w:ascii="Consolas" w:hAnsi="Consolas"/>
-                <w:b/>
-                <w:bCs/>
-                <w:color w:val="000000"/>
-              </w:rPr>
-            </w:pPr>
-            <w:r>
-              <w:rPr>
-                <w:rFonts w:ascii="Consolas" w:hAnsi="Consolas" w:cs="Courier New"/>
-                <w:color w:val="000000"/>
-              </w:rPr>
-              <w:t xml:space="preserve">  &lt;body&gt;</w:t>
-            </w:r>
-          </w:p>
-          <w:p>
-            <w:pPr>
-              <w:pStyle w:val="FrameContents"/>
-              <w:spacing w:line="240" w:lineRule="auto"/>
-              <w:rPr>
-                <w:rFonts w:ascii="Consolas" w:hAnsi="Consolas"/>
-                <w:b/>
-                <w:bCs/>
-                <w:color w:val="000000"/>
-              </w:rPr>
-            </w:pPr>
-            <w:r>
-              <w:rPr>
-                <w:rFonts w:ascii="Consolas" w:hAnsi="Consolas" w:cs="Courier New"/>
-                <w:color w:val="000000"/>
-              </w:rPr>
-              <w:t xml:space="preserve">    &lt;h1&gt; My Hobbies &lt;/h1&gt;</w:t>
-            </w:r>
-          </w:p>
-          <w:p>
-            <w:pPr>
-              <w:pStyle w:val="FrameContents"/>
-              <w:spacing w:line="240" w:lineRule="auto"/>
-              <w:rPr>
-                <w:rFonts w:ascii="Consolas" w:hAnsi="Consolas" w:cs="Courier New"/>
-                <w:color w:val="000000"/>
-              </w:rPr>
-            </w:pPr>
-            <w:r>
-              <w:rPr>
-                <w:rFonts w:ascii="Consolas" w:hAnsi="Consolas" w:cs="Courier New"/>
-                <w:color w:val="000000"/>
-              </w:rPr>
-              <w:t xml:space="preserve">    &lt;div id = “sports”&gt;</w:t>
-            </w:r>
-          </w:p>
-          <w:p>
-            <w:pPr>
-              <w:pStyle w:val="FrameContents"/>
-              <w:spacing w:line="240" w:lineRule="auto"/>
-              <w:rPr>
-                <w:rFonts w:ascii="Consolas" w:hAnsi="Consolas"/>
-                <w:color w:val="000000"/>
-              </w:rPr>
-            </w:pPr>
-            <w:r>
-              <w:rPr>
-                <w:rFonts w:ascii="Consolas" w:hAnsi="Consolas" w:cs="Courier New"/>
-                <w:color w:val="000000"/>
-              </w:rPr>
-              <w:t xml:space="preserve">        &lt;h2&gt;Soccer&lt;/h2&gt;</w:t>
-            </w:r>
-          </w:p>
-          <w:p>
-            <w:pPr>
-              <w:pStyle w:val="FrameContents"/>
-              <w:spacing w:line="240" w:lineRule="auto"/>
-              <w:rPr>
-                <w:rFonts w:ascii="Consolas" w:hAnsi="Consolas"/>
-                <w:color w:val="000000"/>
-              </w:rPr>
-            </w:pPr>
-            <w:r>
-              <w:rPr>
-                <w:rFonts w:ascii="Consolas" w:hAnsi="Consolas" w:cs="Courier New"/>
-                <w:color w:val="000000"/>
-              </w:rPr>
-              <w:t xml:space="preserve">        &lt;h4&gt;5 years&lt;/h4&gt;</w:t>
-            </w:r>
-          </w:p>
-          <w:p>
-            <w:pPr>
-              <w:pStyle w:val="FrameContents"/>
-              <w:spacing w:line="240" w:lineRule="auto"/>
-              <w:rPr>
-                <w:rFonts w:ascii="Consolas" w:hAnsi="Consolas"/>
-                <w:color w:val="000000"/>
-              </w:rPr>
-            </w:pPr>
-            <w:r>
-              <w:rPr>
-                <w:rFonts w:ascii="Consolas" w:hAnsi="Consolas" w:cs="Courier New"/>
-                <w:color w:val="000000"/>
-              </w:rPr>
-              <w:t xml:space="preserve">        &lt;h2&gt;Swimming&lt;/h2&gt;</w:t>
-            </w:r>
-          </w:p>
-          <w:p>
-            <w:pPr>
-              <w:pStyle w:val="FrameContents"/>
-              <w:spacing w:line="240" w:lineRule="auto"/>
-              <w:rPr>
-                <w:rFonts w:ascii="Consolas" w:hAnsi="Consolas"/>
-                <w:color w:val="000000"/>
-              </w:rPr>
-            </w:pPr>
-            <w:r>
-              <w:rPr>
-                <w:rFonts w:ascii="Consolas" w:hAnsi="Consolas" w:cs="Courier New"/>
-                <w:color w:val="000000"/>
-              </w:rPr>
-              <w:t xml:space="preserve">        &lt;h4&gt;2 years&lt;/h4&gt;</w:t>
-            </w:r>
-          </w:p>
-          <w:p>
-            <w:pPr>
-              <w:pStyle w:val="FrameContents"/>
-              <w:spacing w:line="240" w:lineRule="auto"/>
-              <w:rPr>
-                <w:rFonts w:ascii="Consolas" w:hAnsi="Consolas"/>
-                <w:color w:val="000000"/>
-              </w:rPr>
-            </w:pPr>
-            <w:r>
-              <w:rPr>
-                <w:rFonts w:ascii="Consolas" w:hAnsi="Consolas" w:cs="Courier New"/>
-                <w:color w:val="000000"/>
-              </w:rPr>
-              <w:t xml:space="preserve">    &lt;/</w:t>
-            </w:r>
-            <w:r>
-              <w:rPr>
-                <w:rFonts w:ascii="Consolas" w:hAnsi="Consolas" w:cs="Courier New"/>
-                <w:color w:val="000000"/>
-              </w:rPr>
-              <w:t>div</w:t>
-            </w:r>
-            <w:r>
-              <w:rPr>
-                <w:rFonts w:ascii="Consolas" w:hAnsi="Consolas" w:cs="Courier New"/>
-                <w:color w:val="000000"/>
-              </w:rPr>
-              <w:t>&gt;</w:t>
-            </w:r>
-          </w:p>
-          <w:p>
-            <w:pPr>
-              <w:pStyle w:val="FrameContents"/>
-              <w:spacing w:line="240" w:lineRule="auto"/>
-              <w:rPr>
-                <w:rFonts w:ascii="Consolas" w:hAnsi="Consolas"/>
-                <w:b/>
-                <w:bCs/>
-                <w:color w:val="000000"/>
-              </w:rPr>
-            </w:pPr>
-            <w:r>
-              <w:rPr>
-                <w:rFonts w:ascii="Consolas" w:hAnsi="Consolas" w:cs="Courier New"/>
-                <w:color w:val="000000"/>
-              </w:rPr>
-              <w:t xml:space="preserve">  &lt;/body&gt;</w:t>
-            </w:r>
-          </w:p>
-          <w:p>
-            <w:pPr>
-              <w:pStyle w:val="FrameContents"/>
-              <w:spacing w:line="240" w:lineRule="auto"/>
-              <w:rPr>
-                <w:rFonts w:ascii="Calibri" w:hAnsi="Calibri"/>
-                <w:b/>
-                <w:bCs/>
-                <w:color w:val="000000"/>
-              </w:rPr>
-            </w:pPr>
-            <w:r>
-              <w:rPr>
-                <w:rFonts w:ascii="Consolas" w:hAnsi="Consolas" w:cs="Courier New"/>
-                <w:color w:val="000000"/>
-              </w:rPr>
-              <w:t>&lt;/html&gt;</w:t>
-            </w:r>
-          </w:p>
-        </w:tc>
-        <w:tc>
-          <w:tcPr>
-            <w:tcW w:w="6303" w:type="dxa"/>
-            <w:gridSpan w:val="3"/>
-            <w:tcBorders>
-              <w:top w:val="single" w:sz="2" w:space="0" w:color="000000"/>
-              <w:left w:val="single" w:sz="2" w:space="0" w:color="000000"/>
-              <w:bottom w:val="single" w:sz="2" w:space="0" w:color="000000"/>
-              <w:right w:val="single" w:sz="2" w:space="0" w:color="000000"/>
-            </w:tcBorders>
-            <w:shd w:val="clear" w:color="auto" w:fill="auto"/>
-          </w:tcPr>
-          <w:p>
-            <w:pPr>
-              <w:pStyle w:val="BodyText"/>
-              <w:spacing w:after="0" w:line="240" w:lineRule="auto"/>
-              <w:rPr>
-                <w:rFonts w:ascii="Calibri" w:hAnsi="Calibri" w:cs="Calibri"/>
-              </w:rPr>
-            </w:pPr>
-            <w:r>
-              <w:rPr>
-                <w:rStyle w:val="SourceText"/>
-                <w:rFonts w:ascii="Calibri" w:hAnsi="Calibri" w:cs="Calibri"/>
-                <w:bCs/>
-                <w:color w:val="000000"/>
-              </w:rPr>
-              <w:t xml:space="preserve">(a) </w:t>
-            </w:r>
-          </w:p>
-          <w:p>
-            <w:pPr>
-              <w:pStyle w:val="BodyText"/>
-              <w:spacing w:after="0" w:line="240" w:lineRule="auto"/>
-              <w:rPr>
-                <w:rFonts w:ascii="Consolas" w:hAnsi="Consolas" w:cs="Calibri"/>
-                <w:b/>
-                <w:bCs/>
-                <w:color w:val="000000"/>
-              </w:rPr>
-            </w:pPr>
-            <w:r>
-              <w:rPr>
-                <w:rStyle w:val="SourceText"/>
-                <w:rFonts w:ascii="Consolas" w:hAnsi="Consolas" w:cs="Calibri"/>
-                <w:bCs/>
-                <w:color w:val="000000"/>
-              </w:rPr>
-              <w:t>var h = document.head;</w:t>
-            </w:r>
-          </w:p>
-          <w:p>
-            <w:pPr>
-              <w:pStyle w:val="BodyText"/>
-              <w:spacing w:after="0" w:line="240" w:lineRule="auto"/>
-              <w:rPr>
-                <w:rFonts w:ascii="Calibri" w:hAnsi="Calibri" w:cs="Calibri"/>
-              </w:rPr>
-            </w:pPr>
-            <w:r>
-              <w:rPr>
-                <w:rStyle w:val="SourceText"/>
-                <w:rFonts w:ascii="Consolas" w:hAnsi="Consolas" w:cs="Calibri"/>
-                <w:bCs/>
-                <w:color w:val="000000"/>
-              </w:rPr>
-              <w:t>console.log(h);</w:t>
-            </w:r>
-          </w:p>
-        </w:tc>
-      </w:tr>
-      <w:tr>
-        <w:tblPrEx>
-          <w:tblBorders>
-            <w:top w:val="single" w:sz="2" w:space="0" w:color="000000"/>
-            <w:left w:val="single" w:sz="2" w:space="0" w:color="000000"/>
-            <w:bottom w:val="single" w:sz="2" w:space="0" w:color="000000"/>
-            <w:right w:val="single" w:sz="2" w:space="0" w:color="000000"/>
-            <w:insideH w:val="single" w:sz="2" w:space="0" w:color="000000"/>
-            <w:insideV w:val="single" w:sz="2" w:space="0" w:color="000000"/>
-          </w:tblBorders>
-          <w:tblCellMar>
-            <w:left w:w="45" w:type="dxa"/>
-          </w:tblCellMar>
-        </w:tblPrEx>
-        <w:tc>
-          <w:tcPr>
-            <w:tcW w:w="3057" w:type="dxa"/>
-            <w:vMerge/>
-            <w:tcBorders>
-              <w:top w:val="single" w:sz="2" w:space="0" w:color="000000"/>
-              <w:left w:val="single" w:sz="2" w:space="0" w:color="000000"/>
-              <w:bottom w:val="single" w:sz="2" w:space="0" w:color="000000"/>
-              <w:right w:val="single" w:sz="2" w:space="0" w:color="000000"/>
-            </w:tcBorders>
-            <w:shd w:val="clear" w:color="auto" w:fill="auto"/>
-          </w:tcPr>
-          <w:p>
-            <w:pPr>
-              <w:pStyle w:val="FrameContents"/>
-              <w:spacing w:line="240" w:lineRule="auto"/>
-            </w:pPr>
-          </w:p>
-        </w:tc>
-        <w:tc>
-          <w:tcPr>
-            <w:tcW w:w="6303" w:type="dxa"/>
-            <w:gridSpan w:val="3"/>
-            <w:tcBorders>
-              <w:top w:val="single" w:sz="2" w:space="0" w:color="000000"/>
-              <w:left w:val="single" w:sz="2" w:space="0" w:color="000000"/>
-              <w:bottom w:val="single" w:sz="2" w:space="0" w:color="000000"/>
-              <w:right w:val="single" w:sz="2" w:space="0" w:color="000000"/>
-            </w:tcBorders>
-            <w:shd w:val="clear" w:color="auto" w:fill="auto"/>
-          </w:tcPr>
-          <w:p>
-            <w:pPr>
-              <w:pStyle w:val="BodyText"/>
-              <w:spacing w:after="0" w:line="240" w:lineRule="auto"/>
-              <w:rPr>
-                <w:rFonts w:ascii="Calibri" w:hAnsi="Calibri" w:cs="Calibri"/>
-              </w:rPr>
-            </w:pPr>
-            <w:r>
-              <w:rPr>
-                <w:rStyle w:val="SourceText"/>
-                <w:rFonts w:ascii="Calibri" w:hAnsi="Calibri" w:cs="Calibri"/>
-                <w:bCs/>
-                <w:color w:val="000000"/>
-              </w:rPr>
-              <w:t>(b)</w:t>
-            </w:r>
-          </w:p>
-          <w:p>
-            <w:pPr>
-              <w:pStyle w:val="BodyText"/>
-              <w:spacing w:after="0" w:line="240" w:lineRule="auto"/>
-              <w:rPr>
-                <w:rFonts w:ascii="Consolas" w:hAnsi="Consolas" w:cs="Calibri"/>
-              </w:rPr>
-            </w:pPr>
-            <w:r>
-              <w:rPr>
-                <w:rStyle w:val="SourceText"/>
-                <w:rFonts w:ascii="Consolas" w:hAnsi="Consolas" w:cs="Calibri"/>
-                <w:bCs/>
-                <w:color w:val="000000"/>
-              </w:rPr>
-              <w:t>var d = document.body;</w:t>
-            </w:r>
-          </w:p>
-          <w:p>
-            <w:pPr>
-              <w:pStyle w:val="BodyText"/>
-              <w:spacing w:after="0" w:line="240" w:lineRule="auto"/>
-              <w:rPr>
-                <w:rFonts w:ascii="Consolas" w:hAnsi="Consolas" w:cs="Calibri"/>
-              </w:rPr>
-            </w:pPr>
-            <w:r>
-              <w:rPr>
-                <w:rStyle w:val="SourceText"/>
-                <w:rFonts w:ascii="Consolas" w:hAnsi="Consolas" w:cs="Calibri"/>
-                <w:bCs/>
-                <w:color w:val="000000"/>
-              </w:rPr>
-              <w:t>var p = d.firstElementChild;</w:t>
-            </w:r>
-          </w:p>
-          <w:p>
-            <w:pPr>
-              <w:pStyle w:val="BodyText"/>
-              <w:spacing w:after="0" w:line="240" w:lineRule="auto"/>
-              <w:rPr>
-                <w:rFonts w:ascii="Consolas" w:hAnsi="Consolas" w:cs="Calibri"/>
-              </w:rPr>
-            </w:pPr>
-            <w:r>
-              <w:rPr>
-                <w:rStyle w:val="SourceText"/>
-                <w:rFonts w:ascii="Consolas" w:hAnsi="Consolas" w:cs="Calibri"/>
-                <w:bCs/>
-                <w:color w:val="000000"/>
-              </w:rPr>
-              <w:t>console.log(p);</w:t>
-            </w:r>
-          </w:p>
-          <w:p>
-            <w:pPr>
-              <w:pStyle w:val="BodyText"/>
-              <w:spacing w:after="0" w:line="240" w:lineRule="auto"/>
-              <w:rPr>
-                <w:rStyle w:val="SourceText"/>
-                <w:rFonts w:ascii="Calibri" w:hAnsi="Calibri" w:cs="Calibri"/>
-                <w:bCs/>
-                <w:color w:val="000000"/>
-              </w:rPr>
-            </w:pPr>
-          </w:p>
-        </w:tc>
-      </w:tr>
-      <w:tr>
-        <w:tblPrEx>
-          <w:tblBorders>
-            <w:top w:val="single" w:sz="2" w:space="0" w:color="000000"/>
-            <w:left w:val="single" w:sz="2" w:space="0" w:color="000000"/>
-            <w:bottom w:val="single" w:sz="2" w:space="0" w:color="000000"/>
-            <w:right w:val="single" w:sz="2" w:space="0" w:color="000000"/>
-            <w:insideH w:val="single" w:sz="2" w:space="0" w:color="000000"/>
-            <w:insideV w:val="single" w:sz="2" w:space="0" w:color="000000"/>
-          </w:tblBorders>
-          <w:tblCellMar>
-            <w:left w:w="45" w:type="dxa"/>
-          </w:tblCellMar>
-        </w:tblPrEx>
-        <w:tc>
-          <w:tcPr>
-            <w:tcW w:w="3057" w:type="dxa"/>
-            <w:vMerge/>
-            <w:tcBorders>
-              <w:top w:val="single" w:sz="2" w:space="0" w:color="000000"/>
-              <w:left w:val="single" w:sz="2" w:space="0" w:color="000000"/>
-              <w:bottom w:val="single" w:sz="2" w:space="0" w:color="000000"/>
-              <w:right w:val="single" w:sz="2" w:space="0" w:color="000000"/>
-            </w:tcBorders>
-            <w:shd w:val="clear" w:color="auto" w:fill="auto"/>
-          </w:tcPr>
-          <w:p>
-            <w:pPr>
-              <w:pStyle w:val="FrameContents"/>
-              <w:spacing w:line="240" w:lineRule="auto"/>
-            </w:pPr>
-          </w:p>
-        </w:tc>
-        <w:tc>
-          <w:tcPr>
-            <w:tcW w:w="6303" w:type="dxa"/>
-            <w:gridSpan w:val="3"/>
-            <w:tcBorders>
-              <w:top w:val="single" w:sz="2" w:space="0" w:color="000000"/>
-              <w:left w:val="single" w:sz="2" w:space="0" w:color="000000"/>
-              <w:bottom w:val="single" w:sz="2" w:space="0" w:color="000000"/>
-              <w:right w:val="single" w:sz="2" w:space="0" w:color="000000"/>
-            </w:tcBorders>
-            <w:shd w:val="clear" w:color="auto" w:fill="auto"/>
-          </w:tcPr>
-          <w:p>
-            <w:pPr>
-              <w:spacing w:after="0" w:line="240" w:lineRule="auto"/>
-              <w:rPr>
-                <w:rFonts w:ascii="Calibri" w:hAnsi="Calibri" w:cs="Calibri"/>
-                <w:sz w:val="20"/>
-                <w:szCs w:val="20"/>
-              </w:rPr>
-            </w:pPr>
-            <w:r>
-              <w:rPr>
-                <w:rStyle w:val="SourceText"/>
-                <w:rFonts w:ascii="Calibri" w:hAnsi="Calibri" w:cs="Calibri"/>
-                <w:bCs/>
-                <w:color w:val="000000"/>
-                <w:sz w:val="20"/>
-                <w:szCs w:val="20"/>
-              </w:rPr>
-              <w:t>(c)</w:t>
-            </w:r>
-          </w:p>
-          <w:p>
-            <w:pPr>
-              <w:spacing w:after="0" w:line="240" w:lineRule="auto"/>
-              <w:rPr>
-                <w:rFonts w:ascii="Consolas" w:hAnsi="Consolas" w:cs="Calibri"/>
-                <w:sz w:val="20"/>
-                <w:szCs w:val="20"/>
-              </w:rPr>
-            </w:pPr>
-            <w:r>
-              <w:rPr>
-                <w:rStyle w:val="SourceText"/>
-                <w:rFonts w:ascii="Consolas" w:hAnsi="Consolas" w:cs="Calibri"/>
-                <w:bCs/>
-                <w:color w:val="000000"/>
-                <w:sz w:val="20"/>
-                <w:szCs w:val="20"/>
-              </w:rPr>
-              <w:t>var sports = document.getElementById("sports");</w:t>
-            </w:r>
-          </w:p>
-          <w:p>
-            <w:pPr>
-              <w:spacing w:after="0" w:line="240" w:lineRule="auto"/>
-              <w:rPr>
-                <w:rFonts w:ascii="Calibri" w:hAnsi="Calibri" w:cs="Calibri"/>
-                <w:sz w:val="20"/>
-                <w:szCs w:val="20"/>
-              </w:rPr>
-            </w:pPr>
-            <w:r>
-              <w:rPr>
-                <w:rFonts w:ascii="Consolas" w:hAnsi="Consolas" w:cs="Calibri"/>
-                <w:color w:val="000000"/>
-                <w:sz w:val="20"/>
-                <w:szCs w:val="20"/>
-              </w:rPr>
-              <w:t>console.log(sports.children);</w:t>
-            </w:r>
-          </w:p>
-        </w:tc>
-      </w:tr>
-      <w:tr>
-        <w:tblPrEx>
-          <w:tblBorders>
-            <w:top w:val="single" w:sz="2" w:space="0" w:color="000000"/>
-            <w:left w:val="single" w:sz="2" w:space="0" w:color="000000"/>
-            <w:bottom w:val="single" w:sz="2" w:space="0" w:color="000000"/>
-            <w:right w:val="single" w:sz="2" w:space="0" w:color="000000"/>
-            <w:insideH w:val="single" w:sz="2" w:space="0" w:color="000000"/>
-            <w:insideV w:val="single" w:sz="2" w:space="0" w:color="000000"/>
-          </w:tblBorders>
-          <w:tblCellMar>
-            <w:left w:w="45" w:type="dxa"/>
-          </w:tblCellMar>
-        </w:tblPrEx>
-        <w:tc>
-          <w:tcPr>
-            <w:tcW w:w="3057" w:type="dxa"/>
-            <w:vMerge/>
-            <w:tcBorders>
-              <w:top w:val="single" w:sz="2" w:space="0" w:color="000000"/>
-              <w:left w:val="single" w:sz="2" w:space="0" w:color="000000"/>
-              <w:bottom w:val="single" w:sz="2" w:space="0" w:color="000000"/>
-              <w:right w:val="single" w:sz="2" w:space="0" w:color="000000"/>
-            </w:tcBorders>
-            <w:shd w:val="clear" w:color="auto" w:fill="auto"/>
-          </w:tcPr>
-          <w:p>
-            <w:pPr>
-              <w:pStyle w:val="FrameContents"/>
-              <w:spacing w:line="240" w:lineRule="auto"/>
-            </w:pPr>
-          </w:p>
-        </w:tc>
-        <w:tc>
-          <w:tcPr>
-            <w:tcW w:w="6303" w:type="dxa"/>
-            <w:gridSpan w:val="3"/>
-            <w:tcBorders>
-              <w:top w:val="single" w:sz="2" w:space="0" w:color="000000"/>
-              <w:left w:val="single" w:sz="2" w:space="0" w:color="000000"/>
-              <w:bottom w:val="single" w:sz="2" w:space="0" w:color="000000"/>
-              <w:right w:val="single" w:sz="2" w:space="0" w:color="000000"/>
-            </w:tcBorders>
-            <w:shd w:val="clear" w:color="auto" w:fill="auto"/>
-          </w:tcPr>
-          <w:p>
-            <w:pPr>
-              <w:pStyle w:val="BodyText"/>
-              <w:spacing w:after="0" w:line="240" w:lineRule="auto"/>
-              <w:rPr>
-                <w:rFonts w:ascii="Calibri" w:hAnsi="Calibri" w:cs="Calibri"/>
-              </w:rPr>
-            </w:pPr>
-            <w:r>
-              <w:rPr>
-                <w:rStyle w:val="SourceText"/>
-                <w:rFonts w:ascii="Calibri" w:hAnsi="Calibri" w:cs="Calibri"/>
-                <w:bCs/>
-                <w:color w:val="000000"/>
-              </w:rPr>
-              <w:t xml:space="preserve">(d) </w:t>
-            </w:r>
-          </w:p>
-          <w:p>
-            <w:pPr>
-              <w:pStyle w:val="BodyText"/>
-              <w:spacing w:after="0" w:line="240" w:lineRule="auto"/>
-              <w:rPr>
-                <w:rFonts w:ascii="Consolas" w:hAnsi="Consolas" w:cs="Calibri"/>
-              </w:rPr>
-            </w:pPr>
-            <w:r>
-              <w:rPr>
-                <w:rStyle w:val="SourceText"/>
-                <w:rFonts w:ascii="Consolas" w:hAnsi="Consolas" w:cs="Calibri"/>
-                <w:bCs/>
-                <w:color w:val="000000"/>
-              </w:rPr>
-              <w:t>var s = document.getElementById("sports").firstElementChild;</w:t>
-            </w:r>
-          </w:p>
-          <w:p>
-            <w:pPr>
-              <w:pStyle w:val="BodyText"/>
-              <w:spacing w:after="0" w:line="240" w:lineRule="auto"/>
-              <w:rPr>
-                <w:rFonts w:ascii="Calibri" w:hAnsi="Calibri" w:cs="Calibri"/>
-              </w:rPr>
-            </w:pPr>
-            <w:r>
-              <w:rPr>
-                <w:rStyle w:val="SourceText"/>
-                <w:rFonts w:ascii="Consolas" w:hAnsi="Consolas" w:cs="Calibri"/>
-                <w:bCs/>
-                <w:color w:val="000000"/>
-              </w:rPr>
-              <w:t>console.log(s);</w:t>
-            </w:r>
-          </w:p>
-        </w:tc>
-      </w:tr>
-      <w:tr>
-        <w:tblPrEx>
-          <w:tblBorders>
-            <w:top w:val="single" w:sz="2" w:space="0" w:color="000000"/>
-            <w:left w:val="single" w:sz="2" w:space="0" w:color="000000"/>
-            <w:bottom w:val="single" w:sz="2" w:space="0" w:color="000000"/>
-            <w:right w:val="single" w:sz="2" w:space="0" w:color="000000"/>
-            <w:insideH w:val="single" w:sz="2" w:space="0" w:color="000000"/>
-            <w:insideV w:val="single" w:sz="2" w:space="0" w:color="000000"/>
-          </w:tblBorders>
-          <w:tblCellMar>
-            <w:left w:w="45" w:type="dxa"/>
-          </w:tblCellMar>
-        </w:tblPrEx>
-        <w:tc>
-          <w:tcPr>
-            <w:tcW w:w="9360" w:type="dxa"/>
-            <w:gridSpan w:val="4"/>
-            <w:tcBorders>
-              <w:top w:val="single" w:sz="2" w:space="0" w:color="000000"/>
-              <w:left w:val="single" w:sz="2" w:space="0" w:color="000000"/>
-              <w:bottom w:val="single" w:sz="2" w:space="0" w:color="000000"/>
-              <w:right w:val="single" w:sz="2" w:space="0" w:color="000000"/>
-            </w:tcBorders>
-            <w:shd w:val="clear" w:color="auto" w:fill="auto"/>
-          </w:tcPr>
-          <w:p>
-            <w:pPr>
-              <w:pStyle w:val="FrameContents"/>
-              <w:spacing w:line="240" w:lineRule="auto"/>
-              <w:rPr>
-                <w:rFonts w:ascii="Calibri" w:hAnsi="Calibri" w:cs="Calibri"/>
-                <w:b/>
-                <w:bCs/>
-                <w:color w:val="000000"/>
-              </w:rPr>
-            </w:pPr>
-          </w:p>
-          <w:p>
-            <w:pPr>
-              <w:pStyle w:val="FrameContents"/>
-              <w:spacing w:line="240" w:lineRule="auto"/>
-              <w:rPr>
-                <w:rFonts w:ascii="Calibri" w:hAnsi="Calibri" w:cs="Calibri"/>
-                <w:b/>
-                <w:bCs/>
-                <w:color w:val="000000"/>
-              </w:rPr>
-            </w:pPr>
-          </w:p>
-          <w:p>
-            <w:pPr>
-              <w:pStyle w:val="FrameContents"/>
-              <w:spacing w:line="240" w:lineRule="auto"/>
-              <w:rPr>
-                <w:rFonts w:ascii="Calibri" w:hAnsi="Calibri" w:cs="Calibri"/>
-                <w:b/>
-                <w:bCs/>
-                <w:color w:val="000000"/>
-              </w:rPr>
-            </w:pPr>
-          </w:p>
-          <w:p>
-            <w:pPr>
-              <w:pStyle w:val="FrameContents"/>
-              <w:spacing w:line="240" w:lineRule="auto"/>
-              <w:rPr>
-                <w:rFonts w:ascii="Calibri" w:hAnsi="Calibri" w:cs="Calibri"/>
-                <w:b/>
-                <w:bCs/>
-                <w:color w:val="000000"/>
-              </w:rPr>
-            </w:pPr>
-          </w:p>
-          <w:p>
-            <w:pPr>
-              <w:pStyle w:val="FrameContents"/>
-              <w:spacing w:line="240" w:lineRule="auto"/>
-              <w:rPr>
-                <w:rFonts w:ascii="Calibri" w:hAnsi="Calibri" w:cs="Calibri"/>
-                <w:b/>
-                <w:bCs/>
-                <w:color w:val="000000"/>
-              </w:rPr>
-            </w:pPr>
-          </w:p>
-          <w:p>
-            <w:pPr>
-              <w:pStyle w:val="FrameContents"/>
-              <w:spacing w:line="240" w:lineRule="auto"/>
-              <w:rPr>
-                <w:rFonts w:ascii="Calibri" w:hAnsi="Calibri" w:cs="Calibri"/>
-                <w:b/>
-                <w:bCs/>
-                <w:color w:val="000000"/>
-              </w:rPr>
-            </w:pPr>
-          </w:p>
-          <w:p>
-            <w:pPr>
-              <w:pStyle w:val="FrameContents"/>
-              <w:spacing w:line="240" w:lineRule="auto"/>
-              <w:rPr>
-                <w:rFonts w:ascii="Calibri" w:hAnsi="Calibri" w:cs="Calibri"/>
-                <w:b/>
-                <w:bCs/>
-                <w:color w:val="000000"/>
-              </w:rPr>
-            </w:pPr>
-          </w:p>
-          <w:p>
-            <w:pPr>
-              <w:pStyle w:val="FrameContents"/>
-              <w:spacing w:line="240" w:lineRule="auto"/>
-              <w:rPr>
-                <w:rFonts w:ascii="Calibri" w:hAnsi="Calibri" w:cs="Calibri"/>
-                <w:b/>
-                <w:bCs/>
-                <w:color w:val="000000"/>
-              </w:rPr>
-            </w:pPr>
-          </w:p>
-          <w:p>
-            <w:pPr>
-              <w:pStyle w:val="FrameContents"/>
-              <w:spacing w:line="240" w:lineRule="auto"/>
-              <w:rPr>
-                <w:rFonts w:ascii="Calibri" w:hAnsi="Calibri" w:cs="Calibri"/>
-                <w:b/>
-                <w:bCs/>
-                <w:color w:val="000000"/>
-              </w:rPr>
-            </w:pPr>
-          </w:p>
-          <w:p>
-            <w:pPr>
-              <w:pStyle w:val="FrameContents"/>
-              <w:spacing w:line="240" w:lineRule="auto"/>
-              <w:rPr>
-                <w:rFonts w:ascii="Calibri" w:hAnsi="Calibri" w:cs="Calibri"/>
-                <w:b/>
-                <w:bCs/>
-                <w:color w:val="000000"/>
-              </w:rPr>
-            </w:pPr>
-          </w:p>
-          <w:p>
-            <w:pPr>
-              <w:pStyle w:val="FrameContents"/>
-              <w:spacing w:line="240" w:lineRule="auto"/>
-              <w:rPr>
-                <w:rFonts w:ascii="Calibri" w:hAnsi="Calibri" w:cs="Calibri"/>
-                <w:b/>
-                <w:bCs/>
-                <w:color w:val="000000"/>
-              </w:rPr>
-            </w:pPr>
-          </w:p>
-          <w:p>
-            <w:pPr>
-              <w:pStyle w:val="FrameContents"/>
-              <w:spacing w:line="240" w:lineRule="auto"/>
-              <w:rPr>
-                <w:rFonts w:ascii="Calibri" w:hAnsi="Calibri" w:cs="Calibri"/>
-                <w:b/>
-                <w:bCs/>
-                <w:color w:val="000000"/>
-              </w:rPr>
-            </w:pPr>
-          </w:p>
-          <w:p>
-            <w:pPr>
-              <w:pStyle w:val="FrameContents"/>
-              <w:spacing w:line="240" w:lineRule="auto"/>
-              <w:rPr>
-                <w:rFonts w:ascii="Calibri" w:hAnsi="Calibri" w:cs="Calibri"/>
-                <w:b/>
-                <w:bCs/>
-                <w:color w:val="000000"/>
-              </w:rPr>
-            </w:pPr>
-          </w:p>
-          <w:p>
-            <w:pPr>
-              <w:pStyle w:val="FrameContents"/>
-              <w:spacing w:line="240" w:lineRule="auto"/>
-              <w:rPr>
-                <w:rFonts w:ascii="Calibri" w:hAnsi="Calibri" w:cs="Calibri"/>
-                <w:b/>
-                <w:bCs/>
-                <w:color w:val="000000"/>
-              </w:rPr>
-            </w:pPr>
-          </w:p>
-          <w:p>
-            <w:pPr>
-              <w:pStyle w:val="FrameContents"/>
-              <w:spacing w:line="240" w:lineRule="auto"/>
-              <w:rPr>
-                <w:rFonts w:ascii="Calibri" w:hAnsi="Calibri" w:cs="Calibri"/>
-                <w:b/>
-                <w:bCs/>
-                <w:color w:val="000000"/>
-              </w:rPr>
-            </w:pPr>
-          </w:p>
-          <w:p>
-            <w:pPr>
-              <w:pStyle w:val="FrameContents"/>
-              <w:spacing w:line="240" w:lineRule="auto"/>
-              <w:rPr>
-                <w:rFonts w:ascii="Calibri" w:hAnsi="Calibri" w:cs="Calibri"/>
-                <w:b/>
-                <w:bCs/>
-                <w:color w:val="000000"/>
-              </w:rPr>
-            </w:pPr>
-          </w:p>
-          <w:p>
-            <w:pPr>
-              <w:pStyle w:val="FrameContents"/>
-              <w:spacing w:line="240" w:lineRule="auto"/>
-              <w:rPr>
-                <w:rFonts w:ascii="Calibri" w:hAnsi="Calibri" w:cs="Calibri"/>
-                <w:b/>
-                <w:bCs/>
-                <w:color w:val="000000"/>
-              </w:rPr>
-            </w:pPr>
-          </w:p>
-          <w:p>
-            <w:pPr>
-              <w:pStyle w:val="FrameContents"/>
-              <w:spacing w:line="240" w:lineRule="auto"/>
-              <w:rPr>
-                <w:rFonts w:ascii="Calibri" w:hAnsi="Calibri" w:cs="Calibri"/>
-                <w:b/>
-                <w:bCs/>
-                <w:color w:val="000000"/>
-              </w:rPr>
-            </w:pPr>
-          </w:p>
-          <w:p>
-            <w:pPr>
-              <w:pStyle w:val="FrameContents"/>
-              <w:spacing w:line="240" w:lineRule="auto"/>
-              <w:rPr>
-                <w:rFonts w:ascii="Calibri" w:hAnsi="Calibri" w:cs="Calibri"/>
-                <w:b/>
-                <w:bCs/>
-                <w:color w:val="000000"/>
-              </w:rPr>
-            </w:pPr>
-          </w:p>
-          <w:p>
-            <w:pPr>
-              <w:pStyle w:val="FrameContents"/>
-              <w:spacing w:line="240" w:lineRule="auto"/>
-              <w:rPr>
-                <w:rFonts w:ascii="Calibri" w:hAnsi="Calibri" w:cs="Calibri"/>
-                <w:b/>
-                <w:bCs/>
-                <w:color w:val="000000"/>
-              </w:rPr>
-            </w:pPr>
-          </w:p>
-          <w:p>
-            <w:pPr>
-              <w:pStyle w:val="FrameContents"/>
-              <w:spacing w:line="240" w:lineRule="auto"/>
-              <w:rPr>
-                <w:rFonts w:ascii="Calibri" w:hAnsi="Calibri" w:cs="Calibri"/>
-                <w:b/>
-                <w:bCs/>
-                <w:color w:val="000000"/>
-              </w:rPr>
-            </w:pPr>
-          </w:p>
-          <w:p>
-            <w:pPr>
-              <w:pStyle w:val="FrameContents"/>
-              <w:spacing w:line="240" w:lineRule="auto"/>
-              <w:rPr>
-                <w:rFonts w:ascii="Calibri" w:hAnsi="Calibri" w:cs="Calibri"/>
-                <w:b/>
-                <w:bCs/>
-                <w:color w:val="000000"/>
-              </w:rPr>
-            </w:pPr>
-          </w:p>
-          <w:p>
-            <w:pPr>
-              <w:pStyle w:val="FrameContents"/>
-              <w:spacing w:line="240" w:lineRule="auto"/>
-              <w:rPr>
-                <w:rFonts w:ascii="Calibri" w:hAnsi="Calibri" w:cs="Calibri"/>
-                <w:b/>
-                <w:bCs/>
-                <w:color w:val="000000"/>
-              </w:rPr>
-            </w:pPr>
-          </w:p>
-          <w:p>
-            <w:pPr>
-              <w:pStyle w:val="FrameContents"/>
-              <w:spacing w:line="240" w:lineRule="auto"/>
-              <w:rPr>
-                <w:rFonts w:ascii="Calibri" w:hAnsi="Calibri" w:cs="Calibri"/>
-                <w:b/>
-                <w:bCs/>
-                <w:color w:val="000000"/>
-              </w:rPr>
-            </w:pPr>
-          </w:p>
-          <w:p>
-            <w:pPr>
-              <w:pStyle w:val="FrameContents"/>
-              <w:spacing w:line="240" w:lineRule="auto"/>
-              <w:rPr>
-                <w:rFonts w:ascii="Calibri" w:hAnsi="Calibri" w:cs="Calibri"/>
-                <w:b/>
-                <w:bCs/>
-                <w:color w:val="000000"/>
-              </w:rPr>
-            </w:pPr>
-          </w:p>
-          <w:p>
-            <w:pPr>
-              <w:pStyle w:val="FrameContents"/>
-              <w:spacing w:line="240" w:lineRule="auto"/>
-              <w:rPr>
-                <w:rFonts w:ascii="Calibri" w:hAnsi="Calibri" w:cs="Calibri"/>
-                <w:b/>
-                <w:bCs/>
-                <w:color w:val="000000"/>
-              </w:rPr>
-            </w:pPr>
-          </w:p>
-          <w:p>
-            <w:pPr>
-              <w:pStyle w:val="FrameContents"/>
-              <w:spacing w:line="240" w:lineRule="auto"/>
-              <w:rPr>
-                <w:rFonts w:ascii="Calibri" w:hAnsi="Calibri" w:cs="Calibri"/>
-                <w:b/>
-                <w:bCs/>
-                <w:color w:val="000000"/>
-              </w:rPr>
-            </w:pPr>
-          </w:p>
-          <w:p>
-            <w:pPr>
-              <w:pStyle w:val="FrameContents"/>
-              <w:spacing w:line="240" w:lineRule="auto"/>
-              <w:rPr>
-                <w:rFonts w:ascii="Calibri" w:hAnsi="Calibri" w:cs="Calibri"/>
-                <w:b/>
-                <w:bCs/>
-                <w:color w:val="000000"/>
-              </w:rPr>
-            </w:pPr>
-          </w:p>
-          <w:p>
-            <w:pPr>
-              <w:pStyle w:val="FrameContents"/>
-              <w:spacing w:line="240" w:lineRule="auto"/>
-              <w:rPr>
-                <w:rFonts w:ascii="Calibri" w:hAnsi="Calibri" w:cs="Calibri"/>
-                <w:b/>
-                <w:bCs/>
-                <w:color w:val="000000"/>
-              </w:rPr>
-            </w:pPr>
-          </w:p>
-          <w:p>
-            <w:pPr>
-              <w:pStyle w:val="FrameContents"/>
-              <w:spacing w:line="240" w:lineRule="auto"/>
-              <w:rPr>
-                <w:rFonts w:ascii="Calibri" w:hAnsi="Calibri" w:cs="Calibri"/>
-                <w:b/>
-                <w:bCs/>
-                <w:color w:val="000000"/>
-              </w:rPr>
-            </w:pPr>
-          </w:p>
-        </w:tc>
-      </w:tr>
-    </w:tbl>
     <w:p>
       <w:pPr>
         <w:spacing w:after="0" w:line="240" w:lineRule="auto"/>
-        <w:rPr>
-          <w:rFonts w:ascii="Calibri" w:hAnsi="Calibri" w:cs="Calibri"/>
-          <w:color w:val="000000"/>
-        </w:rPr>
       </w:pPr>
     </w:p>
     <w:tbl>
@@ -2502,20 +949,91 @@
         </w:tblBorders>
         <w:tblCellMar>
           <w:top w:w="55" w:type="dxa"/>
-          <w:left w:w="45" w:type="dxa"/>
+          <w:left w:w="43" w:type="dxa"/>
           <w:bottom w:w="55" w:type="dxa"/>
           <w:right w:w="55" w:type="dxa"/>
         </w:tblCellMar>
         <w:tblLook w:val="04A0" w:firstRow="1" w:lastRow="0" w:firstColumn="1" w:lastColumn="0" w:noHBand="0" w:noVBand="1"/>
       </w:tblPr>
       <w:tblGrid>
-        <w:gridCol w:w="4641"/>
-        <w:gridCol w:w="4719"/>
+        <w:gridCol w:w="4680"/>
+        <w:gridCol w:w="499"/>
+        <w:gridCol w:w="4181"/>
       </w:tblGrid>
       <w:tr>
         <w:tc>
           <w:tcPr>
-            <w:tcW w:w="9359" w:type="dxa"/>
+            <w:tcW w:w="9360" w:type="dxa"/>
+            <w:gridSpan w:val="3"/>
+            <w:tcBorders>
+              <w:top w:val="single" w:sz="2" w:space="0" w:color="000000"/>
+              <w:left w:val="single" w:sz="2" w:space="0" w:color="000000"/>
+              <w:bottom w:val="single" w:sz="2" w:space="0" w:color="000000"/>
+              <w:right w:val="single" w:sz="2" w:space="0" w:color="000000"/>
+            </w:tcBorders>
+            <w:shd w:val="clear" w:color="auto" w:fill="auto"/>
+          </w:tcPr>
+          <w:p>
+            <w:pPr>
+              <w:pStyle w:val="ListParagraph"/>
+              <w:tabs>
+                <w:tab w:val="left" w:pos="358"/>
+              </w:tabs>
+              <w:spacing w:after="0"/>
+              <w:ind w:left="360" w:hanging="360"/>
+              <w:rPr>
+                <w:rFonts w:ascii="Calibri" w:eastAsia="Times New Roman" w:hAnsi="Calibri" w:cstheme="majorHAnsi"/>
+                <w:b/>
+                <w:bCs/>
+                <w:color w:val="000000"/>
+                <w:sz w:val="20"/>
+                <w:szCs w:val="20"/>
+                <w:highlight w:val="white"/>
+              </w:rPr>
+            </w:pPr>
+            <w:r>
+              <w:rPr>
+                <w:rFonts w:ascii="Calibri" w:eastAsia="Times New Roman" w:hAnsi="Calibri" w:cstheme="majorHAnsi"/>
+                <w:b/>
+                <w:bCs/>
+                <w:color w:val="000000"/>
+                <w:sz w:val="20"/>
+                <w:szCs w:val="20"/>
+                <w:highlight w:val="white"/>
+              </w:rPr>
+              <w:t>Skill 2</w:t>
+            </w:r>
+            <w:r>
+              <w:rPr>
+                <w:rFonts w:ascii="Calibri" w:eastAsia="Times New Roman" w:hAnsi="Calibri" w:cstheme="majorHAnsi"/>
+                <w:b/>
+                <w:bCs/>
+                <w:color w:val="000000"/>
+                <w:sz w:val="20"/>
+                <w:szCs w:val="20"/>
+                <w:highlight w:val="white"/>
+              </w:rPr>
+              <w:t>1</w:t>
+            </w:r>
+            <w:r>
+              <w:rPr>
+                <w:rFonts w:ascii="Calibri" w:eastAsia="Times New Roman" w:hAnsi="Calibri" w:cstheme="majorHAnsi"/>
+                <w:b/>
+                <w:bCs/>
+                <w:color w:val="000000"/>
+                <w:sz w:val="20"/>
+                <w:szCs w:val="20"/>
+                <w:highlight w:val="white"/>
+              </w:rPr>
+              <w:t>.04 Exercise 1</w:t>
+            </w:r>
+          </w:p>
+        </w:tc>
+      </w:tr>
+      <w:tr>
+        <w:tc>
+          <w:tcPr>
+            <w:tcW w:w="5179" w:type="dxa"/>
             <w:gridSpan w:val="2"/>
             <w:tcBorders>
               <w:top w:val="single" w:sz="2" w:space="0" w:color="000000"/>
@@ -2527,10 +1045,14 @@
           </w:tcPr>
           <w:p>
             <w:pPr>
+              <w:pStyle w:val="ListParagraph"/>
+              <w:tabs>
+                <w:tab w:val="left" w:pos="358"/>
+              </w:tabs>
               <w:spacing w:after="0" w:line="240" w:lineRule="auto"/>
-              <w:rPr>
-                <w:rFonts w:ascii="Calibri" w:hAnsi="Calibri" w:cs="Calibri"/>
-                <w:bCs/>
+              <w:ind w:left="360" w:hanging="360"/>
+              <w:rPr>
+                <w:rFonts w:ascii="Calibri" w:eastAsia="Times New Roman" w:hAnsi="Calibri" w:cstheme="majorHAnsi"/>
                 <w:color w:val="000000"/>
                 <w:sz w:val="20"/>
                 <w:szCs w:val="20"/>
@@ -2538,46 +1060,487 @@
             </w:pPr>
             <w:r>
               <w:rPr>
-                <w:rFonts w:ascii="Calibri" w:hAnsi="Calibri" w:cs="Calibri"/>
-                <w:b/>
-                <w:bCs/>
+                <w:rFonts w:ascii="Calibri" w:eastAsia="Times New Roman" w:hAnsi="Calibri" w:cstheme="majorHAnsi"/>
                 <w:color w:val="000000"/>
                 <w:sz w:val="20"/>
                 <w:szCs w:val="20"/>
               </w:rPr>
-              <w:lastRenderedPageBreak/>
-              <w:t>Skill 21.0</w:t>
+              <w:t xml:space="preserve">The code below creates the output shown to the right. </w:t>
+            </w:r>
+          </w:p>
+          <w:p>
+            <w:pPr>
+              <w:pStyle w:val="ListParagraph"/>
+              <w:tabs>
+                <w:tab w:val="left" w:pos="358"/>
+              </w:tabs>
+              <w:spacing w:after="0" w:line="240" w:lineRule="auto"/>
+              <w:ind w:left="360" w:hanging="360"/>
+            </w:pPr>
+          </w:p>
+          <w:p>
+            <w:pPr>
+              <w:shd w:val="clear" w:color="auto" w:fill="FFFFFF"/>
+              <w:spacing w:after="0" w:line="285" w:lineRule="atLeast"/>
+              <w:rPr>
+                <w:rFonts w:ascii="Consolas" w:eastAsia="Times New Roman" w:hAnsi="Consolas" w:cs="Times New Roman"/>
+                <w:color w:val="000000"/>
+                <w:sz w:val="21"/>
+                <w:szCs w:val="21"/>
+              </w:rPr>
+            </w:pPr>
+            <w:r>
+              <w:rPr>
+                <w:rFonts w:ascii="Consolas" w:eastAsia="Times New Roman" w:hAnsi="Consolas" w:cs="Times New Roman"/>
+                <w:color w:val="0000FF"/>
+                <w:sz w:val="21"/>
+                <w:szCs w:val="21"/>
+              </w:rPr>
+              <w:t>var</w:t>
             </w:r>
             <w:r>
               <w:rPr>
-                <w:rFonts w:ascii="Calibri" w:hAnsi="Calibri" w:cs="Calibri"/>
-                <w:b/>
-                <w:bCs/>
+                <w:rFonts w:ascii="Consolas" w:eastAsia="Times New Roman" w:hAnsi="Consolas" w:cs="Times New Roman"/>
                 <w:color w:val="000000"/>
-                <w:sz w:val="20"/>
-                <w:szCs w:val="20"/>
-              </w:rPr>
-              <w:t>4</w:t>
+                <w:sz w:val="21"/>
+                <w:szCs w:val="21"/>
+              </w:rPr>
+              <w:t> square = document.createElement(</w:t>
             </w:r>
             <w:r>
               <w:rPr>
-                <w:rFonts w:ascii="Calibri" w:hAnsi="Calibri" w:cs="Calibri"/>
-                <w:b/>
-                <w:bCs/>
+                <w:rFonts w:ascii="Consolas" w:eastAsia="Times New Roman" w:hAnsi="Consolas" w:cs="Times New Roman"/>
+                <w:color w:val="A31515"/>
+                <w:sz w:val="21"/>
+                <w:szCs w:val="21"/>
+              </w:rPr>
+              <w:t>"div"</w:t>
+            </w:r>
+            <w:r>
+              <w:rPr>
+                <w:rFonts w:ascii="Consolas" w:eastAsia="Times New Roman" w:hAnsi="Consolas" w:cs="Times New Roman"/>
                 <w:color w:val="000000"/>
-                <w:sz w:val="20"/>
-                <w:szCs w:val="20"/>
-              </w:rPr>
-              <w:t xml:space="preserve"> Exercise 1</w:t>
+                <w:sz w:val="21"/>
+                <w:szCs w:val="21"/>
+              </w:rPr>
+              <w:t>);</w:t>
             </w:r>
           </w:p>
+          <w:p>
+            <w:pPr>
+              <w:shd w:val="clear" w:color="auto" w:fill="FFFFFF"/>
+              <w:spacing w:after="0" w:line="285" w:lineRule="atLeast"/>
+              <w:rPr>
+                <w:rFonts w:ascii="Consolas" w:eastAsia="Times New Roman" w:hAnsi="Consolas" w:cs="Times New Roman"/>
+                <w:color w:val="000000"/>
+                <w:sz w:val="21"/>
+                <w:szCs w:val="21"/>
+              </w:rPr>
+            </w:pPr>
+            <w:r>
+              <w:rPr>
+                <w:rFonts w:ascii="Consolas" w:eastAsia="Times New Roman" w:hAnsi="Consolas" w:cs="Times New Roman"/>
+                <w:color w:val="0000FF"/>
+                <w:sz w:val="21"/>
+                <w:szCs w:val="21"/>
+              </w:rPr>
+              <w:t>var</w:t>
+            </w:r>
+            <w:r>
+              <w:rPr>
+                <w:rFonts w:ascii="Consolas" w:eastAsia="Times New Roman" w:hAnsi="Consolas" w:cs="Times New Roman"/>
+                <w:color w:val="000000"/>
+                <w:sz w:val="21"/>
+                <w:szCs w:val="21"/>
+              </w:rPr>
+              <w:t> dimensions = </w:t>
+            </w:r>
+            <w:r>
+              <w:rPr>
+                <w:rFonts w:ascii="Consolas" w:eastAsia="Times New Roman" w:hAnsi="Consolas" w:cs="Times New Roman"/>
+                <w:color w:val="098658"/>
+                <w:sz w:val="21"/>
+                <w:szCs w:val="21"/>
+              </w:rPr>
+              <w:t>200</w:t>
+            </w:r>
+            <w:r>
+              <w:rPr>
+                <w:rFonts w:ascii="Consolas" w:eastAsia="Times New Roman" w:hAnsi="Consolas" w:cs="Times New Roman"/>
+                <w:color w:val="000000"/>
+                <w:sz w:val="21"/>
+                <w:szCs w:val="21"/>
+              </w:rPr>
+              <w:t>;</w:t>
+            </w:r>
+          </w:p>
+          <w:p>
+            <w:pPr>
+              <w:shd w:val="clear" w:color="auto" w:fill="FFFFFF"/>
+              <w:spacing w:after="0" w:line="285" w:lineRule="atLeast"/>
+              <w:rPr>
+                <w:rFonts w:ascii="Consolas" w:eastAsia="Times New Roman" w:hAnsi="Consolas" w:cs="Times New Roman"/>
+                <w:color w:val="000000"/>
+                <w:sz w:val="21"/>
+                <w:szCs w:val="21"/>
+              </w:rPr>
+            </w:pPr>
+            <w:r>
+              <w:rPr>
+                <w:rFonts w:ascii="Consolas" w:eastAsia="Times New Roman" w:hAnsi="Consolas" w:cs="Times New Roman"/>
+                <w:color w:val="0000FF"/>
+                <w:sz w:val="21"/>
+                <w:szCs w:val="21"/>
+              </w:rPr>
+              <w:t>var</w:t>
+            </w:r>
+            <w:r>
+              <w:rPr>
+                <w:rFonts w:ascii="Consolas" w:eastAsia="Times New Roman" w:hAnsi="Consolas" w:cs="Times New Roman"/>
+                <w:color w:val="000000"/>
+                <w:sz w:val="21"/>
+                <w:szCs w:val="21"/>
+              </w:rPr>
+              <w:t> xPos = </w:t>
+            </w:r>
+            <w:r>
+              <w:rPr>
+                <w:rFonts w:ascii="Consolas" w:eastAsia="Times New Roman" w:hAnsi="Consolas" w:cs="Times New Roman"/>
+                <w:color w:val="098658"/>
+                <w:sz w:val="21"/>
+                <w:szCs w:val="21"/>
+              </w:rPr>
+              <w:t>0</w:t>
+            </w:r>
+            <w:r>
+              <w:rPr>
+                <w:rFonts w:ascii="Consolas" w:eastAsia="Times New Roman" w:hAnsi="Consolas" w:cs="Times New Roman"/>
+                <w:color w:val="000000"/>
+                <w:sz w:val="21"/>
+                <w:szCs w:val="21"/>
+              </w:rPr>
+              <w:t>;</w:t>
+            </w:r>
+          </w:p>
+          <w:p>
+            <w:pPr>
+              <w:shd w:val="clear" w:color="auto" w:fill="FFFFFF"/>
+              <w:spacing w:after="0" w:line="285" w:lineRule="atLeast"/>
+              <w:rPr>
+                <w:rFonts w:ascii="Consolas" w:eastAsia="Times New Roman" w:hAnsi="Consolas" w:cs="Times New Roman"/>
+                <w:color w:val="000000"/>
+                <w:sz w:val="21"/>
+                <w:szCs w:val="21"/>
+              </w:rPr>
+            </w:pPr>
+            <w:r>
+              <w:rPr>
+                <w:rFonts w:ascii="Consolas" w:eastAsia="Times New Roman" w:hAnsi="Consolas" w:cs="Times New Roman"/>
+                <w:color w:val="0000FF"/>
+                <w:sz w:val="21"/>
+                <w:szCs w:val="21"/>
+              </w:rPr>
+              <w:t>var</w:t>
+            </w:r>
+            <w:r>
+              <w:rPr>
+                <w:rFonts w:ascii="Consolas" w:eastAsia="Times New Roman" w:hAnsi="Consolas" w:cs="Times New Roman"/>
+                <w:color w:val="000000"/>
+                <w:sz w:val="21"/>
+                <w:szCs w:val="21"/>
+              </w:rPr>
+              <w:t> yPos = </w:t>
+            </w:r>
+            <w:r>
+              <w:rPr>
+                <w:rFonts w:ascii="Consolas" w:eastAsia="Times New Roman" w:hAnsi="Consolas" w:cs="Times New Roman"/>
+                <w:color w:val="098658"/>
+                <w:sz w:val="21"/>
+                <w:szCs w:val="21"/>
+              </w:rPr>
+              <w:t>0</w:t>
+            </w:r>
+            <w:r>
+              <w:rPr>
+                <w:rFonts w:ascii="Consolas" w:eastAsia="Times New Roman" w:hAnsi="Consolas" w:cs="Times New Roman"/>
+                <w:color w:val="000000"/>
+                <w:sz w:val="21"/>
+                <w:szCs w:val="21"/>
+              </w:rPr>
+              <w:t>;</w:t>
+            </w:r>
+          </w:p>
+          <w:p>
+            <w:pPr>
+              <w:shd w:val="clear" w:color="auto" w:fill="FFFFFF"/>
+              <w:spacing w:after="0" w:line="285" w:lineRule="atLeast"/>
+              <w:rPr>
+                <w:rFonts w:ascii="Consolas" w:eastAsia="Times New Roman" w:hAnsi="Consolas" w:cs="Times New Roman"/>
+                <w:color w:val="000000"/>
+                <w:sz w:val="21"/>
+                <w:szCs w:val="21"/>
+              </w:rPr>
+            </w:pPr>
+            <w:r>
+              <w:rPr>
+                <w:rFonts w:ascii="Consolas" w:eastAsia="Times New Roman" w:hAnsi="Consolas" w:cs="Times New Roman"/>
+                <w:color w:val="000000"/>
+                <w:sz w:val="21"/>
+                <w:szCs w:val="21"/>
+              </w:rPr>
+              <w:t>square.style.width = dimensions + </w:t>
+            </w:r>
+            <w:r>
+              <w:rPr>
+                <w:rFonts w:ascii="Consolas" w:eastAsia="Times New Roman" w:hAnsi="Consolas" w:cs="Times New Roman"/>
+                <w:color w:val="A31515"/>
+                <w:sz w:val="21"/>
+                <w:szCs w:val="21"/>
+              </w:rPr>
+              <w:t>"px"</w:t>
+            </w:r>
+            <w:r>
+              <w:rPr>
+                <w:rFonts w:ascii="Consolas" w:eastAsia="Times New Roman" w:hAnsi="Consolas" w:cs="Times New Roman"/>
+                <w:color w:val="000000"/>
+                <w:sz w:val="21"/>
+                <w:szCs w:val="21"/>
+              </w:rPr>
+              <w:t>;</w:t>
+            </w:r>
+          </w:p>
+          <w:p>
+            <w:pPr>
+              <w:shd w:val="clear" w:color="auto" w:fill="FFFFFF"/>
+              <w:spacing w:after="0" w:line="285" w:lineRule="atLeast"/>
+              <w:rPr>
+                <w:rFonts w:ascii="Consolas" w:eastAsia="Times New Roman" w:hAnsi="Consolas" w:cs="Times New Roman"/>
+                <w:color w:val="000000"/>
+                <w:sz w:val="21"/>
+                <w:szCs w:val="21"/>
+              </w:rPr>
+            </w:pPr>
+            <w:r>
+              <w:rPr>
+                <w:rFonts w:ascii="Consolas" w:eastAsia="Times New Roman" w:hAnsi="Consolas" w:cs="Times New Roman"/>
+                <w:color w:val="000000"/>
+                <w:sz w:val="21"/>
+                <w:szCs w:val="21"/>
+              </w:rPr>
+              <w:t>square.style.height = dimensions + </w:t>
+            </w:r>
+            <w:r>
+              <w:rPr>
+                <w:rFonts w:ascii="Consolas" w:eastAsia="Times New Roman" w:hAnsi="Consolas" w:cs="Times New Roman"/>
+                <w:color w:val="A31515"/>
+                <w:sz w:val="21"/>
+                <w:szCs w:val="21"/>
+              </w:rPr>
+              <w:t>"px"</w:t>
+            </w:r>
+            <w:r>
+              <w:rPr>
+                <w:rFonts w:ascii="Consolas" w:eastAsia="Times New Roman" w:hAnsi="Consolas" w:cs="Times New Roman"/>
+                <w:color w:val="000000"/>
+                <w:sz w:val="21"/>
+                <w:szCs w:val="21"/>
+              </w:rPr>
+              <w:t>;</w:t>
+            </w:r>
+          </w:p>
+          <w:p>
+            <w:pPr>
+              <w:shd w:val="clear" w:color="auto" w:fill="FFFFFF"/>
+              <w:spacing w:after="0" w:line="285" w:lineRule="atLeast"/>
+              <w:rPr>
+                <w:rFonts w:ascii="Consolas" w:eastAsia="Times New Roman" w:hAnsi="Consolas" w:cs="Times New Roman"/>
+                <w:color w:val="000000"/>
+                <w:sz w:val="21"/>
+                <w:szCs w:val="21"/>
+              </w:rPr>
+            </w:pPr>
+            <w:r>
+              <w:rPr>
+                <w:rFonts w:ascii="Consolas" w:eastAsia="Times New Roman" w:hAnsi="Consolas" w:cs="Times New Roman"/>
+                <w:color w:val="000000"/>
+                <w:sz w:val="21"/>
+                <w:szCs w:val="21"/>
+              </w:rPr>
+              <w:t>square.style.border = </w:t>
+            </w:r>
+            <w:r>
+              <w:rPr>
+                <w:rFonts w:ascii="Consolas" w:eastAsia="Times New Roman" w:hAnsi="Consolas" w:cs="Times New Roman"/>
+                <w:color w:val="A31515"/>
+                <w:sz w:val="21"/>
+                <w:szCs w:val="21"/>
+              </w:rPr>
+              <w:t>"thick solid #0000FF"</w:t>
+            </w:r>
+            <w:r>
+              <w:rPr>
+                <w:rFonts w:ascii="Consolas" w:eastAsia="Times New Roman" w:hAnsi="Consolas" w:cs="Times New Roman"/>
+                <w:color w:val="000000"/>
+                <w:sz w:val="21"/>
+                <w:szCs w:val="21"/>
+              </w:rPr>
+              <w:t>;</w:t>
+            </w:r>
+          </w:p>
+          <w:p>
+            <w:pPr>
+              <w:shd w:val="clear" w:color="auto" w:fill="FFFFFF"/>
+              <w:spacing w:after="0" w:line="285" w:lineRule="atLeast"/>
+              <w:rPr>
+                <w:rFonts w:ascii="Consolas" w:eastAsia="Times New Roman" w:hAnsi="Consolas" w:cs="Times New Roman"/>
+                <w:color w:val="000000"/>
+                <w:sz w:val="21"/>
+                <w:szCs w:val="21"/>
+              </w:rPr>
+            </w:pPr>
+            <w:r>
+              <w:rPr>
+                <w:rFonts w:ascii="Consolas" w:eastAsia="Times New Roman" w:hAnsi="Consolas" w:cs="Times New Roman"/>
+                <w:color w:val="000000"/>
+                <w:sz w:val="21"/>
+                <w:szCs w:val="21"/>
+              </w:rPr>
+              <w:t>square.style.position = </w:t>
+            </w:r>
+            <w:r>
+              <w:rPr>
+                <w:rFonts w:ascii="Consolas" w:eastAsia="Times New Roman" w:hAnsi="Consolas" w:cs="Times New Roman"/>
+                <w:color w:val="A31515"/>
+                <w:sz w:val="21"/>
+                <w:szCs w:val="21"/>
+              </w:rPr>
+              <w:t>"absolute"</w:t>
+            </w:r>
+            <w:r>
+              <w:rPr>
+                <w:rFonts w:ascii="Consolas" w:eastAsia="Times New Roman" w:hAnsi="Consolas" w:cs="Times New Roman"/>
+                <w:color w:val="000000"/>
+                <w:sz w:val="21"/>
+                <w:szCs w:val="21"/>
+              </w:rPr>
+              <w:t>;</w:t>
+            </w:r>
+          </w:p>
+          <w:p>
+            <w:pPr>
+              <w:shd w:val="clear" w:color="auto" w:fill="FFFFFF"/>
+              <w:spacing w:after="0" w:line="285" w:lineRule="atLeast"/>
+              <w:rPr>
+                <w:rFonts w:ascii="Consolas" w:eastAsia="Times New Roman" w:hAnsi="Consolas" w:cs="Times New Roman"/>
+                <w:color w:val="000000"/>
+                <w:sz w:val="21"/>
+                <w:szCs w:val="21"/>
+              </w:rPr>
+            </w:pPr>
+            <w:r>
+              <w:rPr>
+                <w:rFonts w:ascii="Consolas" w:eastAsia="Times New Roman" w:hAnsi="Consolas" w:cs="Times New Roman"/>
+                <w:color w:val="000000"/>
+                <w:sz w:val="21"/>
+                <w:szCs w:val="21"/>
+              </w:rPr>
+              <w:t>square.style.left = xPos + </w:t>
+            </w:r>
+            <w:r>
+              <w:rPr>
+                <w:rFonts w:ascii="Consolas" w:eastAsia="Times New Roman" w:hAnsi="Consolas" w:cs="Times New Roman"/>
+                <w:color w:val="A31515"/>
+                <w:sz w:val="21"/>
+                <w:szCs w:val="21"/>
+              </w:rPr>
+              <w:t>"px"</w:t>
+            </w:r>
+            <w:r>
+              <w:rPr>
+                <w:rFonts w:ascii="Consolas" w:eastAsia="Times New Roman" w:hAnsi="Consolas" w:cs="Times New Roman"/>
+                <w:color w:val="000000"/>
+                <w:sz w:val="21"/>
+                <w:szCs w:val="21"/>
+              </w:rPr>
+              <w:t>;</w:t>
+            </w:r>
+          </w:p>
+          <w:p>
+            <w:pPr>
+              <w:shd w:val="clear" w:color="auto" w:fill="FFFFFF"/>
+              <w:spacing w:after="0" w:line="285" w:lineRule="atLeast"/>
+              <w:rPr>
+                <w:rFonts w:ascii="Consolas" w:eastAsia="Times New Roman" w:hAnsi="Consolas" w:cs="Times New Roman"/>
+                <w:color w:val="000000"/>
+                <w:sz w:val="21"/>
+                <w:szCs w:val="21"/>
+              </w:rPr>
+            </w:pPr>
+            <w:r>
+              <w:rPr>
+                <w:rFonts w:ascii="Consolas" w:eastAsia="Times New Roman" w:hAnsi="Consolas" w:cs="Times New Roman"/>
+                <w:color w:val="000000"/>
+                <w:sz w:val="21"/>
+                <w:szCs w:val="21"/>
+              </w:rPr>
+              <w:t>square.style.top = yPos + </w:t>
+            </w:r>
+            <w:r>
+              <w:rPr>
+                <w:rFonts w:ascii="Consolas" w:eastAsia="Times New Roman" w:hAnsi="Consolas" w:cs="Times New Roman"/>
+                <w:color w:val="A31515"/>
+                <w:sz w:val="21"/>
+                <w:szCs w:val="21"/>
+              </w:rPr>
+              <w:t>"px"</w:t>
+            </w:r>
+            <w:r>
+              <w:rPr>
+                <w:rFonts w:ascii="Consolas" w:eastAsia="Times New Roman" w:hAnsi="Consolas" w:cs="Times New Roman"/>
+                <w:color w:val="000000"/>
+                <w:sz w:val="21"/>
+                <w:szCs w:val="21"/>
+              </w:rPr>
+              <w:t>;</w:t>
+            </w:r>
+          </w:p>
+          <w:p>
+            <w:pPr>
+              <w:shd w:val="clear" w:color="auto" w:fill="FFFFFF"/>
+              <w:spacing w:after="0" w:line="285" w:lineRule="atLeast"/>
+              <w:rPr>
+                <w:rFonts w:ascii="Consolas" w:eastAsia="Times New Roman" w:hAnsi="Consolas" w:cs="Times New Roman"/>
+                <w:color w:val="000000"/>
+                <w:sz w:val="21"/>
+                <w:szCs w:val="21"/>
+              </w:rPr>
+            </w:pPr>
+            <w:r>
+              <w:rPr>
+                <w:rFonts w:ascii="Consolas" w:eastAsia="Times New Roman" w:hAnsi="Consolas" w:cs="Times New Roman"/>
+                <w:color w:val="000000"/>
+                <w:sz w:val="21"/>
+                <w:szCs w:val="21"/>
+              </w:rPr>
+              <w:t>document.body.append(square);</w:t>
+            </w:r>
+          </w:p>
+          <w:p>
+            <w:pPr>
+              <w:shd w:val="clear" w:color="auto" w:fill="FFFFFF"/>
+              <w:spacing w:after="0" w:line="285" w:lineRule="atLeast"/>
+              <w:rPr>
+                <w:rFonts w:ascii="Consolas" w:eastAsia="Times New Roman" w:hAnsi="Consolas" w:cs="Times New Roman"/>
+                <w:color w:val="000000"/>
+                <w:sz w:val="21"/>
+                <w:szCs w:val="21"/>
+              </w:rPr>
+            </w:pPr>
+          </w:p>
         </w:tc>
-      </w:tr>
-      <w:tr>
         <w:tc>
           <w:tcPr>
-            <w:tcW w:w="9359" w:type="dxa"/>
-            <w:gridSpan w:val="2"/>
+            <w:tcW w:w="4181" w:type="dxa"/>
             <w:tcBorders>
               <w:top w:val="single" w:sz="2" w:space="0" w:color="000000"/>
               <w:left w:val="single" w:sz="2" w:space="0" w:color="000000"/>
@@ -2588,1775 +1551,17 @@
           </w:tcPr>
           <w:p>
             <w:pPr>
-              <w:pStyle w:val="ListParagraph"/>
-              <w:numPr>
-                <w:ilvl w:val="0"/>
-                <w:numId w:val="42"/>
-              </w:numPr>
-              <w:spacing w:line="240" w:lineRule="auto"/>
-              <w:ind w:left="315" w:hanging="315"/>
-              <w:rPr>
-                <w:rFonts w:ascii="Calibri" w:hAnsi="Calibri" w:cs="Calibri"/>
-                <w:bCs/>
-                <w:color w:val="000000"/>
-                <w:sz w:val="20"/>
-                <w:szCs w:val="20"/>
-              </w:rPr>
+              <w:shd w:val="clear" w:color="auto" w:fill="FFFFFF"/>
+              <w:spacing w:after="0" w:line="285" w:lineRule="atLeast"/>
             </w:pPr>
             <w:r>
               <w:rPr>
-                <w:rFonts w:ascii="Calibri" w:hAnsi="Calibri" w:cs="Calibri"/>
-                <w:bCs/>
-                <w:color w:val="000000"/>
-                <w:sz w:val="20"/>
-                <w:szCs w:val="20"/>
-              </w:rPr>
-              <w:t xml:space="preserve">Indicate what the page looks like after the following javascript is applied. </w:t>
-            </w:r>
-          </w:p>
-          <w:p>
-            <w:pPr>
-              <w:pStyle w:val="ListParagraph"/>
-              <w:numPr>
-                <w:ilvl w:val="0"/>
-                <w:numId w:val="42"/>
-              </w:numPr>
-              <w:spacing w:after="0" w:line="240" w:lineRule="auto"/>
-              <w:ind w:left="315" w:hanging="315"/>
-              <w:rPr>
-                <w:rFonts w:ascii="Calibri" w:hAnsi="Calibri" w:cs="Calibri"/>
-                <w:bCs/>
-                <w:color w:val="000000"/>
-                <w:sz w:val="20"/>
-                <w:szCs w:val="20"/>
-                <w:lang w:val="en"/>
-              </w:rPr>
-            </w:pPr>
-            <w:r>
-              <w:rPr>
-                <w:rFonts w:ascii="Calibri" w:hAnsi="Calibri" w:cs="Calibri"/>
-                <w:bCs/>
-                <w:color w:val="000000"/>
-                <w:sz w:val="20"/>
-                <w:szCs w:val="20"/>
-              </w:rPr>
-              <w:t xml:space="preserve">The elements with id = time, do not display as expected.  Fix the code so they display properly. </w:t>
-            </w:r>
-          </w:p>
-        </w:tc>
-      </w:tr>
-      <w:tr>
-        <w:tc>
-          <w:tcPr>
-            <w:tcW w:w="4949" w:type="dxa"/>
-            <w:tcBorders>
-              <w:top w:val="single" w:sz="2" w:space="0" w:color="000000"/>
-              <w:left w:val="single" w:sz="2" w:space="0" w:color="000000"/>
-              <w:bottom w:val="single" w:sz="2" w:space="0" w:color="000000"/>
-              <w:right w:val="single" w:sz="2" w:space="0" w:color="000000"/>
-            </w:tcBorders>
-            <w:shd w:val="clear" w:color="auto" w:fill="auto"/>
-          </w:tcPr>
-          <w:p>
-            <w:pPr>
-              <w:spacing w:after="0" w:line="240" w:lineRule="auto"/>
-              <w:rPr>
-                <w:rFonts w:ascii="Calibri" w:hAnsi="Calibri" w:cs="Calibri"/>
-                <w:b/>
-                <w:bCs/>
-                <w:color w:val="000000"/>
-                <w:sz w:val="20"/>
-                <w:szCs w:val="20"/>
-                <w:lang w:val="en"/>
-              </w:rPr>
-            </w:pPr>
-            <w:r>
-              <w:rPr>
-                <w:rFonts w:ascii="Calibri" w:hAnsi="Calibri" w:cs="Calibri"/>
-                <w:b/>
-                <w:bCs/>
-                <w:color w:val="000000"/>
-                <w:sz w:val="20"/>
-                <w:szCs w:val="20"/>
-                <w:lang w:val="en"/>
-              </w:rPr>
-              <w:t>Index.html</w:t>
-            </w:r>
-          </w:p>
-        </w:tc>
-        <w:tc>
-          <w:tcPr>
-            <w:tcW w:w="4410" w:type="dxa"/>
-            <w:tcBorders>
-              <w:top w:val="single" w:sz="2" w:space="0" w:color="000000"/>
-              <w:left w:val="single" w:sz="2" w:space="0" w:color="000000"/>
-              <w:bottom w:val="single" w:sz="2" w:space="0" w:color="000000"/>
-              <w:right w:val="single" w:sz="2" w:space="0" w:color="000000"/>
-            </w:tcBorders>
-            <w:shd w:val="clear" w:color="auto" w:fill="auto"/>
-          </w:tcPr>
-          <w:p>
-            <w:pPr>
-              <w:spacing w:after="0" w:line="240" w:lineRule="auto"/>
-              <w:rPr>
-                <w:rFonts w:ascii="Calibri" w:hAnsi="Calibri" w:cs="Calibri"/>
-                <w:b/>
-                <w:bCs/>
-                <w:color w:val="000000"/>
-                <w:sz w:val="20"/>
-                <w:szCs w:val="20"/>
-                <w:lang w:val="en"/>
-              </w:rPr>
-            </w:pPr>
-            <w:r>
-              <w:rPr>
-                <w:rFonts w:ascii="Calibri" w:hAnsi="Calibri" w:cs="Calibri"/>
-                <w:b/>
-                <w:bCs/>
-                <w:color w:val="000000"/>
-                <w:sz w:val="20"/>
-                <w:szCs w:val="20"/>
-                <w:lang w:val="en"/>
-              </w:rPr>
-              <w:t>App.js</w:t>
-            </w:r>
-          </w:p>
-        </w:tc>
-      </w:tr>
-      <w:tr>
-        <w:tc>
-          <w:tcPr>
-            <w:tcW w:w="4949" w:type="dxa"/>
-            <w:tcBorders>
-              <w:top w:val="single" w:sz="2" w:space="0" w:color="000000"/>
-              <w:left w:val="single" w:sz="2" w:space="0" w:color="000000"/>
-              <w:bottom w:val="single" w:sz="2" w:space="0" w:color="000000"/>
-              <w:right w:val="single" w:sz="2" w:space="0" w:color="000000"/>
-            </w:tcBorders>
-            <w:shd w:val="clear" w:color="auto" w:fill="auto"/>
-          </w:tcPr>
-          <w:p>
-            <w:pPr>
-              <w:spacing w:after="0" w:line="240" w:lineRule="auto"/>
-              <w:rPr>
-                <w:rFonts w:ascii="Consolas" w:hAnsi="Consolas" w:cs="Calibri"/>
-                <w:b/>
-                <w:bCs/>
-                <w:color w:val="000000"/>
-                <w:sz w:val="20"/>
-                <w:szCs w:val="20"/>
-                <w:lang w:val="en"/>
-              </w:rPr>
-            </w:pPr>
-            <w:r>
-              <w:rPr>
-                <w:rFonts w:ascii="Consolas" w:hAnsi="Consolas" w:cs="Calibri"/>
-                <w:bCs/>
-                <w:color w:val="000000"/>
-                <w:sz w:val="20"/>
-                <w:szCs w:val="20"/>
-                <w:lang w:val="en"/>
-              </w:rPr>
-              <w:t xml:space="preserve">&lt;!DOCTYPE html&gt; </w:t>
-            </w:r>
-          </w:p>
-          <w:p>
-            <w:pPr>
-              <w:spacing w:after="0" w:line="240" w:lineRule="auto"/>
-              <w:rPr>
-                <w:rFonts w:ascii="Consolas" w:hAnsi="Consolas" w:cs="Calibri"/>
-                <w:b/>
-                <w:bCs/>
-                <w:color w:val="000000"/>
-                <w:sz w:val="20"/>
-                <w:szCs w:val="20"/>
-                <w:lang w:val="en"/>
-              </w:rPr>
-            </w:pPr>
-            <w:r>
-              <w:rPr>
-                <w:rFonts w:ascii="Consolas" w:hAnsi="Consolas" w:cs="Calibri"/>
-                <w:bCs/>
-                <w:color w:val="000000"/>
-                <w:sz w:val="20"/>
-                <w:szCs w:val="20"/>
-                <w:lang w:val="en"/>
-              </w:rPr>
-              <w:t>&lt;html&gt;</w:t>
-            </w:r>
-          </w:p>
-          <w:p>
-            <w:pPr>
-              <w:spacing w:after="0" w:line="240" w:lineRule="auto"/>
-              <w:rPr>
-                <w:rFonts w:ascii="Consolas" w:hAnsi="Consolas" w:cs="Calibri"/>
-                <w:b/>
-                <w:bCs/>
-                <w:color w:val="000000"/>
-                <w:sz w:val="20"/>
-                <w:szCs w:val="20"/>
-                <w:lang w:val="en"/>
-              </w:rPr>
-            </w:pPr>
-            <w:r>
-              <w:rPr>
-                <w:rFonts w:ascii="Consolas" w:hAnsi="Consolas" w:cs="Calibri"/>
-                <w:bCs/>
-                <w:color w:val="000000"/>
-                <w:sz w:val="20"/>
-                <w:szCs w:val="20"/>
-                <w:lang w:val="en"/>
-              </w:rPr>
-              <w:t xml:space="preserve">  &lt;head&gt;</w:t>
-            </w:r>
-          </w:p>
-          <w:p>
-            <w:pPr>
-              <w:spacing w:after="0" w:line="240" w:lineRule="auto"/>
-              <w:rPr>
-                <w:rFonts w:ascii="Consolas" w:hAnsi="Consolas" w:cs="Calibri"/>
-                <w:b/>
-                <w:bCs/>
-                <w:color w:val="000000"/>
-                <w:sz w:val="20"/>
-                <w:szCs w:val="20"/>
-                <w:lang w:val="en"/>
-              </w:rPr>
-            </w:pPr>
-            <w:r>
-              <w:rPr>
-                <w:rFonts w:ascii="Consolas" w:hAnsi="Consolas" w:cs="Calibri"/>
-                <w:bCs/>
-                <w:color w:val="000000"/>
-                <w:sz w:val="20"/>
-                <w:szCs w:val="20"/>
-                <w:lang w:val="en"/>
-              </w:rPr>
-              <w:t xml:space="preserve">  &lt;script src = "App.js" defer&gt;&lt;/script&gt;</w:t>
-            </w:r>
-          </w:p>
-          <w:p>
-            <w:pPr>
-              <w:spacing w:after="0" w:line="240" w:lineRule="auto"/>
-              <w:rPr>
-                <w:rFonts w:ascii="Consolas" w:hAnsi="Consolas" w:cs="Calibri"/>
-                <w:b/>
-                <w:bCs/>
-                <w:color w:val="000000"/>
-                <w:sz w:val="20"/>
-                <w:szCs w:val="20"/>
-                <w:lang w:val="en"/>
-              </w:rPr>
-            </w:pPr>
-            <w:r>
-              <w:rPr>
-                <w:rFonts w:ascii="Consolas" w:hAnsi="Consolas" w:cs="Calibri"/>
-                <w:bCs/>
-                <w:color w:val="000000"/>
-                <w:sz w:val="20"/>
-                <w:szCs w:val="20"/>
-                <w:lang w:val="en"/>
-              </w:rPr>
-              <w:t xml:space="preserve">  &lt;title&gt;About Me&lt;/title&gt;</w:t>
-            </w:r>
-          </w:p>
-          <w:p>
-            <w:pPr>
-              <w:spacing w:after="0" w:line="240" w:lineRule="auto"/>
-              <w:rPr>
-                <w:rFonts w:ascii="Consolas" w:hAnsi="Consolas" w:cs="Calibri"/>
-                <w:b/>
-                <w:bCs/>
-                <w:color w:val="000000"/>
-                <w:sz w:val="20"/>
-                <w:szCs w:val="20"/>
-                <w:lang w:val="en"/>
-              </w:rPr>
-            </w:pPr>
-            <w:r>
-              <w:rPr>
-                <w:rFonts w:ascii="Consolas" w:hAnsi="Consolas" w:cs="Calibri"/>
-                <w:bCs/>
-                <w:color w:val="000000"/>
-                <w:sz w:val="20"/>
-                <w:szCs w:val="20"/>
-                <w:lang w:val="en"/>
-              </w:rPr>
-              <w:t xml:space="preserve">  &lt;/head&gt;</w:t>
-            </w:r>
-          </w:p>
-          <w:p>
-            <w:pPr>
-              <w:spacing w:after="0" w:line="240" w:lineRule="auto"/>
-              <w:rPr>
-                <w:rFonts w:ascii="Consolas" w:hAnsi="Consolas" w:cs="Calibri"/>
-                <w:b/>
-                <w:bCs/>
-                <w:color w:val="000000"/>
-                <w:sz w:val="20"/>
-                <w:szCs w:val="20"/>
-                <w:lang w:val="en"/>
-              </w:rPr>
-            </w:pPr>
-            <w:r>
-              <w:rPr>
-                <w:rFonts w:ascii="Consolas" w:hAnsi="Consolas" w:cs="Calibri"/>
-                <w:bCs/>
-                <w:color w:val="000000"/>
-                <w:sz w:val="20"/>
-                <w:szCs w:val="20"/>
-                <w:lang w:val="en"/>
-              </w:rPr>
-              <w:t xml:space="preserve">  &lt;body&gt;</w:t>
-            </w:r>
-          </w:p>
-          <w:p>
-            <w:pPr>
-              <w:spacing w:after="0" w:line="240" w:lineRule="auto"/>
-              <w:rPr>
-                <w:rFonts w:ascii="Consolas" w:hAnsi="Consolas" w:cs="Calibri"/>
-                <w:b/>
-                <w:bCs/>
-                <w:color w:val="000000"/>
-                <w:sz w:val="20"/>
-                <w:szCs w:val="20"/>
-                <w:lang w:val="en"/>
-              </w:rPr>
-            </w:pPr>
-            <w:r>
-              <w:rPr>
-                <w:rFonts w:ascii="Consolas" w:hAnsi="Consolas" w:cs="Calibri"/>
-                <w:bCs/>
-                <w:color w:val="000000"/>
-                <w:sz w:val="20"/>
-                <w:szCs w:val="20"/>
-                <w:lang w:val="en"/>
-              </w:rPr>
-              <w:t xml:space="preserve">    &lt;h1 id = "about"&gt; About Me &lt;/h1&gt;</w:t>
-            </w:r>
-          </w:p>
-          <w:p>
-            <w:pPr>
-              <w:spacing w:after="0" w:line="240" w:lineRule="auto"/>
-              <w:rPr>
-                <w:rFonts w:ascii="Consolas" w:hAnsi="Consolas" w:cs="Calibri"/>
-                <w:b/>
-                <w:bCs/>
-                <w:color w:val="000000"/>
-                <w:sz w:val="20"/>
-                <w:szCs w:val="20"/>
-                <w:lang w:val="en"/>
-              </w:rPr>
-            </w:pPr>
-            <w:r>
-              <w:rPr>
-                <w:rFonts w:ascii="Consolas" w:hAnsi="Consolas" w:cs="Calibri"/>
-                <w:bCs/>
-                <w:color w:val="000000"/>
-                <w:sz w:val="20"/>
-                <w:szCs w:val="20"/>
-                <w:lang w:val="en"/>
-              </w:rPr>
-              <w:t xml:space="preserve">    &lt;h2 id = "sport"&gt; Soccer &lt;/h2&gt;</w:t>
-            </w:r>
-          </w:p>
-          <w:p>
-            <w:pPr>
-              <w:spacing w:after="0" w:line="240" w:lineRule="auto"/>
-              <w:rPr>
-                <w:rFonts w:ascii="Consolas" w:hAnsi="Consolas" w:cs="Calibri"/>
-                <w:b/>
-                <w:bCs/>
-                <w:color w:val="000000"/>
-                <w:sz w:val="20"/>
-                <w:szCs w:val="20"/>
-                <w:lang w:val="en"/>
-              </w:rPr>
-            </w:pPr>
-            <w:r>
-              <w:rPr>
-                <w:rFonts w:ascii="Consolas" w:hAnsi="Consolas" w:cs="Calibri"/>
-                <w:bCs/>
-                <w:color w:val="000000"/>
-                <w:sz w:val="20"/>
-                <w:szCs w:val="20"/>
-                <w:lang w:val="en"/>
-              </w:rPr>
-              <w:t xml:space="preserve">    &lt;h4 id = "time"&gt; 5 years &lt;/h4&gt;</w:t>
-            </w:r>
-          </w:p>
-          <w:p>
-            <w:pPr>
-              <w:spacing w:after="0" w:line="240" w:lineRule="auto"/>
-              <w:rPr>
-                <w:rFonts w:ascii="Consolas" w:hAnsi="Consolas" w:cs="Calibri"/>
-                <w:b/>
-                <w:bCs/>
-                <w:color w:val="000000"/>
-                <w:sz w:val="20"/>
-                <w:szCs w:val="20"/>
-                <w:lang w:val="en"/>
-              </w:rPr>
-            </w:pPr>
-            <w:r>
-              <w:rPr>
-                <w:rFonts w:ascii="Consolas" w:hAnsi="Consolas" w:cs="Calibri"/>
-                <w:bCs/>
-                <w:color w:val="000000"/>
-                <w:sz w:val="20"/>
-                <w:szCs w:val="20"/>
-                <w:lang w:val="en"/>
-              </w:rPr>
-              <w:t xml:space="preserve">    &lt;h2 id = "hobbie"&gt;Baking&lt;/h2&gt;</w:t>
-            </w:r>
-          </w:p>
-          <w:p>
-            <w:pPr>
-              <w:spacing w:after="0" w:line="240" w:lineRule="auto"/>
-              <w:rPr>
-                <w:rFonts w:ascii="Consolas" w:hAnsi="Consolas" w:cs="Calibri"/>
-                <w:b/>
-                <w:bCs/>
-                <w:color w:val="000000"/>
-                <w:sz w:val="20"/>
-                <w:szCs w:val="20"/>
-                <w:lang w:val="en"/>
-              </w:rPr>
-            </w:pPr>
-            <w:r>
-              <w:rPr>
-                <w:rFonts w:ascii="Consolas" w:hAnsi="Consolas" w:cs="Calibri"/>
-                <w:bCs/>
-                <w:color w:val="000000"/>
-                <w:sz w:val="20"/>
-                <w:szCs w:val="20"/>
-                <w:lang w:val="en"/>
-              </w:rPr>
-              <w:t xml:space="preserve">    &lt;h4 id = "time"&gt; 10 years &lt;/h4&gt;</w:t>
-            </w:r>
-          </w:p>
-          <w:p>
-            <w:pPr>
-              <w:spacing w:after="0" w:line="240" w:lineRule="auto"/>
-              <w:rPr>
-                <w:rFonts w:ascii="Consolas" w:hAnsi="Consolas" w:cs="Calibri"/>
-                <w:b/>
-                <w:bCs/>
-                <w:color w:val="000000"/>
-                <w:sz w:val="20"/>
-                <w:szCs w:val="20"/>
-                <w:lang w:val="en"/>
-              </w:rPr>
-            </w:pPr>
-            <w:r>
-              <w:rPr>
-                <w:rFonts w:ascii="Consolas" w:hAnsi="Consolas" w:cs="Calibri"/>
-                <w:bCs/>
-                <w:color w:val="000000"/>
-                <w:sz w:val="20"/>
-                <w:szCs w:val="20"/>
-                <w:lang w:val="en"/>
-              </w:rPr>
-              <w:t xml:space="preserve">    &lt;h2 id = "pet"&gt;Cat&lt;/h2&gt;</w:t>
-            </w:r>
-          </w:p>
-          <w:p>
-            <w:pPr>
-              <w:spacing w:after="0" w:line="240" w:lineRule="auto"/>
-              <w:rPr>
-                <w:rFonts w:ascii="Consolas" w:hAnsi="Consolas" w:cs="Calibri"/>
-                <w:b/>
-                <w:bCs/>
-                <w:color w:val="000000"/>
-                <w:sz w:val="20"/>
-                <w:szCs w:val="20"/>
-                <w:lang w:val="en"/>
-              </w:rPr>
-            </w:pPr>
-            <w:r>
-              <w:rPr>
-                <w:rFonts w:ascii="Consolas" w:hAnsi="Consolas" w:cs="Calibri"/>
-                <w:bCs/>
-                <w:color w:val="000000"/>
-                <w:sz w:val="20"/>
-                <w:szCs w:val="20"/>
-                <w:lang w:val="en"/>
-              </w:rPr>
-              <w:t xml:space="preserve">    &lt;h4 id = "time"&gt; 6 years &lt;/h4&gt;</w:t>
-            </w:r>
-          </w:p>
-          <w:p>
-            <w:pPr>
-              <w:spacing w:after="0" w:line="240" w:lineRule="auto"/>
-              <w:rPr>
-                <w:rFonts w:ascii="Consolas" w:hAnsi="Consolas" w:cs="Calibri"/>
-                <w:b/>
-                <w:bCs/>
-                <w:color w:val="000000"/>
-                <w:sz w:val="20"/>
-                <w:szCs w:val="20"/>
-                <w:lang w:val="en"/>
-              </w:rPr>
-            </w:pPr>
-            <w:r>
-              <w:rPr>
-                <w:rFonts w:ascii="Consolas" w:hAnsi="Consolas" w:cs="Calibri"/>
-                <w:bCs/>
-                <w:color w:val="000000"/>
-                <w:sz w:val="20"/>
-                <w:szCs w:val="20"/>
-                <w:lang w:val="en"/>
-              </w:rPr>
-              <w:t xml:space="preserve">  &lt;/body&gt;</w:t>
-            </w:r>
-          </w:p>
-          <w:p>
-            <w:pPr>
-              <w:spacing w:after="0" w:line="240" w:lineRule="auto"/>
-              <w:rPr>
-                <w:rFonts w:ascii="Calibri" w:hAnsi="Calibri" w:cs="Calibri"/>
-                <w:b/>
-                <w:bCs/>
-                <w:color w:val="000000"/>
-                <w:sz w:val="20"/>
-                <w:szCs w:val="20"/>
-                <w:lang w:val="en"/>
-              </w:rPr>
-            </w:pPr>
-            <w:r>
-              <w:rPr>
-                <w:rFonts w:ascii="Consolas" w:hAnsi="Consolas" w:cs="Calibri"/>
-                <w:bCs/>
-                <w:color w:val="000000"/>
-                <w:sz w:val="20"/>
-                <w:szCs w:val="20"/>
-                <w:lang w:val="en"/>
-              </w:rPr>
-              <w:t>&lt;/html&gt;</w:t>
-            </w:r>
-          </w:p>
-        </w:tc>
-        <w:tc>
-          <w:tcPr>
-            <w:tcW w:w="4410" w:type="dxa"/>
-            <w:tcBorders>
-              <w:top w:val="single" w:sz="2" w:space="0" w:color="000000"/>
-              <w:left w:val="single" w:sz="2" w:space="0" w:color="000000"/>
-              <w:bottom w:val="single" w:sz="2" w:space="0" w:color="000000"/>
-              <w:right w:val="single" w:sz="2" w:space="0" w:color="000000"/>
-            </w:tcBorders>
-            <w:shd w:val="clear" w:color="auto" w:fill="auto"/>
-          </w:tcPr>
-          <w:p>
-            <w:pPr>
-              <w:spacing w:after="0" w:line="240" w:lineRule="auto"/>
-              <w:rPr>
-                <w:rFonts w:ascii="Consolas" w:hAnsi="Consolas" w:cs="Calibri"/>
-                <w:b/>
-                <w:bCs/>
-                <w:color w:val="000000"/>
-                <w:sz w:val="20"/>
-                <w:szCs w:val="20"/>
-                <w:lang w:val="en"/>
-              </w:rPr>
-            </w:pPr>
-            <w:r>
-              <w:rPr>
-                <w:rFonts w:ascii="Consolas" w:hAnsi="Consolas" w:cs="Calibri"/>
-                <w:bCs/>
-                <w:color w:val="000000"/>
-                <w:sz w:val="20"/>
-                <w:szCs w:val="20"/>
-                <w:lang w:val="en"/>
-              </w:rPr>
-              <w:t>document.getElementById("sport").innerHTML = "Softball";</w:t>
-            </w:r>
-          </w:p>
-          <w:p>
-            <w:pPr>
-              <w:spacing w:after="0" w:line="240" w:lineRule="auto"/>
-              <w:rPr>
-                <w:rFonts w:ascii="Consolas" w:hAnsi="Consolas" w:cs="Calibri"/>
-                <w:bCs/>
-                <w:color w:val="000000"/>
-                <w:sz w:val="20"/>
-                <w:szCs w:val="20"/>
-                <w:lang w:val="en"/>
-              </w:rPr>
-            </w:pPr>
-          </w:p>
-          <w:p>
-            <w:pPr>
-              <w:spacing w:after="0" w:line="240" w:lineRule="auto"/>
-              <w:rPr>
-                <w:rFonts w:ascii="Consolas" w:hAnsi="Consolas" w:cs="Calibri"/>
-                <w:b/>
-                <w:bCs/>
-                <w:color w:val="000000"/>
-                <w:sz w:val="20"/>
-                <w:szCs w:val="20"/>
-                <w:lang w:val="en"/>
-              </w:rPr>
-            </w:pPr>
-            <w:r>
-              <w:rPr>
-                <w:rFonts w:ascii="Consolas" w:hAnsi="Consolas" w:cs="Calibri"/>
-                <w:bCs/>
-                <w:color w:val="000000"/>
-                <w:sz w:val="20"/>
-                <w:szCs w:val="20"/>
-                <w:lang w:val="en"/>
-              </w:rPr>
-              <w:t>document.getElementById("time").innerHTML = "3 years";</w:t>
-            </w:r>
-          </w:p>
-          <w:p>
-            <w:pPr>
-              <w:spacing w:after="0" w:line="240" w:lineRule="auto"/>
-              <w:rPr>
-                <w:rFonts w:ascii="Consolas" w:hAnsi="Consolas" w:cs="Calibri"/>
-                <w:bCs/>
-                <w:color w:val="000000"/>
-                <w:sz w:val="20"/>
-                <w:szCs w:val="20"/>
-                <w:lang w:val="en"/>
-              </w:rPr>
-            </w:pPr>
-          </w:p>
-          <w:p>
-            <w:pPr>
-              <w:spacing w:after="0" w:line="240" w:lineRule="auto"/>
-              <w:rPr>
-                <w:rFonts w:ascii="Consolas" w:hAnsi="Consolas" w:cs="Calibri"/>
-                <w:b/>
-                <w:bCs/>
-                <w:color w:val="000000"/>
-                <w:sz w:val="20"/>
-                <w:szCs w:val="20"/>
-                <w:lang w:val="en"/>
-              </w:rPr>
-            </w:pPr>
-            <w:r>
-              <w:rPr>
-                <w:rFonts w:ascii="Consolas" w:hAnsi="Consolas" w:cs="Calibri"/>
-                <w:bCs/>
-                <w:color w:val="000000"/>
-                <w:sz w:val="20"/>
-                <w:szCs w:val="20"/>
-                <w:lang w:val="en"/>
-              </w:rPr>
-              <w:t>document.getElementById("about").innerHTML = "Wigglesworth";</w:t>
-            </w:r>
-          </w:p>
-          <w:p>
-            <w:pPr>
-              <w:spacing w:after="0" w:line="240" w:lineRule="auto"/>
-              <w:rPr>
-                <w:rFonts w:ascii="Consolas" w:hAnsi="Consolas" w:cs="Calibri"/>
-                <w:bCs/>
-                <w:color w:val="000000"/>
-                <w:sz w:val="20"/>
-                <w:szCs w:val="20"/>
-                <w:lang w:val="en"/>
-              </w:rPr>
-            </w:pPr>
-          </w:p>
-          <w:p>
-            <w:pPr>
-              <w:spacing w:after="0" w:line="240" w:lineRule="auto"/>
-              <w:rPr>
-                <w:rFonts w:ascii="Consolas" w:hAnsi="Consolas" w:cs="Calibri"/>
-                <w:b/>
-                <w:bCs/>
-                <w:color w:val="000000"/>
-                <w:sz w:val="20"/>
-                <w:szCs w:val="20"/>
-                <w:lang w:val="en"/>
-              </w:rPr>
-            </w:pPr>
-            <w:r>
-              <w:rPr>
-                <w:rFonts w:ascii="Consolas" w:hAnsi="Consolas" w:cs="Calibri"/>
-                <w:bCs/>
-                <w:color w:val="000000"/>
-                <w:sz w:val="20"/>
-                <w:szCs w:val="20"/>
-                <w:lang w:val="en"/>
-              </w:rPr>
-              <w:t>var p2 = document.getElementById("pet");</w:t>
-            </w:r>
-          </w:p>
-          <w:p>
-            <w:pPr>
-              <w:spacing w:after="0" w:line="240" w:lineRule="auto"/>
-              <w:rPr>
-                <w:rFonts w:ascii="Calibri" w:hAnsi="Calibri" w:cs="Calibri"/>
-                <w:b/>
-                <w:bCs/>
-                <w:color w:val="000000"/>
-                <w:sz w:val="20"/>
-                <w:szCs w:val="20"/>
-                <w:lang w:val="en"/>
-              </w:rPr>
-            </w:pPr>
-            <w:r>
-              <w:rPr>
-                <w:rFonts w:ascii="Consolas" w:hAnsi="Consolas" w:cs="Calibri"/>
-                <w:bCs/>
-                <w:color w:val="000000"/>
-                <w:sz w:val="20"/>
-                <w:szCs w:val="20"/>
-                <w:lang w:val="en"/>
-              </w:rPr>
-              <w:t>p2.innerHTML = "Gecko";</w:t>
-            </w:r>
-          </w:p>
-        </w:tc>
-      </w:tr>
-      <w:tr>
-        <w:tc>
-          <w:tcPr>
-            <w:tcW w:w="9359" w:type="dxa"/>
-            <w:gridSpan w:val="2"/>
-            <w:tcBorders>
-              <w:top w:val="single" w:sz="2" w:space="0" w:color="000000"/>
-              <w:left w:val="single" w:sz="2" w:space="0" w:color="000000"/>
-              <w:bottom w:val="single" w:sz="2" w:space="0" w:color="000000"/>
-              <w:right w:val="single" w:sz="2" w:space="0" w:color="000000"/>
-            </w:tcBorders>
-            <w:shd w:val="clear" w:color="auto" w:fill="auto"/>
-          </w:tcPr>
-          <w:p>
-            <w:pPr>
-              <w:spacing w:after="0" w:line="240" w:lineRule="auto"/>
-              <w:rPr>
-                <w:rFonts w:ascii="Calibri" w:hAnsi="Calibri" w:cs="Calibri"/>
-                <w:b/>
-                <w:bCs/>
-                <w:color w:val="000000"/>
-                <w:sz w:val="20"/>
-                <w:szCs w:val="20"/>
-                <w:lang w:val="en"/>
-              </w:rPr>
-            </w:pPr>
-          </w:p>
-          <w:p>
-            <w:pPr>
-              <w:spacing w:after="0" w:line="240" w:lineRule="auto"/>
-              <w:rPr>
-                <w:rFonts w:ascii="Calibri" w:hAnsi="Calibri" w:cs="Calibri"/>
-                <w:b/>
-                <w:bCs/>
-                <w:color w:val="000000"/>
-                <w:sz w:val="20"/>
-                <w:szCs w:val="20"/>
-                <w:lang w:val="en"/>
-              </w:rPr>
-            </w:pPr>
-          </w:p>
-          <w:p>
-            <w:pPr>
-              <w:spacing w:after="0" w:line="240" w:lineRule="auto"/>
-              <w:rPr>
-                <w:rFonts w:ascii="Calibri" w:hAnsi="Calibri" w:cs="Calibri"/>
-                <w:b/>
-                <w:bCs/>
-                <w:color w:val="000000"/>
-                <w:sz w:val="20"/>
-                <w:szCs w:val="20"/>
-                <w:lang w:val="en"/>
-              </w:rPr>
-            </w:pPr>
-          </w:p>
-          <w:p>
-            <w:pPr>
-              <w:spacing w:after="0" w:line="240" w:lineRule="auto"/>
-              <w:rPr>
-                <w:rFonts w:ascii="Calibri" w:hAnsi="Calibri" w:cs="Calibri"/>
-                <w:b/>
-                <w:bCs/>
-                <w:color w:val="000000"/>
-                <w:sz w:val="20"/>
-                <w:szCs w:val="20"/>
-                <w:lang w:val="en"/>
-              </w:rPr>
-            </w:pPr>
-          </w:p>
-          <w:p>
-            <w:pPr>
-              <w:spacing w:after="0" w:line="240" w:lineRule="auto"/>
-              <w:rPr>
-                <w:rFonts w:ascii="Calibri" w:hAnsi="Calibri" w:cs="Calibri"/>
-                <w:b/>
-                <w:bCs/>
-                <w:color w:val="000000"/>
-                <w:sz w:val="20"/>
-                <w:szCs w:val="20"/>
-                <w:lang w:val="en"/>
-              </w:rPr>
-            </w:pPr>
-          </w:p>
-          <w:p>
-            <w:pPr>
-              <w:spacing w:after="0" w:line="240" w:lineRule="auto"/>
-              <w:rPr>
-                <w:rFonts w:ascii="Calibri" w:hAnsi="Calibri" w:cs="Calibri"/>
-                <w:b/>
-                <w:bCs/>
-                <w:color w:val="000000"/>
-                <w:sz w:val="20"/>
-                <w:szCs w:val="20"/>
-                <w:lang w:val="en"/>
-              </w:rPr>
-            </w:pPr>
-          </w:p>
-          <w:p>
-            <w:pPr>
-              <w:spacing w:after="0" w:line="240" w:lineRule="auto"/>
-              <w:rPr>
-                <w:rFonts w:ascii="Calibri" w:hAnsi="Calibri" w:cs="Calibri"/>
-                <w:b/>
-                <w:bCs/>
-                <w:color w:val="000000"/>
-                <w:sz w:val="20"/>
-                <w:szCs w:val="20"/>
-                <w:lang w:val="en"/>
-              </w:rPr>
-            </w:pPr>
-          </w:p>
-          <w:p>
-            <w:pPr>
-              <w:spacing w:after="0" w:line="240" w:lineRule="auto"/>
-              <w:rPr>
-                <w:rFonts w:ascii="Calibri" w:hAnsi="Calibri" w:cs="Calibri"/>
-                <w:b/>
-                <w:bCs/>
-                <w:color w:val="000000"/>
-                <w:sz w:val="20"/>
-                <w:szCs w:val="20"/>
-                <w:lang w:val="en"/>
-              </w:rPr>
-            </w:pPr>
-          </w:p>
-          <w:p>
-            <w:pPr>
-              <w:spacing w:after="0" w:line="240" w:lineRule="auto"/>
-              <w:rPr>
-                <w:rFonts w:ascii="Calibri" w:hAnsi="Calibri" w:cs="Calibri"/>
-                <w:b/>
-                <w:bCs/>
-                <w:color w:val="000000"/>
-                <w:sz w:val="20"/>
-                <w:szCs w:val="20"/>
-                <w:lang w:val="en"/>
-              </w:rPr>
-            </w:pPr>
-          </w:p>
-          <w:p>
-            <w:pPr>
-              <w:spacing w:after="0" w:line="240" w:lineRule="auto"/>
-              <w:rPr>
-                <w:rFonts w:ascii="Calibri" w:hAnsi="Calibri" w:cs="Calibri"/>
-                <w:b/>
-                <w:bCs/>
-                <w:color w:val="000000"/>
-                <w:sz w:val="20"/>
-                <w:szCs w:val="20"/>
-                <w:lang w:val="en"/>
-              </w:rPr>
-            </w:pPr>
-          </w:p>
-          <w:p>
-            <w:pPr>
-              <w:spacing w:after="0" w:line="240" w:lineRule="auto"/>
-              <w:rPr>
-                <w:rFonts w:ascii="Calibri" w:hAnsi="Calibri" w:cs="Calibri"/>
-                <w:b/>
-                <w:bCs/>
-                <w:color w:val="000000"/>
-                <w:sz w:val="20"/>
-                <w:szCs w:val="20"/>
-                <w:lang w:val="en"/>
-              </w:rPr>
-            </w:pPr>
-          </w:p>
-          <w:p>
-            <w:pPr>
-              <w:spacing w:after="0" w:line="240" w:lineRule="auto"/>
-              <w:rPr>
-                <w:rFonts w:ascii="Calibri" w:hAnsi="Calibri" w:cs="Calibri"/>
-                <w:b/>
-                <w:bCs/>
-                <w:color w:val="000000"/>
-                <w:sz w:val="20"/>
-                <w:szCs w:val="20"/>
-                <w:lang w:val="en"/>
-              </w:rPr>
-            </w:pPr>
-          </w:p>
-          <w:p>
-            <w:pPr>
-              <w:spacing w:after="0" w:line="240" w:lineRule="auto"/>
-              <w:rPr>
-                <w:rFonts w:ascii="Calibri" w:hAnsi="Calibri" w:cs="Calibri"/>
-                <w:b/>
-                <w:bCs/>
-                <w:color w:val="000000"/>
-                <w:sz w:val="20"/>
-                <w:szCs w:val="20"/>
-                <w:lang w:val="en"/>
-              </w:rPr>
-            </w:pPr>
-          </w:p>
-          <w:p>
-            <w:pPr>
-              <w:spacing w:after="0" w:line="240" w:lineRule="auto"/>
-              <w:rPr>
-                <w:rFonts w:ascii="Calibri" w:hAnsi="Calibri" w:cs="Calibri"/>
-                <w:b/>
-                <w:bCs/>
-                <w:color w:val="000000"/>
-                <w:sz w:val="20"/>
-                <w:szCs w:val="20"/>
-                <w:lang w:val="en"/>
-              </w:rPr>
-            </w:pPr>
-          </w:p>
-          <w:p>
-            <w:pPr>
-              <w:spacing w:after="0" w:line="240" w:lineRule="auto"/>
-              <w:rPr>
-                <w:rFonts w:ascii="Calibri" w:hAnsi="Calibri" w:cs="Calibri"/>
-                <w:b/>
-                <w:bCs/>
-                <w:color w:val="000000"/>
-                <w:sz w:val="20"/>
-                <w:szCs w:val="20"/>
-                <w:lang w:val="en"/>
-              </w:rPr>
-            </w:pPr>
-          </w:p>
-          <w:p>
-            <w:pPr>
-              <w:spacing w:after="0" w:line="240" w:lineRule="auto"/>
-              <w:rPr>
-                <w:rFonts w:ascii="Calibri" w:hAnsi="Calibri" w:cs="Calibri"/>
-                <w:b/>
-                <w:bCs/>
-                <w:color w:val="000000"/>
-                <w:sz w:val="20"/>
-                <w:szCs w:val="20"/>
-                <w:lang w:val="en"/>
-              </w:rPr>
-            </w:pPr>
-          </w:p>
-          <w:p>
-            <w:pPr>
-              <w:spacing w:after="0" w:line="240" w:lineRule="auto"/>
-              <w:rPr>
-                <w:rFonts w:ascii="Calibri" w:hAnsi="Calibri" w:cs="Calibri"/>
-                <w:b/>
-                <w:bCs/>
-                <w:color w:val="000000"/>
-                <w:sz w:val="20"/>
-                <w:szCs w:val="20"/>
-                <w:lang w:val="en"/>
-              </w:rPr>
-            </w:pPr>
-          </w:p>
-          <w:p>
-            <w:pPr>
-              <w:spacing w:after="0" w:line="240" w:lineRule="auto"/>
-              <w:rPr>
-                <w:rFonts w:ascii="Calibri" w:hAnsi="Calibri" w:cs="Calibri"/>
-                <w:b/>
-                <w:bCs/>
-                <w:color w:val="000000"/>
-                <w:sz w:val="20"/>
-                <w:szCs w:val="20"/>
-                <w:lang w:val="en"/>
-              </w:rPr>
-            </w:pPr>
-          </w:p>
-          <w:p>
-            <w:pPr>
-              <w:spacing w:after="0" w:line="240" w:lineRule="auto"/>
-              <w:rPr>
-                <w:rFonts w:ascii="Calibri" w:hAnsi="Calibri" w:cs="Calibri"/>
-                <w:b/>
-                <w:bCs/>
-                <w:color w:val="000000"/>
-                <w:sz w:val="20"/>
-                <w:szCs w:val="20"/>
-                <w:lang w:val="en"/>
-              </w:rPr>
-            </w:pPr>
-          </w:p>
-          <w:p>
-            <w:pPr>
-              <w:spacing w:after="0" w:line="240" w:lineRule="auto"/>
-              <w:rPr>
-                <w:rFonts w:ascii="Calibri" w:hAnsi="Calibri" w:cs="Calibri"/>
-                <w:b/>
-                <w:bCs/>
-                <w:color w:val="000000"/>
-                <w:sz w:val="20"/>
-                <w:szCs w:val="20"/>
-                <w:lang w:val="en"/>
-              </w:rPr>
-            </w:pPr>
-          </w:p>
-          <w:p>
-            <w:pPr>
-              <w:spacing w:after="0" w:line="240" w:lineRule="auto"/>
-              <w:rPr>
-                <w:rFonts w:ascii="Calibri" w:hAnsi="Calibri" w:cs="Calibri"/>
-                <w:b/>
-                <w:bCs/>
-                <w:color w:val="000000"/>
-                <w:sz w:val="20"/>
-                <w:szCs w:val="20"/>
-                <w:lang w:val="en"/>
-              </w:rPr>
-            </w:pPr>
-          </w:p>
-          <w:p>
-            <w:pPr>
-              <w:spacing w:after="0" w:line="240" w:lineRule="auto"/>
-              <w:rPr>
-                <w:rFonts w:ascii="Calibri" w:hAnsi="Calibri" w:cs="Calibri"/>
-                <w:b/>
-                <w:bCs/>
-                <w:color w:val="000000"/>
-                <w:sz w:val="20"/>
-                <w:szCs w:val="20"/>
-                <w:lang w:val="en"/>
-              </w:rPr>
-            </w:pPr>
-          </w:p>
-          <w:p>
-            <w:pPr>
-              <w:spacing w:after="0" w:line="240" w:lineRule="auto"/>
-              <w:rPr>
-                <w:rFonts w:ascii="Calibri" w:hAnsi="Calibri" w:cs="Calibri"/>
-                <w:b/>
-                <w:bCs/>
-                <w:color w:val="000000"/>
-                <w:sz w:val="20"/>
-                <w:szCs w:val="20"/>
-                <w:lang w:val="en"/>
-              </w:rPr>
-            </w:pPr>
-          </w:p>
-          <w:p>
-            <w:pPr>
-              <w:spacing w:after="0" w:line="240" w:lineRule="auto"/>
-              <w:rPr>
-                <w:rFonts w:ascii="Calibri" w:hAnsi="Calibri" w:cs="Calibri"/>
-                <w:b/>
-                <w:bCs/>
-                <w:color w:val="000000"/>
-                <w:sz w:val="20"/>
-                <w:szCs w:val="20"/>
-                <w:lang w:val="en"/>
-              </w:rPr>
-            </w:pPr>
-          </w:p>
-          <w:p>
-            <w:pPr>
-              <w:spacing w:after="0" w:line="240" w:lineRule="auto"/>
-              <w:rPr>
-                <w:rFonts w:ascii="Calibri" w:hAnsi="Calibri" w:cs="Calibri"/>
-                <w:b/>
-                <w:bCs/>
-                <w:color w:val="000000"/>
-                <w:sz w:val="20"/>
-                <w:szCs w:val="20"/>
-                <w:lang w:val="en"/>
-              </w:rPr>
-            </w:pPr>
-          </w:p>
-          <w:p>
-            <w:pPr>
-              <w:spacing w:after="0" w:line="240" w:lineRule="auto"/>
-              <w:rPr>
-                <w:rFonts w:ascii="Calibri" w:hAnsi="Calibri" w:cs="Calibri"/>
-                <w:b/>
-                <w:bCs/>
-                <w:color w:val="000000"/>
-                <w:sz w:val="20"/>
-                <w:szCs w:val="20"/>
-                <w:lang w:val="en"/>
-              </w:rPr>
-            </w:pPr>
-          </w:p>
-          <w:p>
-            <w:pPr>
-              <w:spacing w:after="0" w:line="240" w:lineRule="auto"/>
-              <w:rPr>
-                <w:rFonts w:ascii="Calibri" w:hAnsi="Calibri" w:cs="Calibri"/>
-                <w:b/>
-                <w:bCs/>
-                <w:color w:val="000000"/>
-                <w:sz w:val="20"/>
-                <w:szCs w:val="20"/>
-                <w:lang w:val="en"/>
-              </w:rPr>
-            </w:pPr>
-          </w:p>
-          <w:p>
-            <w:pPr>
-              <w:spacing w:after="0" w:line="240" w:lineRule="auto"/>
-              <w:rPr>
-                <w:rFonts w:ascii="Calibri" w:hAnsi="Calibri" w:cs="Calibri"/>
-                <w:b/>
-                <w:bCs/>
-                <w:color w:val="000000"/>
-                <w:sz w:val="20"/>
-                <w:szCs w:val="20"/>
-                <w:lang w:val="en"/>
-              </w:rPr>
-            </w:pPr>
-          </w:p>
-          <w:p>
-            <w:pPr>
-              <w:spacing w:after="0" w:line="240" w:lineRule="auto"/>
-              <w:rPr>
-                <w:rFonts w:ascii="Calibri" w:hAnsi="Calibri" w:cs="Calibri"/>
-                <w:b/>
-                <w:bCs/>
-                <w:color w:val="000000"/>
-                <w:sz w:val="20"/>
-                <w:szCs w:val="20"/>
-                <w:lang w:val="en"/>
-              </w:rPr>
-            </w:pPr>
-          </w:p>
-          <w:p>
-            <w:pPr>
-              <w:spacing w:after="0" w:line="240" w:lineRule="auto"/>
-              <w:rPr>
-                <w:rFonts w:ascii="Calibri" w:hAnsi="Calibri" w:cs="Calibri"/>
-                <w:b/>
-                <w:bCs/>
-                <w:color w:val="000000"/>
-                <w:sz w:val="20"/>
-                <w:szCs w:val="20"/>
-                <w:lang w:val="en"/>
-              </w:rPr>
-            </w:pPr>
-          </w:p>
-        </w:tc>
-      </w:tr>
-    </w:tbl>
-    <w:p>
-      <w:pPr>
-        <w:spacing w:after="0" w:line="240" w:lineRule="auto"/>
-        <w:rPr>
-          <w:rFonts w:ascii="Calibri" w:hAnsi="Calibri" w:cs="Calibri"/>
-          <w:color w:val="000000"/>
-        </w:rPr>
-      </w:pPr>
-    </w:p>
-    <w:tbl>
-      <w:tblPr>
-        <w:tblW w:w="9360" w:type="dxa"/>
-        <w:tblBorders>
-          <w:top w:val="single" w:sz="2" w:space="0" w:color="000000"/>
-          <w:left w:val="single" w:sz="2" w:space="0" w:color="000000"/>
-          <w:bottom w:val="single" w:sz="2" w:space="0" w:color="000000"/>
-          <w:right w:val="single" w:sz="2" w:space="0" w:color="000000"/>
-          <w:insideH w:val="single" w:sz="2" w:space="0" w:color="000000"/>
-          <w:insideV w:val="single" w:sz="2" w:space="0" w:color="000000"/>
-        </w:tblBorders>
-        <w:tblCellMar>
-          <w:top w:w="55" w:type="dxa"/>
-          <w:left w:w="45" w:type="dxa"/>
-          <w:bottom w:w="55" w:type="dxa"/>
-          <w:right w:w="55" w:type="dxa"/>
-        </w:tblCellMar>
-        <w:tblLook w:val="04A0" w:firstRow="1" w:lastRow="0" w:firstColumn="1" w:lastColumn="0" w:noHBand="0" w:noVBand="1"/>
-      </w:tblPr>
-      <w:tblGrid>
-        <w:gridCol w:w="4408"/>
-        <w:gridCol w:w="4952"/>
-      </w:tblGrid>
-      <w:tr>
-        <w:tc>
-          <w:tcPr>
-            <w:tcW w:w="9359" w:type="dxa"/>
-            <w:gridSpan w:val="2"/>
-            <w:tcBorders>
-              <w:top w:val="single" w:sz="2" w:space="0" w:color="000000"/>
-              <w:left w:val="single" w:sz="2" w:space="0" w:color="000000"/>
-              <w:bottom w:val="single" w:sz="2" w:space="0" w:color="000000"/>
-              <w:right w:val="single" w:sz="2" w:space="0" w:color="000000"/>
-            </w:tcBorders>
-            <w:shd w:val="clear" w:color="auto" w:fill="auto"/>
-          </w:tcPr>
-          <w:p>
-            <w:pPr>
-              <w:spacing w:after="0" w:line="240" w:lineRule="auto"/>
-              <w:rPr>
-                <w:rFonts w:ascii="Calibri" w:hAnsi="Calibri" w:cs="Calibri"/>
-                <w:bCs/>
-                <w:color w:val="000000"/>
-                <w:sz w:val="20"/>
-                <w:szCs w:val="20"/>
-              </w:rPr>
-            </w:pPr>
-            <w:r>
-              <w:rPr>
-                <w:rFonts w:ascii="Calibri" w:hAnsi="Calibri" w:cs="Calibri"/>
-                <w:b/>
-                <w:bCs/>
-                <w:color w:val="000000"/>
-                <w:sz w:val="20"/>
-                <w:szCs w:val="20"/>
-              </w:rPr>
-              <w:lastRenderedPageBreak/>
-              <w:t>Skill 21.0</w:t>
-            </w:r>
-            <w:r>
-              <w:rPr>
-                <w:rFonts w:ascii="Calibri" w:hAnsi="Calibri" w:cs="Calibri"/>
-                <w:b/>
-                <w:bCs/>
-                <w:color w:val="000000"/>
-                <w:sz w:val="20"/>
-                <w:szCs w:val="20"/>
-              </w:rPr>
-              <w:t>4</w:t>
-            </w:r>
-            <w:r>
-              <w:rPr>
-                <w:rFonts w:ascii="Calibri" w:hAnsi="Calibri" w:cs="Calibri"/>
-                <w:b/>
-                <w:bCs/>
-                <w:color w:val="000000"/>
-                <w:sz w:val="20"/>
-                <w:szCs w:val="20"/>
-              </w:rPr>
-              <w:t xml:space="preserve"> Exercise 1</w:t>
-            </w:r>
-          </w:p>
-        </w:tc>
-      </w:tr>
-      <w:tr>
-        <w:tc>
-          <w:tcPr>
-            <w:tcW w:w="9359" w:type="dxa"/>
-            <w:gridSpan w:val="2"/>
-            <w:tcBorders>
-              <w:top w:val="single" w:sz="2" w:space="0" w:color="000000"/>
-              <w:left w:val="single" w:sz="2" w:space="0" w:color="000000"/>
-              <w:bottom w:val="single" w:sz="2" w:space="0" w:color="000000"/>
-              <w:right w:val="single" w:sz="2" w:space="0" w:color="000000"/>
-            </w:tcBorders>
-            <w:shd w:val="clear" w:color="auto" w:fill="auto"/>
-          </w:tcPr>
-          <w:p>
-            <w:pPr>
-              <w:spacing w:after="0" w:line="240" w:lineRule="auto"/>
-              <w:rPr>
-                <w:rFonts w:ascii="Calibri" w:hAnsi="Calibri" w:cs="Calibri"/>
-                <w:bCs/>
-                <w:color w:val="000000"/>
-                <w:sz w:val="20"/>
-                <w:szCs w:val="20"/>
-                <w:lang w:val="en"/>
-              </w:rPr>
-            </w:pPr>
-            <w:r>
-              <w:rPr>
-                <w:rFonts w:ascii="Calibri" w:hAnsi="Calibri" w:cs="Calibri"/>
-                <w:bCs/>
-                <w:color w:val="000000"/>
-                <w:sz w:val="20"/>
-                <w:szCs w:val="20"/>
-              </w:rPr>
-              <w:t>Write code to style the content as shown</w:t>
-            </w:r>
-          </w:p>
-        </w:tc>
-      </w:tr>
-      <w:tr>
-        <w:trPr>
-          <w:trHeight w:val="228"/>
-        </w:trPr>
-        <w:tc>
-          <w:tcPr>
-            <w:tcW w:w="9359" w:type="dxa"/>
-            <w:gridSpan w:val="2"/>
-            <w:tcBorders>
-              <w:top w:val="single" w:sz="2" w:space="0" w:color="000000"/>
-              <w:left w:val="single" w:sz="2" w:space="0" w:color="000000"/>
-              <w:bottom w:val="single" w:sz="2" w:space="0" w:color="000000"/>
-              <w:right w:val="single" w:sz="2" w:space="0" w:color="000000"/>
-            </w:tcBorders>
-            <w:shd w:val="clear" w:color="auto" w:fill="auto"/>
-          </w:tcPr>
-          <w:p>
-            <w:pPr>
-              <w:spacing w:after="0" w:line="240" w:lineRule="auto"/>
-              <w:rPr>
-                <w:rFonts w:ascii="Calibri" w:hAnsi="Calibri" w:cs="Calibri"/>
-                <w:bCs/>
-                <w:color w:val="000000"/>
-                <w:sz w:val="20"/>
-                <w:szCs w:val="20"/>
-                <w:lang w:val="en"/>
-              </w:rPr>
-            </w:pPr>
-            <w:r>
-              <w:rPr>
-                <w:rFonts w:ascii="Calibri" w:hAnsi="Calibri" w:cs="Calibri"/>
-                <w:b/>
-                <w:bCs/>
-                <w:color w:val="000000"/>
-                <w:sz w:val="20"/>
-                <w:szCs w:val="20"/>
-                <w:lang w:val="en"/>
-              </w:rPr>
-              <w:t>Index.html</w:t>
-            </w:r>
-          </w:p>
-        </w:tc>
-      </w:tr>
-      <w:tr>
-        <w:tc>
-          <w:tcPr>
-            <w:tcW w:w="4408" w:type="dxa"/>
-            <w:tcBorders>
-              <w:top w:val="single" w:sz="2" w:space="0" w:color="000000"/>
-              <w:left w:val="single" w:sz="2" w:space="0" w:color="000000"/>
-              <w:bottom w:val="single" w:sz="2" w:space="0" w:color="000000"/>
-              <w:right w:val="single" w:sz="2" w:space="0" w:color="000000"/>
-            </w:tcBorders>
-            <w:shd w:val="clear" w:color="auto" w:fill="auto"/>
-          </w:tcPr>
-          <w:p>
-            <w:pPr>
-              <w:spacing w:after="0" w:line="240" w:lineRule="auto"/>
-              <w:rPr>
-                <w:rFonts w:ascii="Consolas" w:hAnsi="Consolas" w:cs="Calibri"/>
-                <w:bCs/>
-                <w:color w:val="000000"/>
-                <w:sz w:val="20"/>
-                <w:szCs w:val="20"/>
-                <w:lang w:val="en"/>
-              </w:rPr>
-            </w:pPr>
-            <w:r>
-              <w:rPr>
-                <w:rFonts w:ascii="Consolas" w:hAnsi="Consolas" w:cs="Calibri"/>
-                <w:bCs/>
-                <w:color w:val="000000"/>
-                <w:sz w:val="20"/>
-                <w:szCs w:val="20"/>
-                <w:lang w:val="en"/>
-              </w:rPr>
-              <w:t xml:space="preserve">&lt;!DOCTYPE html&gt; </w:t>
-            </w:r>
-          </w:p>
-          <w:p>
-            <w:pPr>
-              <w:spacing w:after="0" w:line="240" w:lineRule="auto"/>
-              <w:rPr>
-                <w:rFonts w:ascii="Consolas" w:hAnsi="Consolas" w:cs="Calibri"/>
-                <w:bCs/>
-                <w:color w:val="000000"/>
-                <w:sz w:val="20"/>
-                <w:szCs w:val="20"/>
-                <w:lang w:val="en"/>
-              </w:rPr>
-            </w:pPr>
-            <w:r>
-              <w:rPr>
-                <w:rFonts w:ascii="Consolas" w:hAnsi="Consolas" w:cs="Calibri"/>
-                <w:bCs/>
-                <w:color w:val="000000"/>
-                <w:sz w:val="20"/>
-                <w:szCs w:val="20"/>
-                <w:lang w:val="en"/>
-              </w:rPr>
-              <w:t>&lt;html&gt;</w:t>
-            </w:r>
-          </w:p>
-          <w:p>
-            <w:pPr>
-              <w:spacing w:after="0" w:line="240" w:lineRule="auto"/>
-              <w:rPr>
-                <w:rFonts w:ascii="Consolas" w:hAnsi="Consolas" w:cs="Calibri"/>
-                <w:bCs/>
-                <w:color w:val="000000"/>
-                <w:sz w:val="20"/>
-                <w:szCs w:val="20"/>
-                <w:lang w:val="en"/>
-              </w:rPr>
-            </w:pPr>
-            <w:r>
-              <w:rPr>
-                <w:rFonts w:ascii="Consolas" w:hAnsi="Consolas" w:cs="Calibri"/>
-                <w:bCs/>
-                <w:color w:val="000000"/>
-                <w:sz w:val="20"/>
-                <w:szCs w:val="20"/>
-                <w:lang w:val="en"/>
-              </w:rPr>
-              <w:t xml:space="preserve">  &lt;head&gt;</w:t>
-            </w:r>
-          </w:p>
-          <w:p>
-            <w:pPr>
-              <w:spacing w:after="0" w:line="240" w:lineRule="auto"/>
-              <w:rPr>
-                <w:rFonts w:ascii="Consolas" w:hAnsi="Consolas" w:cs="Calibri"/>
-                <w:bCs/>
-                <w:color w:val="000000"/>
-                <w:sz w:val="20"/>
-                <w:szCs w:val="20"/>
-                <w:lang w:val="en"/>
-              </w:rPr>
-            </w:pPr>
-            <w:r>
-              <w:rPr>
-                <w:rFonts w:ascii="Consolas" w:hAnsi="Consolas" w:cs="Calibri"/>
-                <w:bCs/>
-                <w:color w:val="000000"/>
-                <w:sz w:val="20"/>
-                <w:szCs w:val="20"/>
-                <w:lang w:val="en"/>
-              </w:rPr>
-              <w:t xml:space="preserve">    &lt;script src = "App2.js" defer&gt;&lt;/script&gt;</w:t>
-            </w:r>
-          </w:p>
-          <w:p>
-            <w:pPr>
-              <w:spacing w:after="0" w:line="240" w:lineRule="auto"/>
-              <w:rPr>
-                <w:rFonts w:ascii="Consolas" w:hAnsi="Consolas" w:cs="Calibri"/>
-                <w:bCs/>
-                <w:color w:val="000000"/>
-                <w:sz w:val="20"/>
-                <w:szCs w:val="20"/>
-                <w:lang w:val="en"/>
-              </w:rPr>
-            </w:pPr>
-            <w:r>
-              <w:rPr>
-                <w:rFonts w:ascii="Consolas" w:hAnsi="Consolas" w:cs="Calibri"/>
-                <w:bCs/>
-                <w:color w:val="000000"/>
-                <w:sz w:val="20"/>
-                <w:szCs w:val="20"/>
-                <w:lang w:val="en"/>
-              </w:rPr>
-              <w:t xml:space="preserve">    &lt;title&gt;About Me&lt;/title&gt;</w:t>
-            </w:r>
-          </w:p>
-          <w:p>
-            <w:pPr>
-              <w:spacing w:after="0" w:line="240" w:lineRule="auto"/>
-              <w:rPr>
-                <w:rFonts w:ascii="Consolas" w:hAnsi="Consolas" w:cs="Calibri"/>
-                <w:bCs/>
-                <w:color w:val="000000"/>
-                <w:sz w:val="20"/>
-                <w:szCs w:val="20"/>
-                <w:lang w:val="en"/>
-              </w:rPr>
-            </w:pPr>
-            <w:r>
-              <w:rPr>
-                <w:rFonts w:ascii="Consolas" w:hAnsi="Consolas" w:cs="Calibri"/>
-                <w:bCs/>
-                <w:color w:val="000000"/>
-                <w:sz w:val="20"/>
-                <w:szCs w:val="20"/>
-                <w:lang w:val="en"/>
-              </w:rPr>
-              <w:t xml:space="preserve">  &lt;/head&gt;</w:t>
-            </w:r>
-          </w:p>
-          <w:p>
-            <w:pPr>
-              <w:spacing w:after="0" w:line="240" w:lineRule="auto"/>
-              <w:rPr>
-                <w:rFonts w:ascii="Consolas" w:hAnsi="Consolas" w:cs="Calibri"/>
-                <w:bCs/>
-                <w:color w:val="000000"/>
-                <w:sz w:val="20"/>
-                <w:szCs w:val="20"/>
-                <w:lang w:val="en"/>
-              </w:rPr>
-            </w:pPr>
-            <w:r>
-              <w:rPr>
-                <w:rFonts w:ascii="Consolas" w:hAnsi="Consolas" w:cs="Calibri"/>
-                <w:bCs/>
-                <w:color w:val="000000"/>
-                <w:sz w:val="20"/>
-                <w:szCs w:val="20"/>
-                <w:lang w:val="en"/>
-              </w:rPr>
-              <w:t xml:space="preserve">  &lt;body&gt;</w:t>
-            </w:r>
-          </w:p>
-          <w:p>
-            <w:pPr>
-              <w:spacing w:after="0" w:line="240" w:lineRule="auto"/>
-              <w:rPr>
-                <w:rFonts w:ascii="Consolas" w:hAnsi="Consolas" w:cs="Calibri"/>
-                <w:bCs/>
-                <w:color w:val="000000"/>
-                <w:sz w:val="20"/>
-                <w:szCs w:val="20"/>
-                <w:lang w:val="en"/>
-              </w:rPr>
-            </w:pPr>
-            <w:r>
-              <w:rPr>
-                <w:rFonts w:ascii="Consolas" w:hAnsi="Consolas" w:cs="Calibri"/>
-                <w:bCs/>
-                <w:color w:val="000000"/>
-                <w:sz w:val="20"/>
-                <w:szCs w:val="20"/>
-                <w:lang w:val="en"/>
-              </w:rPr>
-              <w:t xml:space="preserve">   &lt;h1&gt; My Hobbies &lt;/h1&gt;</w:t>
-            </w:r>
-          </w:p>
-          <w:p>
-            <w:pPr>
-              <w:spacing w:after="0" w:line="240" w:lineRule="auto"/>
-              <w:rPr>
-                <w:rFonts w:ascii="Consolas" w:hAnsi="Consolas" w:cs="Calibri"/>
-                <w:bCs/>
-                <w:color w:val="000000"/>
-                <w:sz w:val="20"/>
-                <w:szCs w:val="20"/>
-                <w:lang w:val="en"/>
-              </w:rPr>
-            </w:pPr>
-            <w:r>
-              <w:rPr>
-                <w:rFonts w:ascii="Consolas" w:hAnsi="Consolas" w:cs="Calibri"/>
-                <w:bCs/>
-                <w:color w:val="000000"/>
-                <w:sz w:val="20"/>
-                <w:szCs w:val="20"/>
-                <w:lang w:val="en"/>
-              </w:rPr>
-              <w:t xml:space="preserve">   &lt;div id = "sports"&gt;</w:t>
-            </w:r>
-          </w:p>
-          <w:p>
-            <w:pPr>
-              <w:spacing w:after="0" w:line="240" w:lineRule="auto"/>
-              <w:rPr>
-                <w:rFonts w:ascii="Consolas" w:hAnsi="Consolas" w:cs="Calibri"/>
-                <w:bCs/>
-                <w:color w:val="000000"/>
-                <w:sz w:val="20"/>
-                <w:szCs w:val="20"/>
-                <w:lang w:val="en"/>
-              </w:rPr>
-            </w:pPr>
-            <w:r>
-              <w:rPr>
-                <w:rFonts w:ascii="Consolas" w:hAnsi="Consolas" w:cs="Calibri"/>
-                <w:bCs/>
-                <w:color w:val="000000"/>
-                <w:sz w:val="20"/>
-                <w:szCs w:val="20"/>
-                <w:lang w:val="en"/>
-              </w:rPr>
-              <w:t xml:space="preserve">     &lt;h2&gt;Soccer&lt;/h2&gt;</w:t>
-            </w:r>
-          </w:p>
-          <w:p>
-            <w:pPr>
-              <w:spacing w:after="0" w:line="240" w:lineRule="auto"/>
-              <w:rPr>
-                <w:rFonts w:ascii="Consolas" w:hAnsi="Consolas" w:cs="Calibri"/>
-                <w:bCs/>
-                <w:color w:val="000000"/>
-                <w:sz w:val="20"/>
-                <w:szCs w:val="20"/>
-                <w:lang w:val="en"/>
-              </w:rPr>
-            </w:pPr>
-            <w:r>
-              <w:rPr>
-                <w:rFonts w:ascii="Consolas" w:hAnsi="Consolas" w:cs="Calibri"/>
-                <w:bCs/>
-                <w:color w:val="000000"/>
-                <w:sz w:val="20"/>
-                <w:szCs w:val="20"/>
-                <w:lang w:val="en"/>
-              </w:rPr>
-              <w:t xml:space="preserve">     &lt;h4&gt;5 years&lt;/h4&gt;</w:t>
-            </w:r>
-          </w:p>
-          <w:p>
-            <w:pPr>
-              <w:spacing w:after="0" w:line="240" w:lineRule="auto"/>
-              <w:rPr>
-                <w:rFonts w:ascii="Consolas" w:hAnsi="Consolas" w:cs="Calibri"/>
-                <w:bCs/>
-                <w:color w:val="000000"/>
-                <w:sz w:val="20"/>
-                <w:szCs w:val="20"/>
-                <w:lang w:val="en"/>
-              </w:rPr>
-            </w:pPr>
-            <w:r>
-              <w:rPr>
-                <w:rFonts w:ascii="Consolas" w:hAnsi="Consolas" w:cs="Calibri"/>
-                <w:bCs/>
-                <w:color w:val="000000"/>
-                <w:sz w:val="20"/>
-                <w:szCs w:val="20"/>
-                <w:lang w:val="en"/>
-              </w:rPr>
-              <w:t xml:space="preserve">     &lt;h2&gt;Swimming&lt;/h2&gt;</w:t>
-            </w:r>
-          </w:p>
-          <w:p>
-            <w:pPr>
-              <w:spacing w:after="0" w:line="240" w:lineRule="auto"/>
-              <w:rPr>
-                <w:rFonts w:ascii="Consolas" w:hAnsi="Consolas" w:cs="Calibri"/>
-                <w:bCs/>
-                <w:color w:val="000000"/>
-                <w:sz w:val="20"/>
-                <w:szCs w:val="20"/>
-                <w:lang w:val="en"/>
-              </w:rPr>
-            </w:pPr>
-            <w:r>
-              <w:rPr>
-                <w:rFonts w:ascii="Consolas" w:hAnsi="Consolas" w:cs="Calibri"/>
-                <w:bCs/>
-                <w:color w:val="000000"/>
-                <w:sz w:val="20"/>
-                <w:szCs w:val="20"/>
-                <w:lang w:val="en"/>
-              </w:rPr>
-              <w:t xml:space="preserve">     &lt;h4&gt;2 years&lt;/h4&gt;</w:t>
-            </w:r>
-          </w:p>
-          <w:p>
-            <w:pPr>
-              <w:spacing w:after="0" w:line="240" w:lineRule="auto"/>
-              <w:rPr>
-                <w:rFonts w:ascii="Consolas" w:hAnsi="Consolas" w:cs="Calibri"/>
-                <w:bCs/>
-                <w:color w:val="000000"/>
-                <w:sz w:val="20"/>
-                <w:szCs w:val="20"/>
-                <w:lang w:val="en"/>
-              </w:rPr>
-            </w:pPr>
-            <w:r>
-              <w:rPr>
-                <w:rFonts w:ascii="Consolas" w:hAnsi="Consolas" w:cs="Calibri"/>
-                <w:bCs/>
-                <w:color w:val="000000"/>
-                <w:sz w:val="20"/>
-                <w:szCs w:val="20"/>
-                <w:lang w:val="en"/>
-              </w:rPr>
-              <w:t xml:space="preserve">  &lt;/div&gt;</w:t>
-            </w:r>
-          </w:p>
-          <w:p>
-            <w:pPr>
-              <w:spacing w:after="0" w:line="240" w:lineRule="auto"/>
-              <w:rPr>
-                <w:rFonts w:ascii="Consolas" w:hAnsi="Consolas" w:cs="Calibri"/>
-                <w:bCs/>
-                <w:color w:val="000000"/>
-                <w:sz w:val="20"/>
-                <w:szCs w:val="20"/>
-                <w:lang w:val="en"/>
-              </w:rPr>
-            </w:pPr>
-            <w:r>
-              <w:rPr>
-                <w:rFonts w:ascii="Consolas" w:hAnsi="Consolas" w:cs="Calibri"/>
-                <w:bCs/>
-                <w:color w:val="000000"/>
-                <w:sz w:val="20"/>
-                <w:szCs w:val="20"/>
-                <w:lang w:val="en"/>
-              </w:rPr>
-              <w:t>&lt;/body&gt;</w:t>
-            </w:r>
-          </w:p>
-          <w:p>
-            <w:pPr>
-              <w:spacing w:after="0" w:line="240" w:lineRule="auto"/>
-              <w:rPr>
-                <w:rFonts w:ascii="Calibri" w:hAnsi="Calibri" w:cs="Calibri"/>
-                <w:bCs/>
-                <w:color w:val="000000"/>
-                <w:sz w:val="20"/>
-                <w:szCs w:val="20"/>
-                <w:lang w:val="en"/>
-              </w:rPr>
-            </w:pPr>
-            <w:r>
-              <w:rPr>
-                <w:rFonts w:ascii="Consolas" w:hAnsi="Consolas" w:cs="Calibri"/>
-                <w:bCs/>
-                <w:color w:val="000000"/>
-                <w:sz w:val="20"/>
-                <w:szCs w:val="20"/>
-                <w:lang w:val="en"/>
-              </w:rPr>
-              <w:t>&lt;/html&gt;</w:t>
-            </w:r>
-          </w:p>
-        </w:tc>
-        <w:tc>
-          <w:tcPr>
-            <w:tcW w:w="4951" w:type="dxa"/>
-            <w:tcBorders>
-              <w:top w:val="single" w:sz="2" w:space="0" w:color="000000"/>
-              <w:left w:val="single" w:sz="2" w:space="0" w:color="000000"/>
-              <w:bottom w:val="single" w:sz="2" w:space="0" w:color="000000"/>
-              <w:right w:val="single" w:sz="2" w:space="0" w:color="000000"/>
-            </w:tcBorders>
-            <w:shd w:val="clear" w:color="auto" w:fill="auto"/>
-          </w:tcPr>
-          <w:p>
-            <w:pPr>
-              <w:spacing w:after="0" w:line="240" w:lineRule="auto"/>
-              <w:rPr>
-                <w:rFonts w:ascii="Calibri" w:hAnsi="Calibri" w:cs="Calibri"/>
-                <w:bCs/>
-                <w:color w:val="000000"/>
-                <w:sz w:val="20"/>
-                <w:szCs w:val="20"/>
-                <w:lang w:val="en"/>
-              </w:rPr>
-            </w:pPr>
-            <w:r>
-              <w:rPr>
-                <w:rFonts w:ascii="Calibri" w:hAnsi="Calibri" w:cs="Calibri"/>
-                <w:bCs/>
                 <w:noProof/>
-                <w:color w:val="000000"/>
-                <w:sz w:val="20"/>
-                <w:szCs w:val="20"/>
-                <w:lang w:val="en"/>
               </w:rPr>
               <w:drawing>
-                <wp:inline distT="0" distB="0" distL="0" distR="0" wp14:anchorId="1CB7F8FE" wp14:editId="12B0F730">
-                  <wp:extent cx="2586989" cy="1459112"/>
-                  <wp:effectExtent l="0" t="0" r="4445" b="8255"/>
+                <wp:inline distT="0" distB="0" distL="0" distR="0" wp14:anchorId="56F1FFAC" wp14:editId="1CEA3E4E">
+                  <wp:extent cx="2072820" cy="2080440"/>
+                  <wp:effectExtent l="0" t="0" r="3810" b="0"/>
                   <wp:docPr id="1" name="Picture 1"/>
                   <wp:cNvGraphicFramePr>
                     <a:graphicFrameLocks xmlns:a="http://schemas.openxmlformats.org/drawingml/2006/main" noChangeAspect="1"/>
@@ -4377,7 +1582,7 @@
                         <pic:spPr>
                           <a:xfrm>
                             <a:off x="0" y="0"/>
-                            <a:ext cx="2617164" cy="1476131"/>
+                            <a:ext cx="2072820" cy="2080440"/>
                           </a:xfrm>
                           <a:prstGeom prst="rect">
                             <a:avLst/>
@@ -4393,12 +1598,476 @@
         </w:tc>
       </w:tr>
       <w:tr>
-        <w:trPr>
-          <w:trHeight w:val="165"/>
-        </w:trPr>
         <w:tc>
           <w:tcPr>
-            <w:tcW w:w="9359" w:type="dxa"/>
+            <w:tcW w:w="9360" w:type="dxa"/>
+            <w:gridSpan w:val="3"/>
+            <w:tcBorders>
+              <w:top w:val="single" w:sz="2" w:space="0" w:color="000000"/>
+              <w:left w:val="single" w:sz="2" w:space="0" w:color="000000"/>
+              <w:bottom w:val="single" w:sz="2" w:space="0" w:color="000000"/>
+              <w:right w:val="single" w:sz="2" w:space="0" w:color="000000"/>
+            </w:tcBorders>
+            <w:shd w:val="clear" w:color="auto" w:fill="auto"/>
+          </w:tcPr>
+          <w:p>
+            <w:pPr>
+              <w:pStyle w:val="TableContents"/>
+              <w:rPr>
+                <w:rFonts w:ascii="Calibri" w:hAnsi="Calibri" w:cs="Calibri"/>
+              </w:rPr>
+            </w:pPr>
+            <w:r>
+              <w:rPr>
+                <w:rFonts w:ascii="Calibri" w:hAnsi="Calibri" w:cs="Calibri"/>
+                <w:color w:val="000000" w:themeColor="text1"/>
+              </w:rPr>
+              <w:t>Rewrite the code above as</w:t>
+            </w:r>
+            <w:r>
+              <w:rPr>
+                <w:rFonts w:ascii="Calibri" w:hAnsi="Calibri" w:cs="Calibri"/>
+                <w:color w:val="000000" w:themeColor="text1"/>
+              </w:rPr>
+              <w:t xml:space="preserve"> a</w:t>
+            </w:r>
+            <w:r>
+              <w:rPr>
+                <w:rFonts w:ascii="Calibri" w:hAnsi="Calibri" w:cs="Calibri"/>
+                <w:color w:val="000000" w:themeColor="text1"/>
+              </w:rPr>
+              <w:t xml:space="preserve"> function.  Call the function </w:t>
+            </w:r>
+            <w:r>
+              <w:rPr>
+                <w:rFonts w:ascii="Calibri" w:hAnsi="Calibri" w:cs="Calibri"/>
+                <w:i/>
+                <w:iCs/>
+                <w:color w:val="000000" w:themeColor="text1"/>
+              </w:rPr>
+              <w:t>drawSquare</w:t>
+            </w:r>
+            <w:r>
+              <w:rPr>
+                <w:rFonts w:ascii="Calibri" w:hAnsi="Calibri" w:cs="Calibri"/>
+                <w:color w:val="000000" w:themeColor="text1"/>
+              </w:rPr>
+              <w:t xml:space="preserve">.  Pass the following parameters to </w:t>
+            </w:r>
+            <w:r>
+              <w:rPr>
+                <w:rFonts w:ascii="Calibri" w:hAnsi="Calibri" w:cs="Calibri"/>
+                <w:i/>
+                <w:iCs/>
+                <w:color w:val="000000" w:themeColor="text1"/>
+              </w:rPr>
+              <w:t>drawSquare</w:t>
+            </w:r>
+            <w:r>
+              <w:rPr>
+                <w:rFonts w:ascii="Calibri" w:hAnsi="Calibri" w:cs="Calibri"/>
+                <w:color w:val="000000" w:themeColor="text1"/>
+              </w:rPr>
+              <w:t xml:space="preserve">: </w:t>
+            </w:r>
+            <w:r>
+              <w:rPr>
+                <w:rFonts w:ascii="Calibri" w:hAnsi="Calibri" w:cs="Calibri"/>
+                <w:i/>
+                <w:iCs/>
+                <w:color w:val="000000" w:themeColor="text1"/>
+              </w:rPr>
+              <w:t>dimensions</w:t>
+            </w:r>
+            <w:r>
+              <w:rPr>
+                <w:rFonts w:ascii="Calibri" w:hAnsi="Calibri" w:cs="Calibri"/>
+                <w:color w:val="000000" w:themeColor="text1"/>
+              </w:rPr>
+              <w:t xml:space="preserve">, </w:t>
+            </w:r>
+            <w:r>
+              <w:rPr>
+                <w:rFonts w:ascii="Calibri" w:hAnsi="Calibri" w:cs="Calibri"/>
+                <w:i/>
+                <w:iCs/>
+                <w:color w:val="000000" w:themeColor="text1"/>
+              </w:rPr>
+              <w:t>xPos</w:t>
+            </w:r>
+            <w:r>
+              <w:rPr>
+                <w:rFonts w:ascii="Calibri" w:hAnsi="Calibri" w:cs="Calibri"/>
+                <w:color w:val="000000" w:themeColor="text1"/>
+              </w:rPr>
+              <w:t xml:space="preserve">, </w:t>
+            </w:r>
+            <w:r>
+              <w:rPr>
+                <w:rFonts w:ascii="Calibri" w:hAnsi="Calibri" w:cs="Calibri"/>
+                <w:i/>
+                <w:iCs/>
+                <w:color w:val="000000" w:themeColor="text1"/>
+              </w:rPr>
+              <w:t>yPos</w:t>
+            </w:r>
+            <w:r>
+              <w:rPr>
+                <w:rFonts w:ascii="Calibri" w:hAnsi="Calibri" w:cs="Calibri"/>
+                <w:color w:val="000000" w:themeColor="text1"/>
+              </w:rPr>
+              <w:t xml:space="preserve"> and use them in the body of the paragraph in place of the hardcoded values. </w:t>
+            </w:r>
+          </w:p>
+        </w:tc>
+      </w:tr>
+      <w:tr>
+        <w:tc>
+          <w:tcPr>
+            <w:tcW w:w="9360" w:type="dxa"/>
+            <w:gridSpan w:val="3"/>
+            <w:tcBorders>
+              <w:top w:val="single" w:sz="2" w:space="0" w:color="000000"/>
+              <w:left w:val="single" w:sz="2" w:space="0" w:color="000000"/>
+              <w:bottom w:val="single" w:sz="2" w:space="0" w:color="000000"/>
+              <w:right w:val="single" w:sz="2" w:space="0" w:color="000000"/>
+            </w:tcBorders>
+            <w:shd w:val="clear" w:color="auto" w:fill="auto"/>
+          </w:tcPr>
+          <w:p>
+            <w:pPr>
+              <w:pStyle w:val="FrameContents"/>
+              <w:spacing w:line="240" w:lineRule="auto"/>
+              <w:rPr>
+                <w:rFonts w:ascii="Calibri" w:hAnsi="Calibri" w:cs="Calibri"/>
+                <w:color w:val="000000" w:themeColor="text1"/>
+              </w:rPr>
+            </w:pPr>
+          </w:p>
+          <w:p>
+            <w:pPr>
+              <w:pStyle w:val="FrameContents"/>
+              <w:spacing w:line="240" w:lineRule="auto"/>
+              <w:rPr>
+                <w:rFonts w:ascii="Calibri" w:hAnsi="Calibri" w:cs="Calibri"/>
+                <w:color w:val="000000" w:themeColor="text1"/>
+              </w:rPr>
+            </w:pPr>
+          </w:p>
+          <w:p>
+            <w:pPr>
+              <w:pStyle w:val="FrameContents"/>
+              <w:spacing w:line="240" w:lineRule="auto"/>
+              <w:rPr>
+                <w:rFonts w:ascii="Calibri" w:hAnsi="Calibri" w:cs="Calibri"/>
+                <w:color w:val="000000" w:themeColor="text1"/>
+              </w:rPr>
+            </w:pPr>
+          </w:p>
+          <w:p>
+            <w:pPr>
+              <w:pStyle w:val="FrameContents"/>
+              <w:spacing w:line="240" w:lineRule="auto"/>
+              <w:rPr>
+                <w:rFonts w:ascii="Calibri" w:hAnsi="Calibri" w:cs="Calibri"/>
+                <w:color w:val="000000" w:themeColor="text1"/>
+              </w:rPr>
+            </w:pPr>
+          </w:p>
+          <w:p>
+            <w:pPr>
+              <w:pStyle w:val="FrameContents"/>
+              <w:spacing w:line="240" w:lineRule="auto"/>
+              <w:rPr>
+                <w:rFonts w:ascii="Calibri" w:hAnsi="Calibri" w:cs="Calibri"/>
+                <w:color w:val="000000" w:themeColor="text1"/>
+              </w:rPr>
+            </w:pPr>
+          </w:p>
+          <w:p>
+            <w:pPr>
+              <w:pStyle w:val="FrameContents"/>
+              <w:spacing w:line="240" w:lineRule="auto"/>
+              <w:rPr>
+                <w:rFonts w:ascii="Calibri" w:hAnsi="Calibri" w:cs="Calibri"/>
+                <w:color w:val="000000" w:themeColor="text1"/>
+              </w:rPr>
+            </w:pPr>
+          </w:p>
+          <w:p>
+            <w:pPr>
+              <w:pStyle w:val="FrameContents"/>
+              <w:spacing w:line="240" w:lineRule="auto"/>
+              <w:rPr>
+                <w:rFonts w:ascii="Calibri" w:hAnsi="Calibri" w:cs="Calibri"/>
+                <w:color w:val="000000" w:themeColor="text1"/>
+              </w:rPr>
+            </w:pPr>
+          </w:p>
+          <w:p>
+            <w:pPr>
+              <w:pStyle w:val="FrameContents"/>
+              <w:spacing w:line="240" w:lineRule="auto"/>
+              <w:rPr>
+                <w:rFonts w:ascii="Calibri" w:hAnsi="Calibri" w:cs="Calibri"/>
+                <w:color w:val="000000" w:themeColor="text1"/>
+              </w:rPr>
+            </w:pPr>
+          </w:p>
+          <w:p>
+            <w:pPr>
+              <w:pStyle w:val="FrameContents"/>
+              <w:spacing w:line="240" w:lineRule="auto"/>
+              <w:rPr>
+                <w:rFonts w:ascii="Calibri" w:hAnsi="Calibri" w:cs="Calibri"/>
+                <w:color w:val="000000" w:themeColor="text1"/>
+              </w:rPr>
+            </w:pPr>
+          </w:p>
+          <w:p>
+            <w:pPr>
+              <w:pStyle w:val="FrameContents"/>
+              <w:spacing w:line="240" w:lineRule="auto"/>
+              <w:rPr>
+                <w:rFonts w:ascii="Calibri" w:hAnsi="Calibri" w:cs="Calibri"/>
+                <w:color w:val="000000" w:themeColor="text1"/>
+              </w:rPr>
+            </w:pPr>
+          </w:p>
+        </w:tc>
+      </w:tr>
+      <w:tr>
+        <w:tc>
+          <w:tcPr>
+            <w:tcW w:w="9360" w:type="dxa"/>
+            <w:gridSpan w:val="3"/>
+            <w:tcBorders>
+              <w:top w:val="single" w:sz="2" w:space="0" w:color="000000"/>
+              <w:left w:val="single" w:sz="2" w:space="0" w:color="000000"/>
+              <w:bottom w:val="single" w:sz="2" w:space="0" w:color="000000"/>
+              <w:right w:val="single" w:sz="2" w:space="0" w:color="000000"/>
+            </w:tcBorders>
+            <w:shd w:val="clear" w:color="auto" w:fill="auto"/>
+          </w:tcPr>
+          <w:p>
+            <w:pPr>
+              <w:pStyle w:val="FrameContents"/>
+              <w:spacing w:line="240" w:lineRule="auto"/>
+              <w:rPr>
+                <w:rFonts w:ascii="Calibri" w:hAnsi="Calibri" w:cs="Calibri"/>
+                <w:color w:val="000000" w:themeColor="text1"/>
+              </w:rPr>
+            </w:pPr>
+            <w:r>
+              <w:rPr>
+                <w:rFonts w:ascii="Calibri" w:hAnsi="Calibri" w:cs="Calibri"/>
+                <w:color w:val="000000" w:themeColor="text1"/>
+              </w:rPr>
+              <w:t xml:space="preserve">Call </w:t>
+            </w:r>
+            <w:r>
+              <w:rPr>
+                <w:rFonts w:ascii="Calibri" w:hAnsi="Calibri" w:cs="Calibri"/>
+                <w:i/>
+                <w:iCs/>
+                <w:color w:val="000000" w:themeColor="text1"/>
+              </w:rPr>
+              <w:t>drawSquare</w:t>
+            </w:r>
+            <w:r>
+              <w:rPr>
+                <w:rFonts w:ascii="Calibri" w:hAnsi="Calibri" w:cs="Calibri"/>
+                <w:color w:val="000000" w:themeColor="text1"/>
+              </w:rPr>
+              <w:t xml:space="preserve"> to create squares on the screen like the output shown below. </w:t>
+            </w:r>
+          </w:p>
+        </w:tc>
+      </w:tr>
+      <w:tr>
+        <w:tc>
+          <w:tcPr>
+            <w:tcW w:w="4680" w:type="dxa"/>
+            <w:tcBorders>
+              <w:top w:val="single" w:sz="2" w:space="0" w:color="000000"/>
+              <w:left w:val="single" w:sz="2" w:space="0" w:color="000000"/>
+              <w:bottom w:val="single" w:sz="2" w:space="0" w:color="000000"/>
+              <w:right w:val="single" w:sz="2" w:space="0" w:color="000000"/>
+            </w:tcBorders>
+            <w:shd w:val="clear" w:color="auto" w:fill="auto"/>
+          </w:tcPr>
+          <w:p>
+            <w:pPr>
+              <w:pStyle w:val="FrameContents"/>
+              <w:spacing w:line="240" w:lineRule="auto"/>
+              <w:rPr>
+                <w:rFonts w:ascii="Calibri" w:hAnsi="Calibri" w:cs="Calibri"/>
+                <w:b/>
+                <w:bCs/>
+                <w:color w:val="000000" w:themeColor="text1"/>
+              </w:rPr>
+            </w:pPr>
+          </w:p>
+          <w:p>
+            <w:pPr>
+              <w:pStyle w:val="FrameContents"/>
+              <w:spacing w:line="240" w:lineRule="auto"/>
+              <w:rPr>
+                <w:rFonts w:ascii="Calibri" w:hAnsi="Calibri" w:cs="Calibri"/>
+                <w:b/>
+                <w:bCs/>
+                <w:color w:val="000000" w:themeColor="text1"/>
+              </w:rPr>
+            </w:pPr>
+          </w:p>
+          <w:p>
+            <w:pPr>
+              <w:pStyle w:val="FrameContents"/>
+              <w:spacing w:line="240" w:lineRule="auto"/>
+              <w:rPr>
+                <w:rFonts w:ascii="Calibri" w:hAnsi="Calibri" w:cs="Calibri"/>
+                <w:b/>
+                <w:bCs/>
+                <w:color w:val="000000" w:themeColor="text1"/>
+              </w:rPr>
+            </w:pPr>
+          </w:p>
+          <w:p>
+            <w:pPr>
+              <w:pStyle w:val="FrameContents"/>
+              <w:spacing w:line="240" w:lineRule="auto"/>
+              <w:rPr>
+                <w:rFonts w:ascii="Calibri" w:hAnsi="Calibri" w:cs="Calibri"/>
+                <w:b/>
+                <w:bCs/>
+                <w:color w:val="000000" w:themeColor="text1"/>
+              </w:rPr>
+            </w:pPr>
+          </w:p>
+          <w:p>
+            <w:pPr>
+              <w:pStyle w:val="FrameContents"/>
+              <w:spacing w:line="240" w:lineRule="auto"/>
+              <w:rPr>
+                <w:rFonts w:ascii="Calibri" w:hAnsi="Calibri" w:cs="Calibri"/>
+                <w:b/>
+                <w:bCs/>
+                <w:color w:val="000000" w:themeColor="text1"/>
+              </w:rPr>
+            </w:pPr>
+          </w:p>
+          <w:p>
+            <w:pPr>
+              <w:pStyle w:val="FrameContents"/>
+              <w:spacing w:line="240" w:lineRule="auto"/>
+              <w:rPr>
+                <w:rFonts w:ascii="Calibri" w:hAnsi="Calibri" w:cs="Calibri"/>
+                <w:b/>
+                <w:bCs/>
+                <w:color w:val="000000" w:themeColor="text1"/>
+              </w:rPr>
+            </w:pPr>
+          </w:p>
+          <w:p>
+            <w:pPr>
+              <w:pStyle w:val="FrameContents"/>
+              <w:spacing w:line="240" w:lineRule="auto"/>
+              <w:rPr>
+                <w:rFonts w:ascii="Calibri" w:hAnsi="Calibri" w:cs="Calibri"/>
+                <w:b/>
+                <w:bCs/>
+                <w:color w:val="000000" w:themeColor="text1"/>
+              </w:rPr>
+            </w:pPr>
+          </w:p>
+          <w:p>
+            <w:pPr>
+              <w:pStyle w:val="FrameContents"/>
+              <w:spacing w:line="240" w:lineRule="auto"/>
+              <w:rPr>
+                <w:rFonts w:ascii="Calibri" w:hAnsi="Calibri" w:cs="Calibri"/>
+                <w:b/>
+                <w:bCs/>
+                <w:color w:val="000000" w:themeColor="text1"/>
+              </w:rPr>
+            </w:pPr>
+          </w:p>
+          <w:p>
+            <w:pPr>
+              <w:pStyle w:val="FrameContents"/>
+              <w:spacing w:line="240" w:lineRule="auto"/>
+              <w:rPr>
+                <w:rFonts w:ascii="Calibri" w:hAnsi="Calibri" w:cs="Calibri"/>
+                <w:b/>
+                <w:bCs/>
+                <w:color w:val="000000" w:themeColor="text1"/>
+              </w:rPr>
+            </w:pPr>
+          </w:p>
+          <w:p>
+            <w:pPr>
+              <w:pStyle w:val="FrameContents"/>
+              <w:spacing w:line="240" w:lineRule="auto"/>
+              <w:rPr>
+                <w:rFonts w:ascii="Calibri" w:hAnsi="Calibri" w:cs="Calibri"/>
+                <w:b/>
+                <w:bCs/>
+                <w:color w:val="000000" w:themeColor="text1"/>
+              </w:rPr>
+            </w:pPr>
+          </w:p>
+          <w:p>
+            <w:pPr>
+              <w:pStyle w:val="FrameContents"/>
+              <w:spacing w:line="240" w:lineRule="auto"/>
+              <w:rPr>
+                <w:rFonts w:ascii="Calibri" w:hAnsi="Calibri" w:cs="Calibri"/>
+                <w:b/>
+                <w:bCs/>
+                <w:color w:val="000000" w:themeColor="text1"/>
+              </w:rPr>
+            </w:pPr>
+          </w:p>
+          <w:p>
+            <w:pPr>
+              <w:pStyle w:val="FrameContents"/>
+              <w:spacing w:line="240" w:lineRule="auto"/>
+              <w:rPr>
+                <w:rFonts w:ascii="Calibri" w:hAnsi="Calibri" w:cs="Calibri"/>
+                <w:b/>
+                <w:bCs/>
+                <w:color w:val="000000" w:themeColor="text1"/>
+              </w:rPr>
+            </w:pPr>
+          </w:p>
+          <w:p>
+            <w:pPr>
+              <w:pStyle w:val="FrameContents"/>
+              <w:spacing w:line="240" w:lineRule="auto"/>
+              <w:rPr>
+                <w:rFonts w:ascii="Calibri" w:hAnsi="Calibri" w:cs="Calibri"/>
+                <w:b/>
+                <w:bCs/>
+                <w:color w:val="000000" w:themeColor="text1"/>
+              </w:rPr>
+            </w:pPr>
+          </w:p>
+          <w:p>
+            <w:pPr>
+              <w:pStyle w:val="FrameContents"/>
+              <w:spacing w:line="240" w:lineRule="auto"/>
+              <w:rPr>
+                <w:rFonts w:ascii="Calibri" w:hAnsi="Calibri" w:cs="Calibri"/>
+                <w:b/>
+                <w:bCs/>
+                <w:color w:val="000000" w:themeColor="text1"/>
+              </w:rPr>
+            </w:pPr>
+          </w:p>
+        </w:tc>
+        <w:tc>
+          <w:tcPr>
+            <w:tcW w:w="4680" w:type="dxa"/>
             <w:gridSpan w:val="2"/>
             <w:tcBorders>
               <w:top w:val="single" w:sz="2" w:space="0" w:color="000000"/>
@@ -4410,15 +2079,13 @@
           </w:tcPr>
           <w:p>
             <w:pPr>
-              <w:spacing w:after="0" w:line="240" w:lineRule="auto"/>
+              <w:pStyle w:val="FrameContents"/>
+              <w:spacing w:line="240" w:lineRule="auto"/>
               <w:rPr>
                 <w:rFonts w:ascii="Calibri" w:hAnsi="Calibri" w:cs="Calibri"/>
                 <w:b/>
                 <w:bCs/>
-                <w:color w:val="000000"/>
-                <w:sz w:val="20"/>
-                <w:szCs w:val="20"/>
-                <w:lang w:val="en"/>
+                <w:color w:val="000000" w:themeColor="text1"/>
               </w:rPr>
             </w:pPr>
             <w:r>
@@ -4426,20 +2093,117 @@
                 <w:rFonts w:ascii="Calibri" w:hAnsi="Calibri" w:cs="Calibri"/>
                 <w:b/>
                 <w:bCs/>
-                <w:color w:val="000000"/>
-                <w:sz w:val="20"/>
-                <w:szCs w:val="20"/>
-                <w:lang w:val="en"/>
-              </w:rPr>
-              <w:t>App.js</w:t>
+                <w:noProof/>
+                <w:color w:val="000000" w:themeColor="text1"/>
+              </w:rPr>
+              <w:drawing>
+                <wp:inline distT="0" distB="0" distL="0" distR="0" wp14:anchorId="6E92C263" wp14:editId="0F385411">
+                  <wp:extent cx="2027096" cy="2019475"/>
+                  <wp:effectExtent l="0" t="0" r="0" b="0"/>
+                  <wp:docPr id="4" name="Picture 4"/>
+                  <wp:cNvGraphicFramePr>
+                    <a:graphicFrameLocks xmlns:a="http://schemas.openxmlformats.org/drawingml/2006/main" noChangeAspect="1"/>
+                  </wp:cNvGraphicFramePr>
+                  <a:graphic xmlns:a="http://schemas.openxmlformats.org/drawingml/2006/main">
+                    <a:graphicData uri="http://schemas.openxmlformats.org/drawingml/2006/picture">
+                      <pic:pic xmlns:pic="http://schemas.openxmlformats.org/drawingml/2006/picture">
+                        <pic:nvPicPr>
+                          <pic:cNvPr id="1" name=""/>
+                          <pic:cNvPicPr/>
+                        </pic:nvPicPr>
+                        <pic:blipFill>
+                          <a:blip r:embed="rId8"/>
+                          <a:stretch>
+                            <a:fillRect/>
+                          </a:stretch>
+                        </pic:blipFill>
+                        <pic:spPr>
+                          <a:xfrm>
+                            <a:off x="0" y="0"/>
+                            <a:ext cx="2027096" cy="2019475"/>
+                          </a:xfrm>
+                          <a:prstGeom prst="rect">
+                            <a:avLst/>
+                          </a:prstGeom>
+                        </pic:spPr>
+                      </pic:pic>
+                    </a:graphicData>
+                  </a:graphic>
+                </wp:inline>
+              </w:drawing>
             </w:r>
+          </w:p>
+          <w:p>
+            <w:pPr>
+              <w:pStyle w:val="FrameContents"/>
+              <w:spacing w:line="240" w:lineRule="auto"/>
+              <w:rPr>
+                <w:rFonts w:ascii="Calibri" w:hAnsi="Calibri" w:cs="Calibri"/>
+                <w:b/>
+                <w:bCs/>
+                <w:color w:val="000000" w:themeColor="text1"/>
+              </w:rPr>
+            </w:pPr>
+          </w:p>
+          <w:p>
+            <w:pPr>
+              <w:pStyle w:val="FrameContents"/>
+              <w:spacing w:line="240" w:lineRule="auto"/>
+              <w:rPr>
+                <w:rFonts w:ascii="Calibri" w:hAnsi="Calibri" w:cs="Calibri"/>
+                <w:b/>
+                <w:bCs/>
+                <w:color w:val="000000" w:themeColor="text1"/>
+              </w:rPr>
+            </w:pPr>
+          </w:p>
+          <w:p>
+            <w:pPr>
+              <w:pStyle w:val="FrameContents"/>
+              <w:spacing w:line="240" w:lineRule="auto"/>
+              <w:rPr>
+                <w:rFonts w:ascii="Calibri" w:hAnsi="Calibri" w:cs="Calibri"/>
+                <w:b/>
+                <w:bCs/>
+                <w:color w:val="000000" w:themeColor="text1"/>
+              </w:rPr>
+            </w:pPr>
           </w:p>
         </w:tc>
       </w:tr>
+    </w:tbl>
+    <w:p>
+      <w:pPr>
+        <w:spacing w:after="0" w:line="240" w:lineRule="auto"/>
+      </w:pPr>
+    </w:p>
+    <w:tbl>
+      <w:tblPr>
+        <w:tblW w:w="9360" w:type="dxa"/>
+        <w:tblBorders>
+          <w:top w:val="single" w:sz="2" w:space="0" w:color="000000"/>
+          <w:left w:val="single" w:sz="2" w:space="0" w:color="000000"/>
+          <w:bottom w:val="single" w:sz="2" w:space="0" w:color="000000"/>
+          <w:right w:val="single" w:sz="2" w:space="0" w:color="000000"/>
+          <w:insideH w:val="single" w:sz="2" w:space="0" w:color="000000"/>
+          <w:insideV w:val="single" w:sz="2" w:space="0" w:color="000000"/>
+        </w:tblBorders>
+        <w:tblCellMar>
+          <w:top w:w="55" w:type="dxa"/>
+          <w:left w:w="43" w:type="dxa"/>
+          <w:bottom w:w="55" w:type="dxa"/>
+          <w:right w:w="55" w:type="dxa"/>
+        </w:tblCellMar>
+        <w:tblLook w:val="04A0" w:firstRow="1" w:lastRow="0" w:firstColumn="1" w:lastColumn="0" w:noHBand="0" w:noVBand="1"/>
+      </w:tblPr>
+      <w:tblGrid>
+        <w:gridCol w:w="5179"/>
+        <w:gridCol w:w="4181"/>
+      </w:tblGrid>
       <w:tr>
         <w:tc>
           <w:tcPr>
-            <w:tcW w:w="9359" w:type="dxa"/>
+            <w:tcW w:w="9360" w:type="dxa"/>
             <w:gridSpan w:val="2"/>
             <w:tcBorders>
               <w:top w:val="single" w:sz="2" w:space="0" w:color="000000"/>
@@ -4451,240 +2215,527 @@
           </w:tcPr>
           <w:p>
             <w:pPr>
-              <w:spacing w:line="240" w:lineRule="auto"/>
-              <w:rPr>
-                <w:rFonts w:ascii="Calibri" w:hAnsi="Calibri" w:cs="Calibri"/>
+              <w:pStyle w:val="ListParagraph"/>
+              <w:tabs>
+                <w:tab w:val="left" w:pos="358"/>
+              </w:tabs>
+              <w:spacing w:after="0"/>
+              <w:ind w:left="360" w:hanging="360"/>
+              <w:rPr>
+                <w:rFonts w:ascii="Calibri" w:eastAsia="Times New Roman" w:hAnsi="Calibri" w:cstheme="majorHAnsi"/>
                 <w:b/>
                 <w:bCs/>
                 <w:color w:val="000000"/>
                 <w:sz w:val="20"/>
                 <w:szCs w:val="20"/>
-                <w:lang w:val="en"/>
-              </w:rPr>
-            </w:pPr>
-          </w:p>
-          <w:p>
-            <w:pPr>
-              <w:spacing w:line="240" w:lineRule="auto"/>
-              <w:rPr>
-                <w:rFonts w:ascii="Calibri" w:hAnsi="Calibri" w:cs="Calibri"/>
+                <w:highlight w:val="white"/>
+              </w:rPr>
+            </w:pPr>
+            <w:r>
+              <w:rPr>
+                <w:rFonts w:ascii="Calibri" w:eastAsia="Times New Roman" w:hAnsi="Calibri" w:cstheme="majorHAnsi"/>
                 <w:b/>
                 <w:bCs/>
                 <w:color w:val="000000"/>
                 <w:sz w:val="20"/>
                 <w:szCs w:val="20"/>
-                <w:lang w:val="en"/>
-              </w:rPr>
-            </w:pPr>
-          </w:p>
-          <w:p>
-            <w:pPr>
-              <w:spacing w:line="240" w:lineRule="auto"/>
-              <w:rPr>
-                <w:rFonts w:ascii="Calibri" w:hAnsi="Calibri" w:cs="Calibri"/>
+                <w:highlight w:val="white"/>
+              </w:rPr>
+              <w:lastRenderedPageBreak/>
+              <w:t>Skill 2</w:t>
+            </w:r>
+            <w:r>
+              <w:rPr>
+                <w:rFonts w:ascii="Calibri" w:eastAsia="Times New Roman" w:hAnsi="Calibri" w:cstheme="majorHAnsi"/>
                 <w:b/>
                 <w:bCs/>
                 <w:color w:val="000000"/>
                 <w:sz w:val="20"/>
                 <w:szCs w:val="20"/>
-                <w:lang w:val="en"/>
-              </w:rPr>
-            </w:pPr>
-          </w:p>
-          <w:p>
-            <w:pPr>
-              <w:spacing w:line="240" w:lineRule="auto"/>
-              <w:rPr>
-                <w:rFonts w:ascii="Calibri" w:hAnsi="Calibri" w:cs="Calibri"/>
+                <w:highlight w:val="white"/>
+              </w:rPr>
+              <w:t>1</w:t>
+            </w:r>
+            <w:r>
+              <w:rPr>
+                <w:rFonts w:ascii="Calibri" w:eastAsia="Times New Roman" w:hAnsi="Calibri" w:cstheme="majorHAnsi"/>
                 <w:b/>
                 <w:bCs/>
                 <w:color w:val="000000"/>
                 <w:sz w:val="20"/>
                 <w:szCs w:val="20"/>
-                <w:lang w:val="en"/>
-              </w:rPr>
-            </w:pPr>
-          </w:p>
-          <w:p>
-            <w:pPr>
-              <w:spacing w:line="240" w:lineRule="auto"/>
-              <w:rPr>
-                <w:rFonts w:ascii="Calibri" w:hAnsi="Calibri" w:cs="Calibri"/>
-                <w:b/>
-                <w:bCs/>
+                <w:highlight w:val="white"/>
+              </w:rPr>
+              <w:t>.05 Exercise 1</w:t>
+            </w:r>
+          </w:p>
+        </w:tc>
+      </w:tr>
+      <w:tr>
+        <w:tc>
+          <w:tcPr>
+            <w:tcW w:w="5179" w:type="dxa"/>
+            <w:tcBorders>
+              <w:top w:val="single" w:sz="2" w:space="0" w:color="000000"/>
+              <w:left w:val="single" w:sz="2" w:space="0" w:color="000000"/>
+              <w:bottom w:val="single" w:sz="2" w:space="0" w:color="000000"/>
+              <w:right w:val="single" w:sz="2" w:space="0" w:color="000000"/>
+            </w:tcBorders>
+            <w:shd w:val="clear" w:color="auto" w:fill="auto"/>
+          </w:tcPr>
+          <w:p>
+            <w:pPr>
+              <w:pStyle w:val="ListParagraph"/>
+              <w:tabs>
+                <w:tab w:val="left" w:pos="0"/>
+              </w:tabs>
+              <w:spacing w:after="0" w:line="240" w:lineRule="auto"/>
+              <w:ind w:left="42"/>
+              <w:rPr>
+                <w:rFonts w:ascii="Calibri" w:eastAsia="Times New Roman" w:hAnsi="Calibri" w:cstheme="majorHAnsi"/>
                 <w:color w:val="000000"/>
                 <w:sz w:val="20"/>
                 <w:szCs w:val="20"/>
-                <w:lang w:val="en"/>
-              </w:rPr>
-            </w:pPr>
-          </w:p>
-          <w:p>
-            <w:pPr>
-              <w:spacing w:line="240" w:lineRule="auto"/>
-              <w:rPr>
-                <w:rFonts w:ascii="Calibri" w:hAnsi="Calibri" w:cs="Calibri"/>
-                <w:b/>
-                <w:bCs/>
+              </w:rPr>
+            </w:pPr>
+            <w:r>
+              <w:rPr>
+                <w:rFonts w:ascii="Calibri" w:eastAsia="Times New Roman" w:hAnsi="Calibri" w:cstheme="majorHAnsi"/>
                 <w:color w:val="000000"/>
                 <w:sz w:val="20"/>
                 <w:szCs w:val="20"/>
-                <w:lang w:val="en"/>
-              </w:rPr>
-            </w:pPr>
-          </w:p>
-          <w:p>
-            <w:pPr>
-              <w:spacing w:line="240" w:lineRule="auto"/>
-              <w:rPr>
-                <w:rFonts w:ascii="Calibri" w:hAnsi="Calibri" w:cs="Calibri"/>
-                <w:b/>
-                <w:bCs/>
+              </w:rPr>
+              <w:t>Th</w:t>
+            </w:r>
+            <w:r>
+              <w:rPr>
+                <w:rFonts w:ascii="Calibri" w:eastAsia="Times New Roman" w:hAnsi="Calibri" w:cstheme="majorHAnsi"/>
                 <w:color w:val="000000"/>
                 <w:sz w:val="20"/>
                 <w:szCs w:val="20"/>
-                <w:lang w:val="en"/>
-              </w:rPr>
-            </w:pPr>
-          </w:p>
-          <w:p>
-            <w:pPr>
-              <w:spacing w:line="240" w:lineRule="auto"/>
-              <w:rPr>
-                <w:rFonts w:ascii="Calibri" w:hAnsi="Calibri" w:cs="Calibri"/>
-                <w:b/>
-                <w:bCs/>
+              </w:rPr>
+              <w:t xml:space="preserve">e code below is intended to create a square using the function in the previous exercise.  </w:t>
+            </w:r>
+          </w:p>
+          <w:p>
+            <w:pPr>
+              <w:pStyle w:val="ListParagraph"/>
+              <w:tabs>
+                <w:tab w:val="left" w:pos="358"/>
+              </w:tabs>
+              <w:spacing w:after="0" w:line="240" w:lineRule="auto"/>
+              <w:ind w:left="360" w:hanging="360"/>
+              <w:rPr>
+                <w:rFonts w:ascii="Calibri" w:eastAsia="Times New Roman" w:hAnsi="Calibri" w:cstheme="majorHAnsi"/>
                 <w:color w:val="000000"/>
                 <w:sz w:val="20"/>
                 <w:szCs w:val="20"/>
-                <w:lang w:val="en"/>
-              </w:rPr>
-            </w:pPr>
-          </w:p>
-          <w:p>
-            <w:pPr>
-              <w:spacing w:line="240" w:lineRule="auto"/>
-              <w:rPr>
-                <w:rFonts w:ascii="Calibri" w:hAnsi="Calibri" w:cs="Calibri"/>
-                <w:b/>
-                <w:bCs/>
+              </w:rPr>
+            </w:pPr>
+          </w:p>
+          <w:p>
+            <w:pPr>
+              <w:pStyle w:val="ListParagraph"/>
+              <w:tabs>
+                <w:tab w:val="left" w:pos="358"/>
+              </w:tabs>
+              <w:spacing w:after="0" w:line="240" w:lineRule="auto"/>
+              <w:ind w:left="360" w:hanging="360"/>
+              <w:rPr>
+                <w:rFonts w:ascii="Calibri" w:eastAsia="Times New Roman" w:hAnsi="Calibri" w:cstheme="majorHAnsi"/>
                 <w:color w:val="000000"/>
                 <w:sz w:val="20"/>
                 <w:szCs w:val="20"/>
-                <w:lang w:val="en"/>
-              </w:rPr>
-            </w:pPr>
-          </w:p>
-          <w:p>
-            <w:pPr>
-              <w:spacing w:line="240" w:lineRule="auto"/>
-              <w:rPr>
-                <w:rFonts w:ascii="Calibri" w:hAnsi="Calibri" w:cs="Calibri"/>
-                <w:b/>
-                <w:bCs/>
+              </w:rPr>
+            </w:pPr>
+            <w:r>
+              <w:rPr>
+                <w:rFonts w:ascii="Calibri" w:eastAsia="Times New Roman" w:hAnsi="Calibri" w:cstheme="majorHAnsi"/>
                 <w:color w:val="000000"/>
                 <w:sz w:val="20"/>
                 <w:szCs w:val="20"/>
-                <w:lang w:val="en"/>
-              </w:rPr>
-            </w:pPr>
-          </w:p>
-          <w:p>
-            <w:pPr>
-              <w:spacing w:line="240" w:lineRule="auto"/>
-              <w:rPr>
-                <w:rFonts w:ascii="Calibri" w:hAnsi="Calibri" w:cs="Calibri"/>
-                <w:b/>
-                <w:bCs/>
+              </w:rPr>
+              <w:t>makeSquare(200, 0, 0);</w:t>
+            </w:r>
+          </w:p>
+          <w:p>
+            <w:pPr>
+              <w:pStyle w:val="ListParagraph"/>
+              <w:tabs>
+                <w:tab w:val="left" w:pos="358"/>
+              </w:tabs>
+              <w:spacing w:after="0" w:line="240" w:lineRule="auto"/>
+              <w:ind w:left="360" w:hanging="360"/>
+              <w:rPr>
+                <w:rFonts w:ascii="Calibri" w:eastAsia="Times New Roman" w:hAnsi="Calibri" w:cstheme="majorHAnsi"/>
                 <w:color w:val="000000"/>
                 <w:sz w:val="20"/>
                 <w:szCs w:val="20"/>
-                <w:lang w:val="en"/>
-              </w:rPr>
-            </w:pPr>
-          </w:p>
-          <w:p>
-            <w:pPr>
-              <w:spacing w:line="240" w:lineRule="auto"/>
-              <w:rPr>
-                <w:rFonts w:ascii="Calibri" w:hAnsi="Calibri" w:cs="Calibri"/>
-                <w:b/>
-                <w:bCs/>
+              </w:rPr>
+            </w:pPr>
+          </w:p>
+          <w:p>
+            <w:pPr>
+              <w:pStyle w:val="ListParagraph"/>
+              <w:tabs>
+                <w:tab w:val="left" w:pos="0"/>
+              </w:tabs>
+              <w:spacing w:after="0" w:line="240" w:lineRule="auto"/>
+              <w:ind w:left="0"/>
+              <w:rPr>
+                <w:rFonts w:ascii="Calibri" w:eastAsia="Times New Roman" w:hAnsi="Calibri" w:cstheme="majorHAnsi"/>
                 <w:color w:val="000000"/>
                 <w:sz w:val="20"/>
                 <w:szCs w:val="20"/>
-                <w:lang w:val="en"/>
-              </w:rPr>
-            </w:pPr>
-          </w:p>
-          <w:p>
-            <w:pPr>
-              <w:spacing w:line="240" w:lineRule="auto"/>
-              <w:rPr>
-                <w:rFonts w:ascii="Calibri" w:hAnsi="Calibri" w:cs="Calibri"/>
-                <w:b/>
-                <w:bCs/>
+              </w:rPr>
+            </w:pPr>
+            <w:r>
+              <w:rPr>
+                <w:rFonts w:ascii="Calibri" w:eastAsia="Times New Roman" w:hAnsi="Calibri" w:cstheme="majorHAnsi"/>
                 <w:color w:val="000000"/>
                 <w:sz w:val="20"/>
                 <w:szCs w:val="20"/>
-                <w:lang w:val="en"/>
-              </w:rPr>
-            </w:pPr>
-          </w:p>
-          <w:p>
-            <w:pPr>
-              <w:spacing w:line="240" w:lineRule="auto"/>
-              <w:rPr>
-                <w:rFonts w:ascii="Calibri" w:hAnsi="Calibri" w:cs="Calibri"/>
-                <w:b/>
-                <w:bCs/>
+              </w:rPr>
+              <w:t xml:space="preserve">But, when the following code is implemented to add text to the square an error occurs. </w:t>
+            </w:r>
+          </w:p>
+          <w:p>
+            <w:pPr>
+              <w:pStyle w:val="ListParagraph"/>
+              <w:tabs>
+                <w:tab w:val="left" w:pos="358"/>
+              </w:tabs>
+              <w:spacing w:after="0" w:line="240" w:lineRule="auto"/>
+              <w:ind w:left="360" w:hanging="360"/>
+              <w:rPr>
+                <w:rFonts w:ascii="Calibri" w:eastAsia="Times New Roman" w:hAnsi="Calibri" w:cstheme="majorHAnsi"/>
                 <w:color w:val="000000"/>
                 <w:sz w:val="20"/>
                 <w:szCs w:val="20"/>
-                <w:lang w:val="en"/>
-              </w:rPr>
-            </w:pPr>
-          </w:p>
-          <w:p>
-            <w:pPr>
-              <w:spacing w:line="240" w:lineRule="auto"/>
-              <w:rPr>
-                <w:rFonts w:ascii="Calibri" w:hAnsi="Calibri" w:cs="Calibri"/>
-                <w:b/>
-                <w:bCs/>
+              </w:rPr>
+            </w:pPr>
+          </w:p>
+          <w:p>
+            <w:pPr>
+              <w:pStyle w:val="ListParagraph"/>
+              <w:tabs>
+                <w:tab w:val="left" w:pos="358"/>
+              </w:tabs>
+              <w:spacing w:after="0" w:line="240" w:lineRule="auto"/>
+              <w:ind w:left="360" w:hanging="360"/>
+              <w:rPr>
+                <w:rFonts w:ascii="Calibri" w:eastAsia="Times New Roman" w:hAnsi="Calibri" w:cstheme="majorHAnsi"/>
                 <w:color w:val="000000"/>
                 <w:sz w:val="20"/>
                 <w:szCs w:val="20"/>
-                <w:lang w:val="en"/>
-              </w:rPr>
-            </w:pPr>
-          </w:p>
-          <w:p>
-            <w:pPr>
-              <w:spacing w:line="240" w:lineRule="auto"/>
-              <w:rPr>
-                <w:rFonts w:ascii="Calibri" w:hAnsi="Calibri" w:cs="Calibri"/>
-                <w:b/>
-                <w:bCs/>
+              </w:rPr>
+            </w:pPr>
+            <w:r>
+              <w:rPr>
+                <w:rFonts w:ascii="Calibri" w:eastAsia="Times New Roman" w:hAnsi="Calibri" w:cstheme="majorHAnsi"/>
                 <w:color w:val="000000"/>
                 <w:sz w:val="20"/>
                 <w:szCs w:val="20"/>
-                <w:lang w:val="en"/>
-              </w:rPr>
-            </w:pPr>
-          </w:p>
-          <w:p>
-            <w:pPr>
-              <w:spacing w:line="240" w:lineRule="auto"/>
-              <w:rPr>
-                <w:rFonts w:ascii="Calibri" w:hAnsi="Calibri" w:cs="Calibri"/>
-                <w:b/>
-                <w:bCs/>
+              </w:rPr>
+              <w:t>s</w:t>
+            </w:r>
+            <w:r>
+              <w:rPr>
+                <w:rFonts w:ascii="Calibri" w:eastAsia="Times New Roman" w:hAnsi="Calibri" w:cstheme="majorHAnsi"/>
                 <w:color w:val="000000"/>
                 <w:sz w:val="20"/>
                 <w:szCs w:val="20"/>
-                <w:lang w:val="en"/>
-              </w:rPr>
+              </w:rPr>
+              <w:t>quare.innerHTML = “Here is some text!”;</w:t>
+            </w:r>
+          </w:p>
+          <w:p>
+            <w:pPr>
+              <w:pStyle w:val="ListParagraph"/>
+              <w:tabs>
+                <w:tab w:val="left" w:pos="358"/>
+              </w:tabs>
+              <w:spacing w:after="0" w:line="240" w:lineRule="auto"/>
+              <w:ind w:left="360" w:hanging="360"/>
+              <w:rPr>
+                <w:rFonts w:ascii="Calibri" w:eastAsia="Times New Roman" w:hAnsi="Calibri" w:cstheme="majorHAnsi"/>
+                <w:color w:val="000000"/>
+                <w:sz w:val="20"/>
+                <w:szCs w:val="20"/>
+              </w:rPr>
+            </w:pPr>
+          </w:p>
+          <w:p>
+            <w:pPr>
+              <w:pStyle w:val="ListParagraph"/>
+              <w:numPr>
+                <w:ilvl w:val="2"/>
+                <w:numId w:val="45"/>
+              </w:numPr>
+              <w:tabs>
+                <w:tab w:val="clear" w:pos="1440"/>
+                <w:tab w:val="num" w:pos="312"/>
+                <w:tab w:val="left" w:pos="358"/>
+              </w:tabs>
+              <w:spacing w:after="0" w:line="240" w:lineRule="auto"/>
+              <w:ind w:left="312" w:hanging="312"/>
+              <w:rPr>
+                <w:rFonts w:ascii="Calibri" w:eastAsia="Times New Roman" w:hAnsi="Calibri" w:cstheme="majorHAnsi"/>
+                <w:color w:val="000000"/>
+                <w:sz w:val="20"/>
+                <w:szCs w:val="20"/>
+              </w:rPr>
+            </w:pPr>
+            <w:r>
+              <w:rPr>
+                <w:rFonts w:ascii="Calibri" w:eastAsia="Times New Roman" w:hAnsi="Calibri" w:cstheme="majorHAnsi"/>
+                <w:color w:val="000000"/>
+                <w:sz w:val="20"/>
+                <w:szCs w:val="20"/>
+              </w:rPr>
+              <w:t>Explain why?</w:t>
+            </w:r>
+          </w:p>
+          <w:p>
+            <w:pPr>
+              <w:pStyle w:val="ListParagraph"/>
+              <w:numPr>
+                <w:ilvl w:val="2"/>
+                <w:numId w:val="45"/>
+              </w:numPr>
+              <w:tabs>
+                <w:tab w:val="clear" w:pos="1440"/>
+                <w:tab w:val="num" w:pos="312"/>
+                <w:tab w:val="left" w:pos="358"/>
+              </w:tabs>
+              <w:spacing w:after="0" w:line="240" w:lineRule="auto"/>
+              <w:ind w:left="312" w:hanging="312"/>
+              <w:rPr>
+                <w:rFonts w:ascii="Calibri" w:eastAsia="Times New Roman" w:hAnsi="Calibri" w:cstheme="majorHAnsi"/>
+                <w:color w:val="000000"/>
+                <w:sz w:val="20"/>
+                <w:szCs w:val="20"/>
+              </w:rPr>
+            </w:pPr>
+            <w:r>
+              <w:rPr>
+                <w:rFonts w:ascii="Calibri" w:eastAsia="Times New Roman" w:hAnsi="Calibri" w:cstheme="majorHAnsi"/>
+                <w:color w:val="000000"/>
+                <w:sz w:val="20"/>
+                <w:szCs w:val="20"/>
+              </w:rPr>
+              <w:t xml:space="preserve">Modify the code from the previous exercise to fix the error. </w:t>
+            </w:r>
+          </w:p>
+          <w:p>
+            <w:pPr>
+              <w:shd w:val="clear" w:color="auto" w:fill="FFFFFF"/>
+              <w:spacing w:after="0" w:line="285" w:lineRule="atLeast"/>
+              <w:rPr>
+                <w:rFonts w:ascii="Consolas" w:eastAsia="Times New Roman" w:hAnsi="Consolas" w:cs="Times New Roman"/>
+                <w:color w:val="000000"/>
+                <w:sz w:val="21"/>
+                <w:szCs w:val="21"/>
+              </w:rPr>
+            </w:pPr>
+          </w:p>
+          <w:p>
+            <w:pPr>
+              <w:shd w:val="clear" w:color="auto" w:fill="FFFFFF"/>
+              <w:spacing w:after="0" w:line="285" w:lineRule="atLeast"/>
+              <w:rPr>
+                <w:rFonts w:ascii="Consolas" w:eastAsia="Times New Roman" w:hAnsi="Consolas" w:cs="Times New Roman"/>
+                <w:color w:val="000000"/>
+                <w:sz w:val="21"/>
+                <w:szCs w:val="21"/>
+              </w:rPr>
+            </w:pPr>
+          </w:p>
+        </w:tc>
+        <w:tc>
+          <w:tcPr>
+            <w:tcW w:w="4181" w:type="dxa"/>
+            <w:tcBorders>
+              <w:top w:val="single" w:sz="2" w:space="0" w:color="000000"/>
+              <w:left w:val="single" w:sz="2" w:space="0" w:color="000000"/>
+              <w:bottom w:val="single" w:sz="2" w:space="0" w:color="000000"/>
+              <w:right w:val="single" w:sz="2" w:space="0" w:color="000000"/>
+            </w:tcBorders>
+            <w:shd w:val="clear" w:color="auto" w:fill="auto"/>
+          </w:tcPr>
+          <w:p>
+            <w:pPr>
+              <w:shd w:val="clear" w:color="auto" w:fill="FFFFFF"/>
+              <w:spacing w:after="0" w:line="285" w:lineRule="atLeast"/>
+            </w:pPr>
+            <w:r>
+              <w:rPr>
+                <w:noProof/>
+              </w:rPr>
+              <w:drawing>
+                <wp:inline distT="0" distB="0" distL="0" distR="0" wp14:anchorId="6FFD004E" wp14:editId="580199D5">
+                  <wp:extent cx="2072820" cy="2080440"/>
+                  <wp:effectExtent l="0" t="0" r="3810" b="0"/>
+                  <wp:docPr id="5" name="Picture 5"/>
+                  <wp:cNvGraphicFramePr>
+                    <a:graphicFrameLocks xmlns:a="http://schemas.openxmlformats.org/drawingml/2006/main" noChangeAspect="1"/>
+                  </wp:cNvGraphicFramePr>
+                  <a:graphic xmlns:a="http://schemas.openxmlformats.org/drawingml/2006/main">
+                    <a:graphicData uri="http://schemas.openxmlformats.org/drawingml/2006/picture">
+                      <pic:pic xmlns:pic="http://schemas.openxmlformats.org/drawingml/2006/picture">
+                        <pic:nvPicPr>
+                          <pic:cNvPr id="1" name=""/>
+                          <pic:cNvPicPr/>
+                        </pic:nvPicPr>
+                        <pic:blipFill>
+                          <a:blip r:embed="rId7"/>
+                          <a:stretch>
+                            <a:fillRect/>
+                          </a:stretch>
+                        </pic:blipFill>
+                        <pic:spPr>
+                          <a:xfrm>
+                            <a:off x="0" y="0"/>
+                            <a:ext cx="2072820" cy="2080440"/>
+                          </a:xfrm>
+                          <a:prstGeom prst="rect">
+                            <a:avLst/>
+                          </a:prstGeom>
+                        </pic:spPr>
+                      </pic:pic>
+                    </a:graphicData>
+                  </a:graphic>
+                </wp:inline>
+              </w:drawing>
+            </w:r>
+          </w:p>
+        </w:tc>
+      </w:tr>
+      <w:tr>
+        <w:tc>
+          <w:tcPr>
+            <w:tcW w:w="9360" w:type="dxa"/>
+            <w:gridSpan w:val="2"/>
+            <w:tcBorders>
+              <w:top w:val="single" w:sz="2" w:space="0" w:color="000000"/>
+              <w:left w:val="single" w:sz="2" w:space="0" w:color="000000"/>
+              <w:bottom w:val="single" w:sz="2" w:space="0" w:color="000000"/>
+              <w:right w:val="single" w:sz="2" w:space="0" w:color="000000"/>
+            </w:tcBorders>
+            <w:shd w:val="clear" w:color="auto" w:fill="auto"/>
+          </w:tcPr>
+          <w:p>
+            <w:pPr>
+              <w:shd w:val="clear" w:color="auto" w:fill="FFFFFF"/>
+              <w:spacing w:after="0" w:line="285" w:lineRule="atLeast"/>
+            </w:pPr>
+          </w:p>
+          <w:p>
+            <w:pPr>
+              <w:shd w:val="clear" w:color="auto" w:fill="FFFFFF"/>
+              <w:spacing w:after="0" w:line="285" w:lineRule="atLeast"/>
+            </w:pPr>
+          </w:p>
+          <w:p>
+            <w:pPr>
+              <w:shd w:val="clear" w:color="auto" w:fill="FFFFFF"/>
+              <w:spacing w:after="0" w:line="285" w:lineRule="atLeast"/>
+            </w:pPr>
+          </w:p>
+          <w:p>
+            <w:pPr>
+              <w:shd w:val="clear" w:color="auto" w:fill="FFFFFF"/>
+              <w:spacing w:after="0" w:line="285" w:lineRule="atLeast"/>
+            </w:pPr>
+          </w:p>
+          <w:p>
+            <w:pPr>
+              <w:shd w:val="clear" w:color="auto" w:fill="FFFFFF"/>
+              <w:spacing w:after="0" w:line="285" w:lineRule="atLeast"/>
+            </w:pPr>
+          </w:p>
+          <w:p>
+            <w:pPr>
+              <w:shd w:val="clear" w:color="auto" w:fill="FFFFFF"/>
+              <w:spacing w:after="0" w:line="285" w:lineRule="atLeast"/>
+            </w:pPr>
+          </w:p>
+          <w:p>
+            <w:pPr>
+              <w:shd w:val="clear" w:color="auto" w:fill="FFFFFF"/>
+              <w:spacing w:after="0" w:line="285" w:lineRule="atLeast"/>
+            </w:pPr>
+          </w:p>
+          <w:p>
+            <w:pPr>
+              <w:shd w:val="clear" w:color="auto" w:fill="FFFFFF"/>
+              <w:spacing w:after="0" w:line="285" w:lineRule="atLeast"/>
+            </w:pPr>
+          </w:p>
+          <w:p>
+            <w:pPr>
+              <w:shd w:val="clear" w:color="auto" w:fill="FFFFFF"/>
+              <w:spacing w:after="0" w:line="285" w:lineRule="atLeast"/>
+            </w:pPr>
+          </w:p>
+          <w:p>
+            <w:pPr>
+              <w:shd w:val="clear" w:color="auto" w:fill="FFFFFF"/>
+              <w:spacing w:after="0" w:line="285" w:lineRule="atLeast"/>
+            </w:pPr>
+          </w:p>
+          <w:p>
+            <w:pPr>
+              <w:shd w:val="clear" w:color="auto" w:fill="FFFFFF"/>
+              <w:spacing w:after="0" w:line="285" w:lineRule="atLeast"/>
+            </w:pPr>
+          </w:p>
+          <w:p>
+            <w:pPr>
+              <w:shd w:val="clear" w:color="auto" w:fill="FFFFFF"/>
+              <w:spacing w:after="0" w:line="285" w:lineRule="atLeast"/>
+            </w:pPr>
+          </w:p>
+          <w:p>
+            <w:pPr>
+              <w:shd w:val="clear" w:color="auto" w:fill="FFFFFF"/>
+              <w:spacing w:after="0" w:line="285" w:lineRule="atLeast"/>
+            </w:pPr>
+          </w:p>
+          <w:p>
+            <w:pPr>
+              <w:shd w:val="clear" w:color="auto" w:fill="FFFFFF"/>
+              <w:spacing w:after="0" w:line="285" w:lineRule="atLeast"/>
+            </w:pPr>
+          </w:p>
+          <w:p>
+            <w:pPr>
+              <w:shd w:val="clear" w:color="auto" w:fill="FFFFFF"/>
+              <w:spacing w:after="0" w:line="285" w:lineRule="atLeast"/>
+            </w:pPr>
+          </w:p>
+          <w:p>
+            <w:pPr>
+              <w:shd w:val="clear" w:color="auto" w:fill="FFFFFF"/>
+              <w:spacing w:after="0" w:line="285" w:lineRule="atLeast"/>
+            </w:pPr>
+          </w:p>
+          <w:p>
+            <w:pPr>
+              <w:shd w:val="clear" w:color="auto" w:fill="FFFFFF"/>
+              <w:spacing w:after="0" w:line="285" w:lineRule="atLeast"/>
+            </w:pPr>
+          </w:p>
+          <w:p>
+            <w:pPr>
+              <w:shd w:val="clear" w:color="auto" w:fill="FFFFFF"/>
+              <w:spacing w:after="0" w:line="285" w:lineRule="atLeast"/>
+            </w:pPr>
+          </w:p>
+          <w:p>
+            <w:pPr>
+              <w:shd w:val="clear" w:color="auto" w:fill="FFFFFF"/>
+              <w:spacing w:after="0" w:line="285" w:lineRule="atLeast"/>
             </w:pPr>
           </w:p>
         </w:tc>
@@ -4693,16 +2744,17 @@
     <w:p>
       <w:pPr>
         <w:spacing w:after="0" w:line="240" w:lineRule="auto"/>
-        <w:rPr>
-          <w:rFonts w:ascii="Calibri" w:hAnsi="Calibri" w:cs="Calibri"/>
-          <w:color w:val="000000"/>
-        </w:rPr>
+      </w:pPr>
+    </w:p>
+    <w:p>
+      <w:pPr>
+        <w:spacing w:after="0" w:line="240" w:lineRule="auto"/>
       </w:pPr>
     </w:p>
     <w:sectPr>
-      <w:headerReference w:type="default" r:id="rId8"/>
-      <w:footerReference w:type="default" r:id="rId9"/>
-      <w:headerReference w:type="first" r:id="rId10"/>
+      <w:headerReference w:type="default" r:id="rId9"/>
+      <w:footerReference w:type="default" r:id="rId10"/>
+      <w:headerReference w:type="first" r:id="rId11"/>
       <w:pgSz w:w="12240" w:h="15840"/>
       <w:pgMar w:top="1440" w:right="1440" w:bottom="1440" w:left="1440" w:header="720" w:footer="720" w:gutter="0"/>
       <w:cols w:space="720"/>
@@ -4896,7 +2948,14 @@
         <w:sz w:val="20"/>
         <w:szCs w:val="20"/>
       </w:rPr>
-      <w:t>1: The Document Object Model Part 1</w:t>
+      <w:t>1</w:t>
+    </w:r>
+    <w:r>
+      <w:rPr>
+        <w:sz w:val="20"/>
+        <w:szCs w:val="20"/>
+      </w:rPr>
+      <w:t>: Writing Functions</w:t>
     </w:r>
   </w:p>
   <w:p>
@@ -6276,6 +4335,146 @@
     </w:lvl>
   </w:abstractNum>
   <w:abstractNum w:abstractNumId="14" w15:restartNumberingAfterBreak="0">
+    <w:nsid w:val="36DD7990"/>
+    <w:multiLevelType w:val="multilevel"/>
+    <w:tmpl w:val="CDF02856"/>
+    <w:lvl w:ilvl="0">
+      <w:start w:val="1"/>
+      <w:numFmt w:val="lowerLetter"/>
+      <w:lvlText w:val="(%1)"/>
+      <w:lvlJc w:val="left"/>
+      <w:pPr>
+        <w:tabs>
+          <w:tab w:val="num" w:pos="720"/>
+        </w:tabs>
+        <w:ind w:left="720" w:hanging="360"/>
+      </w:pPr>
+      <w:rPr>
+        <w:color w:val="000000"/>
+      </w:rPr>
+    </w:lvl>
+    <w:lvl w:ilvl="1">
+      <w:start w:val="1"/>
+      <w:numFmt w:val="lowerLetter"/>
+      <w:lvlText w:val="(%2)"/>
+      <w:lvlJc w:val="left"/>
+      <w:pPr>
+        <w:tabs>
+          <w:tab w:val="num" w:pos="1080"/>
+        </w:tabs>
+        <w:ind w:left="1080" w:hanging="360"/>
+      </w:pPr>
+      <w:rPr>
+        <w:color w:val="000000"/>
+      </w:rPr>
+    </w:lvl>
+    <w:lvl w:ilvl="2">
+      <w:start w:val="1"/>
+      <w:numFmt w:val="lowerLetter"/>
+      <w:lvlText w:val="(%3)"/>
+      <w:lvlJc w:val="left"/>
+      <w:pPr>
+        <w:tabs>
+          <w:tab w:val="num" w:pos="1440"/>
+        </w:tabs>
+        <w:ind w:left="1440" w:hanging="360"/>
+      </w:pPr>
+      <w:rPr>
+        <w:color w:val="000000"/>
+      </w:rPr>
+    </w:lvl>
+    <w:lvl w:ilvl="3">
+      <w:start w:val="1"/>
+      <w:numFmt w:val="lowerLetter"/>
+      <w:lvlText w:val="(%4)"/>
+      <w:lvlJc w:val="left"/>
+      <w:pPr>
+        <w:tabs>
+          <w:tab w:val="num" w:pos="1800"/>
+        </w:tabs>
+        <w:ind w:left="1800" w:hanging="360"/>
+      </w:pPr>
+      <w:rPr>
+        <w:color w:val="000000"/>
+      </w:rPr>
+    </w:lvl>
+    <w:lvl w:ilvl="4">
+      <w:start w:val="1"/>
+      <w:numFmt w:val="lowerLetter"/>
+      <w:lvlText w:val="(%5)"/>
+      <w:lvlJc w:val="left"/>
+      <w:pPr>
+        <w:tabs>
+          <w:tab w:val="num" w:pos="2160"/>
+        </w:tabs>
+        <w:ind w:left="2160" w:hanging="360"/>
+      </w:pPr>
+      <w:rPr>
+        <w:color w:val="000000"/>
+      </w:rPr>
+    </w:lvl>
+    <w:lvl w:ilvl="5">
+      <w:start w:val="1"/>
+      <w:numFmt w:val="lowerLetter"/>
+      <w:lvlText w:val="(%6)"/>
+      <w:lvlJc w:val="left"/>
+      <w:pPr>
+        <w:tabs>
+          <w:tab w:val="num" w:pos="2520"/>
+        </w:tabs>
+        <w:ind w:left="2520" w:hanging="360"/>
+      </w:pPr>
+      <w:rPr>
+        <w:color w:val="000000"/>
+      </w:rPr>
+    </w:lvl>
+    <w:lvl w:ilvl="6">
+      <w:start w:val="1"/>
+      <w:numFmt w:val="lowerLetter"/>
+      <w:lvlText w:val="(%7)"/>
+      <w:lvlJc w:val="left"/>
+      <w:pPr>
+        <w:tabs>
+          <w:tab w:val="num" w:pos="2880"/>
+        </w:tabs>
+        <w:ind w:left="2880" w:hanging="360"/>
+      </w:pPr>
+      <w:rPr>
+        <w:color w:val="000000"/>
+      </w:rPr>
+    </w:lvl>
+    <w:lvl w:ilvl="7">
+      <w:start w:val="1"/>
+      <w:numFmt w:val="lowerLetter"/>
+      <w:lvlText w:val="(%8)"/>
+      <w:lvlJc w:val="left"/>
+      <w:pPr>
+        <w:tabs>
+          <w:tab w:val="num" w:pos="3240"/>
+        </w:tabs>
+        <w:ind w:left="3240" w:hanging="360"/>
+      </w:pPr>
+      <w:rPr>
+        <w:color w:val="000000"/>
+      </w:rPr>
+    </w:lvl>
+    <w:lvl w:ilvl="8">
+      <w:start w:val="1"/>
+      <w:numFmt w:val="lowerLetter"/>
+      <w:lvlText w:val="(%9)"/>
+      <w:lvlJc w:val="left"/>
+      <w:pPr>
+        <w:tabs>
+          <w:tab w:val="num" w:pos="3600"/>
+        </w:tabs>
+        <w:ind w:left="3600" w:hanging="360"/>
+      </w:pPr>
+      <w:rPr>
+        <w:color w:val="000000"/>
+      </w:rPr>
+    </w:lvl>
+  </w:abstractNum>
+  <w:abstractNum w:abstractNumId="15" w15:restartNumberingAfterBreak="0">
     <w:nsid w:val="37462C8F"/>
     <w:multiLevelType w:val="hybridMultilevel"/>
     <w:tmpl w:val="A8263B40"/>
@@ -6364,7 +4563,7 @@
       </w:pPr>
     </w:lvl>
   </w:abstractNum>
-  <w:abstractNum w:abstractNumId="15" w15:restartNumberingAfterBreak="0">
+  <w:abstractNum w:abstractNumId="16" w15:restartNumberingAfterBreak="0">
     <w:nsid w:val="37BC6C63"/>
     <w:multiLevelType w:val="hybridMultilevel"/>
     <w:tmpl w:val="570CBF08"/>
@@ -6453,7 +4652,7 @@
       </w:pPr>
     </w:lvl>
   </w:abstractNum>
-  <w:abstractNum w:abstractNumId="16" w15:restartNumberingAfterBreak="0">
+  <w:abstractNum w:abstractNumId="17" w15:restartNumberingAfterBreak="0">
     <w:nsid w:val="3A3B1BAA"/>
     <w:multiLevelType w:val="multilevel"/>
     <w:tmpl w:val="215AFF6C"/>
@@ -6602,7 +4801,7 @@
       </w:rPr>
     </w:lvl>
   </w:abstractNum>
-  <w:abstractNum w:abstractNumId="17" w15:restartNumberingAfterBreak="0">
+  <w:abstractNum w:abstractNumId="18" w15:restartNumberingAfterBreak="0">
     <w:nsid w:val="3A9076DD"/>
     <w:multiLevelType w:val="hybridMultilevel"/>
     <w:tmpl w:val="0F0C9D7C"/>
@@ -6692,7 +4891,7 @@
       </w:pPr>
     </w:lvl>
   </w:abstractNum>
-  <w:abstractNum w:abstractNumId="18" w15:restartNumberingAfterBreak="0">
+  <w:abstractNum w:abstractNumId="19" w15:restartNumberingAfterBreak="0">
     <w:nsid w:val="3B074719"/>
     <w:multiLevelType w:val="multilevel"/>
     <w:tmpl w:val="A0EC0894"/>
@@ -6832,7 +5031,7 @@
       </w:rPr>
     </w:lvl>
   </w:abstractNum>
-  <w:abstractNum w:abstractNumId="19" w15:restartNumberingAfterBreak="0">
+  <w:abstractNum w:abstractNumId="20" w15:restartNumberingAfterBreak="0">
     <w:nsid w:val="44F82CC2"/>
     <w:multiLevelType w:val="hybridMultilevel"/>
     <w:tmpl w:val="3D2C43A2"/>
@@ -6921,7 +5120,7 @@
       </w:pPr>
     </w:lvl>
   </w:abstractNum>
-  <w:abstractNum w:abstractNumId="20" w15:restartNumberingAfterBreak="0">
+  <w:abstractNum w:abstractNumId="21" w15:restartNumberingAfterBreak="0">
     <w:nsid w:val="46085848"/>
     <w:multiLevelType w:val="hybridMultilevel"/>
     <w:tmpl w:val="3C0AD866"/>
@@ -7010,7 +5209,7 @@
       </w:pPr>
     </w:lvl>
   </w:abstractNum>
-  <w:abstractNum w:abstractNumId="21" w15:restartNumberingAfterBreak="0">
+  <w:abstractNum w:abstractNumId="22" w15:restartNumberingAfterBreak="0">
     <w:nsid w:val="48F81B2F"/>
     <w:multiLevelType w:val="hybridMultilevel"/>
     <w:tmpl w:val="04CEB330"/>
@@ -7099,7 +5298,7 @@
       </w:pPr>
     </w:lvl>
   </w:abstractNum>
-  <w:abstractNum w:abstractNumId="22" w15:restartNumberingAfterBreak="0">
+  <w:abstractNum w:abstractNumId="23" w15:restartNumberingAfterBreak="0">
     <w:nsid w:val="49DF30B0"/>
     <w:multiLevelType w:val="hybridMultilevel"/>
     <w:tmpl w:val="0F0C9D7C"/>
@@ -7189,7 +5388,7 @@
       </w:pPr>
     </w:lvl>
   </w:abstractNum>
-  <w:abstractNum w:abstractNumId="23" w15:restartNumberingAfterBreak="0">
+  <w:abstractNum w:abstractNumId="24" w15:restartNumberingAfterBreak="0">
     <w:nsid w:val="4BF65013"/>
     <w:multiLevelType w:val="hybridMultilevel"/>
     <w:tmpl w:val="81B6A71A"/>
@@ -7278,7 +5477,7 @@
       </w:pPr>
     </w:lvl>
   </w:abstractNum>
-  <w:abstractNum w:abstractNumId="24" w15:restartNumberingAfterBreak="0">
+  <w:abstractNum w:abstractNumId="25" w15:restartNumberingAfterBreak="0">
     <w:nsid w:val="4CBE693D"/>
     <w:multiLevelType w:val="hybridMultilevel"/>
     <w:tmpl w:val="BB542872"/>
@@ -7367,7 +5566,7 @@
       </w:pPr>
     </w:lvl>
   </w:abstractNum>
-  <w:abstractNum w:abstractNumId="25" w15:restartNumberingAfterBreak="0">
+  <w:abstractNum w:abstractNumId="26" w15:restartNumberingAfterBreak="0">
     <w:nsid w:val="51BA082B"/>
     <w:multiLevelType w:val="multilevel"/>
     <w:tmpl w:val="01683880"/>
@@ -7507,7 +5706,147 @@
       </w:rPr>
     </w:lvl>
   </w:abstractNum>
-  <w:abstractNum w:abstractNumId="26" w15:restartNumberingAfterBreak="0">
+  <w:abstractNum w:abstractNumId="27" w15:restartNumberingAfterBreak="0">
+    <w:nsid w:val="5807562D"/>
+    <w:multiLevelType w:val="multilevel"/>
+    <w:tmpl w:val="A29484E2"/>
+    <w:lvl w:ilvl="0">
+      <w:start w:val="1"/>
+      <w:numFmt w:val="lowerLetter"/>
+      <w:lvlText w:val="(%1)"/>
+      <w:lvlJc w:val="left"/>
+      <w:pPr>
+        <w:tabs>
+          <w:tab w:val="num" w:pos="720"/>
+        </w:tabs>
+        <w:ind w:left="720" w:hanging="360"/>
+      </w:pPr>
+      <w:rPr>
+        <w:color w:val="000000"/>
+      </w:rPr>
+    </w:lvl>
+    <w:lvl w:ilvl="1">
+      <w:start w:val="2"/>
+      <w:numFmt w:val="lowerLetter"/>
+      <w:lvlText w:val="(%2)"/>
+      <w:lvlJc w:val="left"/>
+      <w:pPr>
+        <w:tabs>
+          <w:tab w:val="num" w:pos="1080"/>
+        </w:tabs>
+        <w:ind w:left="1080" w:hanging="360"/>
+      </w:pPr>
+      <w:rPr>
+        <w:color w:val="000000"/>
+      </w:rPr>
+    </w:lvl>
+    <w:lvl w:ilvl="2">
+      <w:start w:val="1"/>
+      <w:numFmt w:val="lowerLetter"/>
+      <w:lvlText w:val="(%3)"/>
+      <w:lvlJc w:val="left"/>
+      <w:pPr>
+        <w:tabs>
+          <w:tab w:val="num" w:pos="1440"/>
+        </w:tabs>
+        <w:ind w:left="1440" w:hanging="360"/>
+      </w:pPr>
+      <w:rPr>
+        <w:color w:val="000000"/>
+      </w:rPr>
+    </w:lvl>
+    <w:lvl w:ilvl="3">
+      <w:start w:val="1"/>
+      <w:numFmt w:val="lowerLetter"/>
+      <w:lvlText w:val="(%4)"/>
+      <w:lvlJc w:val="left"/>
+      <w:pPr>
+        <w:tabs>
+          <w:tab w:val="num" w:pos="1800"/>
+        </w:tabs>
+        <w:ind w:left="1800" w:hanging="360"/>
+      </w:pPr>
+      <w:rPr>
+        <w:color w:val="000000"/>
+      </w:rPr>
+    </w:lvl>
+    <w:lvl w:ilvl="4">
+      <w:start w:val="1"/>
+      <w:numFmt w:val="lowerLetter"/>
+      <w:lvlText w:val="(%5)"/>
+      <w:lvlJc w:val="left"/>
+      <w:pPr>
+        <w:tabs>
+          <w:tab w:val="num" w:pos="2160"/>
+        </w:tabs>
+        <w:ind w:left="2160" w:hanging="360"/>
+      </w:pPr>
+      <w:rPr>
+        <w:color w:val="000000"/>
+      </w:rPr>
+    </w:lvl>
+    <w:lvl w:ilvl="5">
+      <w:start w:val="1"/>
+      <w:numFmt w:val="lowerLetter"/>
+      <w:lvlText w:val="(%6)"/>
+      <w:lvlJc w:val="left"/>
+      <w:pPr>
+        <w:tabs>
+          <w:tab w:val="num" w:pos="2520"/>
+        </w:tabs>
+        <w:ind w:left="2520" w:hanging="360"/>
+      </w:pPr>
+      <w:rPr>
+        <w:color w:val="000000"/>
+      </w:rPr>
+    </w:lvl>
+    <w:lvl w:ilvl="6">
+      <w:start w:val="1"/>
+      <w:numFmt w:val="lowerLetter"/>
+      <w:lvlText w:val="(%7)"/>
+      <w:lvlJc w:val="left"/>
+      <w:pPr>
+        <w:tabs>
+          <w:tab w:val="num" w:pos="2880"/>
+        </w:tabs>
+        <w:ind w:left="2880" w:hanging="360"/>
+      </w:pPr>
+      <w:rPr>
+        <w:color w:val="000000"/>
+      </w:rPr>
+    </w:lvl>
+    <w:lvl w:ilvl="7">
+      <w:start w:val="1"/>
+      <w:numFmt w:val="lowerLetter"/>
+      <w:lvlText w:val="(%8)"/>
+      <w:lvlJc w:val="left"/>
+      <w:pPr>
+        <w:tabs>
+          <w:tab w:val="num" w:pos="3240"/>
+        </w:tabs>
+        <w:ind w:left="3240" w:hanging="360"/>
+      </w:pPr>
+      <w:rPr>
+        <w:color w:val="000000"/>
+      </w:rPr>
+    </w:lvl>
+    <w:lvl w:ilvl="8">
+      <w:start w:val="1"/>
+      <w:numFmt w:val="lowerLetter"/>
+      <w:lvlText w:val="(%9)"/>
+      <w:lvlJc w:val="left"/>
+      <w:pPr>
+        <w:tabs>
+          <w:tab w:val="num" w:pos="3600"/>
+        </w:tabs>
+        <w:ind w:left="3600" w:hanging="360"/>
+      </w:pPr>
+      <w:rPr>
+        <w:color w:val="000000"/>
+      </w:rPr>
+    </w:lvl>
+  </w:abstractNum>
+  <w:abstractNum w:abstractNumId="28" w15:restartNumberingAfterBreak="0">
     <w:nsid w:val="5AEC5A16"/>
     <w:multiLevelType w:val="multilevel"/>
     <w:tmpl w:val="A3F68200"/>
@@ -7656,7 +5995,7 @@
       </w:rPr>
     </w:lvl>
   </w:abstractNum>
-  <w:abstractNum w:abstractNumId="27" w15:restartNumberingAfterBreak="0">
+  <w:abstractNum w:abstractNumId="29" w15:restartNumberingAfterBreak="0">
     <w:nsid w:val="5B436D88"/>
     <w:multiLevelType w:val="multilevel"/>
     <w:tmpl w:val="854AFB98"/>
@@ -7769,7 +6108,7 @@
       </w:rPr>
     </w:lvl>
   </w:abstractNum>
-  <w:abstractNum w:abstractNumId="28" w15:restartNumberingAfterBreak="0">
+  <w:abstractNum w:abstractNumId="30" w15:restartNumberingAfterBreak="0">
     <w:nsid w:val="61E97E9D"/>
     <w:multiLevelType w:val="multilevel"/>
     <w:tmpl w:val="5B727C16"/>
@@ -7916,7 +6255,7 @@
       </w:rPr>
     </w:lvl>
   </w:abstractNum>
-  <w:abstractNum w:abstractNumId="29" w15:restartNumberingAfterBreak="0">
+  <w:abstractNum w:abstractNumId="31" w15:restartNumberingAfterBreak="0">
     <w:nsid w:val="645736D5"/>
     <w:multiLevelType w:val="hybridMultilevel"/>
     <w:tmpl w:val="1BC26948"/>
@@ -8005,7 +6344,7 @@
       </w:pPr>
     </w:lvl>
   </w:abstractNum>
-  <w:abstractNum w:abstractNumId="30" w15:restartNumberingAfterBreak="0">
+  <w:abstractNum w:abstractNumId="32" w15:restartNumberingAfterBreak="0">
     <w:nsid w:val="65BD5FB7"/>
     <w:multiLevelType w:val="hybridMultilevel"/>
     <w:tmpl w:val="12B865EC"/>
@@ -8094,7 +6433,7 @@
       </w:pPr>
     </w:lvl>
   </w:abstractNum>
-  <w:abstractNum w:abstractNumId="31" w15:restartNumberingAfterBreak="0">
+  <w:abstractNum w:abstractNumId="33" w15:restartNumberingAfterBreak="0">
     <w:nsid w:val="662E4A8E"/>
     <w:multiLevelType w:val="hybridMultilevel"/>
     <w:tmpl w:val="DFAA2642"/>
@@ -8183,7 +6522,7 @@
       </w:pPr>
     </w:lvl>
   </w:abstractNum>
-  <w:abstractNum w:abstractNumId="32" w15:restartNumberingAfterBreak="0">
+  <w:abstractNum w:abstractNumId="34" w15:restartNumberingAfterBreak="0">
     <w:nsid w:val="66BE4F68"/>
     <w:multiLevelType w:val="multilevel"/>
     <w:tmpl w:val="3CD417C8"/>
@@ -8332,7 +6671,7 @@
       </w:rPr>
     </w:lvl>
   </w:abstractNum>
-  <w:abstractNum w:abstractNumId="33" w15:restartNumberingAfterBreak="0">
+  <w:abstractNum w:abstractNumId="35" w15:restartNumberingAfterBreak="0">
     <w:nsid w:val="69FE75D8"/>
     <w:multiLevelType w:val="hybridMultilevel"/>
     <w:tmpl w:val="57862A7E"/>
@@ -8422,7 +6761,7 @@
       </w:pPr>
     </w:lvl>
   </w:abstractNum>
-  <w:abstractNum w:abstractNumId="34" w15:restartNumberingAfterBreak="0">
+  <w:abstractNum w:abstractNumId="36" w15:restartNumberingAfterBreak="0">
     <w:nsid w:val="6D8A2011"/>
     <w:multiLevelType w:val="hybridMultilevel"/>
     <w:tmpl w:val="0AD61582"/>
@@ -8511,7 +6850,7 @@
       </w:pPr>
     </w:lvl>
   </w:abstractNum>
-  <w:abstractNum w:abstractNumId="35" w15:restartNumberingAfterBreak="0">
+  <w:abstractNum w:abstractNumId="37" w15:restartNumberingAfterBreak="0">
     <w:nsid w:val="6F67153B"/>
     <w:multiLevelType w:val="multilevel"/>
     <w:tmpl w:val="5FDA990E"/>
@@ -8651,7 +6990,7 @@
       </w:rPr>
     </w:lvl>
   </w:abstractNum>
-  <w:abstractNum w:abstractNumId="36" w15:restartNumberingAfterBreak="0">
+  <w:abstractNum w:abstractNumId="38" w15:restartNumberingAfterBreak="0">
     <w:nsid w:val="71546E15"/>
     <w:multiLevelType w:val="hybridMultilevel"/>
     <w:tmpl w:val="FE3A899A"/>
@@ -8740,7 +7079,7 @@
       </w:pPr>
     </w:lvl>
   </w:abstractNum>
-  <w:abstractNum w:abstractNumId="37" w15:restartNumberingAfterBreak="0">
+  <w:abstractNum w:abstractNumId="39" w15:restartNumberingAfterBreak="0">
     <w:nsid w:val="71DC6473"/>
     <w:multiLevelType w:val="hybridMultilevel"/>
     <w:tmpl w:val="DCF6724A"/>
@@ -8829,7 +7168,7 @@
       </w:pPr>
     </w:lvl>
   </w:abstractNum>
-  <w:abstractNum w:abstractNumId="38" w15:restartNumberingAfterBreak="0">
+  <w:abstractNum w:abstractNumId="40" w15:restartNumberingAfterBreak="0">
     <w:nsid w:val="76D93C2D"/>
     <w:multiLevelType w:val="hybridMultilevel"/>
     <w:tmpl w:val="B740C326"/>
@@ -8918,7 +7257,96 @@
       </w:pPr>
     </w:lvl>
   </w:abstractNum>
-  <w:abstractNum w:abstractNumId="39" w15:restartNumberingAfterBreak="0">
+  <w:abstractNum w:abstractNumId="41" w15:restartNumberingAfterBreak="0">
+    <w:nsid w:val="78E828EB"/>
+    <w:multiLevelType w:val="hybridMultilevel"/>
+    <w:tmpl w:val="B0DA0BF6"/>
+    <w:lvl w:ilvl="0" w:tplc="F460AC62">
+      <w:start w:val="1"/>
+      <w:numFmt w:val="lowerLetter"/>
+      <w:lvlText w:val="(%1)"/>
+      <w:lvlJc w:val="left"/>
+      <w:pPr>
+        <w:ind w:left="720" w:hanging="360"/>
+      </w:pPr>
+      <w:rPr>
+        <w:rFonts w:hint="default"/>
+      </w:rPr>
+    </w:lvl>
+    <w:lvl w:ilvl="1" w:tplc="04090019" w:tentative="1">
+      <w:start w:val="1"/>
+      <w:numFmt w:val="lowerLetter"/>
+      <w:lvlText w:val="%2."/>
+      <w:lvlJc w:val="left"/>
+      <w:pPr>
+        <w:ind w:left="1440" w:hanging="360"/>
+      </w:pPr>
+    </w:lvl>
+    <w:lvl w:ilvl="2" w:tplc="0409001B" w:tentative="1">
+      <w:start w:val="1"/>
+      <w:numFmt w:val="lowerRoman"/>
+      <w:lvlText w:val="%3."/>
+      <w:lvlJc w:val="right"/>
+      <w:pPr>
+        <w:ind w:left="2160" w:hanging="180"/>
+      </w:pPr>
+    </w:lvl>
+    <w:lvl w:ilvl="3" w:tplc="0409000F" w:tentative="1">
+      <w:start w:val="1"/>
+      <w:numFmt w:val="decimal"/>
+      <w:lvlText w:val="%4."/>
+      <w:lvlJc w:val="left"/>
+      <w:pPr>
+        <w:ind w:left="2880" w:hanging="360"/>
+      </w:pPr>
+    </w:lvl>
+    <w:lvl w:ilvl="4" w:tplc="04090019" w:tentative="1">
+      <w:start w:val="1"/>
+      <w:numFmt w:val="lowerLetter"/>
+      <w:lvlText w:val="%5."/>
+      <w:lvlJc w:val="left"/>
+      <w:pPr>
+        <w:ind w:left="3600" w:hanging="360"/>
+      </w:pPr>
+    </w:lvl>
+    <w:lvl w:ilvl="5" w:tplc="0409001B" w:tentative="1">
+      <w:start w:val="1"/>
+      <w:numFmt w:val="lowerRoman"/>
+      <w:lvlText w:val="%6."/>
+      <w:lvlJc w:val="right"/>
+      <w:pPr>
+        <w:ind w:left="4320" w:hanging="180"/>
+      </w:pPr>
+    </w:lvl>
+    <w:lvl w:ilvl="6" w:tplc="0409000F" w:tentative="1">
+      <w:start w:val="1"/>
+      <w:numFmt w:val="decimal"/>
+      <w:lvlText w:val="%7."/>
+      <w:lvlJc w:val="left"/>
+      <w:pPr>
+        <w:ind w:left="5040" w:hanging="360"/>
+      </w:pPr>
+    </w:lvl>
+    <w:lvl w:ilvl="7" w:tplc="04090019" w:tentative="1">
+      <w:start w:val="1"/>
+      <w:numFmt w:val="lowerLetter"/>
+      <w:lvlText w:val="%8."/>
+      <w:lvlJc w:val="left"/>
+      <w:pPr>
+        <w:ind w:left="5760" w:hanging="360"/>
+      </w:pPr>
+    </w:lvl>
+    <w:lvl w:ilvl="8" w:tplc="0409001B" w:tentative="1">
+      <w:start w:val="1"/>
+      <w:numFmt w:val="lowerRoman"/>
+      <w:lvlText w:val="%9."/>
+      <w:lvlJc w:val="right"/>
+      <w:pPr>
+        <w:ind w:left="6480" w:hanging="180"/>
+      </w:pPr>
+    </w:lvl>
+  </w:abstractNum>
+  <w:abstractNum w:abstractNumId="42" w15:restartNumberingAfterBreak="0">
     <w:nsid w:val="79FA35FB"/>
     <w:multiLevelType w:val="multilevel"/>
     <w:tmpl w:val="5656B64A"/>
@@ -9067,7 +7495,7 @@
       </w:rPr>
     </w:lvl>
   </w:abstractNum>
-  <w:abstractNum w:abstractNumId="40" w15:restartNumberingAfterBreak="0">
+  <w:abstractNum w:abstractNumId="43" w15:restartNumberingAfterBreak="0">
     <w:nsid w:val="7ECA4ED0"/>
     <w:multiLevelType w:val="hybridMultilevel"/>
     <w:tmpl w:val="95F0BAC2"/>
@@ -9156,7 +7584,7 @@
       </w:pPr>
     </w:lvl>
   </w:abstractNum>
-  <w:abstractNum w:abstractNumId="41" w15:restartNumberingAfterBreak="0">
+  <w:abstractNum w:abstractNumId="44" w15:restartNumberingAfterBreak="0">
     <w:nsid w:val="7F547C3D"/>
     <w:multiLevelType w:val="hybridMultilevel"/>
     <w:tmpl w:val="1B7CE010"/>
@@ -9246,19 +7674,19 @@
     </w:lvl>
   </w:abstractNum>
   <w:num w:numId="1">
-    <w:abstractNumId w:val="24"/>
+    <w:abstractNumId w:val="25"/>
   </w:num>
   <w:num w:numId="2">
-    <w:abstractNumId w:val="32"/>
+    <w:abstractNumId w:val="34"/>
   </w:num>
   <w:num w:numId="3">
-    <w:abstractNumId w:val="36"/>
+    <w:abstractNumId w:val="38"/>
   </w:num>
   <w:num w:numId="4">
-    <w:abstractNumId w:val="26"/>
+    <w:abstractNumId w:val="28"/>
   </w:num>
   <w:num w:numId="5">
-    <w:abstractNumId w:val="34"/>
+    <w:abstractNumId w:val="36"/>
   </w:num>
   <w:num w:numId="6">
     <w:abstractNumId w:val="13"/>
@@ -9267,31 +7695,31 @@
     <w:abstractNumId w:val="6"/>
   </w:num>
   <w:num w:numId="8">
-    <w:abstractNumId w:val="31"/>
+    <w:abstractNumId w:val="33"/>
   </w:num>
   <w:num w:numId="9">
-    <w:abstractNumId w:val="40"/>
+    <w:abstractNumId w:val="43"/>
   </w:num>
   <w:num w:numId="10">
-    <w:abstractNumId w:val="19"/>
+    <w:abstractNumId w:val="20"/>
   </w:num>
   <w:num w:numId="11">
-    <w:abstractNumId w:val="14"/>
+    <w:abstractNumId w:val="15"/>
   </w:num>
   <w:num w:numId="12">
-    <w:abstractNumId w:val="16"/>
+    <w:abstractNumId w:val="17"/>
   </w:num>
   <w:num w:numId="13">
-    <w:abstractNumId w:val="37"/>
+    <w:abstractNumId w:val="39"/>
   </w:num>
   <w:num w:numId="14">
-    <w:abstractNumId w:val="38"/>
+    <w:abstractNumId w:val="40"/>
   </w:num>
   <w:num w:numId="15">
     <w:abstractNumId w:val="7"/>
   </w:num>
   <w:num w:numId="16">
-    <w:abstractNumId w:val="28"/>
+    <w:abstractNumId w:val="30"/>
   </w:num>
   <w:num w:numId="17">
     <w:abstractNumId w:val="11"/>
@@ -9303,25 +7731,25 @@
     <w:abstractNumId w:val="5"/>
   </w:num>
   <w:num w:numId="20">
-    <w:abstractNumId w:val="15"/>
+    <w:abstractNumId w:val="16"/>
   </w:num>
   <w:num w:numId="21">
-    <w:abstractNumId w:val="23"/>
+    <w:abstractNumId w:val="24"/>
   </w:num>
   <w:num w:numId="22">
-    <w:abstractNumId w:val="41"/>
+    <w:abstractNumId w:val="44"/>
   </w:num>
   <w:num w:numId="23">
     <w:abstractNumId w:val="1"/>
   </w:num>
   <w:num w:numId="24">
-    <w:abstractNumId w:val="29"/>
+    <w:abstractNumId w:val="31"/>
   </w:num>
   <w:num w:numId="25">
     <w:abstractNumId w:val="3"/>
   </w:num>
   <w:num w:numId="26">
-    <w:abstractNumId w:val="21"/>
+    <w:abstractNumId w:val="22"/>
   </w:num>
   <w:num w:numId="27">
     <w:abstractNumId w:val="9"/>
@@ -9330,46 +7758,55 @@
     <w:abstractNumId w:val="4"/>
   </w:num>
   <w:num w:numId="29">
-    <w:abstractNumId w:val="33"/>
+    <w:abstractNumId w:val="35"/>
   </w:num>
   <w:num w:numId="30">
-    <w:abstractNumId w:val="30"/>
+    <w:abstractNumId w:val="32"/>
   </w:num>
   <w:num w:numId="31">
-    <w:abstractNumId w:val="20"/>
+    <w:abstractNumId w:val="21"/>
   </w:num>
   <w:num w:numId="32">
     <w:abstractNumId w:val="10"/>
   </w:num>
   <w:num w:numId="33">
-    <w:abstractNumId w:val="27"/>
+    <w:abstractNumId w:val="29"/>
   </w:num>
   <w:num w:numId="34">
-    <w:abstractNumId w:val="22"/>
+    <w:abstractNumId w:val="23"/>
   </w:num>
   <w:num w:numId="35">
-    <w:abstractNumId w:val="17"/>
+    <w:abstractNumId w:val="18"/>
   </w:num>
   <w:num w:numId="36">
-    <w:abstractNumId w:val="39"/>
+    <w:abstractNumId w:val="42"/>
   </w:num>
   <w:num w:numId="37">
     <w:abstractNumId w:val="2"/>
   </w:num>
   <w:num w:numId="38">
-    <w:abstractNumId w:val="35"/>
+    <w:abstractNumId w:val="37"/>
   </w:num>
   <w:num w:numId="39">
-    <w:abstractNumId w:val="25"/>
+    <w:abstractNumId w:val="26"/>
   </w:num>
   <w:num w:numId="40">
-    <w:abstractNumId w:val="18"/>
+    <w:abstractNumId w:val="19"/>
   </w:num>
   <w:num w:numId="41">
     <w:abstractNumId w:val="12"/>
   </w:num>
   <w:num w:numId="42">
     <w:abstractNumId w:val="0"/>
+  </w:num>
+  <w:num w:numId="43">
+    <w:abstractNumId w:val="41"/>
+  </w:num>
+  <w:num w:numId="44">
+    <w:abstractNumId w:val="14"/>
+  </w:num>
+  <w:num w:numId="45">
+    <w:abstractNumId w:val="27"/>
   </w:num>
 </w:numbering>
 </file>

--- a/ticketOutTheDoor/set21/Set21TicketOutTheDoorAPCompSciPrinciples.docx
+++ b/ticketOutTheDoor/set21/Set21TicketOutTheDoorAPCompSciPrinciples.docx
@@ -1,6 +1,6 @@
 
 <file path=word/document.xml><?xml version="1.0" encoding="utf-8"?>
-<w:document xmlns:wpc="http://schemas.microsoft.com/office/word/2010/wordprocessingCanvas" xmlns:cx="http://schemas.microsoft.com/office/drawing/2014/chartex" xmlns:cx1="http://schemas.microsoft.com/office/drawing/2015/9/8/chartex" xmlns:cx2="http://schemas.microsoft.com/office/drawing/2015/10/21/chartex" xmlns:cx3="http://schemas.microsoft.com/office/drawing/2016/5/9/chartex" xmlns:cx4="http://schemas.microsoft.com/office/drawing/2016/5/10/chartex" xmlns:cx5="http://schemas.microsoft.com/office/drawing/2016/5/11/chartex" xmlns:cx6="http://schemas.microsoft.com/office/drawing/2016/5/12/chartex" xmlns:cx7="http://schemas.microsoft.com/office/drawing/2016/5/13/chartex" xmlns:cx8="http://schemas.microsoft.com/office/drawing/2016/5/14/chartex" xmlns:mc="http://schemas.openxmlformats.org/markup-compatibility/2006" xmlns:aink="http://schemas.microsoft.com/office/drawing/2016/ink" xmlns:am3d="http://schemas.microsoft.com/office/drawing/2017/model3d" xmlns:o="urn:schemas-microsoft-com:office:office" xmlns:r="http://schemas.openxmlformats.org/officeDocument/2006/relationships" xmlns:m="http://schemas.openxmlformats.org/officeDocument/2006/math" xmlns:v="urn:schemas-microsoft-com:vml" xmlns:wp14="http://schemas.microsoft.com/office/word/2010/wordprocessingDrawing" xmlns:wp="http://schemas.openxmlformats.org/drawingml/2006/wordprocessingDrawing" xmlns:w10="urn:schemas-microsoft-com:office:word" xmlns:w="http://schemas.openxmlformats.org/wordprocessingml/2006/main" xmlns:w14="http://schemas.microsoft.com/office/word/2010/wordml" xmlns:w15="http://schemas.microsoft.com/office/word/2012/wordml" xmlns:w16cex="http://schemas.microsoft.com/office/word/2018/wordml/cex" xmlns:w16cid="http://schemas.microsoft.com/office/word/2016/wordml/cid" xmlns:w16="http://schemas.microsoft.com/office/word/2018/wordml" xmlns:w16sdtdh="http://schemas.microsoft.com/office/word/2020/wordml/sdtdatahash" xmlns:w16se="http://schemas.microsoft.com/office/word/2015/wordml/symex" xmlns:wpg="http://schemas.microsoft.com/office/word/2010/wordprocessingGroup" xmlns:wpi="http://schemas.microsoft.com/office/word/2010/wordprocessingInk" xmlns:wne="http://schemas.microsoft.com/office/word/2006/wordml" xmlns:wps="http://schemas.microsoft.com/office/word/2010/wordprocessingShape" mc:Ignorable="w14 w15 w16se w16cid w16 w16cex w16sdtdh wp14">
+<w:document xmlns:wpc="http://schemas.microsoft.com/office/word/2010/wordprocessingCanvas" xmlns:cx="http://schemas.microsoft.com/office/drawing/2014/chartex" xmlns:cx1="http://schemas.microsoft.com/office/drawing/2015/9/8/chartex" xmlns:cx2="http://schemas.microsoft.com/office/drawing/2015/10/21/chartex" xmlns:cx3="http://schemas.microsoft.com/office/drawing/2016/5/9/chartex" xmlns:cx4="http://schemas.microsoft.com/office/drawing/2016/5/10/chartex" xmlns:cx5="http://schemas.microsoft.com/office/drawing/2016/5/11/chartex" xmlns:cx6="http://schemas.microsoft.com/office/drawing/2016/5/12/chartex" xmlns:cx7="http://schemas.microsoft.com/office/drawing/2016/5/13/chartex" xmlns:cx8="http://schemas.microsoft.com/office/drawing/2016/5/14/chartex" xmlns:mc="http://schemas.openxmlformats.org/markup-compatibility/2006" xmlns:aink="http://schemas.microsoft.com/office/drawing/2016/ink" xmlns:am3d="http://schemas.microsoft.com/office/drawing/2017/model3d" xmlns:o="urn:schemas-microsoft-com:office:office" xmlns:oel="http://schemas.microsoft.com/office/2019/extlst" xmlns:r="http://schemas.openxmlformats.org/officeDocument/2006/relationships" xmlns:m="http://schemas.openxmlformats.org/officeDocument/2006/math" xmlns:v="urn:schemas-microsoft-com:vml" xmlns:wp14="http://schemas.microsoft.com/office/word/2010/wordprocessingDrawing" xmlns:wp="http://schemas.openxmlformats.org/drawingml/2006/wordprocessingDrawing" xmlns:w10="urn:schemas-microsoft-com:office:word" xmlns:w="http://schemas.openxmlformats.org/wordprocessingml/2006/main" xmlns:w14="http://schemas.microsoft.com/office/word/2010/wordml" xmlns:w15="http://schemas.microsoft.com/office/word/2012/wordml" xmlns:w16cex="http://schemas.microsoft.com/office/word/2018/wordml/cex" xmlns:w16cid="http://schemas.microsoft.com/office/word/2016/wordml/cid" xmlns:w16="http://schemas.microsoft.com/office/word/2018/wordml" xmlns:w16sdtdh="http://schemas.microsoft.com/office/word/2020/wordml/sdtdatahash" xmlns:w16se="http://schemas.microsoft.com/office/word/2015/wordml/symex" xmlns:wpg="http://schemas.microsoft.com/office/word/2010/wordprocessingGroup" xmlns:wpi="http://schemas.microsoft.com/office/word/2010/wordprocessingInk" xmlns:wne="http://schemas.microsoft.com/office/word/2006/wordml" xmlns:wps="http://schemas.microsoft.com/office/word/2010/wordprocessingShape" mc:Ignorable="w14 w15 w16se w16cid w16 w16cex w16sdtdh wp14">
   <w:body>
     <w:p>
       <w:pPr>
@@ -407,7 +407,47 @@
                 <w:sz w:val="20"/>
                 <w:szCs w:val="20"/>
               </w:rPr>
-              <w:t>Using a function declaration, create a function called getReminder() that prints a reminder to the console.  In the function body of getReminder(), log the following reminder to the console: 'Water the plants.'</w:t>
+              <w:t xml:space="preserve">Using a function declaration, create a function called </w:t>
+            </w:r>
+            <w:proofErr w:type="spellStart"/>
+            <w:r>
+              <w:rPr>
+                <w:rFonts w:ascii="Calibri" w:eastAsia="Times New Roman" w:hAnsi="Calibri" w:cs="Calibri"/>
+                <w:color w:val="000000" w:themeColor="text1"/>
+                <w:sz w:val="20"/>
+                <w:szCs w:val="20"/>
+              </w:rPr>
+              <w:t>getReminder</w:t>
+            </w:r>
+            <w:proofErr w:type="spellEnd"/>
+            <w:r>
+              <w:rPr>
+                <w:rFonts w:ascii="Calibri" w:eastAsia="Times New Roman" w:hAnsi="Calibri" w:cs="Calibri"/>
+                <w:color w:val="000000" w:themeColor="text1"/>
+                <w:sz w:val="20"/>
+                <w:szCs w:val="20"/>
+              </w:rPr>
+              <w:t xml:space="preserve">() that prints a reminder to the console.  In the function body of </w:t>
+            </w:r>
+            <w:proofErr w:type="spellStart"/>
+            <w:r>
+              <w:rPr>
+                <w:rFonts w:ascii="Calibri" w:eastAsia="Times New Roman" w:hAnsi="Calibri" w:cs="Calibri"/>
+                <w:color w:val="000000" w:themeColor="text1"/>
+                <w:sz w:val="20"/>
+                <w:szCs w:val="20"/>
+              </w:rPr>
+              <w:t>getReminder</w:t>
+            </w:r>
+            <w:proofErr w:type="spellEnd"/>
+            <w:r>
+              <w:rPr>
+                <w:rFonts w:ascii="Calibri" w:eastAsia="Times New Roman" w:hAnsi="Calibri" w:cs="Calibri"/>
+                <w:color w:val="000000" w:themeColor="text1"/>
+                <w:sz w:val="20"/>
+                <w:szCs w:val="20"/>
+              </w:rPr>
+              <w:t>(), log the following reminder to the console: 'Water the plants.'</w:t>
             </w:r>
           </w:p>
           <w:p>
@@ -435,7 +475,67 @@
                 <w:sz w:val="20"/>
                 <w:szCs w:val="20"/>
               </w:rPr>
-              <w:t>Using a function declaration, create a function called greetInSpanish().  In the function body add a console.log() that prints: 'Buenas Tardes.'</w:t>
+              <w:t xml:space="preserve">Using a function declaration, create a function called </w:t>
+            </w:r>
+            <w:proofErr w:type="spellStart"/>
+            <w:r>
+              <w:rPr>
+                <w:rFonts w:ascii="Calibri" w:eastAsia="Times New Roman" w:hAnsi="Calibri" w:cs="Calibri"/>
+                <w:color w:val="000000" w:themeColor="text1"/>
+                <w:sz w:val="20"/>
+                <w:szCs w:val="20"/>
+              </w:rPr>
+              <w:t>greetInSpanish</w:t>
+            </w:r>
+            <w:proofErr w:type="spellEnd"/>
+            <w:r>
+              <w:rPr>
+                <w:rFonts w:ascii="Calibri" w:eastAsia="Times New Roman" w:hAnsi="Calibri" w:cs="Calibri"/>
+                <w:color w:val="000000" w:themeColor="text1"/>
+                <w:sz w:val="20"/>
+                <w:szCs w:val="20"/>
+              </w:rPr>
+              <w:t>().  In the function body add a console.log() that prints: '</w:t>
+            </w:r>
+            <w:proofErr w:type="spellStart"/>
+            <w:r>
+              <w:rPr>
+                <w:rFonts w:ascii="Calibri" w:eastAsia="Times New Roman" w:hAnsi="Calibri" w:cs="Calibri"/>
+                <w:color w:val="000000" w:themeColor="text1"/>
+                <w:sz w:val="20"/>
+                <w:szCs w:val="20"/>
+              </w:rPr>
+              <w:t>Buenas</w:t>
+            </w:r>
+            <w:proofErr w:type="spellEnd"/>
+            <w:r>
+              <w:rPr>
+                <w:rFonts w:ascii="Calibri" w:eastAsia="Times New Roman" w:hAnsi="Calibri" w:cs="Calibri"/>
+                <w:color w:val="000000" w:themeColor="text1"/>
+                <w:sz w:val="20"/>
+                <w:szCs w:val="20"/>
+              </w:rPr>
+              <w:t xml:space="preserve"> </w:t>
+            </w:r>
+            <w:proofErr w:type="spellStart"/>
+            <w:r>
+              <w:rPr>
+                <w:rFonts w:ascii="Calibri" w:eastAsia="Times New Roman" w:hAnsi="Calibri" w:cs="Calibri"/>
+                <w:color w:val="000000" w:themeColor="text1"/>
+                <w:sz w:val="20"/>
+                <w:szCs w:val="20"/>
+              </w:rPr>
+              <w:t>Tardes</w:t>
+            </w:r>
+            <w:proofErr w:type="spellEnd"/>
+            <w:r>
+              <w:rPr>
+                <w:rFonts w:ascii="Calibri" w:eastAsia="Times New Roman" w:hAnsi="Calibri" w:cs="Calibri"/>
+                <w:color w:val="000000" w:themeColor="text1"/>
+                <w:sz w:val="20"/>
+                <w:szCs w:val="20"/>
+              </w:rPr>
+              <w:t>.'</w:t>
             </w:r>
           </w:p>
         </w:tc>
@@ -756,7 +856,27 @@
                 <w:sz w:val="20"/>
                 <w:szCs w:val="20"/>
               </w:rPr>
-              <w:t>Define a function called sayThanks() as a function declaration.</w:t>
+              <w:t xml:space="preserve">Define a function called </w:t>
+            </w:r>
+            <w:proofErr w:type="spellStart"/>
+            <w:r>
+              <w:rPr>
+                <w:rFonts w:ascii="Calibri" w:eastAsia="Times New Roman" w:hAnsi="Calibri" w:cs="Calibri"/>
+                <w:color w:val="000000"/>
+                <w:sz w:val="20"/>
+                <w:szCs w:val="20"/>
+              </w:rPr>
+              <w:t>sayThanks</w:t>
+            </w:r>
+            <w:proofErr w:type="spellEnd"/>
+            <w:r>
+              <w:rPr>
+                <w:rFonts w:ascii="Calibri" w:eastAsia="Times New Roman" w:hAnsi="Calibri" w:cs="Calibri"/>
+                <w:color w:val="000000"/>
+                <w:sz w:val="20"/>
+                <w:szCs w:val="20"/>
+              </w:rPr>
+              <w:t>() as a function declaration.</w:t>
             </w:r>
           </w:p>
           <w:p>
@@ -785,7 +905,27 @@
                 <w:sz w:val="20"/>
                 <w:szCs w:val="20"/>
               </w:rPr>
-              <w:t>In the function body of sayThanks(), add code such that the function writes the following thank you message to the console when called: 'Thank you for your purchase!'</w:t>
+              <w:t xml:space="preserve">In the function body of </w:t>
+            </w:r>
+            <w:proofErr w:type="spellStart"/>
+            <w:r>
+              <w:rPr>
+                <w:rFonts w:ascii="Calibri" w:eastAsia="Times New Roman" w:hAnsi="Calibri" w:cs="Calibri"/>
+                <w:color w:val="000000"/>
+                <w:sz w:val="20"/>
+                <w:szCs w:val="20"/>
+              </w:rPr>
+              <w:t>sayThanks</w:t>
+            </w:r>
+            <w:proofErr w:type="spellEnd"/>
+            <w:r>
+              <w:rPr>
+                <w:rFonts w:ascii="Calibri" w:eastAsia="Times New Roman" w:hAnsi="Calibri" w:cs="Calibri"/>
+                <w:color w:val="000000"/>
+                <w:sz w:val="20"/>
+                <w:szCs w:val="20"/>
+              </w:rPr>
+              <w:t>(), add code such that the function writes the following thank you message to the console when called: 'Thank you for your purchase!'</w:t>
             </w:r>
           </w:p>
           <w:p>
@@ -814,7 +954,27 @@
                 <w:sz w:val="20"/>
                 <w:szCs w:val="20"/>
               </w:rPr>
-              <w:t>Call sayThanks() to view the thank you message in the console.</w:t>
+              <w:t xml:space="preserve">Call </w:t>
+            </w:r>
+            <w:proofErr w:type="spellStart"/>
+            <w:r>
+              <w:rPr>
+                <w:rFonts w:ascii="Calibri" w:eastAsia="Times New Roman" w:hAnsi="Calibri" w:cs="Calibri"/>
+                <w:color w:val="000000"/>
+                <w:sz w:val="20"/>
+                <w:szCs w:val="20"/>
+              </w:rPr>
+              <w:t>sayThanks</w:t>
+            </w:r>
+            <w:proofErr w:type="spellEnd"/>
+            <w:r>
+              <w:rPr>
+                <w:rFonts w:ascii="Calibri" w:eastAsia="Times New Roman" w:hAnsi="Calibri" w:cs="Calibri"/>
+                <w:color w:val="000000"/>
+                <w:sz w:val="20"/>
+                <w:szCs w:val="20"/>
+              </w:rPr>
+              <w:t>() to view the thank you message in the console.</w:t>
             </w:r>
           </w:p>
           <w:p>
@@ -843,7 +1003,27 @@
                 <w:sz w:val="20"/>
                 <w:szCs w:val="20"/>
               </w:rPr>
-              <w:t>Functions can be called as many times as you need them.  Imagine that three customers placed an order and you wanted to send each of them a thank you message. Update your code to call sayThanks() three times.</w:t>
+              <w:t xml:space="preserve">Functions can be called as many times as you need them.  Imagine that three customers placed an order and you wanted to send each of them a thank you message. Update your code to call </w:t>
+            </w:r>
+            <w:proofErr w:type="spellStart"/>
+            <w:r>
+              <w:rPr>
+                <w:rFonts w:ascii="Calibri" w:eastAsia="Times New Roman" w:hAnsi="Calibri" w:cs="Calibri"/>
+                <w:color w:val="000000"/>
+                <w:sz w:val="20"/>
+                <w:szCs w:val="20"/>
+              </w:rPr>
+              <w:t>sayThanks</w:t>
+            </w:r>
+            <w:proofErr w:type="spellEnd"/>
+            <w:r>
+              <w:rPr>
+                <w:rFonts w:ascii="Calibri" w:eastAsia="Times New Roman" w:hAnsi="Calibri" w:cs="Calibri"/>
+                <w:color w:val="000000"/>
+                <w:sz w:val="20"/>
+                <w:szCs w:val="20"/>
+              </w:rPr>
+              <w:t>() three times.</w:t>
             </w:r>
           </w:p>
         </w:tc>
@@ -926,11 +1106,6 @@
         </w:tc>
       </w:tr>
     </w:tbl>
-    <w:p>
-      <w:pPr>
-        <w:spacing w:after="0" w:line="240" w:lineRule="auto"/>
-      </w:pPr>
-    </w:p>
     <w:p>
       <w:pPr>
         <w:spacing w:after="0" w:line="240" w:lineRule="auto"/>
@@ -1105,7 +1280,27 @@
                 <w:sz w:val="21"/>
                 <w:szCs w:val="21"/>
               </w:rPr>
-              <w:t> square = document.createElement(</w:t>
+              <w:t> square = </w:t>
+            </w:r>
+            <w:proofErr w:type="spellStart"/>
+            <w:r>
+              <w:rPr>
+                <w:rFonts w:ascii="Consolas" w:eastAsia="Times New Roman" w:hAnsi="Consolas" w:cs="Times New Roman"/>
+                <w:color w:val="000000"/>
+                <w:sz w:val="21"/>
+                <w:szCs w:val="21"/>
+              </w:rPr>
+              <w:t>document.createElement</w:t>
+            </w:r>
+            <w:proofErr w:type="spellEnd"/>
+            <w:r>
+              <w:rPr>
+                <w:rFonts w:ascii="Consolas" w:eastAsia="Times New Roman" w:hAnsi="Consolas" w:cs="Times New Roman"/>
+                <w:color w:val="000000"/>
+                <w:sz w:val="21"/>
+                <w:szCs w:val="21"/>
+              </w:rPr>
+              <w:t>(</w:t>
             </w:r>
             <w:r>
               <w:rPr>
@@ -1201,7 +1396,27 @@
                 <w:sz w:val="21"/>
                 <w:szCs w:val="21"/>
               </w:rPr>
-              <w:t> xPos = </w:t>
+              <w:t> </w:t>
+            </w:r>
+            <w:proofErr w:type="spellStart"/>
+            <w:r>
+              <w:rPr>
+                <w:rFonts w:ascii="Consolas" w:eastAsia="Times New Roman" w:hAnsi="Consolas" w:cs="Times New Roman"/>
+                <w:color w:val="000000"/>
+                <w:sz w:val="21"/>
+                <w:szCs w:val="21"/>
+              </w:rPr>
+              <w:t>xPos</w:t>
+            </w:r>
+            <w:proofErr w:type="spellEnd"/>
+            <w:r>
+              <w:rPr>
+                <w:rFonts w:ascii="Consolas" w:eastAsia="Times New Roman" w:hAnsi="Consolas" w:cs="Times New Roman"/>
+                <w:color w:val="000000"/>
+                <w:sz w:val="21"/>
+                <w:szCs w:val="21"/>
+              </w:rPr>
+              <w:t> = </w:t>
             </w:r>
             <w:r>
               <w:rPr>
@@ -1249,7 +1464,27 @@
                 <w:sz w:val="21"/>
                 <w:szCs w:val="21"/>
               </w:rPr>
-              <w:t> yPos = </w:t>
+              <w:t> </w:t>
+            </w:r>
+            <w:proofErr w:type="spellStart"/>
+            <w:r>
+              <w:rPr>
+                <w:rFonts w:ascii="Consolas" w:eastAsia="Times New Roman" w:hAnsi="Consolas" w:cs="Times New Roman"/>
+                <w:color w:val="000000"/>
+                <w:sz w:val="21"/>
+                <w:szCs w:val="21"/>
+              </w:rPr>
+              <w:t>yPos</w:t>
+            </w:r>
+            <w:proofErr w:type="spellEnd"/>
+            <w:r>
+              <w:rPr>
+                <w:rFonts w:ascii="Consolas" w:eastAsia="Times New Roman" w:hAnsi="Consolas" w:cs="Times New Roman"/>
+                <w:color w:val="000000"/>
+                <w:sz w:val="21"/>
+                <w:szCs w:val="21"/>
+              </w:rPr>
+              <w:t> = </w:t>
             </w:r>
             <w:r>
               <w:rPr>
@@ -1281,6 +1516,7 @@
                 <w:szCs w:val="21"/>
               </w:rPr>
             </w:pPr>
+            <w:proofErr w:type="spellStart"/>
             <w:r>
               <w:rPr>
                 <w:rFonts w:ascii="Consolas" w:eastAsia="Times New Roman" w:hAnsi="Consolas" w:cs="Times New Roman"/>
@@ -1288,7 +1524,17 @@
                 <w:sz w:val="21"/>
                 <w:szCs w:val="21"/>
               </w:rPr>
-              <w:t>square.style.width = dimensions + </w:t>
+              <w:t>square.style.width</w:t>
+            </w:r>
+            <w:proofErr w:type="spellEnd"/>
+            <w:r>
+              <w:rPr>
+                <w:rFonts w:ascii="Consolas" w:eastAsia="Times New Roman" w:hAnsi="Consolas" w:cs="Times New Roman"/>
+                <w:color w:val="000000"/>
+                <w:sz w:val="21"/>
+                <w:szCs w:val="21"/>
+              </w:rPr>
+              <w:t> = dimensions + </w:t>
             </w:r>
             <w:r>
               <w:rPr>
@@ -1297,38 +1543,9 @@
                 <w:sz w:val="21"/>
                 <w:szCs w:val="21"/>
               </w:rPr>
-              <w:t>"px"</w:t>
-            </w:r>
-            <w:r>
-              <w:rPr>
-                <w:rFonts w:ascii="Consolas" w:eastAsia="Times New Roman" w:hAnsi="Consolas" w:cs="Times New Roman"/>
-                <w:color w:val="000000"/>
-                <w:sz w:val="21"/>
-                <w:szCs w:val="21"/>
-              </w:rPr>
-              <w:t>;</w:t>
-            </w:r>
-          </w:p>
-          <w:p>
-            <w:pPr>
-              <w:shd w:val="clear" w:color="auto" w:fill="FFFFFF"/>
-              <w:spacing w:after="0" w:line="285" w:lineRule="atLeast"/>
-              <w:rPr>
-                <w:rFonts w:ascii="Consolas" w:eastAsia="Times New Roman" w:hAnsi="Consolas" w:cs="Times New Roman"/>
-                <w:color w:val="000000"/>
-                <w:sz w:val="21"/>
-                <w:szCs w:val="21"/>
-              </w:rPr>
-            </w:pPr>
-            <w:r>
-              <w:rPr>
-                <w:rFonts w:ascii="Consolas" w:eastAsia="Times New Roman" w:hAnsi="Consolas" w:cs="Times New Roman"/>
-                <w:color w:val="000000"/>
-                <w:sz w:val="21"/>
-                <w:szCs w:val="21"/>
-              </w:rPr>
-              <w:t>square.style.height = dimensions + </w:t>
-            </w:r>
+              <w:t>"</w:t>
+            </w:r>
+            <w:proofErr w:type="spellStart"/>
             <w:r>
               <w:rPr>
                 <w:rFonts w:ascii="Consolas" w:eastAsia="Times New Roman" w:hAnsi="Consolas" w:cs="Times New Roman"/>
@@ -1336,38 +1553,9 @@
                 <w:sz w:val="21"/>
                 <w:szCs w:val="21"/>
               </w:rPr>
-              <w:t>"px"</w:t>
-            </w:r>
-            <w:r>
-              <w:rPr>
-                <w:rFonts w:ascii="Consolas" w:eastAsia="Times New Roman" w:hAnsi="Consolas" w:cs="Times New Roman"/>
-                <w:color w:val="000000"/>
-                <w:sz w:val="21"/>
-                <w:szCs w:val="21"/>
-              </w:rPr>
-              <w:t>;</w:t>
-            </w:r>
-          </w:p>
-          <w:p>
-            <w:pPr>
-              <w:shd w:val="clear" w:color="auto" w:fill="FFFFFF"/>
-              <w:spacing w:after="0" w:line="285" w:lineRule="atLeast"/>
-              <w:rPr>
-                <w:rFonts w:ascii="Consolas" w:eastAsia="Times New Roman" w:hAnsi="Consolas" w:cs="Times New Roman"/>
-                <w:color w:val="000000"/>
-                <w:sz w:val="21"/>
-                <w:szCs w:val="21"/>
-              </w:rPr>
-            </w:pPr>
-            <w:r>
-              <w:rPr>
-                <w:rFonts w:ascii="Consolas" w:eastAsia="Times New Roman" w:hAnsi="Consolas" w:cs="Times New Roman"/>
-                <w:color w:val="000000"/>
-                <w:sz w:val="21"/>
-                <w:szCs w:val="21"/>
-              </w:rPr>
-              <w:t>square.style.border = </w:t>
-            </w:r>
+              <w:t>px</w:t>
+            </w:r>
+            <w:proofErr w:type="spellEnd"/>
             <w:r>
               <w:rPr>
                 <w:rFonts w:ascii="Consolas" w:eastAsia="Times New Roman" w:hAnsi="Consolas" w:cs="Times New Roman"/>
@@ -1375,7 +1563,7 @@
                 <w:sz w:val="21"/>
                 <w:szCs w:val="21"/>
               </w:rPr>
-              <w:t>"thick solid #0000FF"</w:t>
+              <w:t>"</w:t>
             </w:r>
             <w:r>
               <w:rPr>
@@ -1398,6 +1586,7 @@
                 <w:szCs w:val="21"/>
               </w:rPr>
             </w:pPr>
+            <w:proofErr w:type="spellStart"/>
             <w:r>
               <w:rPr>
                 <w:rFonts w:ascii="Consolas" w:eastAsia="Times New Roman" w:hAnsi="Consolas" w:cs="Times New Roman"/>
@@ -1405,7 +1594,17 @@
                 <w:sz w:val="21"/>
                 <w:szCs w:val="21"/>
               </w:rPr>
-              <w:t>square.style.position = </w:t>
+              <w:t>square.style.height</w:t>
+            </w:r>
+            <w:proofErr w:type="spellEnd"/>
+            <w:r>
+              <w:rPr>
+                <w:rFonts w:ascii="Consolas" w:eastAsia="Times New Roman" w:hAnsi="Consolas" w:cs="Times New Roman"/>
+                <w:color w:val="000000"/>
+                <w:sz w:val="21"/>
+                <w:szCs w:val="21"/>
+              </w:rPr>
+              <w:t> = dimensions + </w:t>
             </w:r>
             <w:r>
               <w:rPr>
@@ -1414,38 +1613,9 @@
                 <w:sz w:val="21"/>
                 <w:szCs w:val="21"/>
               </w:rPr>
-              <w:t>"absolute"</w:t>
-            </w:r>
-            <w:r>
-              <w:rPr>
-                <w:rFonts w:ascii="Consolas" w:eastAsia="Times New Roman" w:hAnsi="Consolas" w:cs="Times New Roman"/>
-                <w:color w:val="000000"/>
-                <w:sz w:val="21"/>
-                <w:szCs w:val="21"/>
-              </w:rPr>
-              <w:t>;</w:t>
-            </w:r>
-          </w:p>
-          <w:p>
-            <w:pPr>
-              <w:shd w:val="clear" w:color="auto" w:fill="FFFFFF"/>
-              <w:spacing w:after="0" w:line="285" w:lineRule="atLeast"/>
-              <w:rPr>
-                <w:rFonts w:ascii="Consolas" w:eastAsia="Times New Roman" w:hAnsi="Consolas" w:cs="Times New Roman"/>
-                <w:color w:val="000000"/>
-                <w:sz w:val="21"/>
-                <w:szCs w:val="21"/>
-              </w:rPr>
-            </w:pPr>
-            <w:r>
-              <w:rPr>
-                <w:rFonts w:ascii="Consolas" w:eastAsia="Times New Roman" w:hAnsi="Consolas" w:cs="Times New Roman"/>
-                <w:color w:val="000000"/>
-                <w:sz w:val="21"/>
-                <w:szCs w:val="21"/>
-              </w:rPr>
-              <w:t>square.style.left = xPos + </w:t>
-            </w:r>
+              <w:t>"</w:t>
+            </w:r>
+            <w:proofErr w:type="spellStart"/>
             <w:r>
               <w:rPr>
                 <w:rFonts w:ascii="Consolas" w:eastAsia="Times New Roman" w:hAnsi="Consolas" w:cs="Times New Roman"/>
@@ -1453,38 +1623,9 @@
                 <w:sz w:val="21"/>
                 <w:szCs w:val="21"/>
               </w:rPr>
-              <w:t>"px"</w:t>
-            </w:r>
-            <w:r>
-              <w:rPr>
-                <w:rFonts w:ascii="Consolas" w:eastAsia="Times New Roman" w:hAnsi="Consolas" w:cs="Times New Roman"/>
-                <w:color w:val="000000"/>
-                <w:sz w:val="21"/>
-                <w:szCs w:val="21"/>
-              </w:rPr>
-              <w:t>;</w:t>
-            </w:r>
-          </w:p>
-          <w:p>
-            <w:pPr>
-              <w:shd w:val="clear" w:color="auto" w:fill="FFFFFF"/>
-              <w:spacing w:after="0" w:line="285" w:lineRule="atLeast"/>
-              <w:rPr>
-                <w:rFonts w:ascii="Consolas" w:eastAsia="Times New Roman" w:hAnsi="Consolas" w:cs="Times New Roman"/>
-                <w:color w:val="000000"/>
-                <w:sz w:val="21"/>
-                <w:szCs w:val="21"/>
-              </w:rPr>
-            </w:pPr>
-            <w:r>
-              <w:rPr>
-                <w:rFonts w:ascii="Consolas" w:eastAsia="Times New Roman" w:hAnsi="Consolas" w:cs="Times New Roman"/>
-                <w:color w:val="000000"/>
-                <w:sz w:val="21"/>
-                <w:szCs w:val="21"/>
-              </w:rPr>
-              <w:t>square.style.top = yPos + </w:t>
-            </w:r>
+              <w:t>px</w:t>
+            </w:r>
+            <w:proofErr w:type="spellEnd"/>
             <w:r>
               <w:rPr>
                 <w:rFonts w:ascii="Consolas" w:eastAsia="Times New Roman" w:hAnsi="Consolas" w:cs="Times New Roman"/>
@@ -1492,7 +1633,7 @@
                 <w:sz w:val="21"/>
                 <w:szCs w:val="21"/>
               </w:rPr>
-              <w:t>"px"</w:t>
+              <w:t>"</w:t>
             </w:r>
             <w:r>
               <w:rPr>
@@ -1515,6 +1656,7 @@
                 <w:szCs w:val="21"/>
               </w:rPr>
             </w:pPr>
+            <w:proofErr w:type="spellStart"/>
             <w:r>
               <w:rPr>
                 <w:rFonts w:ascii="Consolas" w:eastAsia="Times New Roman" w:hAnsi="Consolas" w:cs="Times New Roman"/>
@@ -1522,7 +1664,297 @@
                 <w:sz w:val="21"/>
                 <w:szCs w:val="21"/>
               </w:rPr>
-              <w:t>document.body.append(square);</w:t>
+              <w:t>square.style.border</w:t>
+            </w:r>
+            <w:proofErr w:type="spellEnd"/>
+            <w:r>
+              <w:rPr>
+                <w:rFonts w:ascii="Consolas" w:eastAsia="Times New Roman" w:hAnsi="Consolas" w:cs="Times New Roman"/>
+                <w:color w:val="000000"/>
+                <w:sz w:val="21"/>
+                <w:szCs w:val="21"/>
+              </w:rPr>
+              <w:t> = </w:t>
+            </w:r>
+            <w:r>
+              <w:rPr>
+                <w:rFonts w:ascii="Consolas" w:eastAsia="Times New Roman" w:hAnsi="Consolas" w:cs="Times New Roman"/>
+                <w:color w:val="A31515"/>
+                <w:sz w:val="21"/>
+                <w:szCs w:val="21"/>
+              </w:rPr>
+              <w:t>"thick solid #0000FF"</w:t>
+            </w:r>
+            <w:r>
+              <w:rPr>
+                <w:rFonts w:ascii="Consolas" w:eastAsia="Times New Roman" w:hAnsi="Consolas" w:cs="Times New Roman"/>
+                <w:color w:val="000000"/>
+                <w:sz w:val="21"/>
+                <w:szCs w:val="21"/>
+              </w:rPr>
+              <w:t>;</w:t>
+            </w:r>
+          </w:p>
+          <w:p>
+            <w:pPr>
+              <w:shd w:val="clear" w:color="auto" w:fill="FFFFFF"/>
+              <w:spacing w:after="0" w:line="285" w:lineRule="atLeast"/>
+              <w:rPr>
+                <w:rFonts w:ascii="Consolas" w:eastAsia="Times New Roman" w:hAnsi="Consolas" w:cs="Times New Roman"/>
+                <w:color w:val="000000"/>
+                <w:sz w:val="21"/>
+                <w:szCs w:val="21"/>
+              </w:rPr>
+            </w:pPr>
+            <w:proofErr w:type="spellStart"/>
+            <w:r>
+              <w:rPr>
+                <w:rFonts w:ascii="Consolas" w:eastAsia="Times New Roman" w:hAnsi="Consolas" w:cs="Times New Roman"/>
+                <w:color w:val="000000"/>
+                <w:sz w:val="21"/>
+                <w:szCs w:val="21"/>
+              </w:rPr>
+              <w:t>square.style.position</w:t>
+            </w:r>
+            <w:proofErr w:type="spellEnd"/>
+            <w:r>
+              <w:rPr>
+                <w:rFonts w:ascii="Consolas" w:eastAsia="Times New Roman" w:hAnsi="Consolas" w:cs="Times New Roman"/>
+                <w:color w:val="000000"/>
+                <w:sz w:val="21"/>
+                <w:szCs w:val="21"/>
+              </w:rPr>
+              <w:t> = </w:t>
+            </w:r>
+            <w:r>
+              <w:rPr>
+                <w:rFonts w:ascii="Consolas" w:eastAsia="Times New Roman" w:hAnsi="Consolas" w:cs="Times New Roman"/>
+                <w:color w:val="A31515"/>
+                <w:sz w:val="21"/>
+                <w:szCs w:val="21"/>
+              </w:rPr>
+              <w:t>"absolute"</w:t>
+            </w:r>
+            <w:r>
+              <w:rPr>
+                <w:rFonts w:ascii="Consolas" w:eastAsia="Times New Roman" w:hAnsi="Consolas" w:cs="Times New Roman"/>
+                <w:color w:val="000000"/>
+                <w:sz w:val="21"/>
+                <w:szCs w:val="21"/>
+              </w:rPr>
+              <w:t>;</w:t>
+            </w:r>
+          </w:p>
+          <w:p>
+            <w:pPr>
+              <w:shd w:val="clear" w:color="auto" w:fill="FFFFFF"/>
+              <w:spacing w:after="0" w:line="285" w:lineRule="atLeast"/>
+              <w:rPr>
+                <w:rFonts w:ascii="Consolas" w:eastAsia="Times New Roman" w:hAnsi="Consolas" w:cs="Times New Roman"/>
+                <w:color w:val="000000"/>
+                <w:sz w:val="21"/>
+                <w:szCs w:val="21"/>
+              </w:rPr>
+            </w:pPr>
+            <w:proofErr w:type="spellStart"/>
+            <w:r>
+              <w:rPr>
+                <w:rFonts w:ascii="Consolas" w:eastAsia="Times New Roman" w:hAnsi="Consolas" w:cs="Times New Roman"/>
+                <w:color w:val="000000"/>
+                <w:sz w:val="21"/>
+                <w:szCs w:val="21"/>
+              </w:rPr>
+              <w:t>square.style.left</w:t>
+            </w:r>
+            <w:proofErr w:type="spellEnd"/>
+            <w:r>
+              <w:rPr>
+                <w:rFonts w:ascii="Consolas" w:eastAsia="Times New Roman" w:hAnsi="Consolas" w:cs="Times New Roman"/>
+                <w:color w:val="000000"/>
+                <w:sz w:val="21"/>
+                <w:szCs w:val="21"/>
+              </w:rPr>
+              <w:t> = </w:t>
+            </w:r>
+            <w:proofErr w:type="spellStart"/>
+            <w:r>
+              <w:rPr>
+                <w:rFonts w:ascii="Consolas" w:eastAsia="Times New Roman" w:hAnsi="Consolas" w:cs="Times New Roman"/>
+                <w:color w:val="000000"/>
+                <w:sz w:val="21"/>
+                <w:szCs w:val="21"/>
+              </w:rPr>
+              <w:t>xPos</w:t>
+            </w:r>
+            <w:proofErr w:type="spellEnd"/>
+            <w:r>
+              <w:rPr>
+                <w:rFonts w:ascii="Consolas" w:eastAsia="Times New Roman" w:hAnsi="Consolas" w:cs="Times New Roman"/>
+                <w:color w:val="000000"/>
+                <w:sz w:val="21"/>
+                <w:szCs w:val="21"/>
+              </w:rPr>
+              <w:t> + </w:t>
+            </w:r>
+            <w:r>
+              <w:rPr>
+                <w:rFonts w:ascii="Consolas" w:eastAsia="Times New Roman" w:hAnsi="Consolas" w:cs="Times New Roman"/>
+                <w:color w:val="A31515"/>
+                <w:sz w:val="21"/>
+                <w:szCs w:val="21"/>
+              </w:rPr>
+              <w:t>"</w:t>
+            </w:r>
+            <w:proofErr w:type="spellStart"/>
+            <w:r>
+              <w:rPr>
+                <w:rFonts w:ascii="Consolas" w:eastAsia="Times New Roman" w:hAnsi="Consolas" w:cs="Times New Roman"/>
+                <w:color w:val="A31515"/>
+                <w:sz w:val="21"/>
+                <w:szCs w:val="21"/>
+              </w:rPr>
+              <w:t>px</w:t>
+            </w:r>
+            <w:proofErr w:type="spellEnd"/>
+            <w:r>
+              <w:rPr>
+                <w:rFonts w:ascii="Consolas" w:eastAsia="Times New Roman" w:hAnsi="Consolas" w:cs="Times New Roman"/>
+                <w:color w:val="A31515"/>
+                <w:sz w:val="21"/>
+                <w:szCs w:val="21"/>
+              </w:rPr>
+              <w:t>"</w:t>
+            </w:r>
+            <w:r>
+              <w:rPr>
+                <w:rFonts w:ascii="Consolas" w:eastAsia="Times New Roman" w:hAnsi="Consolas" w:cs="Times New Roman"/>
+                <w:color w:val="000000"/>
+                <w:sz w:val="21"/>
+                <w:szCs w:val="21"/>
+              </w:rPr>
+              <w:t>;</w:t>
+            </w:r>
+          </w:p>
+          <w:p>
+            <w:pPr>
+              <w:shd w:val="clear" w:color="auto" w:fill="FFFFFF"/>
+              <w:spacing w:after="0" w:line="285" w:lineRule="atLeast"/>
+              <w:rPr>
+                <w:rFonts w:ascii="Consolas" w:eastAsia="Times New Roman" w:hAnsi="Consolas" w:cs="Times New Roman"/>
+                <w:color w:val="000000"/>
+                <w:sz w:val="21"/>
+                <w:szCs w:val="21"/>
+              </w:rPr>
+            </w:pPr>
+            <w:proofErr w:type="spellStart"/>
+            <w:r>
+              <w:rPr>
+                <w:rFonts w:ascii="Consolas" w:eastAsia="Times New Roman" w:hAnsi="Consolas" w:cs="Times New Roman"/>
+                <w:color w:val="000000"/>
+                <w:sz w:val="21"/>
+                <w:szCs w:val="21"/>
+              </w:rPr>
+              <w:t>square.style.top</w:t>
+            </w:r>
+            <w:proofErr w:type="spellEnd"/>
+            <w:r>
+              <w:rPr>
+                <w:rFonts w:ascii="Consolas" w:eastAsia="Times New Roman" w:hAnsi="Consolas" w:cs="Times New Roman"/>
+                <w:color w:val="000000"/>
+                <w:sz w:val="21"/>
+                <w:szCs w:val="21"/>
+              </w:rPr>
+              <w:t> = </w:t>
+            </w:r>
+            <w:proofErr w:type="spellStart"/>
+            <w:r>
+              <w:rPr>
+                <w:rFonts w:ascii="Consolas" w:eastAsia="Times New Roman" w:hAnsi="Consolas" w:cs="Times New Roman"/>
+                <w:color w:val="000000"/>
+                <w:sz w:val="21"/>
+                <w:szCs w:val="21"/>
+              </w:rPr>
+              <w:t>yPos</w:t>
+            </w:r>
+            <w:proofErr w:type="spellEnd"/>
+            <w:r>
+              <w:rPr>
+                <w:rFonts w:ascii="Consolas" w:eastAsia="Times New Roman" w:hAnsi="Consolas" w:cs="Times New Roman"/>
+                <w:color w:val="000000"/>
+                <w:sz w:val="21"/>
+                <w:szCs w:val="21"/>
+              </w:rPr>
+              <w:t> + </w:t>
+            </w:r>
+            <w:r>
+              <w:rPr>
+                <w:rFonts w:ascii="Consolas" w:eastAsia="Times New Roman" w:hAnsi="Consolas" w:cs="Times New Roman"/>
+                <w:color w:val="A31515"/>
+                <w:sz w:val="21"/>
+                <w:szCs w:val="21"/>
+              </w:rPr>
+              <w:t>"</w:t>
+            </w:r>
+            <w:proofErr w:type="spellStart"/>
+            <w:r>
+              <w:rPr>
+                <w:rFonts w:ascii="Consolas" w:eastAsia="Times New Roman" w:hAnsi="Consolas" w:cs="Times New Roman"/>
+                <w:color w:val="A31515"/>
+                <w:sz w:val="21"/>
+                <w:szCs w:val="21"/>
+              </w:rPr>
+              <w:t>px</w:t>
+            </w:r>
+            <w:proofErr w:type="spellEnd"/>
+            <w:r>
+              <w:rPr>
+                <w:rFonts w:ascii="Consolas" w:eastAsia="Times New Roman" w:hAnsi="Consolas" w:cs="Times New Roman"/>
+                <w:color w:val="A31515"/>
+                <w:sz w:val="21"/>
+                <w:szCs w:val="21"/>
+              </w:rPr>
+              <w:t>"</w:t>
+            </w:r>
+            <w:r>
+              <w:rPr>
+                <w:rFonts w:ascii="Consolas" w:eastAsia="Times New Roman" w:hAnsi="Consolas" w:cs="Times New Roman"/>
+                <w:color w:val="000000"/>
+                <w:sz w:val="21"/>
+                <w:szCs w:val="21"/>
+              </w:rPr>
+              <w:t>;</w:t>
+            </w:r>
+          </w:p>
+          <w:p>
+            <w:pPr>
+              <w:shd w:val="clear" w:color="auto" w:fill="FFFFFF"/>
+              <w:spacing w:after="0" w:line="285" w:lineRule="atLeast"/>
+              <w:rPr>
+                <w:rFonts w:ascii="Consolas" w:eastAsia="Times New Roman" w:hAnsi="Consolas" w:cs="Times New Roman"/>
+                <w:color w:val="000000"/>
+                <w:sz w:val="21"/>
+                <w:szCs w:val="21"/>
+              </w:rPr>
+            </w:pPr>
+            <w:proofErr w:type="spellStart"/>
+            <w:r>
+              <w:rPr>
+                <w:rFonts w:ascii="Consolas" w:eastAsia="Times New Roman" w:hAnsi="Consolas" w:cs="Times New Roman"/>
+                <w:color w:val="000000"/>
+                <w:sz w:val="21"/>
+                <w:szCs w:val="21"/>
+              </w:rPr>
+              <w:t>document.body.append</w:t>
+            </w:r>
+            <w:proofErr w:type="spellEnd"/>
+            <w:r>
+              <w:rPr>
+                <w:rFonts w:ascii="Consolas" w:eastAsia="Times New Roman" w:hAnsi="Consolas" w:cs="Times New Roman"/>
+                <w:color w:val="000000"/>
+                <w:sz w:val="21"/>
+                <w:szCs w:val="21"/>
+              </w:rPr>
+              <w:t>(square);</w:t>
             </w:r>
           </w:p>
           <w:p>
@@ -1638,6 +2070,7 @@
               </w:rPr>
               <w:t xml:space="preserve"> function.  Call the function </w:t>
             </w:r>
+            <w:proofErr w:type="spellStart"/>
             <w:r>
               <w:rPr>
                 <w:rFonts w:ascii="Calibri" w:hAnsi="Calibri" w:cs="Calibri"/>
@@ -1647,6 +2080,7 @@
               </w:rPr>
               <w:t>drawSquare</w:t>
             </w:r>
+            <w:proofErr w:type="spellEnd"/>
             <w:r>
               <w:rPr>
                 <w:rFonts w:ascii="Calibri" w:hAnsi="Calibri" w:cs="Calibri"/>
@@ -1654,6 +2088,7 @@
               </w:rPr>
               <w:t xml:space="preserve">.  Pass the following parameters to </w:t>
             </w:r>
+            <w:proofErr w:type="spellStart"/>
             <w:r>
               <w:rPr>
                 <w:rFonts w:ascii="Calibri" w:hAnsi="Calibri" w:cs="Calibri"/>
@@ -1663,6 +2098,7 @@
               </w:rPr>
               <w:t>drawSquare</w:t>
             </w:r>
+            <w:proofErr w:type="spellEnd"/>
             <w:r>
               <w:rPr>
                 <w:rFonts w:ascii="Calibri" w:hAnsi="Calibri" w:cs="Calibri"/>
@@ -1686,6 +2122,7 @@
               </w:rPr>
               <w:t xml:space="preserve">, </w:t>
             </w:r>
+            <w:proofErr w:type="spellStart"/>
             <w:r>
               <w:rPr>
                 <w:rFonts w:ascii="Calibri" w:hAnsi="Calibri" w:cs="Calibri"/>
@@ -1695,6 +2132,7 @@
               </w:rPr>
               <w:t>xPos</w:t>
             </w:r>
+            <w:proofErr w:type="spellEnd"/>
             <w:r>
               <w:rPr>
                 <w:rFonts w:ascii="Calibri" w:hAnsi="Calibri" w:cs="Calibri"/>
@@ -1702,6 +2140,7 @@
               </w:rPr>
               <w:t xml:space="preserve">, </w:t>
             </w:r>
+            <w:proofErr w:type="spellStart"/>
             <w:r>
               <w:rPr>
                 <w:rFonts w:ascii="Calibri" w:hAnsi="Calibri" w:cs="Calibri"/>
@@ -1711,6 +2150,7 @@
               </w:rPr>
               <w:t>yPos</w:t>
             </w:r>
+            <w:proofErr w:type="spellEnd"/>
             <w:r>
               <w:rPr>
                 <w:rFonts w:ascii="Calibri" w:hAnsi="Calibri" w:cs="Calibri"/>
@@ -1834,6 +2274,206 @@
               </w:rPr>
             </w:pPr>
           </w:p>
+          <w:p>
+            <w:pPr>
+              <w:pStyle w:val="FrameContents"/>
+              <w:spacing w:line="240" w:lineRule="auto"/>
+              <w:rPr>
+                <w:rFonts w:ascii="Calibri" w:hAnsi="Calibri" w:cs="Calibri"/>
+                <w:color w:val="000000" w:themeColor="text1"/>
+              </w:rPr>
+            </w:pPr>
+          </w:p>
+          <w:p>
+            <w:pPr>
+              <w:pStyle w:val="FrameContents"/>
+              <w:spacing w:line="240" w:lineRule="auto"/>
+              <w:rPr>
+                <w:rFonts w:ascii="Calibri" w:hAnsi="Calibri" w:cs="Calibri"/>
+                <w:color w:val="000000" w:themeColor="text1"/>
+              </w:rPr>
+            </w:pPr>
+          </w:p>
+          <w:p>
+            <w:pPr>
+              <w:pStyle w:val="FrameContents"/>
+              <w:spacing w:line="240" w:lineRule="auto"/>
+              <w:rPr>
+                <w:rFonts w:ascii="Calibri" w:hAnsi="Calibri" w:cs="Calibri"/>
+                <w:color w:val="000000" w:themeColor="text1"/>
+              </w:rPr>
+            </w:pPr>
+          </w:p>
+          <w:p>
+            <w:pPr>
+              <w:pStyle w:val="FrameContents"/>
+              <w:spacing w:line="240" w:lineRule="auto"/>
+              <w:rPr>
+                <w:rFonts w:ascii="Calibri" w:hAnsi="Calibri" w:cs="Calibri"/>
+                <w:color w:val="000000" w:themeColor="text1"/>
+              </w:rPr>
+            </w:pPr>
+          </w:p>
+          <w:p>
+            <w:pPr>
+              <w:pStyle w:val="FrameContents"/>
+              <w:spacing w:line="240" w:lineRule="auto"/>
+              <w:rPr>
+                <w:rFonts w:ascii="Calibri" w:hAnsi="Calibri" w:cs="Calibri"/>
+                <w:color w:val="000000" w:themeColor="text1"/>
+              </w:rPr>
+            </w:pPr>
+          </w:p>
+          <w:p>
+            <w:pPr>
+              <w:pStyle w:val="FrameContents"/>
+              <w:spacing w:line="240" w:lineRule="auto"/>
+              <w:rPr>
+                <w:rFonts w:ascii="Calibri" w:hAnsi="Calibri" w:cs="Calibri"/>
+                <w:color w:val="000000" w:themeColor="text1"/>
+              </w:rPr>
+            </w:pPr>
+          </w:p>
+          <w:p>
+            <w:pPr>
+              <w:pStyle w:val="FrameContents"/>
+              <w:spacing w:line="240" w:lineRule="auto"/>
+              <w:rPr>
+                <w:rFonts w:ascii="Calibri" w:hAnsi="Calibri" w:cs="Calibri"/>
+                <w:color w:val="000000" w:themeColor="text1"/>
+              </w:rPr>
+            </w:pPr>
+          </w:p>
+          <w:p>
+            <w:pPr>
+              <w:pStyle w:val="FrameContents"/>
+              <w:spacing w:line="240" w:lineRule="auto"/>
+              <w:rPr>
+                <w:rFonts w:ascii="Calibri" w:hAnsi="Calibri" w:cs="Calibri"/>
+                <w:color w:val="000000" w:themeColor="text1"/>
+              </w:rPr>
+            </w:pPr>
+          </w:p>
+          <w:p>
+            <w:pPr>
+              <w:pStyle w:val="FrameContents"/>
+              <w:spacing w:line="240" w:lineRule="auto"/>
+              <w:rPr>
+                <w:rFonts w:ascii="Calibri" w:hAnsi="Calibri" w:cs="Calibri"/>
+                <w:color w:val="000000" w:themeColor="text1"/>
+              </w:rPr>
+            </w:pPr>
+          </w:p>
+          <w:p>
+            <w:pPr>
+              <w:pStyle w:val="FrameContents"/>
+              <w:spacing w:line="240" w:lineRule="auto"/>
+              <w:rPr>
+                <w:rFonts w:ascii="Calibri" w:hAnsi="Calibri" w:cs="Calibri"/>
+                <w:color w:val="000000" w:themeColor="text1"/>
+              </w:rPr>
+            </w:pPr>
+          </w:p>
+          <w:p>
+            <w:pPr>
+              <w:pStyle w:val="FrameContents"/>
+              <w:spacing w:line="240" w:lineRule="auto"/>
+              <w:rPr>
+                <w:rFonts w:ascii="Calibri" w:hAnsi="Calibri" w:cs="Calibri"/>
+                <w:color w:val="000000" w:themeColor="text1"/>
+              </w:rPr>
+            </w:pPr>
+          </w:p>
+          <w:p>
+            <w:pPr>
+              <w:pStyle w:val="FrameContents"/>
+              <w:spacing w:line="240" w:lineRule="auto"/>
+              <w:rPr>
+                <w:rFonts w:ascii="Calibri" w:hAnsi="Calibri" w:cs="Calibri"/>
+                <w:color w:val="000000" w:themeColor="text1"/>
+              </w:rPr>
+            </w:pPr>
+          </w:p>
+          <w:p>
+            <w:pPr>
+              <w:pStyle w:val="FrameContents"/>
+              <w:spacing w:line="240" w:lineRule="auto"/>
+              <w:rPr>
+                <w:rFonts w:ascii="Calibri" w:hAnsi="Calibri" w:cs="Calibri"/>
+                <w:color w:val="000000" w:themeColor="text1"/>
+              </w:rPr>
+            </w:pPr>
+          </w:p>
+          <w:p>
+            <w:pPr>
+              <w:pStyle w:val="FrameContents"/>
+              <w:spacing w:line="240" w:lineRule="auto"/>
+              <w:rPr>
+                <w:rFonts w:ascii="Calibri" w:hAnsi="Calibri" w:cs="Calibri"/>
+                <w:color w:val="000000" w:themeColor="text1"/>
+              </w:rPr>
+            </w:pPr>
+          </w:p>
+          <w:p>
+            <w:pPr>
+              <w:pStyle w:val="FrameContents"/>
+              <w:spacing w:line="240" w:lineRule="auto"/>
+              <w:rPr>
+                <w:rFonts w:ascii="Calibri" w:hAnsi="Calibri" w:cs="Calibri"/>
+                <w:color w:val="000000" w:themeColor="text1"/>
+              </w:rPr>
+            </w:pPr>
+          </w:p>
+          <w:p>
+            <w:pPr>
+              <w:pStyle w:val="FrameContents"/>
+              <w:spacing w:line="240" w:lineRule="auto"/>
+              <w:rPr>
+                <w:rFonts w:ascii="Calibri" w:hAnsi="Calibri" w:cs="Calibri"/>
+                <w:color w:val="000000" w:themeColor="text1"/>
+              </w:rPr>
+            </w:pPr>
+          </w:p>
+          <w:p>
+            <w:pPr>
+              <w:pStyle w:val="FrameContents"/>
+              <w:spacing w:line="240" w:lineRule="auto"/>
+              <w:rPr>
+                <w:rFonts w:ascii="Calibri" w:hAnsi="Calibri" w:cs="Calibri"/>
+                <w:color w:val="000000" w:themeColor="text1"/>
+              </w:rPr>
+            </w:pPr>
+          </w:p>
+          <w:p>
+            <w:pPr>
+              <w:pStyle w:val="FrameContents"/>
+              <w:spacing w:line="240" w:lineRule="auto"/>
+              <w:rPr>
+                <w:rFonts w:ascii="Calibri" w:hAnsi="Calibri" w:cs="Calibri"/>
+                <w:color w:val="000000" w:themeColor="text1"/>
+              </w:rPr>
+            </w:pPr>
+          </w:p>
+          <w:p>
+            <w:pPr>
+              <w:pStyle w:val="FrameContents"/>
+              <w:spacing w:line="240" w:lineRule="auto"/>
+              <w:rPr>
+                <w:rFonts w:ascii="Calibri" w:hAnsi="Calibri" w:cs="Calibri"/>
+                <w:color w:val="000000" w:themeColor="text1"/>
+              </w:rPr>
+            </w:pPr>
+          </w:p>
+          <w:p>
+            <w:pPr>
+              <w:pStyle w:val="FrameContents"/>
+              <w:spacing w:line="240" w:lineRule="auto"/>
+              <w:rPr>
+                <w:rFonts w:ascii="Calibri" w:hAnsi="Calibri" w:cs="Calibri"/>
+                <w:color w:val="000000" w:themeColor="text1"/>
+              </w:rPr>
+            </w:pPr>
+          </w:p>
         </w:tc>
       </w:tr>
       <w:tr>
@@ -1863,8 +2503,10 @@
                 <w:rFonts w:ascii="Calibri" w:hAnsi="Calibri" w:cs="Calibri"/>
                 <w:color w:val="000000" w:themeColor="text1"/>
               </w:rPr>
+              <w:lastRenderedPageBreak/>
               <w:t xml:space="preserve">Call </w:t>
             </w:r>
+            <w:proofErr w:type="spellStart"/>
             <w:r>
               <w:rPr>
                 <w:rFonts w:ascii="Calibri" w:hAnsi="Calibri" w:cs="Calibri"/>
@@ -1874,6 +2516,7 @@
               </w:rPr>
               <w:t>drawSquare</w:t>
             </w:r>
+            <w:proofErr w:type="spellEnd"/>
             <w:r>
               <w:rPr>
                 <w:rFonts w:ascii="Calibri" w:hAnsi="Calibri" w:cs="Calibri"/>
@@ -2172,6 +2815,156 @@
         </w:tc>
       </w:tr>
     </w:tbl>
+    <w:p>
+      <w:pPr>
+        <w:spacing w:after="0" w:line="240" w:lineRule="auto"/>
+      </w:pPr>
+    </w:p>
+    <w:p>
+      <w:pPr>
+        <w:spacing w:after="0" w:line="240" w:lineRule="auto"/>
+      </w:pPr>
+    </w:p>
+    <w:p>
+      <w:pPr>
+        <w:spacing w:after="0" w:line="240" w:lineRule="auto"/>
+      </w:pPr>
+    </w:p>
+    <w:p>
+      <w:pPr>
+        <w:spacing w:after="0" w:line="240" w:lineRule="auto"/>
+      </w:pPr>
+    </w:p>
+    <w:p>
+      <w:pPr>
+        <w:spacing w:after="0" w:line="240" w:lineRule="auto"/>
+      </w:pPr>
+    </w:p>
+    <w:p>
+      <w:pPr>
+        <w:spacing w:after="0" w:line="240" w:lineRule="auto"/>
+      </w:pPr>
+    </w:p>
+    <w:p>
+      <w:pPr>
+        <w:spacing w:after="0" w:line="240" w:lineRule="auto"/>
+      </w:pPr>
+    </w:p>
+    <w:p>
+      <w:pPr>
+        <w:spacing w:after="0" w:line="240" w:lineRule="auto"/>
+      </w:pPr>
+    </w:p>
+    <w:p>
+      <w:pPr>
+        <w:spacing w:after="0" w:line="240" w:lineRule="auto"/>
+      </w:pPr>
+    </w:p>
+    <w:p>
+      <w:pPr>
+        <w:spacing w:after="0" w:line="240" w:lineRule="auto"/>
+      </w:pPr>
+    </w:p>
+    <w:p>
+      <w:pPr>
+        <w:spacing w:after="0" w:line="240" w:lineRule="auto"/>
+      </w:pPr>
+    </w:p>
+    <w:p>
+      <w:pPr>
+        <w:spacing w:after="0" w:line="240" w:lineRule="auto"/>
+      </w:pPr>
+    </w:p>
+    <w:p>
+      <w:pPr>
+        <w:spacing w:after="0" w:line="240" w:lineRule="auto"/>
+      </w:pPr>
+    </w:p>
+    <w:p>
+      <w:pPr>
+        <w:spacing w:after="0" w:line="240" w:lineRule="auto"/>
+      </w:pPr>
+    </w:p>
+    <w:p>
+      <w:pPr>
+        <w:spacing w:after="0" w:line="240" w:lineRule="auto"/>
+      </w:pPr>
+    </w:p>
+    <w:p>
+      <w:pPr>
+        <w:spacing w:after="0" w:line="240" w:lineRule="auto"/>
+      </w:pPr>
+    </w:p>
+    <w:p>
+      <w:pPr>
+        <w:spacing w:after="0" w:line="240" w:lineRule="auto"/>
+      </w:pPr>
+    </w:p>
+    <w:p>
+      <w:pPr>
+        <w:spacing w:after="0" w:line="240" w:lineRule="auto"/>
+      </w:pPr>
+    </w:p>
+    <w:p>
+      <w:pPr>
+        <w:spacing w:after="0" w:line="240" w:lineRule="auto"/>
+      </w:pPr>
+    </w:p>
+    <w:p>
+      <w:pPr>
+        <w:spacing w:after="0" w:line="240" w:lineRule="auto"/>
+      </w:pPr>
+    </w:p>
+    <w:p>
+      <w:pPr>
+        <w:spacing w:after="0" w:line="240" w:lineRule="auto"/>
+      </w:pPr>
+    </w:p>
+    <w:p>
+      <w:pPr>
+        <w:spacing w:after="0" w:line="240" w:lineRule="auto"/>
+      </w:pPr>
+    </w:p>
+    <w:p>
+      <w:pPr>
+        <w:spacing w:after="0" w:line="240" w:lineRule="auto"/>
+      </w:pPr>
+    </w:p>
+    <w:p>
+      <w:pPr>
+        <w:spacing w:after="0" w:line="240" w:lineRule="auto"/>
+      </w:pPr>
+    </w:p>
+    <w:p>
+      <w:pPr>
+        <w:spacing w:after="0" w:line="240" w:lineRule="auto"/>
+      </w:pPr>
+    </w:p>
+    <w:p>
+      <w:pPr>
+        <w:spacing w:after="0" w:line="240" w:lineRule="auto"/>
+      </w:pPr>
+    </w:p>
+    <w:p>
+      <w:pPr>
+        <w:spacing w:after="0" w:line="240" w:lineRule="auto"/>
+      </w:pPr>
+    </w:p>
+    <w:p>
+      <w:pPr>
+        <w:spacing w:after="0" w:line="240" w:lineRule="auto"/>
+      </w:pPr>
+    </w:p>
+    <w:p>
+      <w:pPr>
+        <w:spacing w:after="0" w:line="240" w:lineRule="auto"/>
+      </w:pPr>
+    </w:p>
+    <w:p>
+      <w:pPr>
+        <w:spacing w:after="0" w:line="240" w:lineRule="auto"/>
+      </w:pPr>
+    </w:p>
     <w:p>
       <w:pPr>
         <w:spacing w:after="0" w:line="240" w:lineRule="auto"/>
@@ -2348,6 +3141,7 @@
                 <w:szCs w:val="20"/>
               </w:rPr>
             </w:pPr>
+            <w:proofErr w:type="spellStart"/>
             <w:r>
               <w:rPr>
                 <w:rFonts w:ascii="Calibri" w:eastAsia="Times New Roman" w:hAnsi="Calibri" w:cstheme="majorHAnsi"/>
@@ -2355,7 +3149,17 @@
                 <w:sz w:val="20"/>
                 <w:szCs w:val="20"/>
               </w:rPr>
-              <w:t>makeSquare(200, 0, 0);</w:t>
+              <w:t>makeSquare</w:t>
+            </w:r>
+            <w:proofErr w:type="spellEnd"/>
+            <w:r>
+              <w:rPr>
+                <w:rFonts w:ascii="Calibri" w:eastAsia="Times New Roman" w:hAnsi="Calibri" w:cstheme="majorHAnsi"/>
+                <w:color w:val="000000"/>
+                <w:sz w:val="20"/>
+                <w:szCs w:val="20"/>
+              </w:rPr>
+              <w:t>(200, 0, 0);</w:t>
             </w:r>
           </w:p>
           <w:p>
@@ -2430,6 +3234,7 @@
                 <w:szCs w:val="20"/>
               </w:rPr>
             </w:pPr>
+            <w:proofErr w:type="spellStart"/>
             <w:r>
               <w:rPr>
                 <w:rFonts w:ascii="Calibri" w:eastAsia="Times New Roman" w:hAnsi="Calibri" w:cstheme="majorHAnsi"/>
@@ -2446,7 +3251,17 @@
                 <w:sz w:val="20"/>
                 <w:szCs w:val="20"/>
               </w:rPr>
-              <w:t>quare.innerHTML = “Here is some text!”;</w:t>
+              <w:t>quare.innerHTML</w:t>
+            </w:r>
+            <w:proofErr w:type="spellEnd"/>
+            <w:r>
+              <w:rPr>
+                <w:rFonts w:ascii="Calibri" w:eastAsia="Times New Roman" w:hAnsi="Calibri" w:cstheme="majorHAnsi"/>
+                <w:color w:val="000000"/>
+                <w:sz w:val="20"/>
+                <w:szCs w:val="20"/>
+              </w:rPr>
+              <w:t xml:space="preserve"> = “Here is some text!”;</w:t>
             </w:r>
           </w:p>
           <w:p>
@@ -2738,6 +3553,66 @@
               <w:spacing w:after="0" w:line="285" w:lineRule="atLeast"/>
             </w:pPr>
           </w:p>
+          <w:p>
+            <w:pPr>
+              <w:shd w:val="clear" w:color="auto" w:fill="FFFFFF"/>
+              <w:spacing w:after="0" w:line="285" w:lineRule="atLeast"/>
+            </w:pPr>
+          </w:p>
+          <w:p>
+            <w:pPr>
+              <w:shd w:val="clear" w:color="auto" w:fill="FFFFFF"/>
+              <w:spacing w:after="0" w:line="285" w:lineRule="atLeast"/>
+            </w:pPr>
+          </w:p>
+          <w:p>
+            <w:pPr>
+              <w:shd w:val="clear" w:color="auto" w:fill="FFFFFF"/>
+              <w:spacing w:after="0" w:line="285" w:lineRule="atLeast"/>
+            </w:pPr>
+          </w:p>
+          <w:p>
+            <w:pPr>
+              <w:shd w:val="clear" w:color="auto" w:fill="FFFFFF"/>
+              <w:spacing w:after="0" w:line="285" w:lineRule="atLeast"/>
+            </w:pPr>
+          </w:p>
+          <w:p>
+            <w:pPr>
+              <w:shd w:val="clear" w:color="auto" w:fill="FFFFFF"/>
+              <w:spacing w:after="0" w:line="285" w:lineRule="atLeast"/>
+            </w:pPr>
+          </w:p>
+          <w:p>
+            <w:pPr>
+              <w:shd w:val="clear" w:color="auto" w:fill="FFFFFF"/>
+              <w:spacing w:after="0" w:line="285" w:lineRule="atLeast"/>
+            </w:pPr>
+          </w:p>
+          <w:p>
+            <w:pPr>
+              <w:shd w:val="clear" w:color="auto" w:fill="FFFFFF"/>
+              <w:spacing w:after="0" w:line="285" w:lineRule="atLeast"/>
+            </w:pPr>
+          </w:p>
+          <w:p>
+            <w:pPr>
+              <w:shd w:val="clear" w:color="auto" w:fill="FFFFFF"/>
+              <w:spacing w:after="0" w:line="285" w:lineRule="atLeast"/>
+            </w:pPr>
+          </w:p>
+          <w:p>
+            <w:pPr>
+              <w:shd w:val="clear" w:color="auto" w:fill="FFFFFF"/>
+              <w:spacing w:after="0" w:line="285" w:lineRule="atLeast"/>
+            </w:pPr>
+          </w:p>
+          <w:p>
+            <w:pPr>
+              <w:shd w:val="clear" w:color="auto" w:fill="FFFFFF"/>
+              <w:spacing w:after="0" w:line="285" w:lineRule="atLeast"/>
+            </w:pPr>
+          </w:p>
         </w:tc>
       </w:tr>
     </w:tbl>
@@ -2766,7 +3641,7 @@
 </file>
 
 <file path=word/endnotes.xml><?xml version="1.0" encoding="utf-8"?>
-<w:endnotes xmlns:wpc="http://schemas.microsoft.com/office/word/2010/wordprocessingCanvas" xmlns:cx="http://schemas.microsoft.com/office/drawing/2014/chartex" xmlns:cx1="http://schemas.microsoft.com/office/drawing/2015/9/8/chartex" xmlns:cx2="http://schemas.microsoft.com/office/drawing/2015/10/21/chartex" xmlns:cx3="http://schemas.microsoft.com/office/drawing/2016/5/9/chartex" xmlns:cx4="http://schemas.microsoft.com/office/drawing/2016/5/10/chartex" xmlns:cx5="http://schemas.microsoft.com/office/drawing/2016/5/11/chartex" xmlns:cx6="http://schemas.microsoft.com/office/drawing/2016/5/12/chartex" xmlns:cx7="http://schemas.microsoft.com/office/drawing/2016/5/13/chartex" xmlns:cx8="http://schemas.microsoft.com/office/drawing/2016/5/14/chartex" xmlns:mc="http://schemas.openxmlformats.org/markup-compatibility/2006" xmlns:aink="http://schemas.microsoft.com/office/drawing/2016/ink" xmlns:am3d="http://schemas.microsoft.com/office/drawing/2017/model3d" xmlns:o="urn:schemas-microsoft-com:office:office" xmlns:r="http://schemas.openxmlformats.org/officeDocument/2006/relationships" xmlns:m="http://schemas.openxmlformats.org/officeDocument/2006/math" xmlns:v="urn:schemas-microsoft-com:vml" xmlns:wp14="http://schemas.microsoft.com/office/word/2010/wordprocessingDrawing" xmlns:wp="http://schemas.openxmlformats.org/drawingml/2006/wordprocessingDrawing" xmlns:w10="urn:schemas-microsoft-com:office:word" xmlns:w="http://schemas.openxmlformats.org/wordprocessingml/2006/main" xmlns:w14="http://schemas.microsoft.com/office/word/2010/wordml" xmlns:w15="http://schemas.microsoft.com/office/word/2012/wordml" xmlns:w16cex="http://schemas.microsoft.com/office/word/2018/wordml/cex" xmlns:w16cid="http://schemas.microsoft.com/office/word/2016/wordml/cid" xmlns:w16="http://schemas.microsoft.com/office/word/2018/wordml" xmlns:w16sdtdh="http://schemas.microsoft.com/office/word/2020/wordml/sdtdatahash" xmlns:w16se="http://schemas.microsoft.com/office/word/2015/wordml/symex" xmlns:wpg="http://schemas.microsoft.com/office/word/2010/wordprocessingGroup" xmlns:wpi="http://schemas.microsoft.com/office/word/2010/wordprocessingInk" xmlns:wne="http://schemas.microsoft.com/office/word/2006/wordml" xmlns:wps="http://schemas.microsoft.com/office/word/2010/wordprocessingShape" mc:Ignorable="w14 w15 w16se w16cid w16 w16cex w16sdtdh wp14">
+<w:endnotes xmlns:wpc="http://schemas.microsoft.com/office/word/2010/wordprocessingCanvas" xmlns:cx="http://schemas.microsoft.com/office/drawing/2014/chartex" xmlns:cx1="http://schemas.microsoft.com/office/drawing/2015/9/8/chartex" xmlns:cx2="http://schemas.microsoft.com/office/drawing/2015/10/21/chartex" xmlns:cx3="http://schemas.microsoft.com/office/drawing/2016/5/9/chartex" xmlns:cx4="http://schemas.microsoft.com/office/drawing/2016/5/10/chartex" xmlns:cx5="http://schemas.microsoft.com/office/drawing/2016/5/11/chartex" xmlns:cx6="http://schemas.microsoft.com/office/drawing/2016/5/12/chartex" xmlns:cx7="http://schemas.microsoft.com/office/drawing/2016/5/13/chartex" xmlns:cx8="http://schemas.microsoft.com/office/drawing/2016/5/14/chartex" xmlns:mc="http://schemas.openxmlformats.org/markup-compatibility/2006" xmlns:aink="http://schemas.microsoft.com/office/drawing/2016/ink" xmlns:am3d="http://schemas.microsoft.com/office/drawing/2017/model3d" xmlns:o="urn:schemas-microsoft-com:office:office" xmlns:oel="http://schemas.microsoft.com/office/2019/extlst" xmlns:r="http://schemas.openxmlformats.org/officeDocument/2006/relationships" xmlns:m="http://schemas.openxmlformats.org/officeDocument/2006/math" xmlns:v="urn:schemas-microsoft-com:vml" xmlns:wp14="http://schemas.microsoft.com/office/word/2010/wordprocessingDrawing" xmlns:wp="http://schemas.openxmlformats.org/drawingml/2006/wordprocessingDrawing" xmlns:w10="urn:schemas-microsoft-com:office:word" xmlns:w="http://schemas.openxmlformats.org/wordprocessingml/2006/main" xmlns:w14="http://schemas.microsoft.com/office/word/2010/wordml" xmlns:w15="http://schemas.microsoft.com/office/word/2012/wordml" xmlns:w16cex="http://schemas.microsoft.com/office/word/2018/wordml/cex" xmlns:w16cid="http://schemas.microsoft.com/office/word/2016/wordml/cid" xmlns:w16="http://schemas.microsoft.com/office/word/2018/wordml" xmlns:w16sdtdh="http://schemas.microsoft.com/office/word/2020/wordml/sdtdatahash" xmlns:w16se="http://schemas.microsoft.com/office/word/2015/wordml/symex" xmlns:wpg="http://schemas.microsoft.com/office/word/2010/wordprocessingGroup" xmlns:wpi="http://schemas.microsoft.com/office/word/2010/wordprocessingInk" xmlns:wne="http://schemas.microsoft.com/office/word/2006/wordml" xmlns:wps="http://schemas.microsoft.com/office/word/2010/wordprocessingShape" mc:Ignorable="w14 w15 w16se w16cid w16 w16cex w16sdtdh wp14">
   <w:endnote w:type="separator" w:id="-1">
     <w:p>
       <w:pPr>
@@ -2791,7 +3666,7 @@
 </file>
 
 <file path=word/footer1.xml><?xml version="1.0" encoding="utf-8"?>
-<w:ftr xmlns:wpc="http://schemas.microsoft.com/office/word/2010/wordprocessingCanvas" xmlns:cx="http://schemas.microsoft.com/office/drawing/2014/chartex" xmlns:cx1="http://schemas.microsoft.com/office/drawing/2015/9/8/chartex" xmlns:cx2="http://schemas.microsoft.com/office/drawing/2015/10/21/chartex" xmlns:cx3="http://schemas.microsoft.com/office/drawing/2016/5/9/chartex" xmlns:cx4="http://schemas.microsoft.com/office/drawing/2016/5/10/chartex" xmlns:cx5="http://schemas.microsoft.com/office/drawing/2016/5/11/chartex" xmlns:cx6="http://schemas.microsoft.com/office/drawing/2016/5/12/chartex" xmlns:cx7="http://schemas.microsoft.com/office/drawing/2016/5/13/chartex" xmlns:cx8="http://schemas.microsoft.com/office/drawing/2016/5/14/chartex" xmlns:mc="http://schemas.openxmlformats.org/markup-compatibility/2006" xmlns:aink="http://schemas.microsoft.com/office/drawing/2016/ink" xmlns:am3d="http://schemas.microsoft.com/office/drawing/2017/model3d" xmlns:o="urn:schemas-microsoft-com:office:office" xmlns:r="http://schemas.openxmlformats.org/officeDocument/2006/relationships" xmlns:m="http://schemas.openxmlformats.org/officeDocument/2006/math" xmlns:v="urn:schemas-microsoft-com:vml" xmlns:wp14="http://schemas.microsoft.com/office/word/2010/wordprocessingDrawing" xmlns:wp="http://schemas.openxmlformats.org/drawingml/2006/wordprocessingDrawing" xmlns:w10="urn:schemas-microsoft-com:office:word" xmlns:w="http://schemas.openxmlformats.org/wordprocessingml/2006/main" xmlns:w14="http://schemas.microsoft.com/office/word/2010/wordml" xmlns:w15="http://schemas.microsoft.com/office/word/2012/wordml" xmlns:w16cex="http://schemas.microsoft.com/office/word/2018/wordml/cex" xmlns:w16cid="http://schemas.microsoft.com/office/word/2016/wordml/cid" xmlns:w16="http://schemas.microsoft.com/office/word/2018/wordml" xmlns:w16sdtdh="http://schemas.microsoft.com/office/word/2020/wordml/sdtdatahash" xmlns:w16se="http://schemas.microsoft.com/office/word/2015/wordml/symex" xmlns:wpg="http://schemas.microsoft.com/office/word/2010/wordprocessingGroup" xmlns:wpi="http://schemas.microsoft.com/office/word/2010/wordprocessingInk" xmlns:wne="http://schemas.microsoft.com/office/word/2006/wordml" xmlns:wps="http://schemas.microsoft.com/office/word/2010/wordprocessingShape" mc:Ignorable="w14 w15 w16se w16cid w16 w16cex w16sdtdh wp14">
+<w:ftr xmlns:wpc="http://schemas.microsoft.com/office/word/2010/wordprocessingCanvas" xmlns:cx="http://schemas.microsoft.com/office/drawing/2014/chartex" xmlns:cx1="http://schemas.microsoft.com/office/drawing/2015/9/8/chartex" xmlns:cx2="http://schemas.microsoft.com/office/drawing/2015/10/21/chartex" xmlns:cx3="http://schemas.microsoft.com/office/drawing/2016/5/9/chartex" xmlns:cx4="http://schemas.microsoft.com/office/drawing/2016/5/10/chartex" xmlns:cx5="http://schemas.microsoft.com/office/drawing/2016/5/11/chartex" xmlns:cx6="http://schemas.microsoft.com/office/drawing/2016/5/12/chartex" xmlns:cx7="http://schemas.microsoft.com/office/drawing/2016/5/13/chartex" xmlns:cx8="http://schemas.microsoft.com/office/drawing/2016/5/14/chartex" xmlns:mc="http://schemas.openxmlformats.org/markup-compatibility/2006" xmlns:aink="http://schemas.microsoft.com/office/drawing/2016/ink" xmlns:am3d="http://schemas.microsoft.com/office/drawing/2017/model3d" xmlns:o="urn:schemas-microsoft-com:office:office" xmlns:oel="http://schemas.microsoft.com/office/2019/extlst" xmlns:r="http://schemas.openxmlformats.org/officeDocument/2006/relationships" xmlns:m="http://schemas.openxmlformats.org/officeDocument/2006/math" xmlns:v="urn:schemas-microsoft-com:vml" xmlns:wp14="http://schemas.microsoft.com/office/word/2010/wordprocessingDrawing" xmlns:wp="http://schemas.openxmlformats.org/drawingml/2006/wordprocessingDrawing" xmlns:w10="urn:schemas-microsoft-com:office:word" xmlns:w="http://schemas.openxmlformats.org/wordprocessingml/2006/main" xmlns:w14="http://schemas.microsoft.com/office/word/2010/wordml" xmlns:w15="http://schemas.microsoft.com/office/word/2012/wordml" xmlns:w16cex="http://schemas.microsoft.com/office/word/2018/wordml/cex" xmlns:w16cid="http://schemas.microsoft.com/office/word/2016/wordml/cid" xmlns:w16="http://schemas.microsoft.com/office/word/2018/wordml" xmlns:w16sdtdh="http://schemas.microsoft.com/office/word/2020/wordml/sdtdatahash" xmlns:w16se="http://schemas.microsoft.com/office/word/2015/wordml/symex" xmlns:wpg="http://schemas.microsoft.com/office/word/2010/wordprocessingGroup" xmlns:wpi="http://schemas.microsoft.com/office/word/2010/wordprocessingInk" xmlns:wne="http://schemas.microsoft.com/office/word/2006/wordml" xmlns:wps="http://schemas.microsoft.com/office/word/2010/wordprocessingShape" mc:Ignorable="w14 w15 w16se w16cid w16 w16cex w16sdtdh wp14">
   <w:tbl>
     <w:tblPr>
       <w:tblW w:w="0" w:type="auto"/>
@@ -2849,7 +3724,7 @@
 </file>
 
 <file path=word/footnotes.xml><?xml version="1.0" encoding="utf-8"?>
-<w:footnotes xmlns:wpc="http://schemas.microsoft.com/office/word/2010/wordprocessingCanvas" xmlns:cx="http://schemas.microsoft.com/office/drawing/2014/chartex" xmlns:cx1="http://schemas.microsoft.com/office/drawing/2015/9/8/chartex" xmlns:cx2="http://schemas.microsoft.com/office/drawing/2015/10/21/chartex" xmlns:cx3="http://schemas.microsoft.com/office/drawing/2016/5/9/chartex" xmlns:cx4="http://schemas.microsoft.com/office/drawing/2016/5/10/chartex" xmlns:cx5="http://schemas.microsoft.com/office/drawing/2016/5/11/chartex" xmlns:cx6="http://schemas.microsoft.com/office/drawing/2016/5/12/chartex" xmlns:cx7="http://schemas.microsoft.com/office/drawing/2016/5/13/chartex" xmlns:cx8="http://schemas.microsoft.com/office/drawing/2016/5/14/chartex" xmlns:mc="http://schemas.openxmlformats.org/markup-compatibility/2006" xmlns:aink="http://schemas.microsoft.com/office/drawing/2016/ink" xmlns:am3d="http://schemas.microsoft.com/office/drawing/2017/model3d" xmlns:o="urn:schemas-microsoft-com:office:office" xmlns:r="http://schemas.openxmlformats.org/officeDocument/2006/relationships" xmlns:m="http://schemas.openxmlformats.org/officeDocument/2006/math" xmlns:v="urn:schemas-microsoft-com:vml" xmlns:wp14="http://schemas.microsoft.com/office/word/2010/wordprocessingDrawing" xmlns:wp="http://schemas.openxmlformats.org/drawingml/2006/wordprocessingDrawing" xmlns:w10="urn:schemas-microsoft-com:office:word" xmlns:w="http://schemas.openxmlformats.org/wordprocessingml/2006/main" xmlns:w14="http://schemas.microsoft.com/office/word/2010/wordml" xmlns:w15="http://schemas.microsoft.com/office/word/2012/wordml" xmlns:w16cex="http://schemas.microsoft.com/office/word/2018/wordml/cex" xmlns:w16cid="http://schemas.microsoft.com/office/word/2016/wordml/cid" xmlns:w16="http://schemas.microsoft.com/office/word/2018/wordml" xmlns:w16sdtdh="http://schemas.microsoft.com/office/word/2020/wordml/sdtdatahash" xmlns:w16se="http://schemas.microsoft.com/office/word/2015/wordml/symex" xmlns:wpg="http://schemas.microsoft.com/office/word/2010/wordprocessingGroup" xmlns:wpi="http://schemas.microsoft.com/office/word/2010/wordprocessingInk" xmlns:wne="http://schemas.microsoft.com/office/word/2006/wordml" xmlns:wps="http://schemas.microsoft.com/office/word/2010/wordprocessingShape" mc:Ignorable="w14 w15 w16se w16cid w16 w16cex w16sdtdh wp14">
+<w:footnotes xmlns:wpc="http://schemas.microsoft.com/office/word/2010/wordprocessingCanvas" xmlns:cx="http://schemas.microsoft.com/office/drawing/2014/chartex" xmlns:cx1="http://schemas.microsoft.com/office/drawing/2015/9/8/chartex" xmlns:cx2="http://schemas.microsoft.com/office/drawing/2015/10/21/chartex" xmlns:cx3="http://schemas.microsoft.com/office/drawing/2016/5/9/chartex" xmlns:cx4="http://schemas.microsoft.com/office/drawing/2016/5/10/chartex" xmlns:cx5="http://schemas.microsoft.com/office/drawing/2016/5/11/chartex" xmlns:cx6="http://schemas.microsoft.com/office/drawing/2016/5/12/chartex" xmlns:cx7="http://schemas.microsoft.com/office/drawing/2016/5/13/chartex" xmlns:cx8="http://schemas.microsoft.com/office/drawing/2016/5/14/chartex" xmlns:mc="http://schemas.openxmlformats.org/markup-compatibility/2006" xmlns:aink="http://schemas.microsoft.com/office/drawing/2016/ink" xmlns:am3d="http://schemas.microsoft.com/office/drawing/2017/model3d" xmlns:o="urn:schemas-microsoft-com:office:office" xmlns:oel="http://schemas.microsoft.com/office/2019/extlst" xmlns:r="http://schemas.openxmlformats.org/officeDocument/2006/relationships" xmlns:m="http://schemas.openxmlformats.org/officeDocument/2006/math" xmlns:v="urn:schemas-microsoft-com:vml" xmlns:wp14="http://schemas.microsoft.com/office/word/2010/wordprocessingDrawing" xmlns:wp="http://schemas.openxmlformats.org/drawingml/2006/wordprocessingDrawing" xmlns:w10="urn:schemas-microsoft-com:office:word" xmlns:w="http://schemas.openxmlformats.org/wordprocessingml/2006/main" xmlns:w14="http://schemas.microsoft.com/office/word/2010/wordml" xmlns:w15="http://schemas.microsoft.com/office/word/2012/wordml" xmlns:w16cex="http://schemas.microsoft.com/office/word/2018/wordml/cex" xmlns:w16cid="http://schemas.microsoft.com/office/word/2016/wordml/cid" xmlns:w16="http://schemas.microsoft.com/office/word/2018/wordml" xmlns:w16sdtdh="http://schemas.microsoft.com/office/word/2020/wordml/sdtdatahash" xmlns:w16se="http://schemas.microsoft.com/office/word/2015/wordml/symex" xmlns:wpg="http://schemas.microsoft.com/office/word/2010/wordprocessingGroup" xmlns:wpi="http://schemas.microsoft.com/office/word/2010/wordprocessingInk" xmlns:wne="http://schemas.microsoft.com/office/word/2006/wordml" xmlns:wps="http://schemas.microsoft.com/office/word/2010/wordprocessingShape" mc:Ignorable="w14 w15 w16se w16cid w16 w16cex w16sdtdh wp14">
   <w:footnote w:type="separator" w:id="-1">
     <w:p>
       <w:pPr>
@@ -2874,7 +3749,7 @@
 </file>
 
 <file path=word/header1.xml><?xml version="1.0" encoding="utf-8"?>
-<w:hdr xmlns:wpc="http://schemas.microsoft.com/office/word/2010/wordprocessingCanvas" xmlns:cx="http://schemas.microsoft.com/office/drawing/2014/chartex" xmlns:cx1="http://schemas.microsoft.com/office/drawing/2015/9/8/chartex" xmlns:cx2="http://schemas.microsoft.com/office/drawing/2015/10/21/chartex" xmlns:cx3="http://schemas.microsoft.com/office/drawing/2016/5/9/chartex" xmlns:cx4="http://schemas.microsoft.com/office/drawing/2016/5/10/chartex" xmlns:cx5="http://schemas.microsoft.com/office/drawing/2016/5/11/chartex" xmlns:cx6="http://schemas.microsoft.com/office/drawing/2016/5/12/chartex" xmlns:cx7="http://schemas.microsoft.com/office/drawing/2016/5/13/chartex" xmlns:cx8="http://schemas.microsoft.com/office/drawing/2016/5/14/chartex" xmlns:mc="http://schemas.openxmlformats.org/markup-compatibility/2006" xmlns:aink="http://schemas.microsoft.com/office/drawing/2016/ink" xmlns:am3d="http://schemas.microsoft.com/office/drawing/2017/model3d" xmlns:o="urn:schemas-microsoft-com:office:office" xmlns:r="http://schemas.openxmlformats.org/officeDocument/2006/relationships" xmlns:m="http://schemas.openxmlformats.org/officeDocument/2006/math" xmlns:v="urn:schemas-microsoft-com:vml" xmlns:wp14="http://schemas.microsoft.com/office/word/2010/wordprocessingDrawing" xmlns:wp="http://schemas.openxmlformats.org/drawingml/2006/wordprocessingDrawing" xmlns:w10="urn:schemas-microsoft-com:office:word" xmlns:w="http://schemas.openxmlformats.org/wordprocessingml/2006/main" xmlns:w14="http://schemas.microsoft.com/office/word/2010/wordml" xmlns:w15="http://schemas.microsoft.com/office/word/2012/wordml" xmlns:w16cex="http://schemas.microsoft.com/office/word/2018/wordml/cex" xmlns:w16cid="http://schemas.microsoft.com/office/word/2016/wordml/cid" xmlns:w16="http://schemas.microsoft.com/office/word/2018/wordml" xmlns:w16sdtdh="http://schemas.microsoft.com/office/word/2020/wordml/sdtdatahash" xmlns:w16se="http://schemas.microsoft.com/office/word/2015/wordml/symex" xmlns:wpg="http://schemas.microsoft.com/office/word/2010/wordprocessingGroup" xmlns:wpi="http://schemas.microsoft.com/office/word/2010/wordprocessingInk" xmlns:wne="http://schemas.microsoft.com/office/word/2006/wordml" xmlns:wps="http://schemas.microsoft.com/office/word/2010/wordprocessingShape" mc:Ignorable="w14 w15 w16se w16cid w16 w16cex w16sdtdh wp14">
+<w:hdr xmlns:wpc="http://schemas.microsoft.com/office/word/2010/wordprocessingCanvas" xmlns:cx="http://schemas.microsoft.com/office/drawing/2014/chartex" xmlns:cx1="http://schemas.microsoft.com/office/drawing/2015/9/8/chartex" xmlns:cx2="http://schemas.microsoft.com/office/drawing/2015/10/21/chartex" xmlns:cx3="http://schemas.microsoft.com/office/drawing/2016/5/9/chartex" xmlns:cx4="http://schemas.microsoft.com/office/drawing/2016/5/10/chartex" xmlns:cx5="http://schemas.microsoft.com/office/drawing/2016/5/11/chartex" xmlns:cx6="http://schemas.microsoft.com/office/drawing/2016/5/12/chartex" xmlns:cx7="http://schemas.microsoft.com/office/drawing/2016/5/13/chartex" xmlns:cx8="http://schemas.microsoft.com/office/drawing/2016/5/14/chartex" xmlns:mc="http://schemas.openxmlformats.org/markup-compatibility/2006" xmlns:aink="http://schemas.microsoft.com/office/drawing/2016/ink" xmlns:am3d="http://schemas.microsoft.com/office/drawing/2017/model3d" xmlns:o="urn:schemas-microsoft-com:office:office" xmlns:oel="http://schemas.microsoft.com/office/2019/extlst" xmlns:r="http://schemas.openxmlformats.org/officeDocument/2006/relationships" xmlns:m="http://schemas.openxmlformats.org/officeDocument/2006/math" xmlns:v="urn:schemas-microsoft-com:vml" xmlns:wp14="http://schemas.microsoft.com/office/word/2010/wordprocessingDrawing" xmlns:wp="http://schemas.openxmlformats.org/drawingml/2006/wordprocessingDrawing" xmlns:w10="urn:schemas-microsoft-com:office:word" xmlns:w="http://schemas.openxmlformats.org/wordprocessingml/2006/main" xmlns:w14="http://schemas.microsoft.com/office/word/2010/wordml" xmlns:w15="http://schemas.microsoft.com/office/word/2012/wordml" xmlns:w16cex="http://schemas.microsoft.com/office/word/2018/wordml/cex" xmlns:w16cid="http://schemas.microsoft.com/office/word/2016/wordml/cid" xmlns:w16="http://schemas.microsoft.com/office/word/2018/wordml" xmlns:w16sdtdh="http://schemas.microsoft.com/office/word/2020/wordml/sdtdatahash" xmlns:w16se="http://schemas.microsoft.com/office/word/2015/wordml/symex" xmlns:wpg="http://schemas.microsoft.com/office/word/2010/wordprocessingGroup" xmlns:wpi="http://schemas.microsoft.com/office/word/2010/wordprocessingInk" xmlns:wne="http://schemas.microsoft.com/office/word/2006/wordml" xmlns:wps="http://schemas.microsoft.com/office/word/2010/wordprocessingShape" mc:Ignorable="w14 w15 w16se w16cid w16 w16cex w16sdtdh wp14">
   <w:p>
     <w:pPr>
       <w:spacing w:after="0" w:line="240" w:lineRule="auto"/>
@@ -2888,7 +3763,7 @@
 </file>
 
 <file path=word/header2.xml><?xml version="1.0" encoding="utf-8"?>
-<w:hdr xmlns:wpc="http://schemas.microsoft.com/office/word/2010/wordprocessingCanvas" xmlns:cx="http://schemas.microsoft.com/office/drawing/2014/chartex" xmlns:cx1="http://schemas.microsoft.com/office/drawing/2015/9/8/chartex" xmlns:cx2="http://schemas.microsoft.com/office/drawing/2015/10/21/chartex" xmlns:cx3="http://schemas.microsoft.com/office/drawing/2016/5/9/chartex" xmlns:cx4="http://schemas.microsoft.com/office/drawing/2016/5/10/chartex" xmlns:cx5="http://schemas.microsoft.com/office/drawing/2016/5/11/chartex" xmlns:cx6="http://schemas.microsoft.com/office/drawing/2016/5/12/chartex" xmlns:cx7="http://schemas.microsoft.com/office/drawing/2016/5/13/chartex" xmlns:cx8="http://schemas.microsoft.com/office/drawing/2016/5/14/chartex" xmlns:mc="http://schemas.openxmlformats.org/markup-compatibility/2006" xmlns:aink="http://schemas.microsoft.com/office/drawing/2016/ink" xmlns:am3d="http://schemas.microsoft.com/office/drawing/2017/model3d" xmlns:o="urn:schemas-microsoft-com:office:office" xmlns:r="http://schemas.openxmlformats.org/officeDocument/2006/relationships" xmlns:m="http://schemas.openxmlformats.org/officeDocument/2006/math" xmlns:v="urn:schemas-microsoft-com:vml" xmlns:wp14="http://schemas.microsoft.com/office/word/2010/wordprocessingDrawing" xmlns:wp="http://schemas.openxmlformats.org/drawingml/2006/wordprocessingDrawing" xmlns:w10="urn:schemas-microsoft-com:office:word" xmlns:w="http://schemas.openxmlformats.org/wordprocessingml/2006/main" xmlns:w14="http://schemas.microsoft.com/office/word/2010/wordml" xmlns:w15="http://schemas.microsoft.com/office/word/2012/wordml" xmlns:w16cex="http://schemas.microsoft.com/office/word/2018/wordml/cex" xmlns:w16cid="http://schemas.microsoft.com/office/word/2016/wordml/cid" xmlns:w16="http://schemas.microsoft.com/office/word/2018/wordml" xmlns:w16sdtdh="http://schemas.microsoft.com/office/word/2020/wordml/sdtdatahash" xmlns:w16se="http://schemas.microsoft.com/office/word/2015/wordml/symex" xmlns:wpg="http://schemas.microsoft.com/office/word/2010/wordprocessingGroup" xmlns:wpi="http://schemas.microsoft.com/office/word/2010/wordprocessingInk" xmlns:wne="http://schemas.microsoft.com/office/word/2006/wordml" xmlns:wps="http://schemas.microsoft.com/office/word/2010/wordprocessingShape" mc:Ignorable="w14 w15 w16se w16cid w16 w16cex w16sdtdh wp14">
+<w:hdr xmlns:wpc="http://schemas.microsoft.com/office/word/2010/wordprocessingCanvas" xmlns:cx="http://schemas.microsoft.com/office/drawing/2014/chartex" xmlns:cx1="http://schemas.microsoft.com/office/drawing/2015/9/8/chartex" xmlns:cx2="http://schemas.microsoft.com/office/drawing/2015/10/21/chartex" xmlns:cx3="http://schemas.microsoft.com/office/drawing/2016/5/9/chartex" xmlns:cx4="http://schemas.microsoft.com/office/drawing/2016/5/10/chartex" xmlns:cx5="http://schemas.microsoft.com/office/drawing/2016/5/11/chartex" xmlns:cx6="http://schemas.microsoft.com/office/drawing/2016/5/12/chartex" xmlns:cx7="http://schemas.microsoft.com/office/drawing/2016/5/13/chartex" xmlns:cx8="http://schemas.microsoft.com/office/drawing/2016/5/14/chartex" xmlns:mc="http://schemas.openxmlformats.org/markup-compatibility/2006" xmlns:aink="http://schemas.microsoft.com/office/drawing/2016/ink" xmlns:am3d="http://schemas.microsoft.com/office/drawing/2017/model3d" xmlns:o="urn:schemas-microsoft-com:office:office" xmlns:oel="http://schemas.microsoft.com/office/2019/extlst" xmlns:r="http://schemas.openxmlformats.org/officeDocument/2006/relationships" xmlns:m="http://schemas.openxmlformats.org/officeDocument/2006/math" xmlns:v="urn:schemas-microsoft-com:vml" xmlns:wp14="http://schemas.microsoft.com/office/word/2010/wordprocessingDrawing" xmlns:wp="http://schemas.openxmlformats.org/drawingml/2006/wordprocessingDrawing" xmlns:w10="urn:schemas-microsoft-com:office:word" xmlns:w="http://schemas.openxmlformats.org/wordprocessingml/2006/main" xmlns:w14="http://schemas.microsoft.com/office/word/2010/wordml" xmlns:w15="http://schemas.microsoft.com/office/word/2012/wordml" xmlns:w16cex="http://schemas.microsoft.com/office/word/2018/wordml/cex" xmlns:w16cid="http://schemas.microsoft.com/office/word/2016/wordml/cid" xmlns:w16="http://schemas.microsoft.com/office/word/2018/wordml" xmlns:w16sdtdh="http://schemas.microsoft.com/office/word/2020/wordml/sdtdatahash" xmlns:w16se="http://schemas.microsoft.com/office/word/2015/wordml/symex" xmlns:wpg="http://schemas.microsoft.com/office/word/2010/wordprocessingGroup" xmlns:wpi="http://schemas.microsoft.com/office/word/2010/wordprocessingInk" xmlns:wne="http://schemas.microsoft.com/office/word/2006/wordml" xmlns:wps="http://schemas.microsoft.com/office/word/2010/wordprocessingShape" mc:Ignorable="w14 w15 w16se w16cid w16 w16cex w16sdtdh wp14">
   <w:p>
     <w:pPr>
       <w:spacing w:after="0" w:line="240" w:lineRule="auto"/>
@@ -2983,7 +3858,7 @@
 </file>
 
 <file path=word/numbering.xml><?xml version="1.0" encoding="utf-8"?>
-<w:numbering xmlns:wpc="http://schemas.microsoft.com/office/word/2010/wordprocessingCanvas" xmlns:cx="http://schemas.microsoft.com/office/drawing/2014/chartex" xmlns:cx1="http://schemas.microsoft.com/office/drawing/2015/9/8/chartex" xmlns:cx2="http://schemas.microsoft.com/office/drawing/2015/10/21/chartex" xmlns:cx3="http://schemas.microsoft.com/office/drawing/2016/5/9/chartex" xmlns:cx4="http://schemas.microsoft.com/office/drawing/2016/5/10/chartex" xmlns:cx5="http://schemas.microsoft.com/office/drawing/2016/5/11/chartex" xmlns:cx6="http://schemas.microsoft.com/office/drawing/2016/5/12/chartex" xmlns:cx7="http://schemas.microsoft.com/office/drawing/2016/5/13/chartex" xmlns:cx8="http://schemas.microsoft.com/office/drawing/2016/5/14/chartex" xmlns:mc="http://schemas.openxmlformats.org/markup-compatibility/2006" xmlns:aink="http://schemas.microsoft.com/office/drawing/2016/ink" xmlns:am3d="http://schemas.microsoft.com/office/drawing/2017/model3d" xmlns:o="urn:schemas-microsoft-com:office:office" xmlns:r="http://schemas.openxmlformats.org/officeDocument/2006/relationships" xmlns:m="http://schemas.openxmlformats.org/officeDocument/2006/math" xmlns:v="urn:schemas-microsoft-com:vml" xmlns:wp14="http://schemas.microsoft.com/office/word/2010/wordprocessingDrawing" xmlns:wp="http://schemas.openxmlformats.org/drawingml/2006/wordprocessingDrawing" xmlns:w10="urn:schemas-microsoft-com:office:word" xmlns:w="http://schemas.openxmlformats.org/wordprocessingml/2006/main" xmlns:w14="http://schemas.microsoft.com/office/word/2010/wordml" xmlns:w15="http://schemas.microsoft.com/office/word/2012/wordml" xmlns:w16cex="http://schemas.microsoft.com/office/word/2018/wordml/cex" xmlns:w16cid="http://schemas.microsoft.com/office/word/2016/wordml/cid" xmlns:w16="http://schemas.microsoft.com/office/word/2018/wordml" xmlns:w16sdtdh="http://schemas.microsoft.com/office/word/2020/wordml/sdtdatahash" xmlns:w16se="http://schemas.microsoft.com/office/word/2015/wordml/symex" xmlns:wpg="http://schemas.microsoft.com/office/word/2010/wordprocessingGroup" xmlns:wpi="http://schemas.microsoft.com/office/word/2010/wordprocessingInk" xmlns:wne="http://schemas.microsoft.com/office/word/2006/wordml" xmlns:wps="http://schemas.microsoft.com/office/word/2010/wordprocessingShape" mc:Ignorable="w14 w15 w16se w16cid w16 w16cex w16sdtdh wp14">
+<w:numbering xmlns:wpc="http://schemas.microsoft.com/office/word/2010/wordprocessingCanvas" xmlns:cx="http://schemas.microsoft.com/office/drawing/2014/chartex" xmlns:cx1="http://schemas.microsoft.com/office/drawing/2015/9/8/chartex" xmlns:cx2="http://schemas.microsoft.com/office/drawing/2015/10/21/chartex" xmlns:cx3="http://schemas.microsoft.com/office/drawing/2016/5/9/chartex" xmlns:cx4="http://schemas.microsoft.com/office/drawing/2016/5/10/chartex" xmlns:cx5="http://schemas.microsoft.com/office/drawing/2016/5/11/chartex" xmlns:cx6="http://schemas.microsoft.com/office/drawing/2016/5/12/chartex" xmlns:cx7="http://schemas.microsoft.com/office/drawing/2016/5/13/chartex" xmlns:cx8="http://schemas.microsoft.com/office/drawing/2016/5/14/chartex" xmlns:mc="http://schemas.openxmlformats.org/markup-compatibility/2006" xmlns:aink="http://schemas.microsoft.com/office/drawing/2016/ink" xmlns:am3d="http://schemas.microsoft.com/office/drawing/2017/model3d" xmlns:o="urn:schemas-microsoft-com:office:office" xmlns:oel="http://schemas.microsoft.com/office/2019/extlst" xmlns:r="http://schemas.openxmlformats.org/officeDocument/2006/relationships" xmlns:m="http://schemas.openxmlformats.org/officeDocument/2006/math" xmlns:v="urn:schemas-microsoft-com:vml" xmlns:wp14="http://schemas.microsoft.com/office/word/2010/wordprocessingDrawing" xmlns:wp="http://schemas.openxmlformats.org/drawingml/2006/wordprocessingDrawing" xmlns:w10="urn:schemas-microsoft-com:office:word" xmlns:w="http://schemas.openxmlformats.org/wordprocessingml/2006/main" xmlns:w14="http://schemas.microsoft.com/office/word/2010/wordml" xmlns:w15="http://schemas.microsoft.com/office/word/2012/wordml" xmlns:w16cex="http://schemas.microsoft.com/office/word/2018/wordml/cex" xmlns:w16cid="http://schemas.microsoft.com/office/word/2016/wordml/cid" xmlns:w16="http://schemas.microsoft.com/office/word/2018/wordml" xmlns:w16sdtdh="http://schemas.microsoft.com/office/word/2020/wordml/sdtdatahash" xmlns:w16se="http://schemas.microsoft.com/office/word/2015/wordml/symex" xmlns:wpg="http://schemas.microsoft.com/office/word/2010/wordprocessingGroup" xmlns:wpi="http://schemas.microsoft.com/office/word/2010/wordprocessingInk" xmlns:wne="http://schemas.microsoft.com/office/word/2006/wordml" xmlns:wps="http://schemas.microsoft.com/office/word/2010/wordprocessingShape" mc:Ignorable="w14 w15 w16se w16cid w16 w16cex w16sdtdh wp14">
   <w:abstractNum w:abstractNumId="0" w15:restartNumberingAfterBreak="0">
     <w:nsid w:val="0258093F"/>
     <w:multiLevelType w:val="hybridMultilevel"/>
@@ -7673,139 +8548,139 @@
       </w:pPr>
     </w:lvl>
   </w:abstractNum>
-  <w:num w:numId="1">
+  <w:num w:numId="1" w16cid:durableId="583537024">
     <w:abstractNumId w:val="25"/>
   </w:num>
-  <w:num w:numId="2">
+  <w:num w:numId="2" w16cid:durableId="1913813028">
     <w:abstractNumId w:val="34"/>
   </w:num>
-  <w:num w:numId="3">
+  <w:num w:numId="3" w16cid:durableId="970327011">
     <w:abstractNumId w:val="38"/>
   </w:num>
-  <w:num w:numId="4">
+  <w:num w:numId="4" w16cid:durableId="1513757469">
     <w:abstractNumId w:val="28"/>
   </w:num>
-  <w:num w:numId="5">
+  <w:num w:numId="5" w16cid:durableId="532764907">
     <w:abstractNumId w:val="36"/>
   </w:num>
-  <w:num w:numId="6">
+  <w:num w:numId="6" w16cid:durableId="602418024">
     <w:abstractNumId w:val="13"/>
   </w:num>
-  <w:num w:numId="7">
+  <w:num w:numId="7" w16cid:durableId="1280261042">
     <w:abstractNumId w:val="6"/>
   </w:num>
-  <w:num w:numId="8">
+  <w:num w:numId="8" w16cid:durableId="1249000469">
     <w:abstractNumId w:val="33"/>
   </w:num>
-  <w:num w:numId="9">
+  <w:num w:numId="9" w16cid:durableId="1787844842">
     <w:abstractNumId w:val="43"/>
   </w:num>
-  <w:num w:numId="10">
+  <w:num w:numId="10" w16cid:durableId="24914928">
     <w:abstractNumId w:val="20"/>
   </w:num>
-  <w:num w:numId="11">
+  <w:num w:numId="11" w16cid:durableId="693653784">
     <w:abstractNumId w:val="15"/>
   </w:num>
-  <w:num w:numId="12">
+  <w:num w:numId="12" w16cid:durableId="2093239616">
     <w:abstractNumId w:val="17"/>
   </w:num>
-  <w:num w:numId="13">
+  <w:num w:numId="13" w16cid:durableId="144401192">
     <w:abstractNumId w:val="39"/>
   </w:num>
-  <w:num w:numId="14">
+  <w:num w:numId="14" w16cid:durableId="1607232147">
     <w:abstractNumId w:val="40"/>
   </w:num>
-  <w:num w:numId="15">
+  <w:num w:numId="15" w16cid:durableId="1637562650">
     <w:abstractNumId w:val="7"/>
   </w:num>
-  <w:num w:numId="16">
+  <w:num w:numId="16" w16cid:durableId="2096319530">
     <w:abstractNumId w:val="30"/>
   </w:num>
-  <w:num w:numId="17">
+  <w:num w:numId="17" w16cid:durableId="1797869805">
     <w:abstractNumId w:val="11"/>
   </w:num>
-  <w:num w:numId="18">
+  <w:num w:numId="18" w16cid:durableId="138153109">
     <w:abstractNumId w:val="8"/>
   </w:num>
-  <w:num w:numId="19">
+  <w:num w:numId="19" w16cid:durableId="192159364">
     <w:abstractNumId w:val="5"/>
   </w:num>
-  <w:num w:numId="20">
+  <w:num w:numId="20" w16cid:durableId="1889798548">
     <w:abstractNumId w:val="16"/>
   </w:num>
-  <w:num w:numId="21">
+  <w:num w:numId="21" w16cid:durableId="1582521389">
     <w:abstractNumId w:val="24"/>
   </w:num>
-  <w:num w:numId="22">
+  <w:num w:numId="22" w16cid:durableId="2096398260">
     <w:abstractNumId w:val="44"/>
   </w:num>
-  <w:num w:numId="23">
+  <w:num w:numId="23" w16cid:durableId="1022321470">
     <w:abstractNumId w:val="1"/>
   </w:num>
-  <w:num w:numId="24">
+  <w:num w:numId="24" w16cid:durableId="1528565056">
     <w:abstractNumId w:val="31"/>
   </w:num>
-  <w:num w:numId="25">
+  <w:num w:numId="25" w16cid:durableId="2128507177">
     <w:abstractNumId w:val="3"/>
   </w:num>
-  <w:num w:numId="26">
+  <w:num w:numId="26" w16cid:durableId="1867523911">
     <w:abstractNumId w:val="22"/>
   </w:num>
-  <w:num w:numId="27">
+  <w:num w:numId="27" w16cid:durableId="1030298182">
     <w:abstractNumId w:val="9"/>
   </w:num>
-  <w:num w:numId="28">
+  <w:num w:numId="28" w16cid:durableId="1998144705">
     <w:abstractNumId w:val="4"/>
   </w:num>
-  <w:num w:numId="29">
+  <w:num w:numId="29" w16cid:durableId="1667709093">
     <w:abstractNumId w:val="35"/>
   </w:num>
-  <w:num w:numId="30">
+  <w:num w:numId="30" w16cid:durableId="1760369245">
     <w:abstractNumId w:val="32"/>
   </w:num>
-  <w:num w:numId="31">
+  <w:num w:numId="31" w16cid:durableId="1844471466">
     <w:abstractNumId w:val="21"/>
   </w:num>
-  <w:num w:numId="32">
+  <w:num w:numId="32" w16cid:durableId="1573347327">
     <w:abstractNumId w:val="10"/>
   </w:num>
-  <w:num w:numId="33">
+  <w:num w:numId="33" w16cid:durableId="1014190891">
     <w:abstractNumId w:val="29"/>
   </w:num>
-  <w:num w:numId="34">
+  <w:num w:numId="34" w16cid:durableId="129787666">
     <w:abstractNumId w:val="23"/>
   </w:num>
-  <w:num w:numId="35">
+  <w:num w:numId="35" w16cid:durableId="39518402">
     <w:abstractNumId w:val="18"/>
   </w:num>
-  <w:num w:numId="36">
+  <w:num w:numId="36" w16cid:durableId="262152402">
     <w:abstractNumId w:val="42"/>
   </w:num>
-  <w:num w:numId="37">
+  <w:num w:numId="37" w16cid:durableId="2067869035">
     <w:abstractNumId w:val="2"/>
   </w:num>
-  <w:num w:numId="38">
+  <w:num w:numId="38" w16cid:durableId="1403143393">
     <w:abstractNumId w:val="37"/>
   </w:num>
-  <w:num w:numId="39">
+  <w:num w:numId="39" w16cid:durableId="1900020017">
     <w:abstractNumId w:val="26"/>
   </w:num>
-  <w:num w:numId="40">
+  <w:num w:numId="40" w16cid:durableId="10299843">
     <w:abstractNumId w:val="19"/>
   </w:num>
-  <w:num w:numId="41">
+  <w:num w:numId="41" w16cid:durableId="1944529187">
     <w:abstractNumId w:val="12"/>
   </w:num>
-  <w:num w:numId="42">
+  <w:num w:numId="42" w16cid:durableId="1098674836">
     <w:abstractNumId w:val="0"/>
   </w:num>
-  <w:num w:numId="43">
+  <w:num w:numId="43" w16cid:durableId="1440027520">
     <w:abstractNumId w:val="41"/>
   </w:num>
-  <w:num w:numId="44">
+  <w:num w:numId="44" w16cid:durableId="2131048361">
     <w:abstractNumId w:val="14"/>
   </w:num>
-  <w:num w:numId="45">
+  <w:num w:numId="45" w16cid:durableId="5863372">
     <w:abstractNumId w:val="27"/>
   </w:num>
 </w:numbering>
